--- a/_posts/DDKJ/4、枚举 3种数据字典的使用（枚举-下拉菜单和绑定）.docx
+++ b/_posts/DDKJ/4、枚举 3种数据字典的使用（枚举-下拉菜单和绑定）.docx
@@ -1,6 +1,6 @@
 
 <file path=word/document.xml><?xml version="1.0" encoding="utf-8"?>
-<w:document xmlns:wpc="http://schemas.microsoft.com/office/word/2010/wordprocessingCanvas" xmlns:mc="http://schemas.openxmlformats.org/markup-compatibility/2006" xmlns:o="urn:schemas-microsoft-com:office:office" xmlns:r="http://schemas.openxmlformats.org/officeDocument/2006/relationships" xmlns:m="http://schemas.openxmlformats.org/officeDocument/2006/math" xmlns:v="urn:schemas-microsoft-com:vml" xmlns:wp14="http://schemas.microsoft.com/office/word/2010/wordprocessingDrawing" xmlns:wp="http://schemas.openxmlformats.org/drawingml/2006/wordprocessingDrawing" xmlns:w10="urn:schemas-microsoft-com:office:word" xmlns:w="http://schemas.openxmlformats.org/wordprocessingml/2006/main" xmlns:w14="http://schemas.microsoft.com/office/word/2010/wordml" xmlns:wpg="http://schemas.microsoft.com/office/word/2010/wordprocessingGroup" xmlns:wpi="http://schemas.microsoft.com/office/word/2010/wordprocessingInk" xmlns:wne="http://schemas.microsoft.com/office/word/2006/wordml" xmlns:wps="http://schemas.microsoft.com/office/word/2010/wordprocessingShape" mc:Ignorable="w14 wp14">
+<w:document xmlns:wpc="http://schemas.microsoft.com/office/word/2010/wordprocessingCanvas" xmlns:mo="http://schemas.microsoft.com/office/mac/office/2008/main" xmlns:mc="http://schemas.openxmlformats.org/markup-compatibility/2006" xmlns:mv="urn:schemas-microsoft-com:mac:vml" xmlns:o="urn:schemas-microsoft-com:office:office" xmlns:r="http://schemas.openxmlformats.org/officeDocument/2006/relationships" xmlns:m="http://schemas.openxmlformats.org/officeDocument/2006/math" xmlns:v="urn:schemas-microsoft-com:vml" xmlns:wp14="http://schemas.microsoft.com/office/word/2010/wordprocessingDrawing" xmlns:wp="http://schemas.openxmlformats.org/drawingml/2006/wordprocessingDrawing" xmlns:w10="urn:schemas-microsoft-com:office:word" xmlns:w="http://schemas.openxmlformats.org/wordprocessingml/2006/main" xmlns:w14="http://schemas.microsoft.com/office/word/2010/wordml" xmlns:w15="http://schemas.microsoft.com/office/word/2012/wordml" xmlns:wpg="http://schemas.microsoft.com/office/word/2010/wordprocessingGroup" xmlns:wpi="http://schemas.microsoft.com/office/word/2010/wordprocessingInk" xmlns:wne="http://schemas.microsoft.com/office/word/2006/wordml" xmlns:wps="http://schemas.microsoft.com/office/word/2010/wordprocessingShape" mc:Ignorable="w14 w15 wp14">
   <w:body>
     <w:sdt>
       <w:sdtPr>
@@ -36,6 +36,7 @@
             <w:dataBinding w:xpath="/ns0:BlogPostInfo/ns0:PostTitle" w:storeItemID="{6687D319-7B90-4AC0-9ABB-B1D9CC121951}"/>
             <w:text/>
           </w:sdtPr>
+          <w:sdtEndPr/>
           <w:sdtContent>
             <w:p>
               <w:pPr>
@@ -160,6 +161,7 @@
                 <w:listItem w:displayText="无" w:value=" "/>
               </w:comboBox>
             </w:sdtPr>
+            <w:sdtEndPr/>
             <w:sdtContent>
               <w:r>
                 <w:t>DDKJ</w:t>
@@ -172,9 +174,6 @@
           <w:sdt>
             <w:sdtPr>
               <w:id w:val="-1047446359"/>
-              <w:placeholder>
-                <w:docPart w:val="3247520937"/>
-              </w:placeholder>
               <w:dataBinding w:prefixMappings="xmlns:ns0 = 'http://www.microsoft.com/Office/Word/BlogTool'" w:xpath="/ns0:BlogPostInfo/ns0:Category2" w:storeItemID="{6687D319-7B90-4AC0-9ABB-B1D9CC121951}"/>
               <w:comboBox w:lastValue="经验">
                 <w:listItem w:displayText="activemq" w:value="activemq"/>
@@ -222,6 +221,7 @@
                 <w:listItem w:displayText="无" w:value=" "/>
               </w:comboBox>
             </w:sdtPr>
+            <w:sdtEndPr/>
             <w:sdtContent>
               <w:r>
                 <w:rPr>
@@ -304,8 +304,6 @@
           <w:sz w:val="28"/>
         </w:rPr>
       </w:pPr>
-      <w:bookmarkStart w:id="0" w:name="_GoBack"/>
-      <w:bookmarkEnd w:id="0"/>
     </w:p>
     <w:p>
       <w:pPr>
@@ -14811,7 +14809,7 @@
                     <pic:cNvPicPr/>
                   </pic:nvPicPr>
                   <pic:blipFill>
-                    <a:blip r:embed="rId9"/>
+                    <a:blip r:embed="rId8"/>
                     <a:stretch>
                       <a:fillRect/>
                     </a:stretch>
@@ -25700,7 +25698,7 @@
                     <pic:cNvPicPr/>
                   </pic:nvPicPr>
                   <pic:blipFill>
-                    <a:blip r:embed="rId10"/>
+                    <a:blip r:embed="rId9"/>
                     <a:stretch>
                       <a:fillRect/>
                     </a:stretch>
@@ -26655,7 +26653,7 @@
                     <pic:cNvPicPr/>
                   </pic:nvPicPr>
                   <pic:blipFill>
-                    <a:blip r:embed="rId11"/>
+                    <a:blip r:embed="rId10"/>
                     <a:stretch>
                       <a:fillRect/>
                     </a:stretch>
@@ -29465,7 +29463,6405 @@
     </w:p>
     <w:p/>
     <w:p/>
-    <w:p/>
+    <w:p>
+      <w:pPr>
+        <w:rPr>
+          <w:rFonts w:hint="eastAsia"/>
+        </w:rPr>
+      </w:pPr>
+    </w:p>
+    <w:p>
+      <w:pPr>
+        <w:pStyle w:val="1"/>
+        <w:rPr>
+          <w:rFonts w:hint="eastAsia"/>
+        </w:rPr>
+      </w:pPr>
+      <w:r>
+        <w:rPr>
+          <w:rFonts w:hint="eastAsia"/>
+        </w:rPr>
+        <w:t>10</w:t>
+      </w:r>
+      <w:r>
+        <w:rPr>
+          <w:rFonts w:hint="eastAsia"/>
+        </w:rPr>
+        <w:t>、接</w:t>
+      </w:r>
+      <w:r>
+        <w:rPr>
+          <w:rFonts w:hint="eastAsia"/>
+        </w:rPr>
+        <w:t>1</w:t>
+      </w:r>
+      <w:r>
+        <w:rPr>
+          <w:rFonts w:hint="eastAsia"/>
+        </w:rPr>
+        <w:t>、</w:t>
+      </w:r>
+      <w:r>
+        <w:rPr>
+          <w:rFonts w:hint="eastAsia"/>
+        </w:rPr>
+        <w:t>2</w:t>
+      </w:r>
+    </w:p>
+    <w:p>
+      <w:pPr>
+        <w:rPr>
+          <w:rFonts w:hint="eastAsia"/>
+        </w:rPr>
+      </w:pPr>
+    </w:p>
+    <w:p>
+      <w:pPr>
+        <w:pStyle w:val="2"/>
+        <w:rPr>
+          <w:rFonts w:hint="eastAsia"/>
+        </w:rPr>
+      </w:pPr>
+      <w:r>
+        <w:rPr>
+          <w:rFonts w:hint="eastAsia"/>
+        </w:rPr>
+        <w:t>1</w:t>
+      </w:r>
+      <w:r>
+        <w:rPr>
+          <w:rFonts w:hint="eastAsia"/>
+        </w:rPr>
+        <w:t>、</w:t>
+      </w:r>
+      <w:r>
+        <w:rPr>
+          <w:rFonts w:hint="eastAsia"/>
+        </w:rPr>
+        <w:t>controller</w:t>
+      </w:r>
+    </w:p>
+    <w:p>
+      <w:pPr>
+        <w:rPr>
+          <w:rFonts w:hint="eastAsia"/>
+        </w:rPr>
+      </w:pPr>
+    </w:p>
+    <w:p>
+      <w:pPr>
+        <w:shd w:val="clear" w:color="auto" w:fill="272822"/>
+        <w:tabs>
+          <w:tab w:val="left" w:pos="916"/>
+          <w:tab w:val="left" w:pos="1832"/>
+          <w:tab w:val="left" w:pos="2748"/>
+          <w:tab w:val="left" w:pos="3664"/>
+          <w:tab w:val="left" w:pos="4580"/>
+          <w:tab w:val="left" w:pos="5496"/>
+          <w:tab w:val="left" w:pos="6412"/>
+          <w:tab w:val="left" w:pos="7328"/>
+          <w:tab w:val="left" w:pos="8244"/>
+          <w:tab w:val="left" w:pos="9160"/>
+          <w:tab w:val="left" w:pos="10076"/>
+          <w:tab w:val="left" w:pos="10992"/>
+          <w:tab w:val="left" w:pos="11908"/>
+          <w:tab w:val="left" w:pos="12824"/>
+          <w:tab w:val="left" w:pos="13740"/>
+          <w:tab w:val="left" w:pos="14656"/>
+        </w:tabs>
+        <w:spacing w:after="0"/>
+        <w:rPr>
+          <w:rFonts w:ascii="Menlo" w:hAnsi="Menlo" w:cs="Menlo"/>
+          <w:color w:val="CFBFAD"/>
+          <w:sz w:val="32"/>
+          <w:szCs w:val="27"/>
+        </w:rPr>
+      </w:pPr>
+      <w:r>
+        <w:rPr>
+          <w:rFonts w:ascii="Menlo" w:hAnsi="Menlo" w:cs="Menlo"/>
+          <w:color w:val="CFBFAD"/>
+          <w:sz w:val="32"/>
+          <w:szCs w:val="27"/>
+        </w:rPr>
+        <w:br/>
+      </w:r>
+      <w:r>
+        <w:rPr>
+          <w:rFonts w:ascii="Menlo" w:hAnsi="Menlo" w:cs="Menlo"/>
+          <w:color w:val="D9E577"/>
+          <w:sz w:val="32"/>
+          <w:szCs w:val="27"/>
+        </w:rPr>
+        <w:t>@RequestMapping</w:t>
+      </w:r>
+      <w:r>
+        <w:rPr>
+          <w:rFonts w:ascii="Menlo" w:hAnsi="Menlo" w:cs="Menlo"/>
+          <w:color w:val="F9FAF4"/>
+          <w:sz w:val="32"/>
+          <w:szCs w:val="27"/>
+        </w:rPr>
+        <w:t>(</w:t>
+      </w:r>
+      <w:r>
+        <w:rPr>
+          <w:rFonts w:ascii="Menlo" w:hAnsi="Menlo" w:cs="Menlo"/>
+          <w:color w:val="ECE47E"/>
+          <w:sz w:val="32"/>
+          <w:szCs w:val="27"/>
+        </w:rPr>
+        <w:t>"getDesignerList"</w:t>
+      </w:r>
+      <w:r>
+        <w:rPr>
+          <w:rFonts w:ascii="Menlo" w:hAnsi="Menlo" w:cs="Menlo"/>
+          <w:color w:val="F9FAF4"/>
+          <w:sz w:val="32"/>
+          <w:szCs w:val="27"/>
+        </w:rPr>
+        <w:t>)</w:t>
+      </w:r>
+      <w:r>
+        <w:rPr>
+          <w:rFonts w:ascii="Menlo" w:hAnsi="Menlo" w:cs="Menlo"/>
+          <w:color w:val="F9FAF4"/>
+          <w:sz w:val="32"/>
+          <w:szCs w:val="27"/>
+        </w:rPr>
+        <w:br/>
+      </w:r>
+      <w:r>
+        <w:rPr>
+          <w:rFonts w:ascii="Menlo" w:hAnsi="Menlo" w:cs="Menlo"/>
+          <w:color w:val="D9E577"/>
+          <w:sz w:val="32"/>
+          <w:szCs w:val="27"/>
+        </w:rPr>
+        <w:t>@ResponseBody</w:t>
+      </w:r>
+      <w:r>
+        <w:rPr>
+          <w:rFonts w:ascii="Menlo" w:hAnsi="Menlo" w:cs="Menlo"/>
+          <w:color w:val="D9E577"/>
+          <w:sz w:val="32"/>
+          <w:szCs w:val="27"/>
+        </w:rPr>
+        <w:br/>
+      </w:r>
+      <w:r>
+        <w:rPr>
+          <w:rFonts w:ascii="Menlo" w:hAnsi="Menlo" w:cs="Menlo"/>
+          <w:color w:val="FF007F"/>
+          <w:sz w:val="32"/>
+          <w:szCs w:val="27"/>
+        </w:rPr>
+        <w:t xml:space="preserve">public </w:t>
+      </w:r>
+      <w:r>
+        <w:rPr>
+          <w:rFonts w:ascii="Menlo" w:hAnsi="Menlo" w:cs="Menlo"/>
+          <w:color w:val="52E3F6"/>
+          <w:sz w:val="32"/>
+          <w:szCs w:val="27"/>
+        </w:rPr>
+        <w:t xml:space="preserve">ResponseBean  </w:t>
+      </w:r>
+      <w:r>
+        <w:rPr>
+          <w:rFonts w:ascii="Menlo" w:hAnsi="Menlo" w:cs="Menlo"/>
+          <w:color w:val="A7EC21"/>
+          <w:sz w:val="32"/>
+          <w:szCs w:val="27"/>
+        </w:rPr>
+        <w:t>getDesignerList</w:t>
+      </w:r>
+      <w:r>
+        <w:rPr>
+          <w:rFonts w:ascii="Menlo" w:hAnsi="Menlo" w:cs="Menlo"/>
+          <w:color w:val="F9FAF4"/>
+          <w:sz w:val="32"/>
+          <w:szCs w:val="27"/>
+        </w:rPr>
+        <w:t>(){</w:t>
+      </w:r>
+      <w:r>
+        <w:rPr>
+          <w:rFonts w:ascii="Menlo" w:hAnsi="Menlo" w:cs="Menlo"/>
+          <w:color w:val="F9FAF4"/>
+          <w:sz w:val="32"/>
+          <w:szCs w:val="27"/>
+        </w:rPr>
+        <w:br/>
+        <w:t xml:space="preserve">    </w:t>
+      </w:r>
+      <w:r>
+        <w:rPr>
+          <w:rFonts w:ascii="Menlo" w:hAnsi="Menlo" w:cs="Menlo"/>
+          <w:color w:val="52E3F6"/>
+          <w:sz w:val="32"/>
+          <w:szCs w:val="27"/>
+        </w:rPr>
+        <w:t>List</w:t>
+      </w:r>
+      <w:r>
+        <w:rPr>
+          <w:rFonts w:ascii="Menlo" w:hAnsi="Menlo" w:cs="Menlo"/>
+          <w:color w:val="FF007F"/>
+          <w:sz w:val="32"/>
+          <w:szCs w:val="27"/>
+        </w:rPr>
+        <w:t>&lt;</w:t>
+      </w:r>
+      <w:r>
+        <w:rPr>
+          <w:rFonts w:ascii="Menlo" w:hAnsi="Menlo" w:cs="Menlo"/>
+          <w:color w:val="52E3F6"/>
+          <w:sz w:val="32"/>
+          <w:szCs w:val="27"/>
+        </w:rPr>
+        <w:t>EnumDesigner</w:t>
+      </w:r>
+      <w:r>
+        <w:rPr>
+          <w:rFonts w:ascii="Menlo" w:hAnsi="Menlo" w:cs="Menlo"/>
+          <w:color w:val="FF007F"/>
+          <w:sz w:val="32"/>
+          <w:szCs w:val="27"/>
+        </w:rPr>
+        <w:t xml:space="preserve">&gt; </w:t>
+      </w:r>
+      <w:r>
+        <w:rPr>
+          <w:rFonts w:ascii="Menlo" w:hAnsi="Menlo" w:cs="Menlo"/>
+          <w:color w:val="CFBFAD"/>
+          <w:sz w:val="32"/>
+          <w:szCs w:val="27"/>
+        </w:rPr>
+        <w:t xml:space="preserve">designerList </w:t>
+      </w:r>
+      <w:r>
+        <w:rPr>
+          <w:rFonts w:ascii="Menlo" w:hAnsi="Menlo" w:cs="Menlo"/>
+          <w:color w:val="FF007F"/>
+          <w:sz w:val="32"/>
+          <w:szCs w:val="27"/>
+        </w:rPr>
+        <w:t xml:space="preserve">= </w:t>
+      </w:r>
+      <w:r>
+        <w:rPr>
+          <w:rFonts w:ascii="Menlo" w:hAnsi="Menlo" w:cs="Menlo"/>
+          <w:color w:val="52E3F6"/>
+          <w:sz w:val="32"/>
+          <w:szCs w:val="27"/>
+        </w:rPr>
+        <w:t>EnumDesigner</w:t>
+      </w:r>
+      <w:r>
+        <w:rPr>
+          <w:rFonts w:ascii="Menlo" w:hAnsi="Menlo" w:cs="Menlo"/>
+          <w:color w:val="FF007F"/>
+          <w:sz w:val="32"/>
+          <w:szCs w:val="27"/>
+        </w:rPr>
+        <w:t>.</w:t>
+      </w:r>
+      <w:r>
+        <w:rPr>
+          <w:rFonts w:ascii="Menlo" w:hAnsi="Menlo" w:cs="Menlo"/>
+          <w:color w:val="CFBFAD"/>
+          <w:sz w:val="32"/>
+          <w:szCs w:val="27"/>
+        </w:rPr>
+        <w:t>getTypeList</w:t>
+      </w:r>
+      <w:r>
+        <w:rPr>
+          <w:rFonts w:ascii="Menlo" w:hAnsi="Menlo" w:cs="Menlo"/>
+          <w:color w:val="F9FAF4"/>
+          <w:sz w:val="32"/>
+          <w:szCs w:val="27"/>
+        </w:rPr>
+        <w:t>()</w:t>
+      </w:r>
+      <w:r>
+        <w:rPr>
+          <w:rFonts w:ascii="Menlo" w:hAnsi="Menlo" w:cs="Menlo"/>
+          <w:color w:val="FF007F"/>
+          <w:sz w:val="32"/>
+          <w:szCs w:val="27"/>
+        </w:rPr>
+        <w:t>;</w:t>
+      </w:r>
+      <w:r>
+        <w:rPr>
+          <w:rFonts w:ascii="Menlo" w:hAnsi="Menlo" w:cs="Menlo"/>
+          <w:color w:val="FF007F"/>
+          <w:sz w:val="32"/>
+          <w:szCs w:val="27"/>
+        </w:rPr>
+        <w:br/>
+        <w:t xml:space="preserve">    </w:t>
+      </w:r>
+      <w:r>
+        <w:rPr>
+          <w:rFonts w:ascii="Menlo" w:hAnsi="Menlo" w:cs="Menlo"/>
+          <w:color w:val="52E3F6"/>
+          <w:sz w:val="32"/>
+          <w:szCs w:val="27"/>
+        </w:rPr>
+        <w:t>List</w:t>
+      </w:r>
+      <w:r>
+        <w:rPr>
+          <w:rFonts w:ascii="Menlo" w:hAnsi="Menlo" w:cs="Menlo"/>
+          <w:color w:val="FF007F"/>
+          <w:sz w:val="32"/>
+          <w:szCs w:val="27"/>
+        </w:rPr>
+        <w:t>&lt;</w:t>
+      </w:r>
+      <w:r>
+        <w:rPr>
+          <w:rFonts w:ascii="Menlo" w:hAnsi="Menlo" w:cs="Menlo"/>
+          <w:color w:val="52E3F6"/>
+          <w:sz w:val="32"/>
+          <w:szCs w:val="27"/>
+        </w:rPr>
+        <w:t>EnumData</w:t>
+      </w:r>
+      <w:r>
+        <w:rPr>
+          <w:rFonts w:ascii="Menlo" w:hAnsi="Menlo" w:cs="Menlo"/>
+          <w:color w:val="FF007F"/>
+          <w:sz w:val="32"/>
+          <w:szCs w:val="27"/>
+        </w:rPr>
+        <w:t xml:space="preserve">&gt; </w:t>
+      </w:r>
+      <w:r>
+        <w:rPr>
+          <w:rFonts w:ascii="Menlo" w:hAnsi="Menlo" w:cs="Menlo"/>
+          <w:color w:val="CFBFAD"/>
+          <w:sz w:val="32"/>
+          <w:szCs w:val="27"/>
+        </w:rPr>
+        <w:t xml:space="preserve">list </w:t>
+      </w:r>
+      <w:r>
+        <w:rPr>
+          <w:rFonts w:ascii="Menlo" w:hAnsi="Menlo" w:cs="Menlo"/>
+          <w:color w:val="FF007F"/>
+          <w:sz w:val="32"/>
+          <w:szCs w:val="27"/>
+        </w:rPr>
+        <w:t xml:space="preserve">= new </w:t>
+      </w:r>
+      <w:r>
+        <w:rPr>
+          <w:rFonts w:ascii="Menlo" w:hAnsi="Menlo" w:cs="Menlo"/>
+          <w:color w:val="A7EC21"/>
+          <w:sz w:val="32"/>
+          <w:szCs w:val="27"/>
+        </w:rPr>
+        <w:t>ArrayList</w:t>
+      </w:r>
+      <w:r>
+        <w:rPr>
+          <w:rFonts w:ascii="Menlo" w:hAnsi="Menlo" w:cs="Menlo"/>
+          <w:color w:val="FF007F"/>
+          <w:sz w:val="32"/>
+          <w:szCs w:val="27"/>
+        </w:rPr>
+        <w:t>&lt;&gt;</w:t>
+      </w:r>
+      <w:r>
+        <w:rPr>
+          <w:rFonts w:ascii="Menlo" w:hAnsi="Menlo" w:cs="Menlo"/>
+          <w:color w:val="F9FAF4"/>
+          <w:sz w:val="32"/>
+          <w:szCs w:val="27"/>
+        </w:rPr>
+        <w:t>()</w:t>
+      </w:r>
+      <w:r>
+        <w:rPr>
+          <w:rFonts w:ascii="Menlo" w:hAnsi="Menlo" w:cs="Menlo"/>
+          <w:color w:val="FF007F"/>
+          <w:sz w:val="32"/>
+          <w:szCs w:val="27"/>
+        </w:rPr>
+        <w:t>;</w:t>
+      </w:r>
+      <w:r>
+        <w:rPr>
+          <w:rFonts w:ascii="Menlo" w:hAnsi="Menlo" w:cs="Menlo"/>
+          <w:color w:val="FF007F"/>
+          <w:sz w:val="32"/>
+          <w:szCs w:val="27"/>
+        </w:rPr>
+        <w:br/>
+        <w:t xml:space="preserve">    for </w:t>
+      </w:r>
+      <w:r>
+        <w:rPr>
+          <w:rFonts w:ascii="Menlo" w:hAnsi="Menlo" w:cs="Menlo"/>
+          <w:color w:val="F9FAF4"/>
+          <w:sz w:val="32"/>
+          <w:szCs w:val="27"/>
+        </w:rPr>
+        <w:t>(</w:t>
+      </w:r>
+      <w:r>
+        <w:rPr>
+          <w:rFonts w:ascii="Menlo" w:hAnsi="Menlo" w:cs="Menlo"/>
+          <w:color w:val="52E3F6"/>
+          <w:sz w:val="32"/>
+          <w:szCs w:val="27"/>
+        </w:rPr>
+        <w:t xml:space="preserve">EnumDesigner </w:t>
+      </w:r>
+      <w:r>
+        <w:rPr>
+          <w:rFonts w:ascii="Menlo" w:hAnsi="Menlo" w:cs="Menlo"/>
+          <w:color w:val="CFBFAD"/>
+          <w:sz w:val="32"/>
+          <w:szCs w:val="27"/>
+        </w:rPr>
+        <w:t xml:space="preserve">designer </w:t>
+      </w:r>
+      <w:r>
+        <w:rPr>
+          <w:rFonts w:ascii="Menlo" w:hAnsi="Menlo" w:cs="Menlo"/>
+          <w:color w:val="FF007F"/>
+          <w:sz w:val="32"/>
+          <w:szCs w:val="27"/>
+        </w:rPr>
+        <w:t xml:space="preserve">: </w:t>
+      </w:r>
+      <w:r>
+        <w:rPr>
+          <w:rFonts w:ascii="Menlo" w:hAnsi="Menlo" w:cs="Menlo"/>
+          <w:color w:val="CFBFAD"/>
+          <w:sz w:val="32"/>
+          <w:szCs w:val="27"/>
+        </w:rPr>
+        <w:t>designerList</w:t>
+      </w:r>
+      <w:r>
+        <w:rPr>
+          <w:rFonts w:ascii="Menlo" w:hAnsi="Menlo" w:cs="Menlo"/>
+          <w:color w:val="F9FAF4"/>
+          <w:sz w:val="32"/>
+          <w:szCs w:val="27"/>
+        </w:rPr>
+        <w:t>){</w:t>
+      </w:r>
+      <w:r>
+        <w:rPr>
+          <w:rFonts w:ascii="Menlo" w:hAnsi="Menlo" w:cs="Menlo"/>
+          <w:color w:val="F9FAF4"/>
+          <w:sz w:val="32"/>
+          <w:szCs w:val="27"/>
+        </w:rPr>
+        <w:br/>
+        <w:t xml:space="preserve">        </w:t>
+      </w:r>
+      <w:r>
+        <w:rPr>
+          <w:rFonts w:ascii="Menlo" w:hAnsi="Menlo" w:cs="Menlo"/>
+          <w:color w:val="52E3F6"/>
+          <w:sz w:val="32"/>
+          <w:szCs w:val="27"/>
+        </w:rPr>
+        <w:t xml:space="preserve">EnumData </w:t>
+      </w:r>
+      <w:r>
+        <w:rPr>
+          <w:rFonts w:ascii="Menlo" w:hAnsi="Menlo" w:cs="Menlo"/>
+          <w:color w:val="CFBFAD"/>
+          <w:sz w:val="32"/>
+          <w:szCs w:val="27"/>
+        </w:rPr>
+        <w:t xml:space="preserve">data </w:t>
+      </w:r>
+      <w:r>
+        <w:rPr>
+          <w:rFonts w:ascii="Menlo" w:hAnsi="Menlo" w:cs="Menlo"/>
+          <w:color w:val="FF007F"/>
+          <w:sz w:val="32"/>
+          <w:szCs w:val="27"/>
+        </w:rPr>
+        <w:t xml:space="preserve">= new </w:t>
+      </w:r>
+      <w:r>
+        <w:rPr>
+          <w:rFonts w:ascii="Menlo" w:hAnsi="Menlo" w:cs="Menlo"/>
+          <w:color w:val="A7EC21"/>
+          <w:sz w:val="32"/>
+          <w:szCs w:val="27"/>
+        </w:rPr>
+        <w:t>EnumData</w:t>
+      </w:r>
+      <w:r>
+        <w:rPr>
+          <w:rFonts w:ascii="Menlo" w:hAnsi="Menlo" w:cs="Menlo"/>
+          <w:color w:val="F9FAF4"/>
+          <w:sz w:val="32"/>
+          <w:szCs w:val="27"/>
+        </w:rPr>
+        <w:t>()</w:t>
+      </w:r>
+      <w:r>
+        <w:rPr>
+          <w:rFonts w:ascii="Menlo" w:hAnsi="Menlo" w:cs="Menlo"/>
+          <w:color w:val="FF007F"/>
+          <w:sz w:val="32"/>
+          <w:szCs w:val="27"/>
+        </w:rPr>
+        <w:t>;</w:t>
+      </w:r>
+      <w:r>
+        <w:rPr>
+          <w:rFonts w:ascii="Menlo" w:hAnsi="Menlo" w:cs="Menlo"/>
+          <w:color w:val="FF007F"/>
+          <w:sz w:val="32"/>
+          <w:szCs w:val="27"/>
+        </w:rPr>
+        <w:br/>
+        <w:t xml:space="preserve">        if</w:t>
+      </w:r>
+      <w:r>
+        <w:rPr>
+          <w:rFonts w:ascii="Menlo" w:hAnsi="Menlo" w:cs="Menlo"/>
+          <w:color w:val="F9FAF4"/>
+          <w:sz w:val="32"/>
+          <w:szCs w:val="27"/>
+        </w:rPr>
+        <w:t>(</w:t>
+      </w:r>
+      <w:r>
+        <w:rPr>
+          <w:rFonts w:ascii="Menlo" w:hAnsi="Menlo" w:cs="Menlo"/>
+          <w:color w:val="CFBFAD"/>
+          <w:sz w:val="32"/>
+          <w:szCs w:val="27"/>
+        </w:rPr>
+        <w:t>designer</w:t>
+      </w:r>
+      <w:r>
+        <w:rPr>
+          <w:rFonts w:ascii="Menlo" w:hAnsi="Menlo" w:cs="Menlo"/>
+          <w:color w:val="FF007F"/>
+          <w:sz w:val="32"/>
+          <w:szCs w:val="27"/>
+        </w:rPr>
+        <w:t>.</w:t>
+      </w:r>
+      <w:r>
+        <w:rPr>
+          <w:rFonts w:ascii="Menlo" w:hAnsi="Menlo" w:cs="Menlo"/>
+          <w:color w:val="A7EC21"/>
+          <w:sz w:val="32"/>
+          <w:szCs w:val="27"/>
+        </w:rPr>
+        <w:t>getType</w:t>
+      </w:r>
+      <w:r>
+        <w:rPr>
+          <w:rFonts w:ascii="Menlo" w:hAnsi="Menlo" w:cs="Menlo"/>
+          <w:color w:val="F9FAF4"/>
+          <w:sz w:val="32"/>
+          <w:szCs w:val="27"/>
+        </w:rPr>
+        <w:t xml:space="preserve">() </w:t>
+      </w:r>
+      <w:r>
+        <w:rPr>
+          <w:rFonts w:ascii="Menlo" w:hAnsi="Menlo" w:cs="Menlo"/>
+          <w:color w:val="FF007F"/>
+          <w:sz w:val="32"/>
+          <w:szCs w:val="27"/>
+        </w:rPr>
+        <w:t xml:space="preserve">== </w:t>
+      </w:r>
+      <w:r>
+        <w:rPr>
+          <w:rFonts w:ascii="Menlo" w:hAnsi="Menlo" w:cs="Menlo"/>
+          <w:color w:val="52E3F6"/>
+          <w:sz w:val="32"/>
+          <w:szCs w:val="27"/>
+        </w:rPr>
+        <w:t>EnumDesigner</w:t>
+      </w:r>
+      <w:r>
+        <w:rPr>
+          <w:rFonts w:ascii="Menlo" w:hAnsi="Menlo" w:cs="Menlo"/>
+          <w:color w:val="FF007F"/>
+          <w:sz w:val="32"/>
+          <w:szCs w:val="27"/>
+        </w:rPr>
+        <w:t>.</w:t>
+      </w:r>
+      <w:r>
+        <w:rPr>
+          <w:rFonts w:ascii="Menlo" w:hAnsi="Menlo" w:cs="Menlo"/>
+          <w:b/>
+          <w:bCs/>
+          <w:i/>
+          <w:iCs/>
+          <w:color w:val="660E7A"/>
+          <w:sz w:val="32"/>
+          <w:szCs w:val="27"/>
+        </w:rPr>
+        <w:t>未知</w:t>
+      </w:r>
+      <w:r>
+        <w:rPr>
+          <w:rFonts w:ascii="Menlo" w:hAnsi="Menlo" w:cs="Menlo"/>
+          <w:color w:val="FF007F"/>
+          <w:sz w:val="32"/>
+          <w:szCs w:val="27"/>
+        </w:rPr>
+        <w:t>.</w:t>
+      </w:r>
+      <w:r>
+        <w:rPr>
+          <w:rFonts w:ascii="Menlo" w:hAnsi="Menlo" w:cs="Menlo"/>
+          <w:color w:val="A7EC21"/>
+          <w:sz w:val="32"/>
+          <w:szCs w:val="27"/>
+        </w:rPr>
+        <w:t>getType</w:t>
+      </w:r>
+      <w:r>
+        <w:rPr>
+          <w:rFonts w:ascii="Menlo" w:hAnsi="Menlo" w:cs="Menlo"/>
+          <w:color w:val="F9FAF4"/>
+          <w:sz w:val="32"/>
+          <w:szCs w:val="27"/>
+        </w:rPr>
+        <w:t xml:space="preserve">()) </w:t>
+      </w:r>
+      <w:r>
+        <w:rPr>
+          <w:rFonts w:ascii="Menlo" w:hAnsi="Menlo" w:cs="Menlo"/>
+          <w:color w:val="FF007F"/>
+          <w:sz w:val="32"/>
+          <w:szCs w:val="27"/>
+        </w:rPr>
+        <w:t>continue;</w:t>
+      </w:r>
+      <w:r>
+        <w:rPr>
+          <w:rFonts w:ascii="Menlo" w:hAnsi="Menlo" w:cs="Menlo"/>
+          <w:color w:val="FF007F"/>
+          <w:sz w:val="32"/>
+          <w:szCs w:val="27"/>
+        </w:rPr>
+        <w:br/>
+        <w:t xml:space="preserve">        </w:t>
+      </w:r>
+      <w:r>
+        <w:rPr>
+          <w:rFonts w:ascii="Menlo" w:hAnsi="Menlo" w:cs="Menlo"/>
+          <w:color w:val="CFBFAD"/>
+          <w:sz w:val="32"/>
+          <w:szCs w:val="27"/>
+        </w:rPr>
+        <w:t>data</w:t>
+      </w:r>
+      <w:r>
+        <w:rPr>
+          <w:rFonts w:ascii="Menlo" w:hAnsi="Menlo" w:cs="Menlo"/>
+          <w:color w:val="FF007F"/>
+          <w:sz w:val="32"/>
+          <w:szCs w:val="27"/>
+        </w:rPr>
+        <w:t>.</w:t>
+      </w:r>
+      <w:r>
+        <w:rPr>
+          <w:rFonts w:ascii="Menlo" w:hAnsi="Menlo" w:cs="Menlo"/>
+          <w:color w:val="A7EC21"/>
+          <w:sz w:val="32"/>
+          <w:szCs w:val="27"/>
+        </w:rPr>
+        <w:t>setType</w:t>
+      </w:r>
+      <w:r>
+        <w:rPr>
+          <w:rFonts w:ascii="Menlo" w:hAnsi="Menlo" w:cs="Menlo"/>
+          <w:color w:val="F9FAF4"/>
+          <w:sz w:val="32"/>
+          <w:szCs w:val="27"/>
+        </w:rPr>
+        <w:t>(</w:t>
+      </w:r>
+      <w:r>
+        <w:rPr>
+          <w:rFonts w:ascii="Menlo" w:hAnsi="Menlo" w:cs="Menlo"/>
+          <w:color w:val="CFBFAD"/>
+          <w:sz w:val="32"/>
+          <w:szCs w:val="27"/>
+        </w:rPr>
+        <w:t>designer</w:t>
+      </w:r>
+      <w:r>
+        <w:rPr>
+          <w:rFonts w:ascii="Menlo" w:hAnsi="Menlo" w:cs="Menlo"/>
+          <w:color w:val="FF007F"/>
+          <w:sz w:val="32"/>
+          <w:szCs w:val="27"/>
+        </w:rPr>
+        <w:t>.</w:t>
+      </w:r>
+      <w:r>
+        <w:rPr>
+          <w:rFonts w:ascii="Menlo" w:hAnsi="Menlo" w:cs="Menlo"/>
+          <w:color w:val="A7EC21"/>
+          <w:sz w:val="32"/>
+          <w:szCs w:val="27"/>
+        </w:rPr>
+        <w:t>getType</w:t>
+      </w:r>
+      <w:r>
+        <w:rPr>
+          <w:rFonts w:ascii="Menlo" w:hAnsi="Menlo" w:cs="Menlo"/>
+          <w:color w:val="F9FAF4"/>
+          <w:sz w:val="32"/>
+          <w:szCs w:val="27"/>
+        </w:rPr>
+        <w:t>())</w:t>
+      </w:r>
+      <w:r>
+        <w:rPr>
+          <w:rFonts w:ascii="Menlo" w:hAnsi="Menlo" w:cs="Menlo"/>
+          <w:color w:val="FF007F"/>
+          <w:sz w:val="32"/>
+          <w:szCs w:val="27"/>
+        </w:rPr>
+        <w:t>;</w:t>
+      </w:r>
+      <w:r>
+        <w:rPr>
+          <w:rFonts w:ascii="Menlo" w:hAnsi="Menlo" w:cs="Menlo"/>
+          <w:color w:val="FF007F"/>
+          <w:sz w:val="32"/>
+          <w:szCs w:val="27"/>
+        </w:rPr>
+        <w:br/>
+        <w:t xml:space="preserve">        </w:t>
+      </w:r>
+      <w:r>
+        <w:rPr>
+          <w:rFonts w:ascii="Menlo" w:hAnsi="Menlo" w:cs="Menlo"/>
+          <w:color w:val="CFBFAD"/>
+          <w:sz w:val="32"/>
+          <w:szCs w:val="27"/>
+        </w:rPr>
+        <w:t>data</w:t>
+      </w:r>
+      <w:r>
+        <w:rPr>
+          <w:rFonts w:ascii="Menlo" w:hAnsi="Menlo" w:cs="Menlo"/>
+          <w:color w:val="FF007F"/>
+          <w:sz w:val="32"/>
+          <w:szCs w:val="27"/>
+        </w:rPr>
+        <w:t>.</w:t>
+      </w:r>
+      <w:r>
+        <w:rPr>
+          <w:rFonts w:ascii="Menlo" w:hAnsi="Menlo" w:cs="Menlo"/>
+          <w:color w:val="A7EC21"/>
+          <w:sz w:val="32"/>
+          <w:szCs w:val="27"/>
+        </w:rPr>
+        <w:t>setDes</w:t>
+      </w:r>
+      <w:r>
+        <w:rPr>
+          <w:rFonts w:ascii="Menlo" w:hAnsi="Menlo" w:cs="Menlo"/>
+          <w:color w:val="F9FAF4"/>
+          <w:sz w:val="32"/>
+          <w:szCs w:val="27"/>
+        </w:rPr>
+        <w:t>(</w:t>
+      </w:r>
+      <w:r>
+        <w:rPr>
+          <w:rFonts w:ascii="Menlo" w:hAnsi="Menlo" w:cs="Menlo"/>
+          <w:color w:val="CFBFAD"/>
+          <w:sz w:val="32"/>
+          <w:szCs w:val="27"/>
+        </w:rPr>
+        <w:t>designer</w:t>
+      </w:r>
+      <w:r>
+        <w:rPr>
+          <w:rFonts w:ascii="Menlo" w:hAnsi="Menlo" w:cs="Menlo"/>
+          <w:color w:val="FF007F"/>
+          <w:sz w:val="32"/>
+          <w:szCs w:val="27"/>
+        </w:rPr>
+        <w:t>.</w:t>
+      </w:r>
+      <w:r>
+        <w:rPr>
+          <w:rFonts w:ascii="Menlo" w:hAnsi="Menlo" w:cs="Menlo"/>
+          <w:color w:val="A7EC21"/>
+          <w:sz w:val="32"/>
+          <w:szCs w:val="27"/>
+        </w:rPr>
+        <w:t>getDes</w:t>
+      </w:r>
+      <w:r>
+        <w:rPr>
+          <w:rFonts w:ascii="Menlo" w:hAnsi="Menlo" w:cs="Menlo"/>
+          <w:color w:val="F9FAF4"/>
+          <w:sz w:val="32"/>
+          <w:szCs w:val="27"/>
+        </w:rPr>
+        <w:t>())</w:t>
+      </w:r>
+      <w:r>
+        <w:rPr>
+          <w:rFonts w:ascii="Menlo" w:hAnsi="Menlo" w:cs="Menlo"/>
+          <w:color w:val="FF007F"/>
+          <w:sz w:val="32"/>
+          <w:szCs w:val="27"/>
+        </w:rPr>
+        <w:t>;</w:t>
+      </w:r>
+      <w:r>
+        <w:rPr>
+          <w:rFonts w:ascii="Menlo" w:hAnsi="Menlo" w:cs="Menlo"/>
+          <w:color w:val="FF007F"/>
+          <w:sz w:val="32"/>
+          <w:szCs w:val="27"/>
+        </w:rPr>
+        <w:br/>
+        <w:t xml:space="preserve">        </w:t>
+      </w:r>
+      <w:r>
+        <w:rPr>
+          <w:rFonts w:ascii="Menlo" w:hAnsi="Menlo" w:cs="Menlo"/>
+          <w:color w:val="CFBFAD"/>
+          <w:sz w:val="32"/>
+          <w:szCs w:val="27"/>
+        </w:rPr>
+        <w:t>list</w:t>
+      </w:r>
+      <w:r>
+        <w:rPr>
+          <w:rFonts w:ascii="Menlo" w:hAnsi="Menlo" w:cs="Menlo"/>
+          <w:color w:val="FF007F"/>
+          <w:sz w:val="32"/>
+          <w:szCs w:val="27"/>
+        </w:rPr>
+        <w:t>.</w:t>
+      </w:r>
+      <w:r>
+        <w:rPr>
+          <w:rFonts w:ascii="Menlo" w:hAnsi="Menlo" w:cs="Menlo"/>
+          <w:color w:val="A7EC21"/>
+          <w:sz w:val="32"/>
+          <w:szCs w:val="27"/>
+        </w:rPr>
+        <w:t>add</w:t>
+      </w:r>
+      <w:r>
+        <w:rPr>
+          <w:rFonts w:ascii="Menlo" w:hAnsi="Menlo" w:cs="Menlo"/>
+          <w:color w:val="F9FAF4"/>
+          <w:sz w:val="32"/>
+          <w:szCs w:val="27"/>
+        </w:rPr>
+        <w:t>(</w:t>
+      </w:r>
+      <w:r>
+        <w:rPr>
+          <w:rFonts w:ascii="Menlo" w:hAnsi="Menlo" w:cs="Menlo"/>
+          <w:color w:val="CFBFAD"/>
+          <w:sz w:val="32"/>
+          <w:szCs w:val="27"/>
+        </w:rPr>
+        <w:t>data</w:t>
+      </w:r>
+      <w:r>
+        <w:rPr>
+          <w:rFonts w:ascii="Menlo" w:hAnsi="Menlo" w:cs="Menlo"/>
+          <w:color w:val="F9FAF4"/>
+          <w:sz w:val="32"/>
+          <w:szCs w:val="27"/>
+        </w:rPr>
+        <w:t>)</w:t>
+      </w:r>
+      <w:r>
+        <w:rPr>
+          <w:rFonts w:ascii="Menlo" w:hAnsi="Menlo" w:cs="Menlo"/>
+          <w:color w:val="FF007F"/>
+          <w:sz w:val="32"/>
+          <w:szCs w:val="27"/>
+        </w:rPr>
+        <w:t>;</w:t>
+      </w:r>
+      <w:r>
+        <w:rPr>
+          <w:rFonts w:ascii="Menlo" w:hAnsi="Menlo" w:cs="Menlo"/>
+          <w:color w:val="FF007F"/>
+          <w:sz w:val="32"/>
+          <w:szCs w:val="27"/>
+        </w:rPr>
+        <w:br/>
+        <w:t xml:space="preserve">    </w:t>
+      </w:r>
+      <w:r>
+        <w:rPr>
+          <w:rFonts w:ascii="Menlo" w:hAnsi="Menlo" w:cs="Menlo"/>
+          <w:color w:val="F9FAF4"/>
+          <w:sz w:val="32"/>
+          <w:szCs w:val="27"/>
+        </w:rPr>
+        <w:t>}</w:t>
+      </w:r>
+      <w:r>
+        <w:rPr>
+          <w:rFonts w:ascii="Menlo" w:hAnsi="Menlo" w:cs="Menlo"/>
+          <w:color w:val="F9FAF4"/>
+          <w:sz w:val="32"/>
+          <w:szCs w:val="27"/>
+        </w:rPr>
+        <w:br/>
+        <w:t xml:space="preserve">    </w:t>
+      </w:r>
+      <w:r>
+        <w:rPr>
+          <w:rFonts w:ascii="Menlo" w:hAnsi="Menlo" w:cs="Menlo"/>
+          <w:color w:val="FF007F"/>
+          <w:sz w:val="32"/>
+          <w:szCs w:val="27"/>
+        </w:rPr>
+        <w:t xml:space="preserve">return </w:t>
+      </w:r>
+      <w:r>
+        <w:rPr>
+          <w:rFonts w:ascii="Menlo" w:hAnsi="Menlo" w:cs="Menlo"/>
+          <w:color w:val="52E3F6"/>
+          <w:sz w:val="32"/>
+          <w:szCs w:val="27"/>
+        </w:rPr>
+        <w:t>ResponseBean</w:t>
+      </w:r>
+      <w:r>
+        <w:rPr>
+          <w:rFonts w:ascii="Menlo" w:hAnsi="Menlo" w:cs="Menlo"/>
+          <w:color w:val="FF007F"/>
+          <w:sz w:val="32"/>
+          <w:szCs w:val="27"/>
+        </w:rPr>
+        <w:t>.</w:t>
+      </w:r>
+      <w:r>
+        <w:rPr>
+          <w:rFonts w:ascii="Menlo" w:hAnsi="Menlo" w:cs="Menlo"/>
+          <w:color w:val="CFBFAD"/>
+          <w:sz w:val="32"/>
+          <w:szCs w:val="27"/>
+        </w:rPr>
+        <w:t>buildSuccess</w:t>
+      </w:r>
+      <w:r>
+        <w:rPr>
+          <w:rFonts w:ascii="Menlo" w:hAnsi="Menlo" w:cs="Menlo"/>
+          <w:color w:val="F9FAF4"/>
+          <w:sz w:val="32"/>
+          <w:szCs w:val="27"/>
+        </w:rPr>
+        <w:t>(</w:t>
+      </w:r>
+      <w:r>
+        <w:rPr>
+          <w:rFonts w:ascii="Menlo" w:hAnsi="Menlo" w:cs="Menlo"/>
+          <w:color w:val="CFBFAD"/>
+          <w:sz w:val="32"/>
+          <w:szCs w:val="27"/>
+        </w:rPr>
+        <w:t>list</w:t>
+      </w:r>
+      <w:r>
+        <w:rPr>
+          <w:rFonts w:ascii="Menlo" w:hAnsi="Menlo" w:cs="Menlo"/>
+          <w:color w:val="F9FAF4"/>
+          <w:sz w:val="32"/>
+          <w:szCs w:val="27"/>
+        </w:rPr>
+        <w:t>)</w:t>
+      </w:r>
+      <w:r>
+        <w:rPr>
+          <w:rFonts w:ascii="Menlo" w:hAnsi="Menlo" w:cs="Menlo"/>
+          <w:color w:val="FF007F"/>
+          <w:sz w:val="32"/>
+          <w:szCs w:val="27"/>
+        </w:rPr>
+        <w:t>;</w:t>
+      </w:r>
+      <w:r>
+        <w:rPr>
+          <w:rFonts w:ascii="Menlo" w:hAnsi="Menlo" w:cs="Menlo"/>
+          <w:color w:val="FF007F"/>
+          <w:sz w:val="32"/>
+          <w:szCs w:val="27"/>
+        </w:rPr>
+        <w:br/>
+      </w:r>
+      <w:r>
+        <w:rPr>
+          <w:rFonts w:ascii="Menlo" w:hAnsi="Menlo" w:cs="Menlo"/>
+          <w:color w:val="F9FAF4"/>
+          <w:sz w:val="32"/>
+          <w:szCs w:val="27"/>
+        </w:rPr>
+        <w:t>}</w:t>
+      </w:r>
+    </w:p>
+    <w:p>
+      <w:pPr>
+        <w:rPr>
+          <w:rFonts w:hint="eastAsia"/>
+          <w:sz w:val="28"/>
+        </w:rPr>
+      </w:pPr>
+    </w:p>
+    <w:p>
+      <w:pPr>
+        <w:rPr>
+          <w:rFonts w:hint="eastAsia"/>
+          <w:sz w:val="28"/>
+        </w:rPr>
+      </w:pPr>
+    </w:p>
+    <w:p>
+      <w:pPr>
+        <w:pStyle w:val="2"/>
+        <w:rPr>
+          <w:rFonts w:hint="eastAsia"/>
+        </w:rPr>
+      </w:pPr>
+      <w:r>
+        <w:rPr>
+          <w:rFonts w:hint="eastAsia"/>
+        </w:rPr>
+        <w:t>2</w:t>
+      </w:r>
+      <w:r>
+        <w:rPr>
+          <w:rFonts w:hint="eastAsia"/>
+        </w:rPr>
+        <w:t>、枚举</w:t>
+      </w:r>
+    </w:p>
+    <w:p>
+      <w:pPr>
+        <w:rPr>
+          <w:rFonts w:hint="eastAsia"/>
+        </w:rPr>
+      </w:pPr>
+    </w:p>
+    <w:p>
+      <w:pPr>
+        <w:shd w:val="clear" w:color="auto" w:fill="272822"/>
+        <w:tabs>
+          <w:tab w:val="left" w:pos="916"/>
+          <w:tab w:val="left" w:pos="1832"/>
+          <w:tab w:val="left" w:pos="2748"/>
+          <w:tab w:val="left" w:pos="3664"/>
+          <w:tab w:val="left" w:pos="4580"/>
+          <w:tab w:val="left" w:pos="5496"/>
+          <w:tab w:val="left" w:pos="6412"/>
+          <w:tab w:val="left" w:pos="7328"/>
+          <w:tab w:val="left" w:pos="8244"/>
+          <w:tab w:val="left" w:pos="9160"/>
+          <w:tab w:val="left" w:pos="10076"/>
+          <w:tab w:val="left" w:pos="10992"/>
+          <w:tab w:val="left" w:pos="11908"/>
+          <w:tab w:val="left" w:pos="12824"/>
+          <w:tab w:val="left" w:pos="13740"/>
+          <w:tab w:val="left" w:pos="14656"/>
+        </w:tabs>
+        <w:spacing w:after="0"/>
+        <w:rPr>
+          <w:rFonts w:ascii="Menlo" w:hAnsi="Menlo" w:cs="Menlo"/>
+          <w:color w:val="CFBFAD"/>
+          <w:sz w:val="27"/>
+          <w:szCs w:val="27"/>
+        </w:rPr>
+      </w:pPr>
+      <w:r>
+        <w:rPr>
+          <w:rFonts w:ascii="Menlo" w:hAnsi="Menlo" w:cs="Menlo"/>
+          <w:color w:val="FF007F"/>
+          <w:sz w:val="27"/>
+          <w:szCs w:val="27"/>
+        </w:rPr>
+        <w:t xml:space="preserve">package </w:t>
+      </w:r>
+      <w:r>
+        <w:rPr>
+          <w:rFonts w:ascii="Menlo" w:hAnsi="Menlo" w:cs="Menlo"/>
+          <w:color w:val="52E3F6"/>
+          <w:sz w:val="27"/>
+          <w:szCs w:val="27"/>
+        </w:rPr>
+        <w:t>com.duodian.admore.zhaobutong.enums</w:t>
+      </w:r>
+      <w:r>
+        <w:rPr>
+          <w:rFonts w:ascii="Menlo" w:hAnsi="Menlo" w:cs="Menlo"/>
+          <w:color w:val="FF007F"/>
+          <w:sz w:val="27"/>
+          <w:szCs w:val="27"/>
+        </w:rPr>
+        <w:t>;</w:t>
+      </w:r>
+      <w:r>
+        <w:rPr>
+          <w:rFonts w:ascii="Menlo" w:hAnsi="Menlo" w:cs="Menlo"/>
+          <w:color w:val="FF007F"/>
+          <w:sz w:val="27"/>
+          <w:szCs w:val="27"/>
+        </w:rPr>
+        <w:br/>
+      </w:r>
+      <w:r>
+        <w:rPr>
+          <w:rFonts w:ascii="Menlo" w:hAnsi="Menlo" w:cs="Menlo"/>
+          <w:color w:val="FF007F"/>
+          <w:sz w:val="27"/>
+          <w:szCs w:val="27"/>
+        </w:rPr>
+        <w:br/>
+        <w:t xml:space="preserve">import </w:t>
+      </w:r>
+      <w:r>
+        <w:rPr>
+          <w:rFonts w:ascii="Menlo" w:hAnsi="Menlo" w:cs="Menlo"/>
+          <w:color w:val="52E3F6"/>
+          <w:sz w:val="27"/>
+          <w:szCs w:val="27"/>
+        </w:rPr>
+        <w:t>java.util.Arrays</w:t>
+      </w:r>
+      <w:r>
+        <w:rPr>
+          <w:rFonts w:ascii="Menlo" w:hAnsi="Menlo" w:cs="Menlo"/>
+          <w:color w:val="FF007F"/>
+          <w:sz w:val="27"/>
+          <w:szCs w:val="27"/>
+        </w:rPr>
+        <w:t>;</w:t>
+      </w:r>
+      <w:r>
+        <w:rPr>
+          <w:rFonts w:ascii="Menlo" w:hAnsi="Menlo" w:cs="Menlo"/>
+          <w:color w:val="FF007F"/>
+          <w:sz w:val="27"/>
+          <w:szCs w:val="27"/>
+        </w:rPr>
+        <w:br/>
+        <w:t xml:space="preserve">import </w:t>
+      </w:r>
+      <w:r>
+        <w:rPr>
+          <w:rFonts w:ascii="Menlo" w:hAnsi="Menlo" w:cs="Menlo"/>
+          <w:color w:val="52E3F6"/>
+          <w:sz w:val="27"/>
+          <w:szCs w:val="27"/>
+        </w:rPr>
+        <w:t>java.util.List</w:t>
+      </w:r>
+      <w:r>
+        <w:rPr>
+          <w:rFonts w:ascii="Menlo" w:hAnsi="Menlo" w:cs="Menlo"/>
+          <w:color w:val="FF007F"/>
+          <w:sz w:val="27"/>
+          <w:szCs w:val="27"/>
+        </w:rPr>
+        <w:t>;</w:t>
+      </w:r>
+      <w:r>
+        <w:rPr>
+          <w:rFonts w:ascii="Menlo" w:hAnsi="Menlo" w:cs="Menlo"/>
+          <w:color w:val="FF007F"/>
+          <w:sz w:val="27"/>
+          <w:szCs w:val="27"/>
+        </w:rPr>
+        <w:br/>
+      </w:r>
+      <w:r>
+        <w:rPr>
+          <w:rFonts w:ascii="Menlo" w:hAnsi="Menlo" w:cs="Menlo"/>
+          <w:color w:val="FF007F"/>
+          <w:sz w:val="27"/>
+          <w:szCs w:val="27"/>
+        </w:rPr>
+        <w:br/>
+      </w:r>
+      <w:r>
+        <w:rPr>
+          <w:rFonts w:ascii="Menlo" w:hAnsi="Menlo" w:cs="Menlo"/>
+          <w:color w:val="FFFFFF"/>
+          <w:sz w:val="27"/>
+          <w:szCs w:val="27"/>
+        </w:rPr>
+        <w:t>/**</w:t>
+      </w:r>
+      <w:r>
+        <w:rPr>
+          <w:rFonts w:ascii="Menlo" w:hAnsi="Menlo" w:cs="Menlo"/>
+          <w:color w:val="FFFFFF"/>
+          <w:sz w:val="27"/>
+          <w:szCs w:val="27"/>
+        </w:rPr>
+        <w:br/>
+        <w:t xml:space="preserve"> * Created by james on 2018/3/14.</w:t>
+      </w:r>
+      <w:r>
+        <w:rPr>
+          <w:rFonts w:ascii="Menlo" w:hAnsi="Menlo" w:cs="Menlo"/>
+          <w:color w:val="FFFFFF"/>
+          <w:sz w:val="27"/>
+          <w:szCs w:val="27"/>
+        </w:rPr>
+        <w:br/>
+        <w:t xml:space="preserve"> * </w:t>
+      </w:r>
+      <w:r>
+        <w:rPr>
+          <w:rFonts w:ascii="Menlo" w:hAnsi="Menlo" w:cs="Menlo"/>
+          <w:color w:val="FFFFFF"/>
+          <w:sz w:val="27"/>
+          <w:szCs w:val="27"/>
+        </w:rPr>
+        <w:t>设计师枚举</w:t>
+      </w:r>
+      <w:r>
+        <w:rPr>
+          <w:rFonts w:ascii="Menlo" w:hAnsi="Menlo" w:cs="Menlo"/>
+          <w:color w:val="FFFFFF"/>
+          <w:sz w:val="27"/>
+          <w:szCs w:val="27"/>
+        </w:rPr>
+        <w:br/>
+        <w:t xml:space="preserve"> */</w:t>
+      </w:r>
+      <w:r>
+        <w:rPr>
+          <w:rFonts w:ascii="Menlo" w:hAnsi="Menlo" w:cs="Menlo"/>
+          <w:color w:val="FFFFFF"/>
+          <w:sz w:val="27"/>
+          <w:szCs w:val="27"/>
+        </w:rPr>
+        <w:br/>
+      </w:r>
+      <w:r>
+        <w:rPr>
+          <w:rFonts w:ascii="Menlo" w:hAnsi="Menlo" w:cs="Menlo"/>
+          <w:color w:val="FF007F"/>
+          <w:sz w:val="27"/>
+          <w:szCs w:val="27"/>
+        </w:rPr>
+        <w:t xml:space="preserve">public enum  </w:t>
+      </w:r>
+      <w:r>
+        <w:rPr>
+          <w:rFonts w:ascii="Menlo" w:hAnsi="Menlo" w:cs="Menlo"/>
+          <w:color w:val="52E3F6"/>
+          <w:sz w:val="27"/>
+          <w:szCs w:val="27"/>
+        </w:rPr>
+        <w:t xml:space="preserve">EnumDesigner </w:t>
+      </w:r>
+      <w:r>
+        <w:rPr>
+          <w:rFonts w:ascii="Menlo" w:hAnsi="Menlo" w:cs="Menlo"/>
+          <w:color w:val="F9FAF4"/>
+          <w:sz w:val="27"/>
+          <w:szCs w:val="27"/>
+        </w:rPr>
+        <w:t>{</w:t>
+      </w:r>
+      <w:r>
+        <w:rPr>
+          <w:rFonts w:ascii="Menlo" w:hAnsi="Menlo" w:cs="Menlo"/>
+          <w:color w:val="F9FAF4"/>
+          <w:sz w:val="27"/>
+          <w:szCs w:val="27"/>
+        </w:rPr>
+        <w:br/>
+        <w:t xml:space="preserve">    </w:t>
+      </w:r>
+      <w:r>
+        <w:rPr>
+          <w:rFonts w:ascii="Menlo" w:hAnsi="Menlo" w:cs="Menlo"/>
+          <w:b/>
+          <w:bCs/>
+          <w:i/>
+          <w:iCs/>
+          <w:color w:val="660E7A"/>
+          <w:sz w:val="27"/>
+          <w:szCs w:val="27"/>
+        </w:rPr>
+        <w:t>陆天博</w:t>
+      </w:r>
+      <w:r>
+        <w:rPr>
+          <w:rFonts w:ascii="Menlo" w:hAnsi="Menlo" w:cs="Menlo"/>
+          <w:color w:val="F9FAF4"/>
+          <w:sz w:val="27"/>
+          <w:szCs w:val="27"/>
+        </w:rPr>
+        <w:t>(</w:t>
+      </w:r>
+      <w:r>
+        <w:rPr>
+          <w:rFonts w:ascii="Menlo" w:hAnsi="Menlo" w:cs="Menlo"/>
+          <w:color w:val="C48CFF"/>
+          <w:sz w:val="27"/>
+          <w:szCs w:val="27"/>
+        </w:rPr>
+        <w:t>1</w:t>
+      </w:r>
+      <w:r>
+        <w:rPr>
+          <w:rFonts w:ascii="Menlo" w:hAnsi="Menlo" w:cs="Menlo"/>
+          <w:color w:val="FF007F"/>
+          <w:sz w:val="27"/>
+          <w:szCs w:val="27"/>
+        </w:rPr>
+        <w:t>,</w:t>
+      </w:r>
+      <w:r>
+        <w:rPr>
+          <w:rFonts w:ascii="Menlo" w:hAnsi="Menlo" w:cs="Menlo"/>
+          <w:color w:val="ECE47E"/>
+          <w:sz w:val="27"/>
+          <w:szCs w:val="27"/>
+        </w:rPr>
+        <w:t>"</w:t>
+      </w:r>
+      <w:r>
+        <w:rPr>
+          <w:rFonts w:ascii="Menlo" w:hAnsi="Menlo" w:cs="Menlo"/>
+          <w:color w:val="ECE47E"/>
+          <w:sz w:val="27"/>
+          <w:szCs w:val="27"/>
+        </w:rPr>
+        <w:t>陆天博</w:t>
+      </w:r>
+      <w:r>
+        <w:rPr>
+          <w:rFonts w:ascii="Menlo" w:hAnsi="Menlo" w:cs="Menlo"/>
+          <w:color w:val="ECE47E"/>
+          <w:sz w:val="27"/>
+          <w:szCs w:val="27"/>
+        </w:rPr>
+        <w:t>"</w:t>
+      </w:r>
+      <w:r>
+        <w:rPr>
+          <w:rFonts w:ascii="Menlo" w:hAnsi="Menlo" w:cs="Menlo"/>
+          <w:color w:val="F9FAF4"/>
+          <w:sz w:val="27"/>
+          <w:szCs w:val="27"/>
+        </w:rPr>
+        <w:t>)</w:t>
+      </w:r>
+      <w:r>
+        <w:rPr>
+          <w:rFonts w:ascii="Menlo" w:hAnsi="Menlo" w:cs="Menlo"/>
+          <w:color w:val="FF007F"/>
+          <w:sz w:val="27"/>
+          <w:szCs w:val="27"/>
+        </w:rPr>
+        <w:t>,</w:t>
+      </w:r>
+      <w:r>
+        <w:rPr>
+          <w:rFonts w:ascii="Menlo" w:hAnsi="Menlo" w:cs="Menlo"/>
+          <w:color w:val="FF007F"/>
+          <w:sz w:val="27"/>
+          <w:szCs w:val="27"/>
+        </w:rPr>
+        <w:br/>
+        <w:t xml:space="preserve">    </w:t>
+      </w:r>
+      <w:r>
+        <w:rPr>
+          <w:rFonts w:ascii="Menlo" w:hAnsi="Menlo" w:cs="Menlo"/>
+          <w:b/>
+          <w:bCs/>
+          <w:i/>
+          <w:iCs/>
+          <w:color w:val="660E7A"/>
+          <w:sz w:val="27"/>
+          <w:szCs w:val="27"/>
+        </w:rPr>
+        <w:t>史雪东</w:t>
+      </w:r>
+      <w:r>
+        <w:rPr>
+          <w:rFonts w:ascii="Menlo" w:hAnsi="Menlo" w:cs="Menlo"/>
+          <w:color w:val="F9FAF4"/>
+          <w:sz w:val="27"/>
+          <w:szCs w:val="27"/>
+        </w:rPr>
+        <w:t>(</w:t>
+      </w:r>
+      <w:r>
+        <w:rPr>
+          <w:rFonts w:ascii="Menlo" w:hAnsi="Menlo" w:cs="Menlo"/>
+          <w:color w:val="C48CFF"/>
+          <w:sz w:val="27"/>
+          <w:szCs w:val="27"/>
+        </w:rPr>
+        <w:t>2</w:t>
+      </w:r>
+      <w:r>
+        <w:rPr>
+          <w:rFonts w:ascii="Menlo" w:hAnsi="Menlo" w:cs="Menlo"/>
+          <w:color w:val="FF007F"/>
+          <w:sz w:val="27"/>
+          <w:szCs w:val="27"/>
+        </w:rPr>
+        <w:t>,</w:t>
+      </w:r>
+      <w:r>
+        <w:rPr>
+          <w:rFonts w:ascii="Menlo" w:hAnsi="Menlo" w:cs="Menlo"/>
+          <w:color w:val="ECE47E"/>
+          <w:sz w:val="27"/>
+          <w:szCs w:val="27"/>
+        </w:rPr>
+        <w:t>"</w:t>
+      </w:r>
+      <w:r>
+        <w:rPr>
+          <w:rFonts w:ascii="Menlo" w:hAnsi="Menlo" w:cs="Menlo"/>
+          <w:color w:val="ECE47E"/>
+          <w:sz w:val="27"/>
+          <w:szCs w:val="27"/>
+        </w:rPr>
+        <w:t>史雪冬</w:t>
+      </w:r>
+      <w:r>
+        <w:rPr>
+          <w:rFonts w:ascii="Menlo" w:hAnsi="Menlo" w:cs="Menlo"/>
+          <w:color w:val="ECE47E"/>
+          <w:sz w:val="27"/>
+          <w:szCs w:val="27"/>
+        </w:rPr>
+        <w:t>"</w:t>
+      </w:r>
+      <w:r>
+        <w:rPr>
+          <w:rFonts w:ascii="Menlo" w:hAnsi="Menlo" w:cs="Menlo"/>
+          <w:color w:val="F9FAF4"/>
+          <w:sz w:val="27"/>
+          <w:szCs w:val="27"/>
+        </w:rPr>
+        <w:t>)</w:t>
+      </w:r>
+      <w:r>
+        <w:rPr>
+          <w:rFonts w:ascii="Menlo" w:hAnsi="Menlo" w:cs="Menlo"/>
+          <w:color w:val="FF007F"/>
+          <w:sz w:val="27"/>
+          <w:szCs w:val="27"/>
+        </w:rPr>
+        <w:t>,</w:t>
+      </w:r>
+      <w:r>
+        <w:rPr>
+          <w:rFonts w:ascii="Menlo" w:hAnsi="Menlo" w:cs="Menlo"/>
+          <w:color w:val="FF007F"/>
+          <w:sz w:val="27"/>
+          <w:szCs w:val="27"/>
+        </w:rPr>
+        <w:br/>
+        <w:t xml:space="preserve">    </w:t>
+      </w:r>
+      <w:r>
+        <w:rPr>
+          <w:rFonts w:ascii="Menlo" w:hAnsi="Menlo" w:cs="Menlo"/>
+          <w:b/>
+          <w:bCs/>
+          <w:i/>
+          <w:iCs/>
+          <w:color w:val="660E7A"/>
+          <w:sz w:val="27"/>
+          <w:szCs w:val="27"/>
+        </w:rPr>
+        <w:t>程博</w:t>
+      </w:r>
+      <w:r>
+        <w:rPr>
+          <w:rFonts w:ascii="Menlo" w:hAnsi="Menlo" w:cs="Menlo"/>
+          <w:color w:val="F9FAF4"/>
+          <w:sz w:val="27"/>
+          <w:szCs w:val="27"/>
+        </w:rPr>
+        <w:t>(</w:t>
+      </w:r>
+      <w:r>
+        <w:rPr>
+          <w:rFonts w:ascii="Menlo" w:hAnsi="Menlo" w:cs="Menlo"/>
+          <w:color w:val="C48CFF"/>
+          <w:sz w:val="27"/>
+          <w:szCs w:val="27"/>
+        </w:rPr>
+        <w:t>3</w:t>
+      </w:r>
+      <w:r>
+        <w:rPr>
+          <w:rFonts w:ascii="Menlo" w:hAnsi="Menlo" w:cs="Menlo"/>
+          <w:color w:val="FF007F"/>
+          <w:sz w:val="27"/>
+          <w:szCs w:val="27"/>
+        </w:rPr>
+        <w:t>,</w:t>
+      </w:r>
+      <w:r>
+        <w:rPr>
+          <w:rFonts w:ascii="Menlo" w:hAnsi="Menlo" w:cs="Menlo"/>
+          <w:color w:val="ECE47E"/>
+          <w:sz w:val="27"/>
+          <w:szCs w:val="27"/>
+        </w:rPr>
+        <w:t>"</w:t>
+      </w:r>
+      <w:r>
+        <w:rPr>
+          <w:rFonts w:ascii="Menlo" w:hAnsi="Menlo" w:cs="Menlo"/>
+          <w:color w:val="ECE47E"/>
+          <w:sz w:val="27"/>
+          <w:szCs w:val="27"/>
+        </w:rPr>
+        <w:t>程博</w:t>
+      </w:r>
+      <w:r>
+        <w:rPr>
+          <w:rFonts w:ascii="Menlo" w:hAnsi="Menlo" w:cs="Menlo"/>
+          <w:color w:val="ECE47E"/>
+          <w:sz w:val="27"/>
+          <w:szCs w:val="27"/>
+        </w:rPr>
+        <w:t>"</w:t>
+      </w:r>
+      <w:r>
+        <w:rPr>
+          <w:rFonts w:ascii="Menlo" w:hAnsi="Menlo" w:cs="Menlo"/>
+          <w:color w:val="F9FAF4"/>
+          <w:sz w:val="27"/>
+          <w:szCs w:val="27"/>
+        </w:rPr>
+        <w:t>)</w:t>
+      </w:r>
+      <w:r>
+        <w:rPr>
+          <w:rFonts w:ascii="Menlo" w:hAnsi="Menlo" w:cs="Menlo"/>
+          <w:color w:val="FF007F"/>
+          <w:sz w:val="27"/>
+          <w:szCs w:val="27"/>
+        </w:rPr>
+        <w:t>,</w:t>
+      </w:r>
+      <w:r>
+        <w:rPr>
+          <w:rFonts w:ascii="Menlo" w:hAnsi="Menlo" w:cs="Menlo"/>
+          <w:color w:val="FF007F"/>
+          <w:sz w:val="27"/>
+          <w:szCs w:val="27"/>
+        </w:rPr>
+        <w:br/>
+        <w:t xml:space="preserve">    </w:t>
+      </w:r>
+      <w:r>
+        <w:rPr>
+          <w:rFonts w:ascii="Menlo" w:hAnsi="Menlo" w:cs="Menlo"/>
+          <w:b/>
+          <w:bCs/>
+          <w:i/>
+          <w:iCs/>
+          <w:color w:val="660E7A"/>
+          <w:sz w:val="27"/>
+          <w:szCs w:val="27"/>
+        </w:rPr>
+        <w:t>李雪娇</w:t>
+      </w:r>
+      <w:r>
+        <w:rPr>
+          <w:rFonts w:ascii="Menlo" w:hAnsi="Menlo" w:cs="Menlo"/>
+          <w:color w:val="F9FAF4"/>
+          <w:sz w:val="27"/>
+          <w:szCs w:val="27"/>
+        </w:rPr>
+        <w:t>(</w:t>
+      </w:r>
+      <w:r>
+        <w:rPr>
+          <w:rFonts w:ascii="Menlo" w:hAnsi="Menlo" w:cs="Menlo"/>
+          <w:color w:val="C48CFF"/>
+          <w:sz w:val="27"/>
+          <w:szCs w:val="27"/>
+        </w:rPr>
+        <w:t>4</w:t>
+      </w:r>
+      <w:r>
+        <w:rPr>
+          <w:rFonts w:ascii="Menlo" w:hAnsi="Menlo" w:cs="Menlo"/>
+          <w:color w:val="FF007F"/>
+          <w:sz w:val="27"/>
+          <w:szCs w:val="27"/>
+        </w:rPr>
+        <w:t>,</w:t>
+      </w:r>
+      <w:r>
+        <w:rPr>
+          <w:rFonts w:ascii="Menlo" w:hAnsi="Menlo" w:cs="Menlo"/>
+          <w:color w:val="ECE47E"/>
+          <w:sz w:val="27"/>
+          <w:szCs w:val="27"/>
+        </w:rPr>
+        <w:t>"</w:t>
+      </w:r>
+      <w:r>
+        <w:rPr>
+          <w:rFonts w:ascii="Menlo" w:hAnsi="Menlo" w:cs="Menlo"/>
+          <w:color w:val="ECE47E"/>
+          <w:sz w:val="27"/>
+          <w:szCs w:val="27"/>
+        </w:rPr>
+        <w:t>李雪娇</w:t>
+      </w:r>
+      <w:r>
+        <w:rPr>
+          <w:rFonts w:ascii="Menlo" w:hAnsi="Menlo" w:cs="Menlo"/>
+          <w:color w:val="ECE47E"/>
+          <w:sz w:val="27"/>
+          <w:szCs w:val="27"/>
+        </w:rPr>
+        <w:t>"</w:t>
+      </w:r>
+      <w:r>
+        <w:rPr>
+          <w:rFonts w:ascii="Menlo" w:hAnsi="Menlo" w:cs="Menlo"/>
+          <w:color w:val="F9FAF4"/>
+          <w:sz w:val="27"/>
+          <w:szCs w:val="27"/>
+        </w:rPr>
+        <w:t>)</w:t>
+      </w:r>
+      <w:r>
+        <w:rPr>
+          <w:rFonts w:ascii="Menlo" w:hAnsi="Menlo" w:cs="Menlo"/>
+          <w:color w:val="FF007F"/>
+          <w:sz w:val="27"/>
+          <w:szCs w:val="27"/>
+        </w:rPr>
+        <w:t>,</w:t>
+      </w:r>
+      <w:r>
+        <w:rPr>
+          <w:rFonts w:ascii="Menlo" w:hAnsi="Menlo" w:cs="Menlo"/>
+          <w:color w:val="FF007F"/>
+          <w:sz w:val="27"/>
+          <w:szCs w:val="27"/>
+        </w:rPr>
+        <w:br/>
+      </w:r>
+      <w:r>
+        <w:rPr>
+          <w:rFonts w:ascii="Menlo" w:hAnsi="Menlo" w:cs="Menlo"/>
+          <w:color w:val="FF007F"/>
+          <w:sz w:val="27"/>
+          <w:szCs w:val="27"/>
+        </w:rPr>
+        <w:br/>
+      </w:r>
+      <w:r>
+        <w:rPr>
+          <w:rFonts w:ascii="Menlo" w:hAnsi="Menlo" w:cs="Menlo"/>
+          <w:color w:val="FF007F"/>
+          <w:sz w:val="27"/>
+          <w:szCs w:val="27"/>
+        </w:rPr>
+        <w:br/>
+        <w:t xml:space="preserve">    </w:t>
+      </w:r>
+      <w:r>
+        <w:rPr>
+          <w:rFonts w:ascii="Menlo" w:hAnsi="Menlo" w:cs="Menlo"/>
+          <w:b/>
+          <w:bCs/>
+          <w:i/>
+          <w:iCs/>
+          <w:color w:val="660E7A"/>
+          <w:sz w:val="27"/>
+          <w:szCs w:val="27"/>
+        </w:rPr>
+        <w:t>未知</w:t>
+      </w:r>
+      <w:r>
+        <w:rPr>
+          <w:rFonts w:ascii="Menlo" w:hAnsi="Menlo" w:cs="Menlo"/>
+          <w:color w:val="F9FAF4"/>
+          <w:sz w:val="27"/>
+          <w:szCs w:val="27"/>
+        </w:rPr>
+        <w:t>(</w:t>
+      </w:r>
+      <w:r>
+        <w:rPr>
+          <w:rFonts w:ascii="Menlo" w:hAnsi="Menlo" w:cs="Menlo"/>
+          <w:color w:val="C48CFF"/>
+          <w:sz w:val="27"/>
+          <w:szCs w:val="27"/>
+        </w:rPr>
+        <w:t>99</w:t>
+      </w:r>
+      <w:r>
+        <w:rPr>
+          <w:rFonts w:ascii="Menlo" w:hAnsi="Menlo" w:cs="Menlo"/>
+          <w:color w:val="FF007F"/>
+          <w:sz w:val="27"/>
+          <w:szCs w:val="27"/>
+        </w:rPr>
+        <w:t>,</w:t>
+      </w:r>
+      <w:r>
+        <w:rPr>
+          <w:rFonts w:ascii="Menlo" w:hAnsi="Menlo" w:cs="Menlo"/>
+          <w:color w:val="ECE47E"/>
+          <w:sz w:val="27"/>
+          <w:szCs w:val="27"/>
+        </w:rPr>
+        <w:t>"</w:t>
+      </w:r>
+      <w:r>
+        <w:rPr>
+          <w:rFonts w:ascii="Menlo" w:hAnsi="Menlo" w:cs="Menlo"/>
+          <w:color w:val="ECE47E"/>
+          <w:sz w:val="27"/>
+          <w:szCs w:val="27"/>
+        </w:rPr>
+        <w:t>未知</w:t>
+      </w:r>
+      <w:r>
+        <w:rPr>
+          <w:rFonts w:ascii="Menlo" w:hAnsi="Menlo" w:cs="Menlo"/>
+          <w:color w:val="ECE47E"/>
+          <w:sz w:val="27"/>
+          <w:szCs w:val="27"/>
+        </w:rPr>
+        <w:t>"</w:t>
+      </w:r>
+      <w:r>
+        <w:rPr>
+          <w:rFonts w:ascii="Menlo" w:hAnsi="Menlo" w:cs="Menlo"/>
+          <w:color w:val="F9FAF4"/>
+          <w:sz w:val="27"/>
+          <w:szCs w:val="27"/>
+        </w:rPr>
+        <w:t>)</w:t>
+      </w:r>
+      <w:r>
+        <w:rPr>
+          <w:rFonts w:ascii="Menlo" w:hAnsi="Menlo" w:cs="Menlo"/>
+          <w:color w:val="F9FAF4"/>
+          <w:sz w:val="27"/>
+          <w:szCs w:val="27"/>
+        </w:rPr>
+        <w:br/>
+        <w:t xml:space="preserve">    </w:t>
+      </w:r>
+      <w:r>
+        <w:rPr>
+          <w:rFonts w:ascii="Menlo" w:hAnsi="Menlo" w:cs="Menlo"/>
+          <w:color w:val="FF007F"/>
+          <w:sz w:val="27"/>
+          <w:szCs w:val="27"/>
+        </w:rPr>
+        <w:t>;</w:t>
+      </w:r>
+      <w:r>
+        <w:rPr>
+          <w:rFonts w:ascii="Menlo" w:hAnsi="Menlo" w:cs="Menlo"/>
+          <w:color w:val="FF007F"/>
+          <w:sz w:val="27"/>
+          <w:szCs w:val="27"/>
+        </w:rPr>
+        <w:br/>
+      </w:r>
+      <w:r>
+        <w:rPr>
+          <w:rFonts w:ascii="Menlo" w:hAnsi="Menlo" w:cs="Menlo"/>
+          <w:color w:val="FF007F"/>
+          <w:sz w:val="27"/>
+          <w:szCs w:val="27"/>
+        </w:rPr>
+        <w:br/>
+      </w:r>
+      <w:r>
+        <w:rPr>
+          <w:rFonts w:ascii="Menlo" w:hAnsi="Menlo" w:cs="Menlo"/>
+          <w:color w:val="FF007F"/>
+          <w:sz w:val="27"/>
+          <w:szCs w:val="27"/>
+        </w:rPr>
+        <w:br/>
+        <w:t xml:space="preserve">    public </w:t>
+      </w:r>
+      <w:r>
+        <w:rPr>
+          <w:rFonts w:ascii="Menlo" w:hAnsi="Menlo" w:cs="Menlo"/>
+          <w:color w:val="52E3F6"/>
+          <w:sz w:val="27"/>
+          <w:szCs w:val="27"/>
+        </w:rPr>
+        <w:t xml:space="preserve">Integer </w:t>
+      </w:r>
+      <w:r>
+        <w:rPr>
+          <w:rFonts w:ascii="Menlo" w:hAnsi="Menlo" w:cs="Menlo"/>
+          <w:color w:val="CFBFAD"/>
+          <w:sz w:val="27"/>
+          <w:szCs w:val="27"/>
+        </w:rPr>
+        <w:t>type</w:t>
+      </w:r>
+      <w:r>
+        <w:rPr>
+          <w:rFonts w:ascii="Menlo" w:hAnsi="Menlo" w:cs="Menlo"/>
+          <w:color w:val="FF007F"/>
+          <w:sz w:val="27"/>
+          <w:szCs w:val="27"/>
+        </w:rPr>
+        <w:t>;</w:t>
+      </w:r>
+      <w:r>
+        <w:rPr>
+          <w:rFonts w:ascii="Menlo" w:hAnsi="Menlo" w:cs="Menlo"/>
+          <w:color w:val="FF007F"/>
+          <w:sz w:val="27"/>
+          <w:szCs w:val="27"/>
+        </w:rPr>
+        <w:br/>
+        <w:t xml:space="preserve">    public </w:t>
+      </w:r>
+      <w:r>
+        <w:rPr>
+          <w:rFonts w:ascii="Menlo" w:hAnsi="Menlo" w:cs="Menlo"/>
+          <w:color w:val="52E3F6"/>
+          <w:sz w:val="27"/>
+          <w:szCs w:val="27"/>
+        </w:rPr>
+        <w:t xml:space="preserve">String </w:t>
+      </w:r>
+      <w:r>
+        <w:rPr>
+          <w:rFonts w:ascii="Menlo" w:hAnsi="Menlo" w:cs="Menlo"/>
+          <w:color w:val="CFBFAD"/>
+          <w:sz w:val="27"/>
+          <w:szCs w:val="27"/>
+        </w:rPr>
+        <w:t>des</w:t>
+      </w:r>
+      <w:r>
+        <w:rPr>
+          <w:rFonts w:ascii="Menlo" w:hAnsi="Menlo" w:cs="Menlo"/>
+          <w:color w:val="FF007F"/>
+          <w:sz w:val="27"/>
+          <w:szCs w:val="27"/>
+        </w:rPr>
+        <w:t>;</w:t>
+      </w:r>
+      <w:r>
+        <w:rPr>
+          <w:rFonts w:ascii="Menlo" w:hAnsi="Menlo" w:cs="Menlo"/>
+          <w:color w:val="FF007F"/>
+          <w:sz w:val="27"/>
+          <w:szCs w:val="27"/>
+        </w:rPr>
+        <w:br/>
+      </w:r>
+      <w:r>
+        <w:rPr>
+          <w:rFonts w:ascii="Menlo" w:hAnsi="Menlo" w:cs="Menlo"/>
+          <w:color w:val="FF007F"/>
+          <w:sz w:val="27"/>
+          <w:szCs w:val="27"/>
+        </w:rPr>
+        <w:br/>
+        <w:t xml:space="preserve">    </w:t>
+      </w:r>
+      <w:r>
+        <w:rPr>
+          <w:rFonts w:ascii="Menlo" w:hAnsi="Menlo" w:cs="Menlo"/>
+          <w:color w:val="A7EC21"/>
+          <w:sz w:val="27"/>
+          <w:szCs w:val="27"/>
+        </w:rPr>
+        <w:t>EnumDesigner</w:t>
+      </w:r>
+      <w:r>
+        <w:rPr>
+          <w:rFonts w:ascii="Menlo" w:hAnsi="Menlo" w:cs="Menlo"/>
+          <w:color w:val="F9FAF4"/>
+          <w:sz w:val="27"/>
+          <w:szCs w:val="27"/>
+        </w:rPr>
+        <w:t>(</w:t>
+      </w:r>
+      <w:r>
+        <w:rPr>
+          <w:rFonts w:ascii="Menlo" w:hAnsi="Menlo" w:cs="Menlo"/>
+          <w:color w:val="52E3F6"/>
+          <w:sz w:val="27"/>
+          <w:szCs w:val="27"/>
+        </w:rPr>
+        <w:t xml:space="preserve">Integer </w:t>
+      </w:r>
+      <w:r>
+        <w:rPr>
+          <w:rFonts w:ascii="Menlo" w:hAnsi="Menlo" w:cs="Menlo"/>
+          <w:color w:val="BFA4A4"/>
+          <w:sz w:val="27"/>
+          <w:szCs w:val="27"/>
+        </w:rPr>
+        <w:t>type</w:t>
+      </w:r>
+      <w:r>
+        <w:rPr>
+          <w:rFonts w:ascii="Menlo" w:hAnsi="Menlo" w:cs="Menlo"/>
+          <w:color w:val="FF007F"/>
+          <w:sz w:val="27"/>
+          <w:szCs w:val="27"/>
+        </w:rPr>
+        <w:t xml:space="preserve">, </w:t>
+      </w:r>
+      <w:r>
+        <w:rPr>
+          <w:rFonts w:ascii="Menlo" w:hAnsi="Menlo" w:cs="Menlo"/>
+          <w:color w:val="52E3F6"/>
+          <w:sz w:val="27"/>
+          <w:szCs w:val="27"/>
+        </w:rPr>
+        <w:t xml:space="preserve">String </w:t>
+      </w:r>
+      <w:r>
+        <w:rPr>
+          <w:rFonts w:ascii="Menlo" w:hAnsi="Menlo" w:cs="Menlo"/>
+          <w:color w:val="BFA4A4"/>
+          <w:sz w:val="27"/>
+          <w:szCs w:val="27"/>
+        </w:rPr>
+        <w:t>des</w:t>
+      </w:r>
+      <w:r>
+        <w:rPr>
+          <w:rFonts w:ascii="Menlo" w:hAnsi="Menlo" w:cs="Menlo"/>
+          <w:color w:val="F9FAF4"/>
+          <w:sz w:val="27"/>
+          <w:szCs w:val="27"/>
+        </w:rPr>
+        <w:t>) {</w:t>
+      </w:r>
+      <w:r>
+        <w:rPr>
+          <w:rFonts w:ascii="Menlo" w:hAnsi="Menlo" w:cs="Menlo"/>
+          <w:color w:val="F9FAF4"/>
+          <w:sz w:val="27"/>
+          <w:szCs w:val="27"/>
+        </w:rPr>
+        <w:br/>
+        <w:t xml:space="preserve">        </w:t>
+      </w:r>
+      <w:r>
+        <w:rPr>
+          <w:rFonts w:ascii="Menlo" w:hAnsi="Menlo" w:cs="Menlo"/>
+          <w:color w:val="FF007F"/>
+          <w:sz w:val="27"/>
+          <w:szCs w:val="27"/>
+        </w:rPr>
+        <w:t>this.</w:t>
+      </w:r>
+      <w:r>
+        <w:rPr>
+          <w:rFonts w:ascii="Menlo" w:hAnsi="Menlo" w:cs="Menlo"/>
+          <w:color w:val="CFBFAD"/>
+          <w:sz w:val="27"/>
+          <w:szCs w:val="27"/>
+        </w:rPr>
+        <w:t xml:space="preserve">type </w:t>
+      </w:r>
+      <w:r>
+        <w:rPr>
+          <w:rFonts w:ascii="Menlo" w:hAnsi="Menlo" w:cs="Menlo"/>
+          <w:color w:val="FF007F"/>
+          <w:sz w:val="27"/>
+          <w:szCs w:val="27"/>
+        </w:rPr>
+        <w:t xml:space="preserve">= </w:t>
+      </w:r>
+      <w:r>
+        <w:rPr>
+          <w:rFonts w:ascii="Menlo" w:hAnsi="Menlo" w:cs="Menlo"/>
+          <w:color w:val="BFA4A4"/>
+          <w:sz w:val="27"/>
+          <w:szCs w:val="27"/>
+        </w:rPr>
+        <w:t>type</w:t>
+      </w:r>
+      <w:r>
+        <w:rPr>
+          <w:rFonts w:ascii="Menlo" w:hAnsi="Menlo" w:cs="Menlo"/>
+          <w:color w:val="FF007F"/>
+          <w:sz w:val="27"/>
+          <w:szCs w:val="27"/>
+        </w:rPr>
+        <w:t>;</w:t>
+      </w:r>
+      <w:r>
+        <w:rPr>
+          <w:rFonts w:ascii="Menlo" w:hAnsi="Menlo" w:cs="Menlo"/>
+          <w:color w:val="FF007F"/>
+          <w:sz w:val="27"/>
+          <w:szCs w:val="27"/>
+        </w:rPr>
+        <w:br/>
+        <w:t xml:space="preserve">        this.</w:t>
+      </w:r>
+      <w:r>
+        <w:rPr>
+          <w:rFonts w:ascii="Menlo" w:hAnsi="Menlo" w:cs="Menlo"/>
+          <w:color w:val="CFBFAD"/>
+          <w:sz w:val="27"/>
+          <w:szCs w:val="27"/>
+        </w:rPr>
+        <w:t xml:space="preserve">des </w:t>
+      </w:r>
+      <w:r>
+        <w:rPr>
+          <w:rFonts w:ascii="Menlo" w:hAnsi="Menlo" w:cs="Menlo"/>
+          <w:color w:val="FF007F"/>
+          <w:sz w:val="27"/>
+          <w:szCs w:val="27"/>
+        </w:rPr>
+        <w:t xml:space="preserve">= </w:t>
+      </w:r>
+      <w:r>
+        <w:rPr>
+          <w:rFonts w:ascii="Menlo" w:hAnsi="Menlo" w:cs="Menlo"/>
+          <w:color w:val="BFA4A4"/>
+          <w:sz w:val="27"/>
+          <w:szCs w:val="27"/>
+        </w:rPr>
+        <w:t>des</w:t>
+      </w:r>
+      <w:r>
+        <w:rPr>
+          <w:rFonts w:ascii="Menlo" w:hAnsi="Menlo" w:cs="Menlo"/>
+          <w:color w:val="FF007F"/>
+          <w:sz w:val="27"/>
+          <w:szCs w:val="27"/>
+        </w:rPr>
+        <w:t>;</w:t>
+      </w:r>
+      <w:r>
+        <w:rPr>
+          <w:rFonts w:ascii="Menlo" w:hAnsi="Menlo" w:cs="Menlo"/>
+          <w:color w:val="FF007F"/>
+          <w:sz w:val="27"/>
+          <w:szCs w:val="27"/>
+        </w:rPr>
+        <w:br/>
+        <w:t xml:space="preserve">    </w:t>
+      </w:r>
+      <w:r>
+        <w:rPr>
+          <w:rFonts w:ascii="Menlo" w:hAnsi="Menlo" w:cs="Menlo"/>
+          <w:color w:val="F9FAF4"/>
+          <w:sz w:val="27"/>
+          <w:szCs w:val="27"/>
+        </w:rPr>
+        <w:t>}</w:t>
+      </w:r>
+      <w:r>
+        <w:rPr>
+          <w:rFonts w:ascii="Menlo" w:hAnsi="Menlo" w:cs="Menlo"/>
+          <w:color w:val="F9FAF4"/>
+          <w:sz w:val="27"/>
+          <w:szCs w:val="27"/>
+        </w:rPr>
+        <w:br/>
+      </w:r>
+      <w:r>
+        <w:rPr>
+          <w:rFonts w:ascii="Menlo" w:hAnsi="Menlo" w:cs="Menlo"/>
+          <w:color w:val="F9FAF4"/>
+          <w:sz w:val="27"/>
+          <w:szCs w:val="27"/>
+        </w:rPr>
+        <w:br/>
+        <w:t xml:space="preserve">    </w:t>
+      </w:r>
+      <w:r>
+        <w:rPr>
+          <w:rFonts w:ascii="Menlo" w:hAnsi="Menlo" w:cs="Menlo"/>
+          <w:color w:val="FF007F"/>
+          <w:sz w:val="27"/>
+          <w:szCs w:val="27"/>
+        </w:rPr>
+        <w:t xml:space="preserve">public static </w:t>
+      </w:r>
+      <w:r>
+        <w:rPr>
+          <w:rFonts w:ascii="Menlo" w:hAnsi="Menlo" w:cs="Menlo"/>
+          <w:color w:val="52E3F6"/>
+          <w:sz w:val="27"/>
+          <w:szCs w:val="27"/>
+        </w:rPr>
+        <w:t>List</w:t>
+      </w:r>
+      <w:r>
+        <w:rPr>
+          <w:rFonts w:ascii="Menlo" w:hAnsi="Menlo" w:cs="Menlo"/>
+          <w:color w:val="FF007F"/>
+          <w:sz w:val="27"/>
+          <w:szCs w:val="27"/>
+        </w:rPr>
+        <w:t>&lt;</w:t>
+      </w:r>
+      <w:r>
+        <w:rPr>
+          <w:rFonts w:ascii="Menlo" w:hAnsi="Menlo" w:cs="Menlo"/>
+          <w:color w:val="52E3F6"/>
+          <w:sz w:val="27"/>
+          <w:szCs w:val="27"/>
+        </w:rPr>
+        <w:t>EnumDesigner</w:t>
+      </w:r>
+      <w:r>
+        <w:rPr>
+          <w:rFonts w:ascii="Menlo" w:hAnsi="Menlo" w:cs="Menlo"/>
+          <w:color w:val="FF007F"/>
+          <w:sz w:val="27"/>
+          <w:szCs w:val="27"/>
+        </w:rPr>
+        <w:t xml:space="preserve">&gt; </w:t>
+      </w:r>
+      <w:r>
+        <w:rPr>
+          <w:rFonts w:ascii="Menlo" w:hAnsi="Menlo" w:cs="Menlo"/>
+          <w:color w:val="A7EC21"/>
+          <w:sz w:val="27"/>
+          <w:szCs w:val="27"/>
+        </w:rPr>
+        <w:t>getTypeList</w:t>
+      </w:r>
+      <w:r>
+        <w:rPr>
+          <w:rFonts w:ascii="Menlo" w:hAnsi="Menlo" w:cs="Menlo"/>
+          <w:color w:val="F9FAF4"/>
+          <w:sz w:val="27"/>
+          <w:szCs w:val="27"/>
+        </w:rPr>
+        <w:t>() {</w:t>
+      </w:r>
+      <w:r>
+        <w:rPr>
+          <w:rFonts w:ascii="Menlo" w:hAnsi="Menlo" w:cs="Menlo"/>
+          <w:color w:val="F9FAF4"/>
+          <w:sz w:val="27"/>
+          <w:szCs w:val="27"/>
+        </w:rPr>
+        <w:br/>
+        <w:t xml:space="preserve">        </w:t>
+      </w:r>
+      <w:r>
+        <w:rPr>
+          <w:rFonts w:ascii="Menlo" w:hAnsi="Menlo" w:cs="Menlo"/>
+          <w:color w:val="FF007F"/>
+          <w:sz w:val="27"/>
+          <w:szCs w:val="27"/>
+        </w:rPr>
+        <w:t xml:space="preserve">return </w:t>
+      </w:r>
+      <w:r>
+        <w:rPr>
+          <w:rFonts w:ascii="Menlo" w:hAnsi="Menlo" w:cs="Menlo"/>
+          <w:color w:val="52E3F6"/>
+          <w:sz w:val="27"/>
+          <w:szCs w:val="27"/>
+        </w:rPr>
+        <w:t>Arrays</w:t>
+      </w:r>
+      <w:r>
+        <w:rPr>
+          <w:rFonts w:ascii="Menlo" w:hAnsi="Menlo" w:cs="Menlo"/>
+          <w:color w:val="FF007F"/>
+          <w:sz w:val="27"/>
+          <w:szCs w:val="27"/>
+        </w:rPr>
+        <w:t>.</w:t>
+      </w:r>
+      <w:r>
+        <w:rPr>
+          <w:rFonts w:ascii="Menlo" w:hAnsi="Menlo" w:cs="Menlo"/>
+          <w:color w:val="CFBFAD"/>
+          <w:sz w:val="27"/>
+          <w:szCs w:val="27"/>
+        </w:rPr>
+        <w:t>asList</w:t>
+      </w:r>
+      <w:r>
+        <w:rPr>
+          <w:rFonts w:ascii="Menlo" w:hAnsi="Menlo" w:cs="Menlo"/>
+          <w:color w:val="F9FAF4"/>
+          <w:sz w:val="27"/>
+          <w:szCs w:val="27"/>
+        </w:rPr>
+        <w:t>(</w:t>
+      </w:r>
+      <w:r>
+        <w:rPr>
+          <w:rFonts w:ascii="Menlo" w:hAnsi="Menlo" w:cs="Menlo"/>
+          <w:color w:val="CFBFAD"/>
+          <w:sz w:val="27"/>
+          <w:szCs w:val="27"/>
+        </w:rPr>
+        <w:t>values</w:t>
+      </w:r>
+      <w:r>
+        <w:rPr>
+          <w:rFonts w:ascii="Menlo" w:hAnsi="Menlo" w:cs="Menlo"/>
+          <w:color w:val="F9FAF4"/>
+          <w:sz w:val="27"/>
+          <w:szCs w:val="27"/>
+        </w:rPr>
+        <w:t>())</w:t>
+      </w:r>
+      <w:r>
+        <w:rPr>
+          <w:rFonts w:ascii="Menlo" w:hAnsi="Menlo" w:cs="Menlo"/>
+          <w:color w:val="FF007F"/>
+          <w:sz w:val="27"/>
+          <w:szCs w:val="27"/>
+        </w:rPr>
+        <w:t>;</w:t>
+      </w:r>
+      <w:r>
+        <w:rPr>
+          <w:rFonts w:ascii="Menlo" w:hAnsi="Menlo" w:cs="Menlo"/>
+          <w:color w:val="FF007F"/>
+          <w:sz w:val="27"/>
+          <w:szCs w:val="27"/>
+        </w:rPr>
+        <w:br/>
+        <w:t xml:space="preserve">    </w:t>
+      </w:r>
+      <w:r>
+        <w:rPr>
+          <w:rFonts w:ascii="Menlo" w:hAnsi="Menlo" w:cs="Menlo"/>
+          <w:color w:val="F9FAF4"/>
+          <w:sz w:val="27"/>
+          <w:szCs w:val="27"/>
+        </w:rPr>
+        <w:t>}</w:t>
+      </w:r>
+      <w:r>
+        <w:rPr>
+          <w:rFonts w:ascii="Menlo" w:hAnsi="Menlo" w:cs="Menlo"/>
+          <w:color w:val="F9FAF4"/>
+          <w:sz w:val="27"/>
+          <w:szCs w:val="27"/>
+        </w:rPr>
+        <w:br/>
+      </w:r>
+      <w:r>
+        <w:rPr>
+          <w:rFonts w:ascii="Menlo" w:hAnsi="Menlo" w:cs="Menlo"/>
+          <w:color w:val="F9FAF4"/>
+          <w:sz w:val="27"/>
+          <w:szCs w:val="27"/>
+        </w:rPr>
+        <w:br/>
+      </w:r>
+      <w:r>
+        <w:rPr>
+          <w:rFonts w:ascii="Menlo" w:hAnsi="Menlo" w:cs="Menlo"/>
+          <w:color w:val="F9FAF4"/>
+          <w:sz w:val="27"/>
+          <w:szCs w:val="27"/>
+        </w:rPr>
+        <w:br/>
+        <w:t xml:space="preserve">    </w:t>
+      </w:r>
+      <w:r>
+        <w:rPr>
+          <w:rFonts w:ascii="Menlo" w:hAnsi="Menlo" w:cs="Menlo"/>
+          <w:color w:val="FF007F"/>
+          <w:sz w:val="27"/>
+          <w:szCs w:val="27"/>
+        </w:rPr>
+        <w:t xml:space="preserve">public </w:t>
+      </w:r>
+      <w:r>
+        <w:rPr>
+          <w:rFonts w:ascii="Menlo" w:hAnsi="Menlo" w:cs="Menlo"/>
+          <w:color w:val="52E3F6"/>
+          <w:sz w:val="27"/>
+          <w:szCs w:val="27"/>
+        </w:rPr>
+        <w:t xml:space="preserve">Integer </w:t>
+      </w:r>
+      <w:r>
+        <w:rPr>
+          <w:rFonts w:ascii="Menlo" w:hAnsi="Menlo" w:cs="Menlo"/>
+          <w:color w:val="A7EC21"/>
+          <w:sz w:val="27"/>
+          <w:szCs w:val="27"/>
+        </w:rPr>
+        <w:t>getType</w:t>
+      </w:r>
+      <w:r>
+        <w:rPr>
+          <w:rFonts w:ascii="Menlo" w:hAnsi="Menlo" w:cs="Menlo"/>
+          <w:color w:val="F9FAF4"/>
+          <w:sz w:val="27"/>
+          <w:szCs w:val="27"/>
+        </w:rPr>
+        <w:t>() {</w:t>
+      </w:r>
+      <w:r>
+        <w:rPr>
+          <w:rFonts w:ascii="Menlo" w:hAnsi="Menlo" w:cs="Menlo"/>
+          <w:color w:val="F9FAF4"/>
+          <w:sz w:val="27"/>
+          <w:szCs w:val="27"/>
+        </w:rPr>
+        <w:br/>
+        <w:t xml:space="preserve">        </w:t>
+      </w:r>
+      <w:r>
+        <w:rPr>
+          <w:rFonts w:ascii="Menlo" w:hAnsi="Menlo" w:cs="Menlo"/>
+          <w:color w:val="FF007F"/>
+          <w:sz w:val="27"/>
+          <w:szCs w:val="27"/>
+        </w:rPr>
+        <w:t xml:space="preserve">return </w:t>
+      </w:r>
+      <w:r>
+        <w:rPr>
+          <w:rFonts w:ascii="Menlo" w:hAnsi="Menlo" w:cs="Menlo"/>
+          <w:color w:val="CFBFAD"/>
+          <w:sz w:val="27"/>
+          <w:szCs w:val="27"/>
+        </w:rPr>
+        <w:t>type</w:t>
+      </w:r>
+      <w:r>
+        <w:rPr>
+          <w:rFonts w:ascii="Menlo" w:hAnsi="Menlo" w:cs="Menlo"/>
+          <w:color w:val="FF007F"/>
+          <w:sz w:val="27"/>
+          <w:szCs w:val="27"/>
+        </w:rPr>
+        <w:t>;</w:t>
+      </w:r>
+      <w:r>
+        <w:rPr>
+          <w:rFonts w:ascii="Menlo" w:hAnsi="Menlo" w:cs="Menlo"/>
+          <w:color w:val="FF007F"/>
+          <w:sz w:val="27"/>
+          <w:szCs w:val="27"/>
+        </w:rPr>
+        <w:br/>
+        <w:t xml:space="preserve">    </w:t>
+      </w:r>
+      <w:r>
+        <w:rPr>
+          <w:rFonts w:ascii="Menlo" w:hAnsi="Menlo" w:cs="Menlo"/>
+          <w:color w:val="F9FAF4"/>
+          <w:sz w:val="27"/>
+          <w:szCs w:val="27"/>
+        </w:rPr>
+        <w:t>}</w:t>
+      </w:r>
+      <w:r>
+        <w:rPr>
+          <w:rFonts w:ascii="Menlo" w:hAnsi="Menlo" w:cs="Menlo"/>
+          <w:color w:val="F9FAF4"/>
+          <w:sz w:val="27"/>
+          <w:szCs w:val="27"/>
+        </w:rPr>
+        <w:br/>
+      </w:r>
+      <w:r>
+        <w:rPr>
+          <w:rFonts w:ascii="Menlo" w:hAnsi="Menlo" w:cs="Menlo"/>
+          <w:color w:val="F9FAF4"/>
+          <w:sz w:val="27"/>
+          <w:szCs w:val="27"/>
+        </w:rPr>
+        <w:br/>
+        <w:t xml:space="preserve">    </w:t>
+      </w:r>
+      <w:r>
+        <w:rPr>
+          <w:rFonts w:ascii="Menlo" w:hAnsi="Menlo" w:cs="Menlo"/>
+          <w:color w:val="FF007F"/>
+          <w:sz w:val="27"/>
+          <w:szCs w:val="27"/>
+        </w:rPr>
+        <w:t xml:space="preserve">public </w:t>
+      </w:r>
+      <w:r>
+        <w:rPr>
+          <w:rFonts w:ascii="Menlo" w:hAnsi="Menlo" w:cs="Menlo"/>
+          <w:color w:val="52E3F6"/>
+          <w:sz w:val="27"/>
+          <w:szCs w:val="27"/>
+        </w:rPr>
+        <w:t xml:space="preserve">String </w:t>
+      </w:r>
+      <w:r>
+        <w:rPr>
+          <w:rFonts w:ascii="Menlo" w:hAnsi="Menlo" w:cs="Menlo"/>
+          <w:color w:val="A7EC21"/>
+          <w:sz w:val="27"/>
+          <w:szCs w:val="27"/>
+        </w:rPr>
+        <w:t>getDes</w:t>
+      </w:r>
+      <w:r>
+        <w:rPr>
+          <w:rFonts w:ascii="Menlo" w:hAnsi="Menlo" w:cs="Menlo"/>
+          <w:color w:val="F9FAF4"/>
+          <w:sz w:val="27"/>
+          <w:szCs w:val="27"/>
+        </w:rPr>
+        <w:t>() {</w:t>
+      </w:r>
+      <w:r>
+        <w:rPr>
+          <w:rFonts w:ascii="Menlo" w:hAnsi="Menlo" w:cs="Menlo"/>
+          <w:color w:val="F9FAF4"/>
+          <w:sz w:val="27"/>
+          <w:szCs w:val="27"/>
+        </w:rPr>
+        <w:br/>
+        <w:t xml:space="preserve">        </w:t>
+      </w:r>
+      <w:r>
+        <w:rPr>
+          <w:rFonts w:ascii="Menlo" w:hAnsi="Menlo" w:cs="Menlo"/>
+          <w:color w:val="FF007F"/>
+          <w:sz w:val="27"/>
+          <w:szCs w:val="27"/>
+        </w:rPr>
+        <w:t xml:space="preserve">return </w:t>
+      </w:r>
+      <w:r>
+        <w:rPr>
+          <w:rFonts w:ascii="Menlo" w:hAnsi="Menlo" w:cs="Menlo"/>
+          <w:color w:val="CFBFAD"/>
+          <w:sz w:val="27"/>
+          <w:szCs w:val="27"/>
+        </w:rPr>
+        <w:t>des</w:t>
+      </w:r>
+      <w:r>
+        <w:rPr>
+          <w:rFonts w:ascii="Menlo" w:hAnsi="Menlo" w:cs="Menlo"/>
+          <w:color w:val="FF007F"/>
+          <w:sz w:val="27"/>
+          <w:szCs w:val="27"/>
+        </w:rPr>
+        <w:t>;</w:t>
+      </w:r>
+      <w:r>
+        <w:rPr>
+          <w:rFonts w:ascii="Menlo" w:hAnsi="Menlo" w:cs="Menlo"/>
+          <w:color w:val="FF007F"/>
+          <w:sz w:val="27"/>
+          <w:szCs w:val="27"/>
+        </w:rPr>
+        <w:br/>
+        <w:t xml:space="preserve">    </w:t>
+      </w:r>
+      <w:r>
+        <w:rPr>
+          <w:rFonts w:ascii="Menlo" w:hAnsi="Menlo" w:cs="Menlo"/>
+          <w:color w:val="F9FAF4"/>
+          <w:sz w:val="27"/>
+          <w:szCs w:val="27"/>
+        </w:rPr>
+        <w:t>}</w:t>
+      </w:r>
+      <w:r>
+        <w:rPr>
+          <w:rFonts w:ascii="Menlo" w:hAnsi="Menlo" w:cs="Menlo"/>
+          <w:color w:val="F9FAF4"/>
+          <w:sz w:val="27"/>
+          <w:szCs w:val="27"/>
+        </w:rPr>
+        <w:br/>
+      </w:r>
+      <w:r>
+        <w:rPr>
+          <w:rFonts w:ascii="Menlo" w:hAnsi="Menlo" w:cs="Menlo"/>
+          <w:color w:val="F9FAF4"/>
+          <w:sz w:val="27"/>
+          <w:szCs w:val="27"/>
+        </w:rPr>
+        <w:br/>
+        <w:t xml:space="preserve">    </w:t>
+      </w:r>
+      <w:r>
+        <w:rPr>
+          <w:rFonts w:ascii="Menlo" w:hAnsi="Menlo" w:cs="Menlo"/>
+          <w:color w:val="FF007F"/>
+          <w:sz w:val="27"/>
+          <w:szCs w:val="27"/>
+        </w:rPr>
+        <w:t xml:space="preserve">public static boolean </w:t>
+      </w:r>
+      <w:r>
+        <w:rPr>
+          <w:rFonts w:ascii="Menlo" w:hAnsi="Menlo" w:cs="Menlo"/>
+          <w:color w:val="A7EC21"/>
+          <w:sz w:val="27"/>
+          <w:szCs w:val="27"/>
+        </w:rPr>
+        <w:t>checkExist</w:t>
+      </w:r>
+      <w:r>
+        <w:rPr>
+          <w:rFonts w:ascii="Menlo" w:hAnsi="Menlo" w:cs="Menlo"/>
+          <w:color w:val="F9FAF4"/>
+          <w:sz w:val="27"/>
+          <w:szCs w:val="27"/>
+        </w:rPr>
+        <w:t>(</w:t>
+      </w:r>
+      <w:r>
+        <w:rPr>
+          <w:rFonts w:ascii="Menlo" w:hAnsi="Menlo" w:cs="Menlo"/>
+          <w:color w:val="52E3F6"/>
+          <w:sz w:val="27"/>
+          <w:szCs w:val="27"/>
+        </w:rPr>
+        <w:t xml:space="preserve">Integer </w:t>
+      </w:r>
+      <w:r>
+        <w:rPr>
+          <w:rFonts w:ascii="Menlo" w:hAnsi="Menlo" w:cs="Menlo"/>
+          <w:color w:val="BFA4A4"/>
+          <w:sz w:val="27"/>
+          <w:szCs w:val="27"/>
+        </w:rPr>
+        <w:t>type</w:t>
+      </w:r>
+      <w:r>
+        <w:rPr>
+          <w:rFonts w:ascii="Menlo" w:hAnsi="Menlo" w:cs="Menlo"/>
+          <w:color w:val="F9FAF4"/>
+          <w:sz w:val="27"/>
+          <w:szCs w:val="27"/>
+        </w:rPr>
+        <w:t>){</w:t>
+      </w:r>
+      <w:r>
+        <w:rPr>
+          <w:rFonts w:ascii="Menlo" w:hAnsi="Menlo" w:cs="Menlo"/>
+          <w:color w:val="F9FAF4"/>
+          <w:sz w:val="27"/>
+          <w:szCs w:val="27"/>
+        </w:rPr>
+        <w:br/>
+        <w:t xml:space="preserve">        </w:t>
+      </w:r>
+      <w:r>
+        <w:rPr>
+          <w:rFonts w:ascii="Menlo" w:hAnsi="Menlo" w:cs="Menlo"/>
+          <w:color w:val="FF007F"/>
+          <w:sz w:val="27"/>
+          <w:szCs w:val="27"/>
+        </w:rPr>
+        <w:t>if</w:t>
+      </w:r>
+      <w:r>
+        <w:rPr>
+          <w:rFonts w:ascii="Menlo" w:hAnsi="Menlo" w:cs="Menlo"/>
+          <w:color w:val="F9FAF4"/>
+          <w:sz w:val="27"/>
+          <w:szCs w:val="27"/>
+        </w:rPr>
+        <w:t>(</w:t>
+      </w:r>
+      <w:r>
+        <w:rPr>
+          <w:rFonts w:ascii="Menlo" w:hAnsi="Menlo" w:cs="Menlo"/>
+          <w:color w:val="BFA4A4"/>
+          <w:sz w:val="27"/>
+          <w:szCs w:val="27"/>
+        </w:rPr>
+        <w:t xml:space="preserve">type </w:t>
+      </w:r>
+      <w:r>
+        <w:rPr>
+          <w:rFonts w:ascii="Menlo" w:hAnsi="Menlo" w:cs="Menlo"/>
+          <w:color w:val="FF007F"/>
+          <w:sz w:val="27"/>
+          <w:szCs w:val="27"/>
+        </w:rPr>
+        <w:t>== null</w:t>
+      </w:r>
+      <w:r>
+        <w:rPr>
+          <w:rFonts w:ascii="Menlo" w:hAnsi="Menlo" w:cs="Menlo"/>
+          <w:color w:val="F9FAF4"/>
+          <w:sz w:val="27"/>
+          <w:szCs w:val="27"/>
+        </w:rPr>
+        <w:t xml:space="preserve">) </w:t>
+      </w:r>
+      <w:r>
+        <w:rPr>
+          <w:rFonts w:ascii="Menlo" w:hAnsi="Menlo" w:cs="Menlo"/>
+          <w:color w:val="FF007F"/>
+          <w:sz w:val="27"/>
+          <w:szCs w:val="27"/>
+        </w:rPr>
+        <w:t>return false;</w:t>
+      </w:r>
+      <w:r>
+        <w:rPr>
+          <w:rFonts w:ascii="Menlo" w:hAnsi="Menlo" w:cs="Menlo"/>
+          <w:color w:val="FF007F"/>
+          <w:sz w:val="27"/>
+          <w:szCs w:val="27"/>
+        </w:rPr>
+        <w:br/>
+        <w:t xml:space="preserve">        for </w:t>
+      </w:r>
+      <w:r>
+        <w:rPr>
+          <w:rFonts w:ascii="Menlo" w:hAnsi="Menlo" w:cs="Menlo"/>
+          <w:color w:val="F9FAF4"/>
+          <w:sz w:val="27"/>
+          <w:szCs w:val="27"/>
+        </w:rPr>
+        <w:t>(</w:t>
+      </w:r>
+      <w:r>
+        <w:rPr>
+          <w:rFonts w:ascii="Menlo" w:hAnsi="Menlo" w:cs="Menlo"/>
+          <w:color w:val="52E3F6"/>
+          <w:sz w:val="27"/>
+          <w:szCs w:val="27"/>
+        </w:rPr>
+        <w:t xml:space="preserve">EnumDesigner </w:t>
+      </w:r>
+      <w:r>
+        <w:rPr>
+          <w:rFonts w:ascii="Menlo" w:hAnsi="Menlo" w:cs="Menlo"/>
+          <w:color w:val="CFBFAD"/>
+          <w:sz w:val="27"/>
+          <w:szCs w:val="27"/>
+        </w:rPr>
+        <w:t xml:space="preserve">value </w:t>
+      </w:r>
+      <w:r>
+        <w:rPr>
+          <w:rFonts w:ascii="Menlo" w:hAnsi="Menlo" w:cs="Menlo"/>
+          <w:color w:val="FF007F"/>
+          <w:sz w:val="27"/>
+          <w:szCs w:val="27"/>
+        </w:rPr>
+        <w:t xml:space="preserve">: </w:t>
+      </w:r>
+      <w:r>
+        <w:rPr>
+          <w:rFonts w:ascii="Menlo" w:hAnsi="Menlo" w:cs="Menlo"/>
+          <w:color w:val="52E3F6"/>
+          <w:sz w:val="27"/>
+          <w:szCs w:val="27"/>
+        </w:rPr>
+        <w:t>EnumDesigner</w:t>
+      </w:r>
+      <w:r>
+        <w:rPr>
+          <w:rFonts w:ascii="Menlo" w:hAnsi="Menlo" w:cs="Menlo"/>
+          <w:color w:val="FF007F"/>
+          <w:sz w:val="27"/>
+          <w:szCs w:val="27"/>
+        </w:rPr>
+        <w:t>.</w:t>
+      </w:r>
+      <w:r>
+        <w:rPr>
+          <w:rFonts w:ascii="Menlo" w:hAnsi="Menlo" w:cs="Menlo"/>
+          <w:color w:val="CFBFAD"/>
+          <w:sz w:val="27"/>
+          <w:szCs w:val="27"/>
+        </w:rPr>
+        <w:t>values</w:t>
+      </w:r>
+      <w:r>
+        <w:rPr>
+          <w:rFonts w:ascii="Menlo" w:hAnsi="Menlo" w:cs="Menlo"/>
+          <w:color w:val="F9FAF4"/>
+          <w:sz w:val="27"/>
+          <w:szCs w:val="27"/>
+        </w:rPr>
+        <w:t>()){</w:t>
+      </w:r>
+      <w:r>
+        <w:rPr>
+          <w:rFonts w:ascii="Menlo" w:hAnsi="Menlo" w:cs="Menlo"/>
+          <w:color w:val="F9FAF4"/>
+          <w:sz w:val="27"/>
+          <w:szCs w:val="27"/>
+        </w:rPr>
+        <w:br/>
+        <w:t xml:space="preserve">            </w:t>
+      </w:r>
+      <w:r>
+        <w:rPr>
+          <w:rFonts w:ascii="Menlo" w:hAnsi="Menlo" w:cs="Menlo"/>
+          <w:color w:val="FF007F"/>
+          <w:sz w:val="27"/>
+          <w:szCs w:val="27"/>
+        </w:rPr>
+        <w:t xml:space="preserve">if </w:t>
+      </w:r>
+      <w:r>
+        <w:rPr>
+          <w:rFonts w:ascii="Menlo" w:hAnsi="Menlo" w:cs="Menlo"/>
+          <w:color w:val="F9FAF4"/>
+          <w:sz w:val="27"/>
+          <w:szCs w:val="27"/>
+        </w:rPr>
+        <w:t>(</w:t>
+      </w:r>
+      <w:r>
+        <w:rPr>
+          <w:rFonts w:ascii="Menlo" w:hAnsi="Menlo" w:cs="Menlo"/>
+          <w:color w:val="CFBFAD"/>
+          <w:sz w:val="27"/>
+          <w:szCs w:val="27"/>
+        </w:rPr>
+        <w:t>value</w:t>
+      </w:r>
+      <w:r>
+        <w:rPr>
+          <w:rFonts w:ascii="Menlo" w:hAnsi="Menlo" w:cs="Menlo"/>
+          <w:color w:val="FF007F"/>
+          <w:sz w:val="27"/>
+          <w:szCs w:val="27"/>
+        </w:rPr>
+        <w:t>.</w:t>
+      </w:r>
+      <w:r>
+        <w:rPr>
+          <w:rFonts w:ascii="Menlo" w:hAnsi="Menlo" w:cs="Menlo"/>
+          <w:color w:val="CFBFAD"/>
+          <w:sz w:val="27"/>
+          <w:szCs w:val="27"/>
+        </w:rPr>
+        <w:t>type</w:t>
+      </w:r>
+      <w:r>
+        <w:rPr>
+          <w:rFonts w:ascii="Menlo" w:hAnsi="Menlo" w:cs="Menlo"/>
+          <w:color w:val="FF007F"/>
+          <w:sz w:val="27"/>
+          <w:szCs w:val="27"/>
+        </w:rPr>
+        <w:t>.</w:t>
+      </w:r>
+      <w:r>
+        <w:rPr>
+          <w:rFonts w:ascii="Menlo" w:hAnsi="Menlo" w:cs="Menlo"/>
+          <w:color w:val="A7EC21"/>
+          <w:sz w:val="27"/>
+          <w:szCs w:val="27"/>
+        </w:rPr>
+        <w:t>compareTo</w:t>
+      </w:r>
+      <w:r>
+        <w:rPr>
+          <w:rFonts w:ascii="Menlo" w:hAnsi="Menlo" w:cs="Menlo"/>
+          <w:color w:val="F9FAF4"/>
+          <w:sz w:val="27"/>
+          <w:szCs w:val="27"/>
+        </w:rPr>
+        <w:t>(</w:t>
+      </w:r>
+      <w:r>
+        <w:rPr>
+          <w:rFonts w:ascii="Menlo" w:hAnsi="Menlo" w:cs="Menlo"/>
+          <w:color w:val="BFA4A4"/>
+          <w:sz w:val="27"/>
+          <w:szCs w:val="27"/>
+        </w:rPr>
+        <w:t>type</w:t>
+      </w:r>
+      <w:r>
+        <w:rPr>
+          <w:rFonts w:ascii="Menlo" w:hAnsi="Menlo" w:cs="Menlo"/>
+          <w:color w:val="F9FAF4"/>
+          <w:sz w:val="27"/>
+          <w:szCs w:val="27"/>
+        </w:rPr>
+        <w:t xml:space="preserve">) </w:t>
+      </w:r>
+      <w:r>
+        <w:rPr>
+          <w:rFonts w:ascii="Menlo" w:hAnsi="Menlo" w:cs="Menlo"/>
+          <w:color w:val="FF007F"/>
+          <w:sz w:val="27"/>
+          <w:szCs w:val="27"/>
+        </w:rPr>
+        <w:t xml:space="preserve">== </w:t>
+      </w:r>
+      <w:r>
+        <w:rPr>
+          <w:rFonts w:ascii="Menlo" w:hAnsi="Menlo" w:cs="Menlo"/>
+          <w:color w:val="C48CFF"/>
+          <w:sz w:val="27"/>
+          <w:szCs w:val="27"/>
+        </w:rPr>
+        <w:t>0</w:t>
+      </w:r>
+      <w:r>
+        <w:rPr>
+          <w:rFonts w:ascii="Menlo" w:hAnsi="Menlo" w:cs="Menlo"/>
+          <w:color w:val="F9FAF4"/>
+          <w:sz w:val="27"/>
+          <w:szCs w:val="27"/>
+        </w:rPr>
+        <w:t>){</w:t>
+      </w:r>
+      <w:r>
+        <w:rPr>
+          <w:rFonts w:ascii="Menlo" w:hAnsi="Menlo" w:cs="Menlo"/>
+          <w:color w:val="F9FAF4"/>
+          <w:sz w:val="27"/>
+          <w:szCs w:val="27"/>
+        </w:rPr>
+        <w:br/>
+        <w:t xml:space="preserve">                </w:t>
+      </w:r>
+      <w:r>
+        <w:rPr>
+          <w:rFonts w:ascii="Menlo" w:hAnsi="Menlo" w:cs="Menlo"/>
+          <w:color w:val="FF007F"/>
+          <w:sz w:val="27"/>
+          <w:szCs w:val="27"/>
+        </w:rPr>
+        <w:t>return true;</w:t>
+      </w:r>
+      <w:r>
+        <w:rPr>
+          <w:rFonts w:ascii="Menlo" w:hAnsi="Menlo" w:cs="Menlo"/>
+          <w:color w:val="FF007F"/>
+          <w:sz w:val="27"/>
+          <w:szCs w:val="27"/>
+        </w:rPr>
+        <w:br/>
+        <w:t xml:space="preserve">            </w:t>
+      </w:r>
+      <w:r>
+        <w:rPr>
+          <w:rFonts w:ascii="Menlo" w:hAnsi="Menlo" w:cs="Menlo"/>
+          <w:color w:val="F9FAF4"/>
+          <w:sz w:val="27"/>
+          <w:szCs w:val="27"/>
+        </w:rPr>
+        <w:t>}</w:t>
+      </w:r>
+      <w:r>
+        <w:rPr>
+          <w:rFonts w:ascii="Menlo" w:hAnsi="Menlo" w:cs="Menlo"/>
+          <w:color w:val="F9FAF4"/>
+          <w:sz w:val="27"/>
+          <w:szCs w:val="27"/>
+        </w:rPr>
+        <w:br/>
+        <w:t xml:space="preserve">        }</w:t>
+      </w:r>
+      <w:r>
+        <w:rPr>
+          <w:rFonts w:ascii="Menlo" w:hAnsi="Menlo" w:cs="Menlo"/>
+          <w:color w:val="F9FAF4"/>
+          <w:sz w:val="27"/>
+          <w:szCs w:val="27"/>
+        </w:rPr>
+        <w:br/>
+        <w:t xml:space="preserve">        </w:t>
+      </w:r>
+      <w:r>
+        <w:rPr>
+          <w:rFonts w:ascii="Menlo" w:hAnsi="Menlo" w:cs="Menlo"/>
+          <w:color w:val="FF007F"/>
+          <w:sz w:val="27"/>
+          <w:szCs w:val="27"/>
+        </w:rPr>
+        <w:t>return false;</w:t>
+      </w:r>
+      <w:r>
+        <w:rPr>
+          <w:rFonts w:ascii="Menlo" w:hAnsi="Menlo" w:cs="Menlo"/>
+          <w:color w:val="FF007F"/>
+          <w:sz w:val="27"/>
+          <w:szCs w:val="27"/>
+        </w:rPr>
+        <w:br/>
+        <w:t xml:space="preserve">    </w:t>
+      </w:r>
+      <w:r>
+        <w:rPr>
+          <w:rFonts w:ascii="Menlo" w:hAnsi="Menlo" w:cs="Menlo"/>
+          <w:color w:val="F9FAF4"/>
+          <w:sz w:val="27"/>
+          <w:szCs w:val="27"/>
+        </w:rPr>
+        <w:t>}</w:t>
+      </w:r>
+      <w:r>
+        <w:rPr>
+          <w:rFonts w:ascii="Menlo" w:hAnsi="Menlo" w:cs="Menlo"/>
+          <w:color w:val="F9FAF4"/>
+          <w:sz w:val="27"/>
+          <w:szCs w:val="27"/>
+        </w:rPr>
+        <w:br/>
+      </w:r>
+      <w:r>
+        <w:rPr>
+          <w:rFonts w:ascii="Menlo" w:hAnsi="Menlo" w:cs="Menlo"/>
+          <w:color w:val="F9FAF4"/>
+          <w:sz w:val="27"/>
+          <w:szCs w:val="27"/>
+        </w:rPr>
+        <w:br/>
+      </w:r>
+      <w:r>
+        <w:rPr>
+          <w:rFonts w:ascii="Menlo" w:hAnsi="Menlo" w:cs="Menlo"/>
+          <w:color w:val="F9FAF4"/>
+          <w:sz w:val="27"/>
+          <w:szCs w:val="27"/>
+        </w:rPr>
+        <w:br/>
+      </w:r>
+      <w:r>
+        <w:rPr>
+          <w:rFonts w:ascii="Menlo" w:hAnsi="Menlo" w:cs="Menlo"/>
+          <w:color w:val="F9FAF4"/>
+          <w:sz w:val="27"/>
+          <w:szCs w:val="27"/>
+        </w:rPr>
+        <w:br/>
+        <w:t xml:space="preserve">    </w:t>
+      </w:r>
+      <w:r>
+        <w:rPr>
+          <w:rFonts w:ascii="Menlo" w:hAnsi="Menlo" w:cs="Menlo"/>
+          <w:color w:val="FF007F"/>
+          <w:sz w:val="27"/>
+          <w:szCs w:val="27"/>
+        </w:rPr>
+        <w:t xml:space="preserve">public static </w:t>
+      </w:r>
+      <w:r>
+        <w:rPr>
+          <w:rFonts w:ascii="Menlo" w:hAnsi="Menlo" w:cs="Menlo"/>
+          <w:color w:val="52E3F6"/>
+          <w:sz w:val="27"/>
+          <w:szCs w:val="27"/>
+        </w:rPr>
+        <w:t xml:space="preserve">EnumDesigner </w:t>
+      </w:r>
+      <w:r>
+        <w:rPr>
+          <w:rFonts w:ascii="Menlo" w:hAnsi="Menlo" w:cs="Menlo"/>
+          <w:color w:val="A7EC21"/>
+          <w:sz w:val="27"/>
+          <w:szCs w:val="27"/>
+        </w:rPr>
+        <w:t>getEnumDesigner</w:t>
+      </w:r>
+      <w:r>
+        <w:rPr>
+          <w:rFonts w:ascii="Menlo" w:hAnsi="Menlo" w:cs="Menlo"/>
+          <w:color w:val="F9FAF4"/>
+          <w:sz w:val="27"/>
+          <w:szCs w:val="27"/>
+        </w:rPr>
+        <w:t>(</w:t>
+      </w:r>
+      <w:r>
+        <w:rPr>
+          <w:rFonts w:ascii="Menlo" w:hAnsi="Menlo" w:cs="Menlo"/>
+          <w:color w:val="52E3F6"/>
+          <w:sz w:val="27"/>
+          <w:szCs w:val="27"/>
+        </w:rPr>
+        <w:t xml:space="preserve">Integer </w:t>
+      </w:r>
+      <w:r>
+        <w:rPr>
+          <w:rFonts w:ascii="Menlo" w:hAnsi="Menlo" w:cs="Menlo"/>
+          <w:color w:val="BFA4A4"/>
+          <w:sz w:val="27"/>
+          <w:szCs w:val="27"/>
+        </w:rPr>
+        <w:t>type</w:t>
+      </w:r>
+      <w:r>
+        <w:rPr>
+          <w:rFonts w:ascii="Menlo" w:hAnsi="Menlo" w:cs="Menlo"/>
+          <w:color w:val="F9FAF4"/>
+          <w:sz w:val="27"/>
+          <w:szCs w:val="27"/>
+        </w:rPr>
+        <w:t>){</w:t>
+      </w:r>
+      <w:r>
+        <w:rPr>
+          <w:rFonts w:ascii="Menlo" w:hAnsi="Menlo" w:cs="Menlo"/>
+          <w:color w:val="F9FAF4"/>
+          <w:sz w:val="27"/>
+          <w:szCs w:val="27"/>
+        </w:rPr>
+        <w:br/>
+        <w:t xml:space="preserve">        </w:t>
+      </w:r>
+      <w:r>
+        <w:rPr>
+          <w:rFonts w:ascii="Menlo" w:hAnsi="Menlo" w:cs="Menlo"/>
+          <w:color w:val="FF007F"/>
+          <w:sz w:val="27"/>
+          <w:szCs w:val="27"/>
+        </w:rPr>
+        <w:t>if</w:t>
+      </w:r>
+      <w:r>
+        <w:rPr>
+          <w:rFonts w:ascii="Menlo" w:hAnsi="Menlo" w:cs="Menlo"/>
+          <w:color w:val="F9FAF4"/>
+          <w:sz w:val="27"/>
+          <w:szCs w:val="27"/>
+        </w:rPr>
+        <w:t>(</w:t>
+      </w:r>
+      <w:r>
+        <w:rPr>
+          <w:rFonts w:ascii="Menlo" w:hAnsi="Menlo" w:cs="Menlo"/>
+          <w:color w:val="BFA4A4"/>
+          <w:sz w:val="27"/>
+          <w:szCs w:val="27"/>
+        </w:rPr>
+        <w:t xml:space="preserve">type </w:t>
+      </w:r>
+      <w:r>
+        <w:rPr>
+          <w:rFonts w:ascii="Menlo" w:hAnsi="Menlo" w:cs="Menlo"/>
+          <w:color w:val="FF007F"/>
+          <w:sz w:val="27"/>
+          <w:szCs w:val="27"/>
+        </w:rPr>
+        <w:t>== null</w:t>
+      </w:r>
+      <w:r>
+        <w:rPr>
+          <w:rFonts w:ascii="Menlo" w:hAnsi="Menlo" w:cs="Menlo"/>
+          <w:color w:val="F9FAF4"/>
+          <w:sz w:val="27"/>
+          <w:szCs w:val="27"/>
+        </w:rPr>
+        <w:t xml:space="preserve">) </w:t>
+      </w:r>
+      <w:r>
+        <w:rPr>
+          <w:rFonts w:ascii="Menlo" w:hAnsi="Menlo" w:cs="Menlo"/>
+          <w:color w:val="FF007F"/>
+          <w:sz w:val="27"/>
+          <w:szCs w:val="27"/>
+        </w:rPr>
+        <w:t xml:space="preserve">return </w:t>
+      </w:r>
+      <w:r>
+        <w:rPr>
+          <w:rFonts w:ascii="Menlo" w:hAnsi="Menlo" w:cs="Menlo"/>
+          <w:color w:val="52E3F6"/>
+          <w:sz w:val="27"/>
+          <w:szCs w:val="27"/>
+        </w:rPr>
+        <w:t>EnumDesigner</w:t>
+      </w:r>
+      <w:r>
+        <w:rPr>
+          <w:rFonts w:ascii="Menlo" w:hAnsi="Menlo" w:cs="Menlo"/>
+          <w:color w:val="FF007F"/>
+          <w:sz w:val="27"/>
+          <w:szCs w:val="27"/>
+        </w:rPr>
+        <w:t>.</w:t>
+      </w:r>
+      <w:r>
+        <w:rPr>
+          <w:rFonts w:ascii="Menlo" w:hAnsi="Menlo" w:cs="Menlo"/>
+          <w:b/>
+          <w:bCs/>
+          <w:i/>
+          <w:iCs/>
+          <w:color w:val="660E7A"/>
+          <w:sz w:val="27"/>
+          <w:szCs w:val="27"/>
+        </w:rPr>
+        <w:t>未知</w:t>
+      </w:r>
+      <w:r>
+        <w:rPr>
+          <w:rFonts w:ascii="Menlo" w:hAnsi="Menlo" w:cs="Menlo"/>
+          <w:color w:val="FF007F"/>
+          <w:sz w:val="27"/>
+          <w:szCs w:val="27"/>
+        </w:rPr>
+        <w:t>;</w:t>
+      </w:r>
+      <w:r>
+        <w:rPr>
+          <w:rFonts w:ascii="Menlo" w:hAnsi="Menlo" w:cs="Menlo"/>
+          <w:color w:val="FF007F"/>
+          <w:sz w:val="27"/>
+          <w:szCs w:val="27"/>
+        </w:rPr>
+        <w:br/>
+        <w:t xml:space="preserve">        for </w:t>
+      </w:r>
+      <w:r>
+        <w:rPr>
+          <w:rFonts w:ascii="Menlo" w:hAnsi="Menlo" w:cs="Menlo"/>
+          <w:color w:val="F9FAF4"/>
+          <w:sz w:val="27"/>
+          <w:szCs w:val="27"/>
+        </w:rPr>
+        <w:t>(</w:t>
+      </w:r>
+      <w:r>
+        <w:rPr>
+          <w:rFonts w:ascii="Menlo" w:hAnsi="Menlo" w:cs="Menlo"/>
+          <w:color w:val="52E3F6"/>
+          <w:sz w:val="27"/>
+          <w:szCs w:val="27"/>
+        </w:rPr>
+        <w:t xml:space="preserve">EnumDesigner </w:t>
+      </w:r>
+      <w:r>
+        <w:rPr>
+          <w:rFonts w:ascii="Menlo" w:hAnsi="Menlo" w:cs="Menlo"/>
+          <w:color w:val="CFBFAD"/>
+          <w:sz w:val="27"/>
+          <w:szCs w:val="27"/>
+        </w:rPr>
+        <w:t xml:space="preserve">value </w:t>
+      </w:r>
+      <w:r>
+        <w:rPr>
+          <w:rFonts w:ascii="Menlo" w:hAnsi="Menlo" w:cs="Menlo"/>
+          <w:color w:val="FF007F"/>
+          <w:sz w:val="27"/>
+          <w:szCs w:val="27"/>
+        </w:rPr>
+        <w:t xml:space="preserve">: </w:t>
+      </w:r>
+      <w:r>
+        <w:rPr>
+          <w:rFonts w:ascii="Menlo" w:hAnsi="Menlo" w:cs="Menlo"/>
+          <w:color w:val="52E3F6"/>
+          <w:sz w:val="27"/>
+          <w:szCs w:val="27"/>
+        </w:rPr>
+        <w:t>EnumDesigner</w:t>
+      </w:r>
+      <w:r>
+        <w:rPr>
+          <w:rFonts w:ascii="Menlo" w:hAnsi="Menlo" w:cs="Menlo"/>
+          <w:color w:val="FF007F"/>
+          <w:sz w:val="27"/>
+          <w:szCs w:val="27"/>
+        </w:rPr>
+        <w:t>.</w:t>
+      </w:r>
+      <w:r>
+        <w:rPr>
+          <w:rFonts w:ascii="Menlo" w:hAnsi="Menlo" w:cs="Menlo"/>
+          <w:color w:val="CFBFAD"/>
+          <w:sz w:val="27"/>
+          <w:szCs w:val="27"/>
+        </w:rPr>
+        <w:t>values</w:t>
+      </w:r>
+      <w:r>
+        <w:rPr>
+          <w:rFonts w:ascii="Menlo" w:hAnsi="Menlo" w:cs="Menlo"/>
+          <w:color w:val="F9FAF4"/>
+          <w:sz w:val="27"/>
+          <w:szCs w:val="27"/>
+        </w:rPr>
+        <w:t>()){</w:t>
+      </w:r>
+      <w:r>
+        <w:rPr>
+          <w:rFonts w:ascii="Menlo" w:hAnsi="Menlo" w:cs="Menlo"/>
+          <w:color w:val="F9FAF4"/>
+          <w:sz w:val="27"/>
+          <w:szCs w:val="27"/>
+        </w:rPr>
+        <w:br/>
+        <w:t xml:space="preserve">            </w:t>
+      </w:r>
+      <w:r>
+        <w:rPr>
+          <w:rFonts w:ascii="Menlo" w:hAnsi="Menlo" w:cs="Menlo"/>
+          <w:color w:val="FF007F"/>
+          <w:sz w:val="27"/>
+          <w:szCs w:val="27"/>
+        </w:rPr>
+        <w:t xml:space="preserve">if </w:t>
+      </w:r>
+      <w:r>
+        <w:rPr>
+          <w:rFonts w:ascii="Menlo" w:hAnsi="Menlo" w:cs="Menlo"/>
+          <w:color w:val="F9FAF4"/>
+          <w:sz w:val="27"/>
+          <w:szCs w:val="27"/>
+        </w:rPr>
+        <w:t>(</w:t>
+      </w:r>
+      <w:r>
+        <w:rPr>
+          <w:rFonts w:ascii="Menlo" w:hAnsi="Menlo" w:cs="Menlo"/>
+          <w:color w:val="CFBFAD"/>
+          <w:sz w:val="27"/>
+          <w:szCs w:val="27"/>
+        </w:rPr>
+        <w:t>value</w:t>
+      </w:r>
+      <w:r>
+        <w:rPr>
+          <w:rFonts w:ascii="Menlo" w:hAnsi="Menlo" w:cs="Menlo"/>
+          <w:color w:val="FF007F"/>
+          <w:sz w:val="27"/>
+          <w:szCs w:val="27"/>
+        </w:rPr>
+        <w:t>.</w:t>
+      </w:r>
+      <w:r>
+        <w:rPr>
+          <w:rFonts w:ascii="Menlo" w:hAnsi="Menlo" w:cs="Menlo"/>
+          <w:color w:val="CFBFAD"/>
+          <w:sz w:val="27"/>
+          <w:szCs w:val="27"/>
+        </w:rPr>
+        <w:t>type</w:t>
+      </w:r>
+      <w:r>
+        <w:rPr>
+          <w:rFonts w:ascii="Menlo" w:hAnsi="Menlo" w:cs="Menlo"/>
+          <w:color w:val="FF007F"/>
+          <w:sz w:val="27"/>
+          <w:szCs w:val="27"/>
+        </w:rPr>
+        <w:t>.</w:t>
+      </w:r>
+      <w:r>
+        <w:rPr>
+          <w:rFonts w:ascii="Menlo" w:hAnsi="Menlo" w:cs="Menlo"/>
+          <w:color w:val="A7EC21"/>
+          <w:sz w:val="27"/>
+          <w:szCs w:val="27"/>
+        </w:rPr>
+        <w:t>compareTo</w:t>
+      </w:r>
+      <w:r>
+        <w:rPr>
+          <w:rFonts w:ascii="Menlo" w:hAnsi="Menlo" w:cs="Menlo"/>
+          <w:color w:val="F9FAF4"/>
+          <w:sz w:val="27"/>
+          <w:szCs w:val="27"/>
+        </w:rPr>
+        <w:t>(</w:t>
+      </w:r>
+      <w:r>
+        <w:rPr>
+          <w:rFonts w:ascii="Menlo" w:hAnsi="Menlo" w:cs="Menlo"/>
+          <w:color w:val="BFA4A4"/>
+          <w:sz w:val="27"/>
+          <w:szCs w:val="27"/>
+        </w:rPr>
+        <w:t>type</w:t>
+      </w:r>
+      <w:r>
+        <w:rPr>
+          <w:rFonts w:ascii="Menlo" w:hAnsi="Menlo" w:cs="Menlo"/>
+          <w:color w:val="F9FAF4"/>
+          <w:sz w:val="27"/>
+          <w:szCs w:val="27"/>
+        </w:rPr>
+        <w:t xml:space="preserve">) </w:t>
+      </w:r>
+      <w:r>
+        <w:rPr>
+          <w:rFonts w:ascii="Menlo" w:hAnsi="Menlo" w:cs="Menlo"/>
+          <w:color w:val="FF007F"/>
+          <w:sz w:val="27"/>
+          <w:szCs w:val="27"/>
+        </w:rPr>
+        <w:t xml:space="preserve">== </w:t>
+      </w:r>
+      <w:r>
+        <w:rPr>
+          <w:rFonts w:ascii="Menlo" w:hAnsi="Menlo" w:cs="Menlo"/>
+          <w:color w:val="C48CFF"/>
+          <w:sz w:val="27"/>
+          <w:szCs w:val="27"/>
+        </w:rPr>
+        <w:t>0</w:t>
+      </w:r>
+      <w:r>
+        <w:rPr>
+          <w:rFonts w:ascii="Menlo" w:hAnsi="Menlo" w:cs="Menlo"/>
+          <w:color w:val="F9FAF4"/>
+          <w:sz w:val="27"/>
+          <w:szCs w:val="27"/>
+        </w:rPr>
+        <w:t>){</w:t>
+      </w:r>
+      <w:r>
+        <w:rPr>
+          <w:rFonts w:ascii="Menlo" w:hAnsi="Menlo" w:cs="Menlo"/>
+          <w:color w:val="F9FAF4"/>
+          <w:sz w:val="27"/>
+          <w:szCs w:val="27"/>
+        </w:rPr>
+        <w:br/>
+        <w:t xml:space="preserve">                </w:t>
+      </w:r>
+      <w:r>
+        <w:rPr>
+          <w:rFonts w:ascii="Menlo" w:hAnsi="Menlo" w:cs="Menlo"/>
+          <w:color w:val="FF007F"/>
+          <w:sz w:val="27"/>
+          <w:szCs w:val="27"/>
+        </w:rPr>
+        <w:t xml:space="preserve">return </w:t>
+      </w:r>
+      <w:r>
+        <w:rPr>
+          <w:rFonts w:ascii="Menlo" w:hAnsi="Menlo" w:cs="Menlo"/>
+          <w:color w:val="CFBFAD"/>
+          <w:sz w:val="27"/>
+          <w:szCs w:val="27"/>
+        </w:rPr>
+        <w:t>value</w:t>
+      </w:r>
+      <w:r>
+        <w:rPr>
+          <w:rFonts w:ascii="Menlo" w:hAnsi="Menlo" w:cs="Menlo"/>
+          <w:color w:val="FF007F"/>
+          <w:sz w:val="27"/>
+          <w:szCs w:val="27"/>
+        </w:rPr>
+        <w:t>;</w:t>
+      </w:r>
+      <w:r>
+        <w:rPr>
+          <w:rFonts w:ascii="Menlo" w:hAnsi="Menlo" w:cs="Menlo"/>
+          <w:color w:val="FF007F"/>
+          <w:sz w:val="27"/>
+          <w:szCs w:val="27"/>
+        </w:rPr>
+        <w:br/>
+        <w:t xml:space="preserve">            </w:t>
+      </w:r>
+      <w:r>
+        <w:rPr>
+          <w:rFonts w:ascii="Menlo" w:hAnsi="Menlo" w:cs="Menlo"/>
+          <w:color w:val="F9FAF4"/>
+          <w:sz w:val="27"/>
+          <w:szCs w:val="27"/>
+        </w:rPr>
+        <w:t>}</w:t>
+      </w:r>
+      <w:r>
+        <w:rPr>
+          <w:rFonts w:ascii="Menlo" w:hAnsi="Menlo" w:cs="Menlo"/>
+          <w:color w:val="F9FAF4"/>
+          <w:sz w:val="27"/>
+          <w:szCs w:val="27"/>
+        </w:rPr>
+        <w:br/>
+        <w:t xml:space="preserve">        }</w:t>
+      </w:r>
+      <w:r>
+        <w:rPr>
+          <w:rFonts w:ascii="Menlo" w:hAnsi="Menlo" w:cs="Menlo"/>
+          <w:color w:val="F9FAF4"/>
+          <w:sz w:val="27"/>
+          <w:szCs w:val="27"/>
+        </w:rPr>
+        <w:br/>
+        <w:t xml:space="preserve">        </w:t>
+      </w:r>
+      <w:r>
+        <w:rPr>
+          <w:rFonts w:ascii="Menlo" w:hAnsi="Menlo" w:cs="Menlo"/>
+          <w:color w:val="FF007F"/>
+          <w:sz w:val="27"/>
+          <w:szCs w:val="27"/>
+        </w:rPr>
+        <w:t xml:space="preserve">return </w:t>
+      </w:r>
+      <w:r>
+        <w:rPr>
+          <w:rFonts w:ascii="Menlo" w:hAnsi="Menlo" w:cs="Menlo"/>
+          <w:color w:val="52E3F6"/>
+          <w:sz w:val="27"/>
+          <w:szCs w:val="27"/>
+        </w:rPr>
+        <w:t>EnumDesigner</w:t>
+      </w:r>
+      <w:r>
+        <w:rPr>
+          <w:rFonts w:ascii="Menlo" w:hAnsi="Menlo" w:cs="Menlo"/>
+          <w:color w:val="FF007F"/>
+          <w:sz w:val="27"/>
+          <w:szCs w:val="27"/>
+        </w:rPr>
+        <w:t>.</w:t>
+      </w:r>
+      <w:r>
+        <w:rPr>
+          <w:rFonts w:ascii="Menlo" w:hAnsi="Menlo" w:cs="Menlo"/>
+          <w:b/>
+          <w:bCs/>
+          <w:i/>
+          <w:iCs/>
+          <w:color w:val="660E7A"/>
+          <w:sz w:val="27"/>
+          <w:szCs w:val="27"/>
+        </w:rPr>
+        <w:t>未知</w:t>
+      </w:r>
+      <w:r>
+        <w:rPr>
+          <w:rFonts w:ascii="Menlo" w:hAnsi="Menlo" w:cs="Menlo"/>
+          <w:color w:val="FF007F"/>
+          <w:sz w:val="27"/>
+          <w:szCs w:val="27"/>
+        </w:rPr>
+        <w:t>;</w:t>
+      </w:r>
+      <w:r>
+        <w:rPr>
+          <w:rFonts w:ascii="Menlo" w:hAnsi="Menlo" w:cs="Menlo"/>
+          <w:color w:val="FF007F"/>
+          <w:sz w:val="27"/>
+          <w:szCs w:val="27"/>
+        </w:rPr>
+        <w:br/>
+        <w:t xml:space="preserve">    </w:t>
+      </w:r>
+      <w:r>
+        <w:rPr>
+          <w:rFonts w:ascii="Menlo" w:hAnsi="Menlo" w:cs="Menlo"/>
+          <w:color w:val="F9FAF4"/>
+          <w:sz w:val="27"/>
+          <w:szCs w:val="27"/>
+        </w:rPr>
+        <w:t>}</w:t>
+      </w:r>
+      <w:r>
+        <w:rPr>
+          <w:rFonts w:ascii="Menlo" w:hAnsi="Menlo" w:cs="Menlo"/>
+          <w:color w:val="F9FAF4"/>
+          <w:sz w:val="27"/>
+          <w:szCs w:val="27"/>
+        </w:rPr>
+        <w:br/>
+      </w:r>
+      <w:r>
+        <w:rPr>
+          <w:rFonts w:ascii="Menlo" w:hAnsi="Menlo" w:cs="Menlo"/>
+          <w:color w:val="F9FAF4"/>
+          <w:sz w:val="27"/>
+          <w:szCs w:val="27"/>
+        </w:rPr>
+        <w:br/>
+        <w:t xml:space="preserve">    </w:t>
+      </w:r>
+      <w:r>
+        <w:rPr>
+          <w:rFonts w:ascii="Menlo" w:hAnsi="Menlo" w:cs="Menlo"/>
+          <w:color w:val="FF007F"/>
+          <w:sz w:val="27"/>
+          <w:szCs w:val="27"/>
+        </w:rPr>
+        <w:t xml:space="preserve">public static </w:t>
+      </w:r>
+      <w:r>
+        <w:rPr>
+          <w:rFonts w:ascii="Menlo" w:hAnsi="Menlo" w:cs="Menlo"/>
+          <w:color w:val="52E3F6"/>
+          <w:sz w:val="27"/>
+          <w:szCs w:val="27"/>
+        </w:rPr>
+        <w:t xml:space="preserve">String </w:t>
+      </w:r>
+      <w:r>
+        <w:rPr>
+          <w:rFonts w:ascii="Menlo" w:hAnsi="Menlo" w:cs="Menlo"/>
+          <w:color w:val="A7EC21"/>
+          <w:sz w:val="27"/>
+          <w:szCs w:val="27"/>
+        </w:rPr>
+        <w:t>getDes</w:t>
+      </w:r>
+      <w:r>
+        <w:rPr>
+          <w:rFonts w:ascii="Menlo" w:hAnsi="Menlo" w:cs="Menlo"/>
+          <w:color w:val="F9FAF4"/>
+          <w:sz w:val="27"/>
+          <w:szCs w:val="27"/>
+        </w:rPr>
+        <w:t>(</w:t>
+      </w:r>
+      <w:r>
+        <w:rPr>
+          <w:rFonts w:ascii="Menlo" w:hAnsi="Menlo" w:cs="Menlo"/>
+          <w:color w:val="52E3F6"/>
+          <w:sz w:val="27"/>
+          <w:szCs w:val="27"/>
+        </w:rPr>
+        <w:t xml:space="preserve">Integer </w:t>
+      </w:r>
+      <w:r>
+        <w:rPr>
+          <w:rFonts w:ascii="Menlo" w:hAnsi="Menlo" w:cs="Menlo"/>
+          <w:color w:val="BFA4A4"/>
+          <w:sz w:val="27"/>
+          <w:szCs w:val="27"/>
+        </w:rPr>
+        <w:t>type</w:t>
+      </w:r>
+      <w:r>
+        <w:rPr>
+          <w:rFonts w:ascii="Menlo" w:hAnsi="Menlo" w:cs="Menlo"/>
+          <w:color w:val="F9FAF4"/>
+          <w:sz w:val="27"/>
+          <w:szCs w:val="27"/>
+        </w:rPr>
+        <w:t>){</w:t>
+      </w:r>
+      <w:r>
+        <w:rPr>
+          <w:rFonts w:ascii="Menlo" w:hAnsi="Menlo" w:cs="Menlo"/>
+          <w:color w:val="F9FAF4"/>
+          <w:sz w:val="27"/>
+          <w:szCs w:val="27"/>
+        </w:rPr>
+        <w:br/>
+        <w:t xml:space="preserve">        </w:t>
+      </w:r>
+      <w:r>
+        <w:rPr>
+          <w:rFonts w:ascii="Menlo" w:hAnsi="Menlo" w:cs="Menlo"/>
+          <w:color w:val="FF007F"/>
+          <w:sz w:val="27"/>
+          <w:szCs w:val="27"/>
+        </w:rPr>
+        <w:t>if</w:t>
+      </w:r>
+      <w:r>
+        <w:rPr>
+          <w:rFonts w:ascii="Menlo" w:hAnsi="Menlo" w:cs="Menlo"/>
+          <w:color w:val="F9FAF4"/>
+          <w:sz w:val="27"/>
+          <w:szCs w:val="27"/>
+        </w:rPr>
+        <w:t>(</w:t>
+      </w:r>
+      <w:r>
+        <w:rPr>
+          <w:rFonts w:ascii="Menlo" w:hAnsi="Menlo" w:cs="Menlo"/>
+          <w:color w:val="BFA4A4"/>
+          <w:sz w:val="27"/>
+          <w:szCs w:val="27"/>
+        </w:rPr>
+        <w:t xml:space="preserve">type </w:t>
+      </w:r>
+      <w:r>
+        <w:rPr>
+          <w:rFonts w:ascii="Menlo" w:hAnsi="Menlo" w:cs="Menlo"/>
+          <w:color w:val="FF007F"/>
+          <w:sz w:val="27"/>
+          <w:szCs w:val="27"/>
+        </w:rPr>
+        <w:t>== null</w:t>
+      </w:r>
+      <w:r>
+        <w:rPr>
+          <w:rFonts w:ascii="Menlo" w:hAnsi="Menlo" w:cs="Menlo"/>
+          <w:color w:val="F9FAF4"/>
+          <w:sz w:val="27"/>
+          <w:szCs w:val="27"/>
+        </w:rPr>
+        <w:t xml:space="preserve">) </w:t>
+      </w:r>
+      <w:r>
+        <w:rPr>
+          <w:rFonts w:ascii="Menlo" w:hAnsi="Menlo" w:cs="Menlo"/>
+          <w:color w:val="FF007F"/>
+          <w:sz w:val="27"/>
+          <w:szCs w:val="27"/>
+        </w:rPr>
+        <w:t xml:space="preserve">return </w:t>
+      </w:r>
+      <w:r>
+        <w:rPr>
+          <w:rFonts w:ascii="Menlo" w:hAnsi="Menlo" w:cs="Menlo"/>
+          <w:color w:val="52E3F6"/>
+          <w:sz w:val="27"/>
+          <w:szCs w:val="27"/>
+        </w:rPr>
+        <w:t>EnumDesigner</w:t>
+      </w:r>
+      <w:r>
+        <w:rPr>
+          <w:rFonts w:ascii="Menlo" w:hAnsi="Menlo" w:cs="Menlo"/>
+          <w:color w:val="FF007F"/>
+          <w:sz w:val="27"/>
+          <w:szCs w:val="27"/>
+        </w:rPr>
+        <w:t>.</w:t>
+      </w:r>
+      <w:r>
+        <w:rPr>
+          <w:rFonts w:ascii="Menlo" w:hAnsi="Menlo" w:cs="Menlo"/>
+          <w:b/>
+          <w:bCs/>
+          <w:i/>
+          <w:iCs/>
+          <w:color w:val="660E7A"/>
+          <w:sz w:val="27"/>
+          <w:szCs w:val="27"/>
+        </w:rPr>
+        <w:t>未知</w:t>
+      </w:r>
+      <w:r>
+        <w:rPr>
+          <w:rFonts w:ascii="Menlo" w:hAnsi="Menlo" w:cs="Menlo"/>
+          <w:color w:val="FF007F"/>
+          <w:sz w:val="27"/>
+          <w:szCs w:val="27"/>
+        </w:rPr>
+        <w:t>.</w:t>
+      </w:r>
+      <w:r>
+        <w:rPr>
+          <w:rFonts w:ascii="Menlo" w:hAnsi="Menlo" w:cs="Menlo"/>
+          <w:color w:val="CFBFAD"/>
+          <w:sz w:val="27"/>
+          <w:szCs w:val="27"/>
+        </w:rPr>
+        <w:t>des</w:t>
+      </w:r>
+      <w:r>
+        <w:rPr>
+          <w:rFonts w:ascii="Menlo" w:hAnsi="Menlo" w:cs="Menlo"/>
+          <w:color w:val="FF007F"/>
+          <w:sz w:val="27"/>
+          <w:szCs w:val="27"/>
+        </w:rPr>
+        <w:t>;</w:t>
+      </w:r>
+      <w:r>
+        <w:rPr>
+          <w:rFonts w:ascii="Menlo" w:hAnsi="Menlo" w:cs="Menlo"/>
+          <w:color w:val="FF007F"/>
+          <w:sz w:val="27"/>
+          <w:szCs w:val="27"/>
+        </w:rPr>
+        <w:br/>
+        <w:t xml:space="preserve">        for </w:t>
+      </w:r>
+      <w:r>
+        <w:rPr>
+          <w:rFonts w:ascii="Menlo" w:hAnsi="Menlo" w:cs="Menlo"/>
+          <w:color w:val="F9FAF4"/>
+          <w:sz w:val="27"/>
+          <w:szCs w:val="27"/>
+        </w:rPr>
+        <w:t>(</w:t>
+      </w:r>
+      <w:r>
+        <w:rPr>
+          <w:rFonts w:ascii="Menlo" w:hAnsi="Menlo" w:cs="Menlo"/>
+          <w:color w:val="52E3F6"/>
+          <w:sz w:val="27"/>
+          <w:szCs w:val="27"/>
+        </w:rPr>
+        <w:t xml:space="preserve">EnumDesigner </w:t>
+      </w:r>
+      <w:r>
+        <w:rPr>
+          <w:rFonts w:ascii="Menlo" w:hAnsi="Menlo" w:cs="Menlo"/>
+          <w:color w:val="CFBFAD"/>
+          <w:sz w:val="27"/>
+          <w:szCs w:val="27"/>
+        </w:rPr>
+        <w:t xml:space="preserve">value </w:t>
+      </w:r>
+      <w:r>
+        <w:rPr>
+          <w:rFonts w:ascii="Menlo" w:hAnsi="Menlo" w:cs="Menlo"/>
+          <w:color w:val="FF007F"/>
+          <w:sz w:val="27"/>
+          <w:szCs w:val="27"/>
+        </w:rPr>
+        <w:t xml:space="preserve">: </w:t>
+      </w:r>
+      <w:r>
+        <w:rPr>
+          <w:rFonts w:ascii="Menlo" w:hAnsi="Menlo" w:cs="Menlo"/>
+          <w:color w:val="52E3F6"/>
+          <w:sz w:val="27"/>
+          <w:szCs w:val="27"/>
+        </w:rPr>
+        <w:t>EnumDesigner</w:t>
+      </w:r>
+      <w:r>
+        <w:rPr>
+          <w:rFonts w:ascii="Menlo" w:hAnsi="Menlo" w:cs="Menlo"/>
+          <w:color w:val="FF007F"/>
+          <w:sz w:val="27"/>
+          <w:szCs w:val="27"/>
+        </w:rPr>
+        <w:t>.</w:t>
+      </w:r>
+      <w:r>
+        <w:rPr>
+          <w:rFonts w:ascii="Menlo" w:hAnsi="Menlo" w:cs="Menlo"/>
+          <w:color w:val="CFBFAD"/>
+          <w:sz w:val="27"/>
+          <w:szCs w:val="27"/>
+        </w:rPr>
+        <w:t>values</w:t>
+      </w:r>
+      <w:r>
+        <w:rPr>
+          <w:rFonts w:ascii="Menlo" w:hAnsi="Menlo" w:cs="Menlo"/>
+          <w:color w:val="F9FAF4"/>
+          <w:sz w:val="27"/>
+          <w:szCs w:val="27"/>
+        </w:rPr>
+        <w:t>()){</w:t>
+      </w:r>
+      <w:r>
+        <w:rPr>
+          <w:rFonts w:ascii="Menlo" w:hAnsi="Menlo" w:cs="Menlo"/>
+          <w:color w:val="F9FAF4"/>
+          <w:sz w:val="27"/>
+          <w:szCs w:val="27"/>
+        </w:rPr>
+        <w:br/>
+        <w:t xml:space="preserve">            </w:t>
+      </w:r>
+      <w:r>
+        <w:rPr>
+          <w:rFonts w:ascii="Menlo" w:hAnsi="Menlo" w:cs="Menlo"/>
+          <w:color w:val="FF007F"/>
+          <w:sz w:val="27"/>
+          <w:szCs w:val="27"/>
+        </w:rPr>
+        <w:t xml:space="preserve">if </w:t>
+      </w:r>
+      <w:r>
+        <w:rPr>
+          <w:rFonts w:ascii="Menlo" w:hAnsi="Menlo" w:cs="Menlo"/>
+          <w:color w:val="F9FAF4"/>
+          <w:sz w:val="27"/>
+          <w:szCs w:val="27"/>
+        </w:rPr>
+        <w:t>(</w:t>
+      </w:r>
+      <w:r>
+        <w:rPr>
+          <w:rFonts w:ascii="Menlo" w:hAnsi="Menlo" w:cs="Menlo"/>
+          <w:color w:val="CFBFAD"/>
+          <w:sz w:val="27"/>
+          <w:szCs w:val="27"/>
+        </w:rPr>
+        <w:t>value</w:t>
+      </w:r>
+      <w:r>
+        <w:rPr>
+          <w:rFonts w:ascii="Menlo" w:hAnsi="Menlo" w:cs="Menlo"/>
+          <w:color w:val="FF007F"/>
+          <w:sz w:val="27"/>
+          <w:szCs w:val="27"/>
+        </w:rPr>
+        <w:t>.</w:t>
+      </w:r>
+      <w:r>
+        <w:rPr>
+          <w:rFonts w:ascii="Menlo" w:hAnsi="Menlo" w:cs="Menlo"/>
+          <w:color w:val="CFBFAD"/>
+          <w:sz w:val="27"/>
+          <w:szCs w:val="27"/>
+        </w:rPr>
+        <w:t>type</w:t>
+      </w:r>
+      <w:r>
+        <w:rPr>
+          <w:rFonts w:ascii="Menlo" w:hAnsi="Menlo" w:cs="Menlo"/>
+          <w:color w:val="FF007F"/>
+          <w:sz w:val="27"/>
+          <w:szCs w:val="27"/>
+        </w:rPr>
+        <w:t>.</w:t>
+      </w:r>
+      <w:r>
+        <w:rPr>
+          <w:rFonts w:ascii="Menlo" w:hAnsi="Menlo" w:cs="Menlo"/>
+          <w:color w:val="A7EC21"/>
+          <w:sz w:val="27"/>
+          <w:szCs w:val="27"/>
+        </w:rPr>
+        <w:t>compareTo</w:t>
+      </w:r>
+      <w:r>
+        <w:rPr>
+          <w:rFonts w:ascii="Menlo" w:hAnsi="Menlo" w:cs="Menlo"/>
+          <w:color w:val="F9FAF4"/>
+          <w:sz w:val="27"/>
+          <w:szCs w:val="27"/>
+        </w:rPr>
+        <w:t>(</w:t>
+      </w:r>
+      <w:r>
+        <w:rPr>
+          <w:rFonts w:ascii="Menlo" w:hAnsi="Menlo" w:cs="Menlo"/>
+          <w:color w:val="BFA4A4"/>
+          <w:sz w:val="27"/>
+          <w:szCs w:val="27"/>
+        </w:rPr>
+        <w:t>type</w:t>
+      </w:r>
+      <w:r>
+        <w:rPr>
+          <w:rFonts w:ascii="Menlo" w:hAnsi="Menlo" w:cs="Menlo"/>
+          <w:color w:val="F9FAF4"/>
+          <w:sz w:val="27"/>
+          <w:szCs w:val="27"/>
+        </w:rPr>
+        <w:t xml:space="preserve">) </w:t>
+      </w:r>
+      <w:r>
+        <w:rPr>
+          <w:rFonts w:ascii="Menlo" w:hAnsi="Menlo" w:cs="Menlo"/>
+          <w:color w:val="FF007F"/>
+          <w:sz w:val="27"/>
+          <w:szCs w:val="27"/>
+        </w:rPr>
+        <w:t xml:space="preserve">== </w:t>
+      </w:r>
+      <w:r>
+        <w:rPr>
+          <w:rFonts w:ascii="Menlo" w:hAnsi="Menlo" w:cs="Menlo"/>
+          <w:color w:val="C48CFF"/>
+          <w:sz w:val="27"/>
+          <w:szCs w:val="27"/>
+        </w:rPr>
+        <w:t>0</w:t>
+      </w:r>
+      <w:r>
+        <w:rPr>
+          <w:rFonts w:ascii="Menlo" w:hAnsi="Menlo" w:cs="Menlo"/>
+          <w:color w:val="F9FAF4"/>
+          <w:sz w:val="27"/>
+          <w:szCs w:val="27"/>
+        </w:rPr>
+        <w:t>){</w:t>
+      </w:r>
+      <w:r>
+        <w:rPr>
+          <w:rFonts w:ascii="Menlo" w:hAnsi="Menlo" w:cs="Menlo"/>
+          <w:color w:val="F9FAF4"/>
+          <w:sz w:val="27"/>
+          <w:szCs w:val="27"/>
+        </w:rPr>
+        <w:br/>
+        <w:t xml:space="preserve">                </w:t>
+      </w:r>
+      <w:r>
+        <w:rPr>
+          <w:rFonts w:ascii="Menlo" w:hAnsi="Menlo" w:cs="Menlo"/>
+          <w:color w:val="FF007F"/>
+          <w:sz w:val="27"/>
+          <w:szCs w:val="27"/>
+        </w:rPr>
+        <w:t xml:space="preserve">return </w:t>
+      </w:r>
+      <w:r>
+        <w:rPr>
+          <w:rFonts w:ascii="Menlo" w:hAnsi="Menlo" w:cs="Menlo"/>
+          <w:color w:val="CFBFAD"/>
+          <w:sz w:val="27"/>
+          <w:szCs w:val="27"/>
+        </w:rPr>
+        <w:t>value</w:t>
+      </w:r>
+      <w:r>
+        <w:rPr>
+          <w:rFonts w:ascii="Menlo" w:hAnsi="Menlo" w:cs="Menlo"/>
+          <w:color w:val="FF007F"/>
+          <w:sz w:val="27"/>
+          <w:szCs w:val="27"/>
+        </w:rPr>
+        <w:t>.</w:t>
+      </w:r>
+      <w:r>
+        <w:rPr>
+          <w:rFonts w:ascii="Menlo" w:hAnsi="Menlo" w:cs="Menlo"/>
+          <w:color w:val="CFBFAD"/>
+          <w:sz w:val="27"/>
+          <w:szCs w:val="27"/>
+        </w:rPr>
+        <w:t>des</w:t>
+      </w:r>
+      <w:r>
+        <w:rPr>
+          <w:rFonts w:ascii="Menlo" w:hAnsi="Menlo" w:cs="Menlo"/>
+          <w:color w:val="FF007F"/>
+          <w:sz w:val="27"/>
+          <w:szCs w:val="27"/>
+        </w:rPr>
+        <w:t>;</w:t>
+      </w:r>
+      <w:r>
+        <w:rPr>
+          <w:rFonts w:ascii="Menlo" w:hAnsi="Menlo" w:cs="Menlo"/>
+          <w:color w:val="FF007F"/>
+          <w:sz w:val="27"/>
+          <w:szCs w:val="27"/>
+        </w:rPr>
+        <w:br/>
+        <w:t xml:space="preserve">            </w:t>
+      </w:r>
+      <w:r>
+        <w:rPr>
+          <w:rFonts w:ascii="Menlo" w:hAnsi="Menlo" w:cs="Menlo"/>
+          <w:color w:val="F9FAF4"/>
+          <w:sz w:val="27"/>
+          <w:szCs w:val="27"/>
+        </w:rPr>
+        <w:t>}</w:t>
+      </w:r>
+      <w:r>
+        <w:rPr>
+          <w:rFonts w:ascii="Menlo" w:hAnsi="Menlo" w:cs="Menlo"/>
+          <w:color w:val="F9FAF4"/>
+          <w:sz w:val="27"/>
+          <w:szCs w:val="27"/>
+        </w:rPr>
+        <w:br/>
+        <w:t xml:space="preserve">        }</w:t>
+      </w:r>
+      <w:r>
+        <w:rPr>
+          <w:rFonts w:ascii="Menlo" w:hAnsi="Menlo" w:cs="Menlo"/>
+          <w:color w:val="F9FAF4"/>
+          <w:sz w:val="27"/>
+          <w:szCs w:val="27"/>
+        </w:rPr>
+        <w:br/>
+        <w:t xml:space="preserve">        </w:t>
+      </w:r>
+      <w:r>
+        <w:rPr>
+          <w:rFonts w:ascii="Menlo" w:hAnsi="Menlo" w:cs="Menlo"/>
+          <w:color w:val="FF007F"/>
+          <w:sz w:val="27"/>
+          <w:szCs w:val="27"/>
+        </w:rPr>
+        <w:t xml:space="preserve">return </w:t>
+      </w:r>
+      <w:r>
+        <w:rPr>
+          <w:rFonts w:ascii="Menlo" w:hAnsi="Menlo" w:cs="Menlo"/>
+          <w:color w:val="52E3F6"/>
+          <w:sz w:val="27"/>
+          <w:szCs w:val="27"/>
+        </w:rPr>
+        <w:t>EnumDesigner</w:t>
+      </w:r>
+      <w:r>
+        <w:rPr>
+          <w:rFonts w:ascii="Menlo" w:hAnsi="Menlo" w:cs="Menlo"/>
+          <w:color w:val="FF007F"/>
+          <w:sz w:val="27"/>
+          <w:szCs w:val="27"/>
+        </w:rPr>
+        <w:t>.</w:t>
+      </w:r>
+      <w:r>
+        <w:rPr>
+          <w:rFonts w:ascii="Menlo" w:hAnsi="Menlo" w:cs="Menlo"/>
+          <w:b/>
+          <w:bCs/>
+          <w:i/>
+          <w:iCs/>
+          <w:color w:val="660E7A"/>
+          <w:sz w:val="27"/>
+          <w:szCs w:val="27"/>
+        </w:rPr>
+        <w:t>未知</w:t>
+      </w:r>
+      <w:r>
+        <w:rPr>
+          <w:rFonts w:ascii="Menlo" w:hAnsi="Menlo" w:cs="Menlo"/>
+          <w:color w:val="FF007F"/>
+          <w:sz w:val="27"/>
+          <w:szCs w:val="27"/>
+        </w:rPr>
+        <w:t>.</w:t>
+      </w:r>
+      <w:r>
+        <w:rPr>
+          <w:rFonts w:ascii="Menlo" w:hAnsi="Menlo" w:cs="Menlo"/>
+          <w:color w:val="CFBFAD"/>
+          <w:sz w:val="27"/>
+          <w:szCs w:val="27"/>
+        </w:rPr>
+        <w:t>des</w:t>
+      </w:r>
+      <w:r>
+        <w:rPr>
+          <w:rFonts w:ascii="Menlo" w:hAnsi="Menlo" w:cs="Menlo"/>
+          <w:color w:val="FF007F"/>
+          <w:sz w:val="27"/>
+          <w:szCs w:val="27"/>
+        </w:rPr>
+        <w:t>;</w:t>
+      </w:r>
+      <w:r>
+        <w:rPr>
+          <w:rFonts w:ascii="Menlo" w:hAnsi="Menlo" w:cs="Menlo"/>
+          <w:color w:val="FF007F"/>
+          <w:sz w:val="27"/>
+          <w:szCs w:val="27"/>
+        </w:rPr>
+        <w:br/>
+        <w:t xml:space="preserve">    </w:t>
+      </w:r>
+      <w:r>
+        <w:rPr>
+          <w:rFonts w:ascii="Menlo" w:hAnsi="Menlo" w:cs="Menlo"/>
+          <w:color w:val="F9FAF4"/>
+          <w:sz w:val="27"/>
+          <w:szCs w:val="27"/>
+        </w:rPr>
+        <w:t>}</w:t>
+      </w:r>
+      <w:r>
+        <w:rPr>
+          <w:rFonts w:ascii="Menlo" w:hAnsi="Menlo" w:cs="Menlo"/>
+          <w:color w:val="F9FAF4"/>
+          <w:sz w:val="27"/>
+          <w:szCs w:val="27"/>
+        </w:rPr>
+        <w:br/>
+        <w:t>}</w:t>
+      </w:r>
+    </w:p>
+    <w:p>
+      <w:pPr>
+        <w:rPr>
+          <w:rFonts w:hint="eastAsia"/>
+        </w:rPr>
+      </w:pPr>
+    </w:p>
+    <w:p>
+      <w:pPr>
+        <w:rPr>
+          <w:rFonts w:hint="eastAsia"/>
+        </w:rPr>
+      </w:pPr>
+    </w:p>
+    <w:p>
+      <w:pPr>
+        <w:pStyle w:val="3"/>
+        <w:rPr>
+          <w:rFonts w:hint="eastAsia"/>
+        </w:rPr>
+      </w:pPr>
+      <w:r>
+        <w:rPr>
+          <w:rFonts w:hint="eastAsia"/>
+        </w:rPr>
+        <w:t>2.2</w:t>
+      </w:r>
+      <w:r>
+        <w:rPr>
+          <w:rFonts w:hint="eastAsia"/>
+        </w:rPr>
+        <w:t>、枚举返回</w:t>
+      </w:r>
+    </w:p>
+    <w:p>
+      <w:pPr>
+        <w:rPr>
+          <w:rFonts w:hint="eastAsia"/>
+        </w:rPr>
+      </w:pPr>
+    </w:p>
+    <w:p>
+      <w:pPr>
+        <w:shd w:val="clear" w:color="auto" w:fill="272822"/>
+        <w:tabs>
+          <w:tab w:val="left" w:pos="916"/>
+          <w:tab w:val="left" w:pos="1832"/>
+          <w:tab w:val="left" w:pos="2748"/>
+          <w:tab w:val="left" w:pos="3664"/>
+          <w:tab w:val="left" w:pos="4580"/>
+          <w:tab w:val="left" w:pos="5496"/>
+          <w:tab w:val="left" w:pos="6412"/>
+          <w:tab w:val="left" w:pos="7328"/>
+          <w:tab w:val="left" w:pos="8244"/>
+          <w:tab w:val="left" w:pos="9160"/>
+          <w:tab w:val="left" w:pos="10076"/>
+          <w:tab w:val="left" w:pos="10992"/>
+          <w:tab w:val="left" w:pos="11908"/>
+          <w:tab w:val="left" w:pos="12824"/>
+          <w:tab w:val="left" w:pos="13740"/>
+          <w:tab w:val="left" w:pos="14656"/>
+        </w:tabs>
+        <w:spacing w:after="0"/>
+        <w:rPr>
+          <w:rFonts w:ascii="Menlo" w:hAnsi="Menlo" w:cs="Menlo"/>
+          <w:color w:val="CFBFAD"/>
+          <w:sz w:val="32"/>
+          <w:szCs w:val="27"/>
+        </w:rPr>
+      </w:pPr>
+      <w:r>
+        <w:rPr>
+          <w:rFonts w:ascii="Menlo" w:hAnsi="Menlo" w:cs="Menlo"/>
+          <w:color w:val="FF007F"/>
+          <w:sz w:val="32"/>
+          <w:szCs w:val="27"/>
+        </w:rPr>
+        <w:t xml:space="preserve">package </w:t>
+      </w:r>
+      <w:r>
+        <w:rPr>
+          <w:rFonts w:ascii="Menlo" w:hAnsi="Menlo" w:cs="Menlo"/>
+          <w:color w:val="52E3F6"/>
+          <w:sz w:val="32"/>
+          <w:szCs w:val="27"/>
+        </w:rPr>
+        <w:t>com.duodian.admore.zhaobutong.bean</w:t>
+      </w:r>
+      <w:r>
+        <w:rPr>
+          <w:rFonts w:ascii="Menlo" w:hAnsi="Menlo" w:cs="Menlo"/>
+          <w:color w:val="FF007F"/>
+          <w:sz w:val="32"/>
+          <w:szCs w:val="27"/>
+        </w:rPr>
+        <w:t>;</w:t>
+      </w:r>
+      <w:r>
+        <w:rPr>
+          <w:rFonts w:ascii="Menlo" w:hAnsi="Menlo" w:cs="Menlo"/>
+          <w:color w:val="FF007F"/>
+          <w:sz w:val="32"/>
+          <w:szCs w:val="27"/>
+        </w:rPr>
+        <w:br/>
+      </w:r>
+      <w:r>
+        <w:rPr>
+          <w:rFonts w:ascii="Menlo" w:hAnsi="Menlo" w:cs="Menlo"/>
+          <w:color w:val="FF007F"/>
+          <w:sz w:val="32"/>
+          <w:szCs w:val="27"/>
+        </w:rPr>
+        <w:br/>
+        <w:t xml:space="preserve">import </w:t>
+      </w:r>
+      <w:r>
+        <w:rPr>
+          <w:rFonts w:ascii="Menlo" w:hAnsi="Menlo" w:cs="Menlo"/>
+          <w:color w:val="52E3F6"/>
+          <w:sz w:val="32"/>
+          <w:szCs w:val="27"/>
+        </w:rPr>
+        <w:t>java.io.Serializable</w:t>
+      </w:r>
+      <w:r>
+        <w:rPr>
+          <w:rFonts w:ascii="Menlo" w:hAnsi="Menlo" w:cs="Menlo"/>
+          <w:color w:val="FF007F"/>
+          <w:sz w:val="32"/>
+          <w:szCs w:val="27"/>
+        </w:rPr>
+        <w:t>;</w:t>
+      </w:r>
+      <w:r>
+        <w:rPr>
+          <w:rFonts w:ascii="Menlo" w:hAnsi="Menlo" w:cs="Menlo"/>
+          <w:color w:val="FF007F"/>
+          <w:sz w:val="32"/>
+          <w:szCs w:val="27"/>
+        </w:rPr>
+        <w:br/>
+      </w:r>
+      <w:r>
+        <w:rPr>
+          <w:rFonts w:ascii="Menlo" w:hAnsi="Menlo" w:cs="Menlo"/>
+          <w:color w:val="FF007F"/>
+          <w:sz w:val="32"/>
+          <w:szCs w:val="27"/>
+        </w:rPr>
+        <w:br/>
+      </w:r>
+      <w:r>
+        <w:rPr>
+          <w:rFonts w:ascii="Menlo" w:hAnsi="Menlo" w:cs="Menlo"/>
+          <w:color w:val="FFFFFF"/>
+          <w:sz w:val="32"/>
+          <w:szCs w:val="27"/>
+        </w:rPr>
+        <w:t>/**</w:t>
+      </w:r>
+      <w:r>
+        <w:rPr>
+          <w:rFonts w:ascii="Menlo" w:hAnsi="Menlo" w:cs="Menlo"/>
+          <w:color w:val="FFFFFF"/>
+          <w:sz w:val="32"/>
+          <w:szCs w:val="27"/>
+        </w:rPr>
+        <w:br/>
+        <w:t xml:space="preserve"> * Created by james on 2018/3/15.</w:t>
+      </w:r>
+      <w:r>
+        <w:rPr>
+          <w:rFonts w:ascii="Menlo" w:hAnsi="Menlo" w:cs="Menlo"/>
+          <w:color w:val="FFFFFF"/>
+          <w:sz w:val="32"/>
+          <w:szCs w:val="27"/>
+        </w:rPr>
+        <w:br/>
+        <w:t xml:space="preserve"> */</w:t>
+      </w:r>
+      <w:r>
+        <w:rPr>
+          <w:rFonts w:ascii="Menlo" w:hAnsi="Menlo" w:cs="Menlo"/>
+          <w:color w:val="FFFFFF"/>
+          <w:sz w:val="32"/>
+          <w:szCs w:val="27"/>
+        </w:rPr>
+        <w:br/>
+      </w:r>
+      <w:r>
+        <w:rPr>
+          <w:rFonts w:ascii="Menlo" w:hAnsi="Menlo" w:cs="Menlo"/>
+          <w:color w:val="FF007F"/>
+          <w:sz w:val="32"/>
+          <w:szCs w:val="27"/>
+        </w:rPr>
+        <w:t xml:space="preserve">public class </w:t>
+      </w:r>
+      <w:r>
+        <w:rPr>
+          <w:rFonts w:ascii="Menlo" w:hAnsi="Menlo" w:cs="Menlo"/>
+          <w:color w:val="52E3F6"/>
+          <w:sz w:val="32"/>
+          <w:szCs w:val="27"/>
+        </w:rPr>
+        <w:t xml:space="preserve">EnumData </w:t>
+      </w:r>
+      <w:r>
+        <w:rPr>
+          <w:rFonts w:ascii="Menlo" w:hAnsi="Menlo" w:cs="Menlo"/>
+          <w:color w:val="FF007F"/>
+          <w:sz w:val="32"/>
+          <w:szCs w:val="27"/>
+        </w:rPr>
+        <w:t xml:space="preserve">implements </w:t>
+      </w:r>
+      <w:r>
+        <w:rPr>
+          <w:rFonts w:ascii="Menlo" w:hAnsi="Menlo" w:cs="Menlo"/>
+          <w:color w:val="52E3F6"/>
+          <w:sz w:val="32"/>
+          <w:szCs w:val="27"/>
+        </w:rPr>
+        <w:t xml:space="preserve">Serializable </w:t>
+      </w:r>
+      <w:r>
+        <w:rPr>
+          <w:rFonts w:ascii="Menlo" w:hAnsi="Menlo" w:cs="Menlo"/>
+          <w:color w:val="F9FAF4"/>
+          <w:sz w:val="32"/>
+          <w:szCs w:val="27"/>
+        </w:rPr>
+        <w:t>{</w:t>
+      </w:r>
+      <w:r>
+        <w:rPr>
+          <w:rFonts w:ascii="Menlo" w:hAnsi="Menlo" w:cs="Menlo"/>
+          <w:color w:val="F9FAF4"/>
+          <w:sz w:val="32"/>
+          <w:szCs w:val="27"/>
+        </w:rPr>
+        <w:br/>
+      </w:r>
+      <w:r>
+        <w:rPr>
+          <w:rFonts w:ascii="Menlo" w:hAnsi="Menlo" w:cs="Menlo"/>
+          <w:color w:val="F9FAF4"/>
+          <w:sz w:val="32"/>
+          <w:szCs w:val="27"/>
+        </w:rPr>
+        <w:br/>
+        <w:t xml:space="preserve">    </w:t>
+      </w:r>
+      <w:r>
+        <w:rPr>
+          <w:rFonts w:ascii="Menlo" w:hAnsi="Menlo" w:cs="Menlo"/>
+          <w:color w:val="FF007F"/>
+          <w:sz w:val="32"/>
+          <w:szCs w:val="27"/>
+        </w:rPr>
+        <w:t xml:space="preserve">private </w:t>
+      </w:r>
+      <w:r>
+        <w:rPr>
+          <w:rFonts w:ascii="Menlo" w:hAnsi="Menlo" w:cs="Menlo"/>
+          <w:color w:val="52E3F6"/>
+          <w:sz w:val="32"/>
+          <w:szCs w:val="27"/>
+        </w:rPr>
+        <w:t xml:space="preserve">Integer </w:t>
+      </w:r>
+      <w:r>
+        <w:rPr>
+          <w:rFonts w:ascii="Menlo" w:hAnsi="Menlo" w:cs="Menlo"/>
+          <w:color w:val="CFBFAD"/>
+          <w:sz w:val="32"/>
+          <w:szCs w:val="27"/>
+        </w:rPr>
+        <w:t>type</w:t>
+      </w:r>
+      <w:r>
+        <w:rPr>
+          <w:rFonts w:ascii="Menlo" w:hAnsi="Menlo" w:cs="Menlo"/>
+          <w:color w:val="FF007F"/>
+          <w:sz w:val="32"/>
+          <w:szCs w:val="27"/>
+        </w:rPr>
+        <w:t>;</w:t>
+      </w:r>
+      <w:r>
+        <w:rPr>
+          <w:rFonts w:ascii="Menlo" w:hAnsi="Menlo" w:cs="Menlo"/>
+          <w:color w:val="FF007F"/>
+          <w:sz w:val="32"/>
+          <w:szCs w:val="27"/>
+        </w:rPr>
+        <w:br/>
+        <w:t xml:space="preserve">    private </w:t>
+      </w:r>
+      <w:r>
+        <w:rPr>
+          <w:rFonts w:ascii="Menlo" w:hAnsi="Menlo" w:cs="Menlo"/>
+          <w:color w:val="52E3F6"/>
+          <w:sz w:val="32"/>
+          <w:szCs w:val="27"/>
+        </w:rPr>
+        <w:t xml:space="preserve">String </w:t>
+      </w:r>
+      <w:r>
+        <w:rPr>
+          <w:rFonts w:ascii="Menlo" w:hAnsi="Menlo" w:cs="Menlo"/>
+          <w:color w:val="CFBFAD"/>
+          <w:sz w:val="32"/>
+          <w:szCs w:val="27"/>
+        </w:rPr>
+        <w:t>des</w:t>
+      </w:r>
+      <w:r>
+        <w:rPr>
+          <w:rFonts w:ascii="Menlo" w:hAnsi="Menlo" w:cs="Menlo"/>
+          <w:color w:val="FF007F"/>
+          <w:sz w:val="32"/>
+          <w:szCs w:val="27"/>
+        </w:rPr>
+        <w:t>;</w:t>
+      </w:r>
+      <w:r>
+        <w:rPr>
+          <w:rFonts w:ascii="Menlo" w:hAnsi="Menlo" w:cs="Menlo"/>
+          <w:color w:val="FF007F"/>
+          <w:sz w:val="32"/>
+          <w:szCs w:val="27"/>
+        </w:rPr>
+        <w:br/>
+      </w:r>
+      <w:r>
+        <w:rPr>
+          <w:rFonts w:ascii="Menlo" w:hAnsi="Menlo" w:cs="Menlo"/>
+          <w:color w:val="FF007F"/>
+          <w:sz w:val="32"/>
+          <w:szCs w:val="27"/>
+        </w:rPr>
+        <w:br/>
+        <w:t xml:space="preserve">    public </w:t>
+      </w:r>
+      <w:r>
+        <w:rPr>
+          <w:rFonts w:ascii="Menlo" w:hAnsi="Menlo" w:cs="Menlo"/>
+          <w:color w:val="52E3F6"/>
+          <w:sz w:val="32"/>
+          <w:szCs w:val="27"/>
+        </w:rPr>
+        <w:t xml:space="preserve">Integer </w:t>
+      </w:r>
+      <w:r>
+        <w:rPr>
+          <w:rFonts w:ascii="Menlo" w:hAnsi="Menlo" w:cs="Menlo"/>
+          <w:color w:val="A7EC21"/>
+          <w:sz w:val="32"/>
+          <w:szCs w:val="27"/>
+        </w:rPr>
+        <w:t>getType</w:t>
+      </w:r>
+      <w:r>
+        <w:rPr>
+          <w:rFonts w:ascii="Menlo" w:hAnsi="Menlo" w:cs="Menlo"/>
+          <w:color w:val="F9FAF4"/>
+          <w:sz w:val="32"/>
+          <w:szCs w:val="27"/>
+        </w:rPr>
+        <w:t>() {</w:t>
+      </w:r>
+      <w:r>
+        <w:rPr>
+          <w:rFonts w:ascii="Menlo" w:hAnsi="Menlo" w:cs="Menlo"/>
+          <w:color w:val="F9FAF4"/>
+          <w:sz w:val="32"/>
+          <w:szCs w:val="27"/>
+        </w:rPr>
+        <w:br/>
+        <w:t xml:space="preserve">        </w:t>
+      </w:r>
+      <w:r>
+        <w:rPr>
+          <w:rFonts w:ascii="Menlo" w:hAnsi="Menlo" w:cs="Menlo"/>
+          <w:color w:val="FF007F"/>
+          <w:sz w:val="32"/>
+          <w:szCs w:val="27"/>
+        </w:rPr>
+        <w:t xml:space="preserve">return </w:t>
+      </w:r>
+      <w:r>
+        <w:rPr>
+          <w:rFonts w:ascii="Menlo" w:hAnsi="Menlo" w:cs="Menlo"/>
+          <w:color w:val="CFBFAD"/>
+          <w:sz w:val="32"/>
+          <w:szCs w:val="27"/>
+        </w:rPr>
+        <w:t>type</w:t>
+      </w:r>
+      <w:r>
+        <w:rPr>
+          <w:rFonts w:ascii="Menlo" w:hAnsi="Menlo" w:cs="Menlo"/>
+          <w:color w:val="FF007F"/>
+          <w:sz w:val="32"/>
+          <w:szCs w:val="27"/>
+        </w:rPr>
+        <w:t>;</w:t>
+      </w:r>
+      <w:r>
+        <w:rPr>
+          <w:rFonts w:ascii="Menlo" w:hAnsi="Menlo" w:cs="Menlo"/>
+          <w:color w:val="FF007F"/>
+          <w:sz w:val="32"/>
+          <w:szCs w:val="27"/>
+        </w:rPr>
+        <w:br/>
+        <w:t xml:space="preserve">    </w:t>
+      </w:r>
+      <w:r>
+        <w:rPr>
+          <w:rFonts w:ascii="Menlo" w:hAnsi="Menlo" w:cs="Menlo"/>
+          <w:color w:val="F9FAF4"/>
+          <w:sz w:val="32"/>
+          <w:szCs w:val="27"/>
+        </w:rPr>
+        <w:t>}</w:t>
+      </w:r>
+      <w:r>
+        <w:rPr>
+          <w:rFonts w:ascii="Menlo" w:hAnsi="Menlo" w:cs="Menlo"/>
+          <w:color w:val="F9FAF4"/>
+          <w:sz w:val="32"/>
+          <w:szCs w:val="27"/>
+        </w:rPr>
+        <w:br/>
+      </w:r>
+      <w:r>
+        <w:rPr>
+          <w:rFonts w:ascii="Menlo" w:hAnsi="Menlo" w:cs="Menlo"/>
+          <w:color w:val="F9FAF4"/>
+          <w:sz w:val="32"/>
+          <w:szCs w:val="27"/>
+        </w:rPr>
+        <w:br/>
+        <w:t xml:space="preserve">    </w:t>
+      </w:r>
+      <w:r>
+        <w:rPr>
+          <w:rFonts w:ascii="Menlo" w:hAnsi="Menlo" w:cs="Menlo"/>
+          <w:color w:val="FF007F"/>
+          <w:sz w:val="32"/>
+          <w:szCs w:val="27"/>
+        </w:rPr>
+        <w:t xml:space="preserve">public void </w:t>
+      </w:r>
+      <w:r>
+        <w:rPr>
+          <w:rFonts w:ascii="Menlo" w:hAnsi="Menlo" w:cs="Menlo"/>
+          <w:color w:val="A7EC21"/>
+          <w:sz w:val="32"/>
+          <w:szCs w:val="27"/>
+        </w:rPr>
+        <w:t>setType</w:t>
+      </w:r>
+      <w:r>
+        <w:rPr>
+          <w:rFonts w:ascii="Menlo" w:hAnsi="Menlo" w:cs="Menlo"/>
+          <w:color w:val="F9FAF4"/>
+          <w:sz w:val="32"/>
+          <w:szCs w:val="27"/>
+        </w:rPr>
+        <w:t>(</w:t>
+      </w:r>
+      <w:r>
+        <w:rPr>
+          <w:rFonts w:ascii="Menlo" w:hAnsi="Menlo" w:cs="Menlo"/>
+          <w:color w:val="52E3F6"/>
+          <w:sz w:val="32"/>
+          <w:szCs w:val="27"/>
+        </w:rPr>
+        <w:t xml:space="preserve">Integer </w:t>
+      </w:r>
+      <w:r>
+        <w:rPr>
+          <w:rFonts w:ascii="Menlo" w:hAnsi="Menlo" w:cs="Menlo"/>
+          <w:color w:val="BFA4A4"/>
+          <w:sz w:val="32"/>
+          <w:szCs w:val="27"/>
+        </w:rPr>
+        <w:t>type</w:t>
+      </w:r>
+      <w:r>
+        <w:rPr>
+          <w:rFonts w:ascii="Menlo" w:hAnsi="Menlo" w:cs="Menlo"/>
+          <w:color w:val="F9FAF4"/>
+          <w:sz w:val="32"/>
+          <w:szCs w:val="27"/>
+        </w:rPr>
+        <w:t>) {</w:t>
+      </w:r>
+      <w:r>
+        <w:rPr>
+          <w:rFonts w:ascii="Menlo" w:hAnsi="Menlo" w:cs="Menlo"/>
+          <w:color w:val="F9FAF4"/>
+          <w:sz w:val="32"/>
+          <w:szCs w:val="27"/>
+        </w:rPr>
+        <w:br/>
+        <w:t xml:space="preserve">        </w:t>
+      </w:r>
+      <w:r>
+        <w:rPr>
+          <w:rFonts w:ascii="Menlo" w:hAnsi="Menlo" w:cs="Menlo"/>
+          <w:color w:val="FF007F"/>
+          <w:sz w:val="32"/>
+          <w:szCs w:val="27"/>
+        </w:rPr>
+        <w:t>this.</w:t>
+      </w:r>
+      <w:r>
+        <w:rPr>
+          <w:rFonts w:ascii="Menlo" w:hAnsi="Menlo" w:cs="Menlo"/>
+          <w:color w:val="CFBFAD"/>
+          <w:sz w:val="32"/>
+          <w:szCs w:val="27"/>
+        </w:rPr>
+        <w:t xml:space="preserve">type </w:t>
+      </w:r>
+      <w:r>
+        <w:rPr>
+          <w:rFonts w:ascii="Menlo" w:hAnsi="Menlo" w:cs="Menlo"/>
+          <w:color w:val="FF007F"/>
+          <w:sz w:val="32"/>
+          <w:szCs w:val="27"/>
+        </w:rPr>
+        <w:t xml:space="preserve">= </w:t>
+      </w:r>
+      <w:r>
+        <w:rPr>
+          <w:rFonts w:ascii="Menlo" w:hAnsi="Menlo" w:cs="Menlo"/>
+          <w:color w:val="BFA4A4"/>
+          <w:sz w:val="32"/>
+          <w:szCs w:val="27"/>
+        </w:rPr>
+        <w:t>type</w:t>
+      </w:r>
+      <w:r>
+        <w:rPr>
+          <w:rFonts w:ascii="Menlo" w:hAnsi="Menlo" w:cs="Menlo"/>
+          <w:color w:val="FF007F"/>
+          <w:sz w:val="32"/>
+          <w:szCs w:val="27"/>
+        </w:rPr>
+        <w:t>;</w:t>
+      </w:r>
+      <w:r>
+        <w:rPr>
+          <w:rFonts w:ascii="Menlo" w:hAnsi="Menlo" w:cs="Menlo"/>
+          <w:color w:val="FF007F"/>
+          <w:sz w:val="32"/>
+          <w:szCs w:val="27"/>
+        </w:rPr>
+        <w:br/>
+        <w:t xml:space="preserve">    </w:t>
+      </w:r>
+      <w:r>
+        <w:rPr>
+          <w:rFonts w:ascii="Menlo" w:hAnsi="Menlo" w:cs="Menlo"/>
+          <w:color w:val="F9FAF4"/>
+          <w:sz w:val="32"/>
+          <w:szCs w:val="27"/>
+        </w:rPr>
+        <w:t>}</w:t>
+      </w:r>
+      <w:r>
+        <w:rPr>
+          <w:rFonts w:ascii="Menlo" w:hAnsi="Menlo" w:cs="Menlo"/>
+          <w:color w:val="F9FAF4"/>
+          <w:sz w:val="32"/>
+          <w:szCs w:val="27"/>
+        </w:rPr>
+        <w:br/>
+      </w:r>
+      <w:r>
+        <w:rPr>
+          <w:rFonts w:ascii="Menlo" w:hAnsi="Menlo" w:cs="Menlo"/>
+          <w:color w:val="F9FAF4"/>
+          <w:sz w:val="32"/>
+          <w:szCs w:val="27"/>
+        </w:rPr>
+        <w:br/>
+        <w:t xml:space="preserve">    </w:t>
+      </w:r>
+      <w:r>
+        <w:rPr>
+          <w:rFonts w:ascii="Menlo" w:hAnsi="Menlo" w:cs="Menlo"/>
+          <w:color w:val="FF007F"/>
+          <w:sz w:val="32"/>
+          <w:szCs w:val="27"/>
+        </w:rPr>
+        <w:t xml:space="preserve">public </w:t>
+      </w:r>
+      <w:r>
+        <w:rPr>
+          <w:rFonts w:ascii="Menlo" w:hAnsi="Menlo" w:cs="Menlo"/>
+          <w:color w:val="52E3F6"/>
+          <w:sz w:val="32"/>
+          <w:szCs w:val="27"/>
+        </w:rPr>
+        <w:t xml:space="preserve">String </w:t>
+      </w:r>
+      <w:r>
+        <w:rPr>
+          <w:rFonts w:ascii="Menlo" w:hAnsi="Menlo" w:cs="Menlo"/>
+          <w:color w:val="A7EC21"/>
+          <w:sz w:val="32"/>
+          <w:szCs w:val="27"/>
+        </w:rPr>
+        <w:t>getDes</w:t>
+      </w:r>
+      <w:r>
+        <w:rPr>
+          <w:rFonts w:ascii="Menlo" w:hAnsi="Menlo" w:cs="Menlo"/>
+          <w:color w:val="F9FAF4"/>
+          <w:sz w:val="32"/>
+          <w:szCs w:val="27"/>
+        </w:rPr>
+        <w:t>() {</w:t>
+      </w:r>
+      <w:r>
+        <w:rPr>
+          <w:rFonts w:ascii="Menlo" w:hAnsi="Menlo" w:cs="Menlo"/>
+          <w:color w:val="F9FAF4"/>
+          <w:sz w:val="32"/>
+          <w:szCs w:val="27"/>
+        </w:rPr>
+        <w:br/>
+        <w:t xml:space="preserve">        </w:t>
+      </w:r>
+      <w:r>
+        <w:rPr>
+          <w:rFonts w:ascii="Menlo" w:hAnsi="Menlo" w:cs="Menlo"/>
+          <w:color w:val="FF007F"/>
+          <w:sz w:val="32"/>
+          <w:szCs w:val="27"/>
+        </w:rPr>
+        <w:t xml:space="preserve">return </w:t>
+      </w:r>
+      <w:r>
+        <w:rPr>
+          <w:rFonts w:ascii="Menlo" w:hAnsi="Menlo" w:cs="Menlo"/>
+          <w:color w:val="CFBFAD"/>
+          <w:sz w:val="32"/>
+          <w:szCs w:val="27"/>
+        </w:rPr>
+        <w:t>des</w:t>
+      </w:r>
+      <w:r>
+        <w:rPr>
+          <w:rFonts w:ascii="Menlo" w:hAnsi="Menlo" w:cs="Menlo"/>
+          <w:color w:val="FF007F"/>
+          <w:sz w:val="32"/>
+          <w:szCs w:val="27"/>
+        </w:rPr>
+        <w:t>;</w:t>
+      </w:r>
+      <w:r>
+        <w:rPr>
+          <w:rFonts w:ascii="Menlo" w:hAnsi="Menlo" w:cs="Menlo"/>
+          <w:color w:val="FF007F"/>
+          <w:sz w:val="32"/>
+          <w:szCs w:val="27"/>
+        </w:rPr>
+        <w:br/>
+        <w:t xml:space="preserve">    </w:t>
+      </w:r>
+      <w:r>
+        <w:rPr>
+          <w:rFonts w:ascii="Menlo" w:hAnsi="Menlo" w:cs="Menlo"/>
+          <w:color w:val="F9FAF4"/>
+          <w:sz w:val="32"/>
+          <w:szCs w:val="27"/>
+        </w:rPr>
+        <w:t>}</w:t>
+      </w:r>
+      <w:r>
+        <w:rPr>
+          <w:rFonts w:ascii="Menlo" w:hAnsi="Menlo" w:cs="Menlo"/>
+          <w:color w:val="F9FAF4"/>
+          <w:sz w:val="32"/>
+          <w:szCs w:val="27"/>
+        </w:rPr>
+        <w:br/>
+      </w:r>
+      <w:r>
+        <w:rPr>
+          <w:rFonts w:ascii="Menlo" w:hAnsi="Menlo" w:cs="Menlo"/>
+          <w:color w:val="F9FAF4"/>
+          <w:sz w:val="32"/>
+          <w:szCs w:val="27"/>
+        </w:rPr>
+        <w:br/>
+        <w:t xml:space="preserve">    </w:t>
+      </w:r>
+      <w:r>
+        <w:rPr>
+          <w:rFonts w:ascii="Menlo" w:hAnsi="Menlo" w:cs="Menlo"/>
+          <w:color w:val="FF007F"/>
+          <w:sz w:val="32"/>
+          <w:szCs w:val="27"/>
+        </w:rPr>
+        <w:t xml:space="preserve">public void </w:t>
+      </w:r>
+      <w:r>
+        <w:rPr>
+          <w:rFonts w:ascii="Menlo" w:hAnsi="Menlo" w:cs="Menlo"/>
+          <w:color w:val="A7EC21"/>
+          <w:sz w:val="32"/>
+          <w:szCs w:val="27"/>
+        </w:rPr>
+        <w:t>setDes</w:t>
+      </w:r>
+      <w:r>
+        <w:rPr>
+          <w:rFonts w:ascii="Menlo" w:hAnsi="Menlo" w:cs="Menlo"/>
+          <w:color w:val="F9FAF4"/>
+          <w:sz w:val="32"/>
+          <w:szCs w:val="27"/>
+        </w:rPr>
+        <w:t>(</w:t>
+      </w:r>
+      <w:r>
+        <w:rPr>
+          <w:rFonts w:ascii="Menlo" w:hAnsi="Menlo" w:cs="Menlo"/>
+          <w:color w:val="52E3F6"/>
+          <w:sz w:val="32"/>
+          <w:szCs w:val="27"/>
+        </w:rPr>
+        <w:t xml:space="preserve">String </w:t>
+      </w:r>
+      <w:r>
+        <w:rPr>
+          <w:rFonts w:ascii="Menlo" w:hAnsi="Menlo" w:cs="Menlo"/>
+          <w:color w:val="BFA4A4"/>
+          <w:sz w:val="32"/>
+          <w:szCs w:val="27"/>
+        </w:rPr>
+        <w:t>des</w:t>
+      </w:r>
+      <w:r>
+        <w:rPr>
+          <w:rFonts w:ascii="Menlo" w:hAnsi="Menlo" w:cs="Menlo"/>
+          <w:color w:val="F9FAF4"/>
+          <w:sz w:val="32"/>
+          <w:szCs w:val="27"/>
+        </w:rPr>
+        <w:t>) {</w:t>
+      </w:r>
+      <w:r>
+        <w:rPr>
+          <w:rFonts w:ascii="Menlo" w:hAnsi="Menlo" w:cs="Menlo"/>
+          <w:color w:val="F9FAF4"/>
+          <w:sz w:val="32"/>
+          <w:szCs w:val="27"/>
+        </w:rPr>
+        <w:br/>
+        <w:t xml:space="preserve">        </w:t>
+      </w:r>
+      <w:r>
+        <w:rPr>
+          <w:rFonts w:ascii="Menlo" w:hAnsi="Menlo" w:cs="Menlo"/>
+          <w:color w:val="FF007F"/>
+          <w:sz w:val="32"/>
+          <w:szCs w:val="27"/>
+        </w:rPr>
+        <w:t>this.</w:t>
+      </w:r>
+      <w:r>
+        <w:rPr>
+          <w:rFonts w:ascii="Menlo" w:hAnsi="Menlo" w:cs="Menlo"/>
+          <w:color w:val="CFBFAD"/>
+          <w:sz w:val="32"/>
+          <w:szCs w:val="27"/>
+        </w:rPr>
+        <w:t xml:space="preserve">des </w:t>
+      </w:r>
+      <w:r>
+        <w:rPr>
+          <w:rFonts w:ascii="Menlo" w:hAnsi="Menlo" w:cs="Menlo"/>
+          <w:color w:val="FF007F"/>
+          <w:sz w:val="32"/>
+          <w:szCs w:val="27"/>
+        </w:rPr>
+        <w:t xml:space="preserve">= </w:t>
+      </w:r>
+      <w:r>
+        <w:rPr>
+          <w:rFonts w:ascii="Menlo" w:hAnsi="Menlo" w:cs="Menlo"/>
+          <w:color w:val="BFA4A4"/>
+          <w:sz w:val="32"/>
+          <w:szCs w:val="27"/>
+        </w:rPr>
+        <w:t>des</w:t>
+      </w:r>
+      <w:r>
+        <w:rPr>
+          <w:rFonts w:ascii="Menlo" w:hAnsi="Menlo" w:cs="Menlo"/>
+          <w:color w:val="FF007F"/>
+          <w:sz w:val="32"/>
+          <w:szCs w:val="27"/>
+        </w:rPr>
+        <w:t>;</w:t>
+      </w:r>
+      <w:r>
+        <w:rPr>
+          <w:rFonts w:ascii="Menlo" w:hAnsi="Menlo" w:cs="Menlo"/>
+          <w:color w:val="FF007F"/>
+          <w:sz w:val="32"/>
+          <w:szCs w:val="27"/>
+        </w:rPr>
+        <w:br/>
+        <w:t xml:space="preserve">    </w:t>
+      </w:r>
+      <w:r>
+        <w:rPr>
+          <w:rFonts w:ascii="Menlo" w:hAnsi="Menlo" w:cs="Menlo"/>
+          <w:color w:val="F9FAF4"/>
+          <w:sz w:val="32"/>
+          <w:szCs w:val="27"/>
+        </w:rPr>
+        <w:t>}</w:t>
+      </w:r>
+      <w:r>
+        <w:rPr>
+          <w:rFonts w:ascii="Menlo" w:hAnsi="Menlo" w:cs="Menlo"/>
+          <w:color w:val="F9FAF4"/>
+          <w:sz w:val="32"/>
+          <w:szCs w:val="27"/>
+        </w:rPr>
+        <w:br/>
+        <w:t>}</w:t>
+      </w:r>
+    </w:p>
+    <w:p>
+      <w:pPr>
+        <w:rPr>
+          <w:rFonts w:hint="eastAsia"/>
+          <w:sz w:val="28"/>
+        </w:rPr>
+      </w:pPr>
+    </w:p>
+    <w:p>
+      <w:pPr>
+        <w:rPr>
+          <w:rFonts w:hint="eastAsia"/>
+        </w:rPr>
+      </w:pPr>
+    </w:p>
+    <w:p>
+      <w:pPr>
+        <w:pStyle w:val="2"/>
+        <w:rPr>
+          <w:rFonts w:hint="eastAsia"/>
+        </w:rPr>
+      </w:pPr>
+      <w:r>
+        <w:rPr>
+          <w:rFonts w:hint="eastAsia"/>
+        </w:rPr>
+        <w:t>3</w:t>
+      </w:r>
+      <w:r>
+        <w:rPr>
+          <w:rFonts w:hint="eastAsia"/>
+        </w:rPr>
+        <w:t>、</w:t>
+      </w:r>
+      <w:r>
+        <w:rPr>
+          <w:rFonts w:hint="eastAsia"/>
+        </w:rPr>
+        <w:t>js</w:t>
+      </w:r>
+      <w:r>
+        <w:rPr>
+          <w:rFonts w:hint="eastAsia"/>
+        </w:rPr>
+        <w:t>接收返回值</w:t>
+      </w:r>
+    </w:p>
+    <w:p>
+      <w:pPr>
+        <w:rPr>
+          <w:rFonts w:hint="eastAsia"/>
+        </w:rPr>
+      </w:pPr>
+    </w:p>
+    <w:p>
+      <w:pPr>
+        <w:shd w:val="clear" w:color="auto" w:fill="272822"/>
+        <w:tabs>
+          <w:tab w:val="left" w:pos="916"/>
+          <w:tab w:val="left" w:pos="1832"/>
+          <w:tab w:val="left" w:pos="2748"/>
+          <w:tab w:val="left" w:pos="3664"/>
+          <w:tab w:val="left" w:pos="4580"/>
+          <w:tab w:val="left" w:pos="5496"/>
+          <w:tab w:val="left" w:pos="6412"/>
+          <w:tab w:val="left" w:pos="7328"/>
+          <w:tab w:val="left" w:pos="8244"/>
+          <w:tab w:val="left" w:pos="9160"/>
+          <w:tab w:val="left" w:pos="10076"/>
+          <w:tab w:val="left" w:pos="10992"/>
+          <w:tab w:val="left" w:pos="11908"/>
+          <w:tab w:val="left" w:pos="12824"/>
+          <w:tab w:val="left" w:pos="13740"/>
+          <w:tab w:val="left" w:pos="14656"/>
+        </w:tabs>
+        <w:spacing w:after="0"/>
+        <w:rPr>
+          <w:rFonts w:ascii="Menlo" w:hAnsi="Menlo" w:cs="Menlo"/>
+          <w:color w:val="CFBFAD"/>
+          <w:sz w:val="36"/>
+          <w:szCs w:val="27"/>
+        </w:rPr>
+      </w:pPr>
+      <w:r>
+        <w:rPr>
+          <w:rFonts w:ascii="Menlo" w:hAnsi="Menlo" w:cs="Menlo"/>
+          <w:color w:val="CFBFAD"/>
+          <w:sz w:val="36"/>
+          <w:szCs w:val="27"/>
+        </w:rPr>
+        <w:t>$scope</w:t>
+      </w:r>
+      <w:r>
+        <w:rPr>
+          <w:rFonts w:ascii="Menlo" w:hAnsi="Menlo" w:cs="Menlo"/>
+          <w:color w:val="FF007F"/>
+          <w:sz w:val="36"/>
+          <w:szCs w:val="27"/>
+        </w:rPr>
+        <w:t>.</w:t>
+      </w:r>
+      <w:r>
+        <w:rPr>
+          <w:rFonts w:ascii="Menlo" w:hAnsi="Menlo" w:cs="Menlo"/>
+          <w:color w:val="7A7A43"/>
+          <w:sz w:val="36"/>
+          <w:szCs w:val="27"/>
+        </w:rPr>
+        <w:t xml:space="preserve">getDesignerList </w:t>
+      </w:r>
+      <w:r>
+        <w:rPr>
+          <w:rFonts w:ascii="Menlo" w:hAnsi="Menlo" w:cs="Menlo"/>
+          <w:color w:val="FF007F"/>
+          <w:sz w:val="36"/>
+          <w:szCs w:val="27"/>
+        </w:rPr>
+        <w:t>= function</w:t>
+      </w:r>
+      <w:r>
+        <w:rPr>
+          <w:rFonts w:ascii="Menlo" w:hAnsi="Menlo" w:cs="Menlo"/>
+          <w:color w:val="F9FAF4"/>
+          <w:sz w:val="36"/>
+          <w:szCs w:val="27"/>
+        </w:rPr>
+        <w:t>(){</w:t>
+      </w:r>
+      <w:r>
+        <w:rPr>
+          <w:rFonts w:ascii="Menlo" w:hAnsi="Menlo" w:cs="Menlo"/>
+          <w:color w:val="F9FAF4"/>
+          <w:sz w:val="36"/>
+          <w:szCs w:val="27"/>
+        </w:rPr>
+        <w:br/>
+        <w:t xml:space="preserve">    </w:t>
+      </w:r>
+      <w:r>
+        <w:rPr>
+          <w:rFonts w:ascii="Menlo" w:hAnsi="Menlo" w:cs="Menlo"/>
+          <w:color w:val="CFBFAD"/>
+          <w:sz w:val="36"/>
+          <w:szCs w:val="27"/>
+        </w:rPr>
+        <w:t>$http</w:t>
+      </w:r>
+      <w:r>
+        <w:rPr>
+          <w:rFonts w:ascii="Menlo" w:hAnsi="Menlo" w:cs="Menlo"/>
+          <w:color w:val="FF007F"/>
+          <w:sz w:val="36"/>
+          <w:szCs w:val="27"/>
+        </w:rPr>
+        <w:t>.</w:t>
+      </w:r>
+      <w:r>
+        <w:rPr>
+          <w:rFonts w:ascii="Menlo" w:hAnsi="Menlo" w:cs="Menlo"/>
+          <w:color w:val="7A7A43"/>
+          <w:sz w:val="36"/>
+          <w:szCs w:val="27"/>
+        </w:rPr>
+        <w:t>post</w:t>
+      </w:r>
+      <w:r>
+        <w:rPr>
+          <w:rFonts w:ascii="Menlo" w:hAnsi="Menlo" w:cs="Menlo"/>
+          <w:color w:val="F9FAF4"/>
+          <w:sz w:val="36"/>
+          <w:szCs w:val="27"/>
+        </w:rPr>
+        <w:t>(</w:t>
+      </w:r>
+      <w:r>
+        <w:rPr>
+          <w:rFonts w:ascii="Menlo" w:hAnsi="Menlo" w:cs="Menlo"/>
+          <w:b/>
+          <w:bCs/>
+          <w:i/>
+          <w:iCs/>
+          <w:color w:val="660E7A"/>
+          <w:sz w:val="36"/>
+          <w:szCs w:val="27"/>
+        </w:rPr>
+        <w:t xml:space="preserve">ctx </w:t>
+      </w:r>
+      <w:r>
+        <w:rPr>
+          <w:rFonts w:ascii="Menlo" w:hAnsi="Menlo" w:cs="Menlo"/>
+          <w:color w:val="FF007F"/>
+          <w:sz w:val="36"/>
+          <w:szCs w:val="27"/>
+        </w:rPr>
+        <w:t xml:space="preserve">+ </w:t>
+      </w:r>
+      <w:r>
+        <w:rPr>
+          <w:rFonts w:ascii="Menlo" w:hAnsi="Menlo" w:cs="Menlo"/>
+          <w:color w:val="ECE47E"/>
+          <w:sz w:val="36"/>
+          <w:szCs w:val="27"/>
+        </w:rPr>
+        <w:t>'/material/getDesignerList'</w:t>
+      </w:r>
+      <w:r>
+        <w:rPr>
+          <w:rFonts w:ascii="Menlo" w:hAnsi="Menlo" w:cs="Menlo"/>
+          <w:color w:val="F9FAF4"/>
+          <w:sz w:val="36"/>
+          <w:szCs w:val="27"/>
+        </w:rPr>
+        <w:t>)</w:t>
+      </w:r>
+      <w:r>
+        <w:rPr>
+          <w:rFonts w:ascii="Menlo" w:hAnsi="Menlo" w:cs="Menlo"/>
+          <w:color w:val="F9FAF4"/>
+          <w:sz w:val="36"/>
+          <w:szCs w:val="27"/>
+        </w:rPr>
+        <w:br/>
+        <w:t xml:space="preserve">        </w:t>
+      </w:r>
+      <w:r>
+        <w:rPr>
+          <w:rFonts w:ascii="Menlo" w:hAnsi="Menlo" w:cs="Menlo"/>
+          <w:color w:val="FF007F"/>
+          <w:sz w:val="36"/>
+          <w:szCs w:val="27"/>
+        </w:rPr>
+        <w:t>.</w:t>
+      </w:r>
+      <w:r>
+        <w:rPr>
+          <w:rFonts w:ascii="Menlo" w:hAnsi="Menlo" w:cs="Menlo"/>
+          <w:color w:val="7A7A43"/>
+          <w:sz w:val="36"/>
+          <w:szCs w:val="27"/>
+        </w:rPr>
+        <w:t>success</w:t>
+      </w:r>
+      <w:r>
+        <w:rPr>
+          <w:rFonts w:ascii="Menlo" w:hAnsi="Menlo" w:cs="Menlo"/>
+          <w:color w:val="F9FAF4"/>
+          <w:sz w:val="36"/>
+          <w:szCs w:val="27"/>
+        </w:rPr>
+        <w:t>(</w:t>
+      </w:r>
+      <w:r>
+        <w:rPr>
+          <w:rFonts w:ascii="Menlo" w:hAnsi="Menlo" w:cs="Menlo"/>
+          <w:color w:val="FF007F"/>
+          <w:sz w:val="36"/>
+          <w:szCs w:val="27"/>
+        </w:rPr>
+        <w:t>function</w:t>
+      </w:r>
+      <w:r>
+        <w:rPr>
+          <w:rFonts w:ascii="Menlo" w:hAnsi="Menlo" w:cs="Menlo"/>
+          <w:color w:val="F9FAF4"/>
+          <w:sz w:val="36"/>
+          <w:szCs w:val="27"/>
+        </w:rPr>
+        <w:t>(</w:t>
+      </w:r>
+      <w:r>
+        <w:rPr>
+          <w:rFonts w:ascii="Menlo" w:hAnsi="Menlo" w:cs="Menlo"/>
+          <w:color w:val="CFBFAD"/>
+          <w:sz w:val="36"/>
+          <w:szCs w:val="27"/>
+        </w:rPr>
+        <w:t>data</w:t>
+      </w:r>
+      <w:r>
+        <w:rPr>
+          <w:rFonts w:ascii="Menlo" w:hAnsi="Menlo" w:cs="Menlo"/>
+          <w:color w:val="FF007F"/>
+          <w:sz w:val="36"/>
+          <w:szCs w:val="27"/>
+        </w:rPr>
+        <w:t xml:space="preserve">, </w:t>
+      </w:r>
+      <w:r>
+        <w:rPr>
+          <w:rFonts w:ascii="Menlo" w:hAnsi="Menlo" w:cs="Menlo"/>
+          <w:color w:val="CFBFAD"/>
+          <w:sz w:val="36"/>
+          <w:szCs w:val="27"/>
+        </w:rPr>
+        <w:t>status</w:t>
+      </w:r>
+      <w:r>
+        <w:rPr>
+          <w:rFonts w:ascii="Menlo" w:hAnsi="Menlo" w:cs="Menlo"/>
+          <w:color w:val="F9FAF4"/>
+          <w:sz w:val="36"/>
+          <w:szCs w:val="27"/>
+        </w:rPr>
+        <w:t>) {</w:t>
+      </w:r>
+      <w:r>
+        <w:rPr>
+          <w:rFonts w:ascii="Menlo" w:hAnsi="Menlo" w:cs="Menlo"/>
+          <w:color w:val="F9FAF4"/>
+          <w:sz w:val="36"/>
+          <w:szCs w:val="27"/>
+        </w:rPr>
+        <w:br/>
+        <w:t xml:space="preserve">            </w:t>
+      </w:r>
+      <w:r>
+        <w:rPr>
+          <w:rFonts w:ascii="Menlo" w:hAnsi="Menlo" w:cs="Menlo"/>
+          <w:color w:val="FF007F"/>
+          <w:sz w:val="36"/>
+          <w:szCs w:val="27"/>
+        </w:rPr>
+        <w:t>if</w:t>
+      </w:r>
+      <w:r>
+        <w:rPr>
+          <w:rFonts w:ascii="Menlo" w:hAnsi="Menlo" w:cs="Menlo"/>
+          <w:color w:val="F9FAF4"/>
+          <w:sz w:val="36"/>
+          <w:szCs w:val="27"/>
+        </w:rPr>
+        <w:t>(</w:t>
+      </w:r>
+      <w:r>
+        <w:rPr>
+          <w:rFonts w:ascii="Menlo" w:hAnsi="Menlo" w:cs="Menlo"/>
+          <w:color w:val="CFBFAD"/>
+          <w:sz w:val="36"/>
+          <w:szCs w:val="27"/>
+        </w:rPr>
+        <w:t>data</w:t>
+      </w:r>
+      <w:r>
+        <w:rPr>
+          <w:rFonts w:ascii="Menlo" w:hAnsi="Menlo" w:cs="Menlo"/>
+          <w:color w:val="FF007F"/>
+          <w:sz w:val="36"/>
+          <w:szCs w:val="27"/>
+        </w:rPr>
+        <w:t>.</w:t>
+      </w:r>
+      <w:r>
+        <w:rPr>
+          <w:rFonts w:ascii="Menlo" w:hAnsi="Menlo" w:cs="Menlo"/>
+          <w:color w:val="CFBFAD"/>
+          <w:sz w:val="36"/>
+          <w:szCs w:val="27"/>
+        </w:rPr>
+        <w:t>success</w:t>
+      </w:r>
+      <w:r>
+        <w:rPr>
+          <w:rFonts w:ascii="Menlo" w:hAnsi="Menlo" w:cs="Menlo"/>
+          <w:color w:val="F9FAF4"/>
+          <w:sz w:val="36"/>
+          <w:szCs w:val="27"/>
+        </w:rPr>
+        <w:t>){</w:t>
+      </w:r>
+      <w:r>
+        <w:rPr>
+          <w:rFonts w:ascii="Menlo" w:hAnsi="Menlo" w:cs="Menlo"/>
+          <w:color w:val="F9FAF4"/>
+          <w:sz w:val="36"/>
+          <w:szCs w:val="27"/>
+        </w:rPr>
+        <w:br/>
+        <w:t xml:space="preserve">                </w:t>
+      </w:r>
+      <w:r>
+        <w:rPr>
+          <w:rFonts w:ascii="Menlo" w:hAnsi="Menlo" w:cs="Menlo"/>
+          <w:color w:val="CFBFAD"/>
+          <w:sz w:val="36"/>
+          <w:szCs w:val="27"/>
+        </w:rPr>
+        <w:t>$scope</w:t>
+      </w:r>
+      <w:r>
+        <w:rPr>
+          <w:rFonts w:ascii="Menlo" w:hAnsi="Menlo" w:cs="Menlo"/>
+          <w:color w:val="FF007F"/>
+          <w:sz w:val="36"/>
+          <w:szCs w:val="27"/>
+        </w:rPr>
+        <w:t>.</w:t>
+      </w:r>
+      <w:r>
+        <w:rPr>
+          <w:rFonts w:ascii="Menlo" w:hAnsi="Menlo" w:cs="Menlo"/>
+          <w:color w:val="CFBFAD"/>
+          <w:sz w:val="36"/>
+          <w:szCs w:val="27"/>
+        </w:rPr>
+        <w:t xml:space="preserve">designerList </w:t>
+      </w:r>
+      <w:r>
+        <w:rPr>
+          <w:rFonts w:ascii="Menlo" w:hAnsi="Menlo" w:cs="Menlo"/>
+          <w:color w:val="FF007F"/>
+          <w:sz w:val="36"/>
+          <w:szCs w:val="27"/>
+        </w:rPr>
+        <w:t xml:space="preserve">= </w:t>
+      </w:r>
+      <w:r>
+        <w:rPr>
+          <w:rFonts w:ascii="Menlo" w:hAnsi="Menlo" w:cs="Menlo"/>
+          <w:color w:val="CFBFAD"/>
+          <w:sz w:val="36"/>
+          <w:szCs w:val="27"/>
+        </w:rPr>
+        <w:t>data</w:t>
+      </w:r>
+      <w:r>
+        <w:rPr>
+          <w:rFonts w:ascii="Menlo" w:hAnsi="Menlo" w:cs="Menlo"/>
+          <w:color w:val="FF007F"/>
+          <w:sz w:val="36"/>
+          <w:szCs w:val="27"/>
+        </w:rPr>
+        <w:t>.</w:t>
+      </w:r>
+      <w:r>
+        <w:rPr>
+          <w:rFonts w:ascii="Menlo" w:hAnsi="Menlo" w:cs="Menlo"/>
+          <w:color w:val="CFBFAD"/>
+          <w:sz w:val="36"/>
+          <w:szCs w:val="27"/>
+        </w:rPr>
+        <w:t>result</w:t>
+      </w:r>
+      <w:r>
+        <w:rPr>
+          <w:rFonts w:ascii="Menlo" w:hAnsi="Menlo" w:cs="Menlo"/>
+          <w:color w:val="FF007F"/>
+          <w:sz w:val="36"/>
+          <w:szCs w:val="27"/>
+        </w:rPr>
+        <w:t>;</w:t>
+      </w:r>
+      <w:r>
+        <w:rPr>
+          <w:rFonts w:ascii="Menlo" w:hAnsi="Menlo" w:cs="Menlo"/>
+          <w:color w:val="FF007F"/>
+          <w:sz w:val="36"/>
+          <w:szCs w:val="27"/>
+        </w:rPr>
+        <w:br/>
+        <w:t xml:space="preserve">            </w:t>
+      </w:r>
+      <w:r>
+        <w:rPr>
+          <w:rFonts w:ascii="Menlo" w:hAnsi="Menlo" w:cs="Menlo"/>
+          <w:color w:val="F9FAF4"/>
+          <w:sz w:val="36"/>
+          <w:szCs w:val="27"/>
+        </w:rPr>
+        <w:t xml:space="preserve">} </w:t>
+      </w:r>
+      <w:r>
+        <w:rPr>
+          <w:rFonts w:ascii="Menlo" w:hAnsi="Menlo" w:cs="Menlo"/>
+          <w:color w:val="FF007F"/>
+          <w:sz w:val="36"/>
+          <w:szCs w:val="27"/>
+        </w:rPr>
+        <w:t xml:space="preserve">else </w:t>
+      </w:r>
+      <w:r>
+        <w:rPr>
+          <w:rFonts w:ascii="Menlo" w:hAnsi="Menlo" w:cs="Menlo"/>
+          <w:color w:val="F9FAF4"/>
+          <w:sz w:val="36"/>
+          <w:szCs w:val="27"/>
+        </w:rPr>
+        <w:t>{</w:t>
+      </w:r>
+      <w:r>
+        <w:rPr>
+          <w:rFonts w:ascii="Menlo" w:hAnsi="Menlo" w:cs="Menlo"/>
+          <w:color w:val="F9FAF4"/>
+          <w:sz w:val="36"/>
+          <w:szCs w:val="27"/>
+        </w:rPr>
+        <w:br/>
+        <w:t xml:space="preserve">                </w:t>
+      </w:r>
+      <w:r>
+        <w:rPr>
+          <w:rFonts w:ascii="Menlo" w:hAnsi="Menlo" w:cs="Menlo"/>
+          <w:color w:val="CFBFAD"/>
+          <w:sz w:val="36"/>
+          <w:szCs w:val="27"/>
+        </w:rPr>
+        <w:t>ngDialog</w:t>
+      </w:r>
+      <w:r>
+        <w:rPr>
+          <w:rFonts w:ascii="Menlo" w:hAnsi="Menlo" w:cs="Menlo"/>
+          <w:color w:val="FF007F"/>
+          <w:sz w:val="36"/>
+          <w:szCs w:val="27"/>
+        </w:rPr>
+        <w:t>.</w:t>
+      </w:r>
+      <w:r>
+        <w:rPr>
+          <w:rFonts w:ascii="Menlo" w:hAnsi="Menlo" w:cs="Menlo"/>
+          <w:color w:val="7A7A43"/>
+          <w:sz w:val="36"/>
+          <w:szCs w:val="27"/>
+        </w:rPr>
+        <w:t>alert</w:t>
+      </w:r>
+      <w:r>
+        <w:rPr>
+          <w:rFonts w:ascii="Menlo" w:hAnsi="Menlo" w:cs="Menlo"/>
+          <w:color w:val="F9FAF4"/>
+          <w:sz w:val="36"/>
+          <w:szCs w:val="27"/>
+        </w:rPr>
+        <w:t>(</w:t>
+      </w:r>
+      <w:r>
+        <w:rPr>
+          <w:rFonts w:ascii="Menlo" w:hAnsi="Menlo" w:cs="Menlo"/>
+          <w:color w:val="CFBFAD"/>
+          <w:sz w:val="36"/>
+          <w:szCs w:val="27"/>
+        </w:rPr>
+        <w:t>data</w:t>
+      </w:r>
+      <w:r>
+        <w:rPr>
+          <w:rFonts w:ascii="Menlo" w:hAnsi="Menlo" w:cs="Menlo"/>
+          <w:color w:val="FF007F"/>
+          <w:sz w:val="36"/>
+          <w:szCs w:val="27"/>
+        </w:rPr>
+        <w:t>.</w:t>
+      </w:r>
+      <w:r>
+        <w:rPr>
+          <w:rFonts w:ascii="Menlo" w:hAnsi="Menlo" w:cs="Menlo"/>
+          <w:color w:val="CFBFAD"/>
+          <w:sz w:val="36"/>
+          <w:szCs w:val="27"/>
+        </w:rPr>
+        <w:t>message</w:t>
+      </w:r>
+      <w:r>
+        <w:rPr>
+          <w:rFonts w:ascii="Menlo" w:hAnsi="Menlo" w:cs="Menlo"/>
+          <w:color w:val="F9FAF4"/>
+          <w:sz w:val="36"/>
+          <w:szCs w:val="27"/>
+        </w:rPr>
+        <w:t>)</w:t>
+      </w:r>
+      <w:r>
+        <w:rPr>
+          <w:rFonts w:ascii="Menlo" w:hAnsi="Menlo" w:cs="Menlo"/>
+          <w:color w:val="FF007F"/>
+          <w:sz w:val="36"/>
+          <w:szCs w:val="27"/>
+        </w:rPr>
+        <w:t>;</w:t>
+      </w:r>
+      <w:r>
+        <w:rPr>
+          <w:rFonts w:ascii="Menlo" w:hAnsi="Menlo" w:cs="Menlo"/>
+          <w:color w:val="FF007F"/>
+          <w:sz w:val="36"/>
+          <w:szCs w:val="27"/>
+        </w:rPr>
+        <w:br/>
+        <w:t xml:space="preserve">            </w:t>
+      </w:r>
+      <w:r>
+        <w:rPr>
+          <w:rFonts w:ascii="Menlo" w:hAnsi="Menlo" w:cs="Menlo"/>
+          <w:color w:val="F9FAF4"/>
+          <w:sz w:val="36"/>
+          <w:szCs w:val="27"/>
+        </w:rPr>
+        <w:t>}</w:t>
+      </w:r>
+      <w:r>
+        <w:rPr>
+          <w:rFonts w:ascii="Menlo" w:hAnsi="Menlo" w:cs="Menlo"/>
+          <w:color w:val="F9FAF4"/>
+          <w:sz w:val="36"/>
+          <w:szCs w:val="27"/>
+        </w:rPr>
+        <w:br/>
+        <w:t xml:space="preserve">        })</w:t>
+      </w:r>
+      <w:r>
+        <w:rPr>
+          <w:rFonts w:ascii="Menlo" w:hAnsi="Menlo" w:cs="Menlo"/>
+          <w:color w:val="F9FAF4"/>
+          <w:sz w:val="36"/>
+          <w:szCs w:val="27"/>
+        </w:rPr>
+        <w:br/>
+        <w:t xml:space="preserve">        </w:t>
+      </w:r>
+      <w:r>
+        <w:rPr>
+          <w:rFonts w:ascii="Menlo" w:hAnsi="Menlo" w:cs="Menlo"/>
+          <w:color w:val="FF007F"/>
+          <w:sz w:val="36"/>
+          <w:szCs w:val="27"/>
+        </w:rPr>
+        <w:t>.</w:t>
+      </w:r>
+      <w:r>
+        <w:rPr>
+          <w:rFonts w:ascii="Menlo" w:hAnsi="Menlo" w:cs="Menlo"/>
+          <w:color w:val="7A7A43"/>
+          <w:sz w:val="36"/>
+          <w:szCs w:val="27"/>
+        </w:rPr>
+        <w:t>error</w:t>
+      </w:r>
+      <w:r>
+        <w:rPr>
+          <w:rFonts w:ascii="Menlo" w:hAnsi="Menlo" w:cs="Menlo"/>
+          <w:color w:val="F9FAF4"/>
+          <w:sz w:val="36"/>
+          <w:szCs w:val="27"/>
+        </w:rPr>
+        <w:t>(</w:t>
+      </w:r>
+      <w:r>
+        <w:rPr>
+          <w:rFonts w:ascii="Menlo" w:hAnsi="Menlo" w:cs="Menlo"/>
+          <w:color w:val="FF007F"/>
+          <w:sz w:val="36"/>
+          <w:szCs w:val="27"/>
+        </w:rPr>
+        <w:t>function</w:t>
+      </w:r>
+      <w:r>
+        <w:rPr>
+          <w:rFonts w:ascii="Menlo" w:hAnsi="Menlo" w:cs="Menlo"/>
+          <w:color w:val="F9FAF4"/>
+          <w:sz w:val="36"/>
+          <w:szCs w:val="27"/>
+        </w:rPr>
+        <w:t>(</w:t>
+      </w:r>
+      <w:r>
+        <w:rPr>
+          <w:rFonts w:ascii="Menlo" w:hAnsi="Menlo" w:cs="Menlo"/>
+          <w:color w:val="CFBFAD"/>
+          <w:sz w:val="36"/>
+          <w:szCs w:val="27"/>
+        </w:rPr>
+        <w:t>data</w:t>
+      </w:r>
+      <w:r>
+        <w:rPr>
+          <w:rFonts w:ascii="Menlo" w:hAnsi="Menlo" w:cs="Menlo"/>
+          <w:color w:val="FF007F"/>
+          <w:sz w:val="36"/>
+          <w:szCs w:val="27"/>
+        </w:rPr>
+        <w:t xml:space="preserve">, </w:t>
+      </w:r>
+      <w:r>
+        <w:rPr>
+          <w:rFonts w:ascii="Menlo" w:hAnsi="Menlo" w:cs="Menlo"/>
+          <w:color w:val="CFBFAD"/>
+          <w:sz w:val="36"/>
+          <w:szCs w:val="27"/>
+        </w:rPr>
+        <w:t>status</w:t>
+      </w:r>
+      <w:r>
+        <w:rPr>
+          <w:rFonts w:ascii="Menlo" w:hAnsi="Menlo" w:cs="Menlo"/>
+          <w:color w:val="F9FAF4"/>
+          <w:sz w:val="36"/>
+          <w:szCs w:val="27"/>
+        </w:rPr>
+        <w:t>) {</w:t>
+      </w:r>
+      <w:r>
+        <w:rPr>
+          <w:rFonts w:ascii="Menlo" w:hAnsi="Menlo" w:cs="Menlo"/>
+          <w:color w:val="F9FAF4"/>
+          <w:sz w:val="36"/>
+          <w:szCs w:val="27"/>
+        </w:rPr>
+        <w:br/>
+        <w:t xml:space="preserve">            </w:t>
+      </w:r>
+      <w:r>
+        <w:rPr>
+          <w:rFonts w:ascii="Menlo" w:hAnsi="Menlo" w:cs="Menlo"/>
+          <w:color w:val="CFBFAD"/>
+          <w:sz w:val="36"/>
+          <w:szCs w:val="27"/>
+        </w:rPr>
+        <w:t>ngDialog</w:t>
+      </w:r>
+      <w:r>
+        <w:rPr>
+          <w:rFonts w:ascii="Menlo" w:hAnsi="Menlo" w:cs="Menlo"/>
+          <w:color w:val="FF007F"/>
+          <w:sz w:val="36"/>
+          <w:szCs w:val="27"/>
+        </w:rPr>
+        <w:t>.</w:t>
+      </w:r>
+      <w:r>
+        <w:rPr>
+          <w:rFonts w:ascii="Menlo" w:hAnsi="Menlo" w:cs="Menlo"/>
+          <w:color w:val="7A7A43"/>
+          <w:sz w:val="36"/>
+          <w:szCs w:val="27"/>
+        </w:rPr>
+        <w:t>alert</w:t>
+      </w:r>
+      <w:r>
+        <w:rPr>
+          <w:rFonts w:ascii="Menlo" w:hAnsi="Menlo" w:cs="Menlo"/>
+          <w:color w:val="F9FAF4"/>
+          <w:sz w:val="36"/>
+          <w:szCs w:val="27"/>
+        </w:rPr>
+        <w:t>(</w:t>
+      </w:r>
+      <w:r>
+        <w:rPr>
+          <w:rFonts w:ascii="Menlo" w:hAnsi="Menlo" w:cs="Menlo"/>
+          <w:color w:val="ECE47E"/>
+          <w:sz w:val="36"/>
+          <w:szCs w:val="27"/>
+        </w:rPr>
+        <w:t>'</w:t>
+      </w:r>
+      <w:r>
+        <w:rPr>
+          <w:rFonts w:ascii="Menlo" w:hAnsi="Menlo" w:cs="Menlo"/>
+          <w:color w:val="ECE47E"/>
+          <w:sz w:val="36"/>
+          <w:szCs w:val="27"/>
+        </w:rPr>
+        <w:t>获取设计师列表失败</w:t>
+      </w:r>
+      <w:r>
+        <w:rPr>
+          <w:rFonts w:ascii="Menlo" w:hAnsi="Menlo" w:cs="Menlo"/>
+          <w:color w:val="ECE47E"/>
+          <w:sz w:val="36"/>
+          <w:szCs w:val="27"/>
+        </w:rPr>
+        <w:t>'</w:t>
+      </w:r>
+      <w:r>
+        <w:rPr>
+          <w:rFonts w:ascii="Menlo" w:hAnsi="Menlo" w:cs="Menlo"/>
+          <w:color w:val="F9FAF4"/>
+          <w:sz w:val="36"/>
+          <w:szCs w:val="27"/>
+        </w:rPr>
+        <w:t>)</w:t>
+      </w:r>
+      <w:r>
+        <w:rPr>
+          <w:rFonts w:ascii="Menlo" w:hAnsi="Menlo" w:cs="Menlo"/>
+          <w:color w:val="FF007F"/>
+          <w:sz w:val="36"/>
+          <w:szCs w:val="27"/>
+        </w:rPr>
+        <w:t>;</w:t>
+      </w:r>
+      <w:r>
+        <w:rPr>
+          <w:rFonts w:ascii="Menlo" w:hAnsi="Menlo" w:cs="Menlo"/>
+          <w:color w:val="FF007F"/>
+          <w:sz w:val="36"/>
+          <w:szCs w:val="27"/>
+        </w:rPr>
+        <w:br/>
+        <w:t xml:space="preserve">        </w:t>
+      </w:r>
+      <w:r>
+        <w:rPr>
+          <w:rFonts w:ascii="Menlo" w:hAnsi="Menlo" w:cs="Menlo"/>
+          <w:color w:val="F9FAF4"/>
+          <w:sz w:val="36"/>
+          <w:szCs w:val="27"/>
+        </w:rPr>
+        <w:t>})</w:t>
+      </w:r>
+      <w:r>
+        <w:rPr>
+          <w:rFonts w:ascii="Menlo" w:hAnsi="Menlo" w:cs="Menlo"/>
+          <w:color w:val="FF007F"/>
+          <w:sz w:val="36"/>
+          <w:szCs w:val="27"/>
+        </w:rPr>
+        <w:t>;</w:t>
+      </w:r>
+      <w:r>
+        <w:rPr>
+          <w:rFonts w:ascii="Menlo" w:hAnsi="Menlo" w:cs="Menlo"/>
+          <w:color w:val="FF007F"/>
+          <w:sz w:val="36"/>
+          <w:szCs w:val="27"/>
+        </w:rPr>
+        <w:br/>
+      </w:r>
+      <w:r>
+        <w:rPr>
+          <w:rFonts w:ascii="Menlo" w:hAnsi="Menlo" w:cs="Menlo"/>
+          <w:color w:val="F9FAF4"/>
+          <w:sz w:val="36"/>
+          <w:szCs w:val="27"/>
+        </w:rPr>
+        <w:t>}</w:t>
+      </w:r>
+      <w:r>
+        <w:rPr>
+          <w:rFonts w:ascii="Menlo" w:hAnsi="Menlo" w:cs="Menlo"/>
+          <w:color w:val="FF007F"/>
+          <w:sz w:val="36"/>
+          <w:szCs w:val="27"/>
+        </w:rPr>
+        <w:t>;</w:t>
+      </w:r>
+    </w:p>
+    <w:p>
+      <w:pPr>
+        <w:rPr>
+          <w:rFonts w:hint="eastAsia"/>
+        </w:rPr>
+      </w:pPr>
+    </w:p>
+    <w:p>
+      <w:pPr>
+        <w:rPr>
+          <w:rFonts w:hint="eastAsia"/>
+        </w:rPr>
+      </w:pPr>
+    </w:p>
+    <w:p>
+      <w:pPr>
+        <w:pStyle w:val="2"/>
+        <w:rPr>
+          <w:rFonts w:hint="eastAsia"/>
+        </w:rPr>
+      </w:pPr>
+      <w:r>
+        <w:rPr>
+          <w:rFonts w:hint="eastAsia"/>
+        </w:rPr>
+        <w:t>4</w:t>
+      </w:r>
+      <w:r>
+        <w:rPr>
+          <w:rFonts w:hint="eastAsia"/>
+        </w:rPr>
+        <w:t>、前台展示</w:t>
+      </w:r>
+    </w:p>
+    <w:p>
+      <w:pPr>
+        <w:rPr>
+          <w:rFonts w:hint="eastAsia"/>
+          <w:sz w:val="28"/>
+        </w:rPr>
+      </w:pPr>
+    </w:p>
+    <w:p>
+      <w:pPr>
+        <w:shd w:val="clear" w:color="auto" w:fill="272822"/>
+        <w:tabs>
+          <w:tab w:val="left" w:pos="916"/>
+          <w:tab w:val="left" w:pos="1832"/>
+          <w:tab w:val="left" w:pos="2748"/>
+          <w:tab w:val="left" w:pos="3664"/>
+          <w:tab w:val="left" w:pos="4580"/>
+          <w:tab w:val="left" w:pos="5496"/>
+          <w:tab w:val="left" w:pos="6412"/>
+          <w:tab w:val="left" w:pos="7328"/>
+          <w:tab w:val="left" w:pos="8244"/>
+          <w:tab w:val="left" w:pos="9160"/>
+          <w:tab w:val="left" w:pos="10076"/>
+          <w:tab w:val="left" w:pos="10992"/>
+          <w:tab w:val="left" w:pos="11908"/>
+          <w:tab w:val="left" w:pos="12824"/>
+          <w:tab w:val="left" w:pos="13740"/>
+          <w:tab w:val="left" w:pos="14656"/>
+        </w:tabs>
+        <w:spacing w:after="0"/>
+        <w:rPr>
+          <w:rFonts w:ascii="Menlo" w:hAnsi="Menlo" w:cs="Menlo"/>
+          <w:color w:val="CFBFAD"/>
+          <w:sz w:val="32"/>
+          <w:szCs w:val="27"/>
+        </w:rPr>
+      </w:pPr>
+      <w:r>
+        <w:rPr>
+          <w:rFonts w:ascii="Menlo" w:hAnsi="Menlo" w:cs="Menlo"/>
+          <w:color w:val="F9FAF4"/>
+          <w:sz w:val="32"/>
+          <w:szCs w:val="27"/>
+        </w:rPr>
+        <w:t>&lt;</w:t>
+      </w:r>
+      <w:r>
+        <w:rPr>
+          <w:rFonts w:ascii="Menlo" w:hAnsi="Menlo" w:cs="Menlo"/>
+          <w:color w:val="FF007F"/>
+          <w:sz w:val="32"/>
+          <w:szCs w:val="27"/>
+        </w:rPr>
+        <w:t xml:space="preserve">div </w:t>
+      </w:r>
+      <w:r>
+        <w:rPr>
+          <w:rFonts w:ascii="Menlo" w:hAnsi="Menlo" w:cs="Menlo"/>
+          <w:color w:val="BFA4A4"/>
+          <w:sz w:val="32"/>
+          <w:szCs w:val="27"/>
+        </w:rPr>
+        <w:t>class=</w:t>
+      </w:r>
+      <w:r>
+        <w:rPr>
+          <w:rFonts w:ascii="Menlo" w:hAnsi="Menlo" w:cs="Menlo"/>
+          <w:color w:val="ECE47E"/>
+          <w:sz w:val="32"/>
+          <w:szCs w:val="27"/>
+        </w:rPr>
+        <w:t>"form-divider"</w:t>
+      </w:r>
+      <w:r>
+        <w:rPr>
+          <w:rFonts w:ascii="Menlo" w:hAnsi="Menlo" w:cs="Menlo"/>
+          <w:color w:val="F9FAF4"/>
+          <w:sz w:val="32"/>
+          <w:szCs w:val="27"/>
+        </w:rPr>
+        <w:t>&gt;&lt;/</w:t>
+      </w:r>
+      <w:r>
+        <w:rPr>
+          <w:rFonts w:ascii="Menlo" w:hAnsi="Menlo" w:cs="Menlo"/>
+          <w:color w:val="FF007F"/>
+          <w:sz w:val="32"/>
+          <w:szCs w:val="27"/>
+        </w:rPr>
+        <w:t>div</w:t>
+      </w:r>
+      <w:r>
+        <w:rPr>
+          <w:rFonts w:ascii="Menlo" w:hAnsi="Menlo" w:cs="Menlo"/>
+          <w:color w:val="F9FAF4"/>
+          <w:sz w:val="32"/>
+          <w:szCs w:val="27"/>
+        </w:rPr>
+        <w:t>&gt;</w:t>
+      </w:r>
+      <w:r>
+        <w:rPr>
+          <w:rFonts w:ascii="Menlo" w:hAnsi="Menlo" w:cs="Menlo"/>
+          <w:color w:val="F9FAF4"/>
+          <w:sz w:val="32"/>
+          <w:szCs w:val="27"/>
+        </w:rPr>
+        <w:br/>
+        <w:t>&lt;</w:t>
+      </w:r>
+      <w:r>
+        <w:rPr>
+          <w:rFonts w:ascii="Menlo" w:hAnsi="Menlo" w:cs="Menlo"/>
+          <w:color w:val="FF007F"/>
+          <w:sz w:val="32"/>
+          <w:szCs w:val="27"/>
+        </w:rPr>
+        <w:t xml:space="preserve">div </w:t>
+      </w:r>
+      <w:r>
+        <w:rPr>
+          <w:rFonts w:ascii="Menlo" w:hAnsi="Menlo" w:cs="Menlo"/>
+          <w:color w:val="BFA4A4"/>
+          <w:sz w:val="32"/>
+          <w:szCs w:val="27"/>
+        </w:rPr>
+        <w:t>class=</w:t>
+      </w:r>
+      <w:r>
+        <w:rPr>
+          <w:rFonts w:ascii="Menlo" w:hAnsi="Menlo" w:cs="Menlo"/>
+          <w:color w:val="ECE47E"/>
+          <w:sz w:val="32"/>
+          <w:szCs w:val="27"/>
+        </w:rPr>
+        <w:t>"form-item form-remark"</w:t>
+      </w:r>
+      <w:r>
+        <w:rPr>
+          <w:rFonts w:ascii="Menlo" w:hAnsi="Menlo" w:cs="Menlo"/>
+          <w:color w:val="F9FAF4"/>
+          <w:sz w:val="32"/>
+          <w:szCs w:val="27"/>
+        </w:rPr>
+        <w:t>&gt;</w:t>
+      </w:r>
+      <w:bookmarkStart w:id="0" w:name="_GoBack"/>
+      <w:bookmarkEnd w:id="0"/>
+      <w:r>
+        <w:rPr>
+          <w:rFonts w:ascii="Menlo" w:hAnsi="Menlo" w:cs="Menlo"/>
+          <w:color w:val="F9FAF4"/>
+          <w:sz w:val="32"/>
+          <w:szCs w:val="27"/>
+        </w:rPr>
+        <w:br/>
+        <w:t xml:space="preserve">    &lt;</w:t>
+      </w:r>
+      <w:r>
+        <w:rPr>
+          <w:rFonts w:ascii="Menlo" w:hAnsi="Menlo" w:cs="Menlo"/>
+          <w:color w:val="FF007F"/>
+          <w:sz w:val="32"/>
+          <w:szCs w:val="27"/>
+        </w:rPr>
+        <w:t xml:space="preserve">div </w:t>
+      </w:r>
+      <w:r>
+        <w:rPr>
+          <w:rFonts w:ascii="Menlo" w:hAnsi="Menlo" w:cs="Menlo"/>
+          <w:color w:val="BFA4A4"/>
+          <w:sz w:val="32"/>
+          <w:szCs w:val="27"/>
+        </w:rPr>
+        <w:t>class=</w:t>
+      </w:r>
+      <w:r>
+        <w:rPr>
+          <w:rFonts w:ascii="Menlo" w:hAnsi="Menlo" w:cs="Menlo"/>
+          <w:color w:val="ECE47E"/>
+          <w:sz w:val="32"/>
+          <w:szCs w:val="27"/>
+        </w:rPr>
+        <w:t>"item-title"</w:t>
+      </w:r>
+      <w:r>
+        <w:rPr>
+          <w:rFonts w:ascii="Menlo" w:hAnsi="Menlo" w:cs="Menlo"/>
+          <w:color w:val="F9FAF4"/>
+          <w:sz w:val="32"/>
+          <w:szCs w:val="27"/>
+        </w:rPr>
+        <w:t>&gt;</w:t>
+      </w:r>
+      <w:r>
+        <w:rPr>
+          <w:rFonts w:ascii="Menlo" w:hAnsi="Menlo" w:cs="Menlo"/>
+          <w:color w:val="CFBFAD"/>
+          <w:sz w:val="32"/>
+          <w:szCs w:val="27"/>
+        </w:rPr>
+        <w:t>设计师</w:t>
+      </w:r>
+      <w:r>
+        <w:rPr>
+          <w:rFonts w:ascii="Menlo" w:hAnsi="Menlo" w:cs="Menlo"/>
+          <w:color w:val="F9FAF4"/>
+          <w:sz w:val="32"/>
+          <w:szCs w:val="27"/>
+        </w:rPr>
+        <w:t>&lt;/</w:t>
+      </w:r>
+      <w:r>
+        <w:rPr>
+          <w:rFonts w:ascii="Menlo" w:hAnsi="Menlo" w:cs="Menlo"/>
+          <w:color w:val="FF007F"/>
+          <w:sz w:val="32"/>
+          <w:szCs w:val="27"/>
+        </w:rPr>
+        <w:t>div</w:t>
+      </w:r>
+      <w:r>
+        <w:rPr>
+          <w:rFonts w:ascii="Menlo" w:hAnsi="Menlo" w:cs="Menlo"/>
+          <w:color w:val="F9FAF4"/>
+          <w:sz w:val="32"/>
+          <w:szCs w:val="27"/>
+        </w:rPr>
+        <w:t>&gt;</w:t>
+      </w:r>
+      <w:r>
+        <w:rPr>
+          <w:rFonts w:ascii="Menlo" w:hAnsi="Menlo" w:cs="Menlo"/>
+          <w:color w:val="F9FAF4"/>
+          <w:sz w:val="32"/>
+          <w:szCs w:val="27"/>
+        </w:rPr>
+        <w:br/>
+        <w:t xml:space="preserve">    &lt;</w:t>
+      </w:r>
+      <w:r>
+        <w:rPr>
+          <w:rFonts w:ascii="Menlo" w:hAnsi="Menlo" w:cs="Menlo"/>
+          <w:color w:val="FF007F"/>
+          <w:sz w:val="32"/>
+          <w:szCs w:val="27"/>
+        </w:rPr>
+        <w:t xml:space="preserve">div </w:t>
+      </w:r>
+      <w:r>
+        <w:rPr>
+          <w:rFonts w:ascii="Menlo" w:hAnsi="Menlo" w:cs="Menlo"/>
+          <w:color w:val="BFA4A4"/>
+          <w:sz w:val="32"/>
+          <w:szCs w:val="27"/>
+        </w:rPr>
+        <w:t>class=</w:t>
+      </w:r>
+      <w:r>
+        <w:rPr>
+          <w:rFonts w:ascii="Menlo" w:hAnsi="Menlo" w:cs="Menlo"/>
+          <w:color w:val="ECE47E"/>
+          <w:sz w:val="32"/>
+          <w:szCs w:val="27"/>
+        </w:rPr>
+        <w:t>"input-group"</w:t>
+      </w:r>
+      <w:r>
+        <w:rPr>
+          <w:rFonts w:ascii="Menlo" w:hAnsi="Menlo" w:cs="Menlo"/>
+          <w:color w:val="F9FAF4"/>
+          <w:sz w:val="32"/>
+          <w:szCs w:val="27"/>
+        </w:rPr>
+        <w:t>&gt;</w:t>
+      </w:r>
+      <w:r>
+        <w:rPr>
+          <w:rFonts w:ascii="Menlo" w:hAnsi="Menlo" w:cs="Menlo"/>
+          <w:color w:val="F9FAF4"/>
+          <w:sz w:val="32"/>
+          <w:szCs w:val="27"/>
+        </w:rPr>
+        <w:br/>
+        <w:t xml:space="preserve">        &lt;</w:t>
+      </w:r>
+      <w:r>
+        <w:rPr>
+          <w:rFonts w:ascii="Menlo" w:hAnsi="Menlo" w:cs="Menlo"/>
+          <w:color w:val="FF007F"/>
+          <w:sz w:val="32"/>
+          <w:szCs w:val="27"/>
+        </w:rPr>
+        <w:t xml:space="preserve">select </w:t>
+      </w:r>
+      <w:r>
+        <w:rPr>
+          <w:rFonts w:ascii="Menlo" w:hAnsi="Menlo" w:cs="Menlo"/>
+          <w:color w:val="BFA4A4"/>
+          <w:sz w:val="32"/>
+          <w:szCs w:val="27"/>
+        </w:rPr>
+        <w:t>class=</w:t>
+      </w:r>
+      <w:r>
+        <w:rPr>
+          <w:rFonts w:ascii="Menlo" w:hAnsi="Menlo" w:cs="Menlo"/>
+          <w:color w:val="ECE47E"/>
+          <w:sz w:val="32"/>
+          <w:szCs w:val="27"/>
+        </w:rPr>
+        <w:t xml:space="preserve">"item-select" </w:t>
+      </w:r>
+      <w:r>
+        <w:rPr>
+          <w:rFonts w:ascii="Menlo" w:hAnsi="Menlo" w:cs="Menlo"/>
+          <w:color w:val="BFA4A4"/>
+          <w:sz w:val="32"/>
+          <w:szCs w:val="27"/>
+        </w:rPr>
+        <w:t>ng-options=</w:t>
+      </w:r>
+      <w:r>
+        <w:rPr>
+          <w:rFonts w:ascii="Menlo" w:hAnsi="Menlo" w:cs="Menlo"/>
+          <w:color w:val="ECE47E"/>
+          <w:sz w:val="32"/>
+          <w:szCs w:val="27"/>
+        </w:rPr>
+        <w:t xml:space="preserve">"item.type as item.des for item in designerList" </w:t>
+      </w:r>
+      <w:r>
+        <w:rPr>
+          <w:rFonts w:ascii="Menlo" w:hAnsi="Menlo" w:cs="Menlo"/>
+          <w:color w:val="BFA4A4"/>
+          <w:sz w:val="32"/>
+          <w:szCs w:val="27"/>
+        </w:rPr>
+        <w:t>ng-model=</w:t>
+      </w:r>
+      <w:r>
+        <w:rPr>
+          <w:rFonts w:ascii="Menlo" w:hAnsi="Menlo" w:cs="Menlo"/>
+          <w:color w:val="ECE47E"/>
+          <w:sz w:val="32"/>
+          <w:szCs w:val="27"/>
+        </w:rPr>
+        <w:t>"material.designer"</w:t>
+      </w:r>
+      <w:r>
+        <w:rPr>
+          <w:rFonts w:ascii="Menlo" w:hAnsi="Menlo" w:cs="Menlo"/>
+          <w:color w:val="F9FAF4"/>
+          <w:sz w:val="32"/>
+          <w:szCs w:val="27"/>
+        </w:rPr>
+        <w:t>&gt;&lt;/</w:t>
+      </w:r>
+      <w:r>
+        <w:rPr>
+          <w:rFonts w:ascii="Menlo" w:hAnsi="Menlo" w:cs="Menlo"/>
+          <w:color w:val="FF007F"/>
+          <w:sz w:val="32"/>
+          <w:szCs w:val="27"/>
+        </w:rPr>
+        <w:t>select</w:t>
+      </w:r>
+      <w:r>
+        <w:rPr>
+          <w:rFonts w:ascii="Menlo" w:hAnsi="Menlo" w:cs="Menlo"/>
+          <w:color w:val="F9FAF4"/>
+          <w:sz w:val="32"/>
+          <w:szCs w:val="27"/>
+        </w:rPr>
+        <w:t>&gt;</w:t>
+      </w:r>
+      <w:r>
+        <w:rPr>
+          <w:rFonts w:ascii="Menlo" w:hAnsi="Menlo" w:cs="Menlo"/>
+          <w:color w:val="F9FAF4"/>
+          <w:sz w:val="32"/>
+          <w:szCs w:val="27"/>
+        </w:rPr>
+        <w:br/>
+        <w:t xml:space="preserve">        </w:t>
+      </w:r>
+      <w:r>
+        <w:rPr>
+          <w:rFonts w:ascii="Menlo" w:hAnsi="Menlo" w:cs="Menlo"/>
+          <w:i/>
+          <w:iCs/>
+          <w:color w:val="808080"/>
+          <w:sz w:val="32"/>
+          <w:szCs w:val="27"/>
+        </w:rPr>
+        <w:t>&lt;#--&lt;select class="item-select" ng-model="material.designer"  required&gt;</w:t>
+      </w:r>
+      <w:r>
+        <w:rPr>
+          <w:rFonts w:ascii="Menlo" w:hAnsi="Menlo" w:cs="Menlo"/>
+          <w:i/>
+          <w:iCs/>
+          <w:color w:val="808080"/>
+          <w:sz w:val="32"/>
+          <w:szCs w:val="27"/>
+        </w:rPr>
+        <w:br/>
+        <w:t xml:space="preserve">            &lt;option value=""&gt;</w:t>
+      </w:r>
+      <w:r>
+        <w:rPr>
+          <w:rFonts w:ascii="Menlo" w:hAnsi="Menlo" w:cs="Menlo"/>
+          <w:i/>
+          <w:iCs/>
+          <w:color w:val="808080"/>
+          <w:sz w:val="32"/>
+          <w:szCs w:val="27"/>
+        </w:rPr>
+        <w:t>请选择</w:t>
+      </w:r>
+      <w:r>
+        <w:rPr>
+          <w:rFonts w:ascii="Menlo" w:hAnsi="Menlo" w:cs="Menlo"/>
+          <w:i/>
+          <w:iCs/>
+          <w:color w:val="808080"/>
+          <w:sz w:val="32"/>
+          <w:szCs w:val="27"/>
+        </w:rPr>
+        <w:t>&lt;/option&gt;</w:t>
+      </w:r>
+      <w:r>
+        <w:rPr>
+          <w:rFonts w:ascii="Menlo" w:hAnsi="Menlo" w:cs="Menlo"/>
+          <w:i/>
+          <w:iCs/>
+          <w:color w:val="808080"/>
+          <w:sz w:val="32"/>
+          <w:szCs w:val="27"/>
+        </w:rPr>
+        <w:br/>
+        <w:t xml:space="preserve">            &lt;option ng-repeat="item in designerList"&gt;{{item}}&lt;/option&gt;</w:t>
+      </w:r>
+      <w:r>
+        <w:rPr>
+          <w:rFonts w:ascii="Menlo" w:hAnsi="Menlo" w:cs="Menlo"/>
+          <w:i/>
+          <w:iCs/>
+          <w:color w:val="808080"/>
+          <w:sz w:val="32"/>
+          <w:szCs w:val="27"/>
+        </w:rPr>
+        <w:br/>
+        <w:t xml:space="preserve">        &lt;/select&gt;--&gt;</w:t>
+      </w:r>
+      <w:r>
+        <w:rPr>
+          <w:rFonts w:ascii="Menlo" w:hAnsi="Menlo" w:cs="Menlo"/>
+          <w:i/>
+          <w:iCs/>
+          <w:color w:val="808080"/>
+          <w:sz w:val="32"/>
+          <w:szCs w:val="27"/>
+        </w:rPr>
+        <w:br/>
+        <w:t xml:space="preserve">    </w:t>
+      </w:r>
+      <w:r>
+        <w:rPr>
+          <w:rFonts w:ascii="Menlo" w:hAnsi="Menlo" w:cs="Menlo"/>
+          <w:color w:val="F9FAF4"/>
+          <w:sz w:val="32"/>
+          <w:szCs w:val="27"/>
+        </w:rPr>
+        <w:t>&lt;/</w:t>
+      </w:r>
+      <w:r>
+        <w:rPr>
+          <w:rFonts w:ascii="Menlo" w:hAnsi="Menlo" w:cs="Menlo"/>
+          <w:color w:val="FF007F"/>
+          <w:sz w:val="32"/>
+          <w:szCs w:val="27"/>
+        </w:rPr>
+        <w:t>div</w:t>
+      </w:r>
+      <w:r>
+        <w:rPr>
+          <w:rFonts w:ascii="Menlo" w:hAnsi="Menlo" w:cs="Menlo"/>
+          <w:color w:val="F9FAF4"/>
+          <w:sz w:val="32"/>
+          <w:szCs w:val="27"/>
+        </w:rPr>
+        <w:t>&gt;</w:t>
+      </w:r>
+      <w:r>
+        <w:rPr>
+          <w:rFonts w:ascii="Menlo" w:hAnsi="Menlo" w:cs="Menlo"/>
+          <w:color w:val="F9FAF4"/>
+          <w:sz w:val="32"/>
+          <w:szCs w:val="27"/>
+        </w:rPr>
+        <w:br/>
+        <w:t>&lt;/</w:t>
+      </w:r>
+      <w:r>
+        <w:rPr>
+          <w:rFonts w:ascii="Menlo" w:hAnsi="Menlo" w:cs="Menlo"/>
+          <w:color w:val="FF007F"/>
+          <w:sz w:val="32"/>
+          <w:szCs w:val="27"/>
+        </w:rPr>
+        <w:t>div</w:t>
+      </w:r>
+      <w:r>
+        <w:rPr>
+          <w:rFonts w:ascii="Menlo" w:hAnsi="Menlo" w:cs="Menlo"/>
+          <w:color w:val="F9FAF4"/>
+          <w:sz w:val="32"/>
+          <w:szCs w:val="27"/>
+        </w:rPr>
+        <w:t>&gt;</w:t>
+      </w:r>
+    </w:p>
+    <w:p>
+      <w:pPr>
+        <w:rPr>
+          <w:rFonts w:hint="eastAsia"/>
+        </w:rPr>
+      </w:pPr>
+    </w:p>
     <w:sectPr>
       <w:pgSz w:w="12240" w:h="15840"/>
       <w:pgMar w:top="1440" w:right="1800" w:bottom="1440" w:left="1800" w:header="720" w:footer="720" w:gutter="0"/>
@@ -29476,7 +35872,7 @@
 </file>
 
 <file path=word/endnotes.xml><?xml version="1.0" encoding="utf-8"?>
-<w:endnotes xmlns:wpc="http://schemas.microsoft.com/office/word/2010/wordprocessingCanvas" xmlns:mc="http://schemas.openxmlformats.org/markup-compatibility/2006" xmlns:o="urn:schemas-microsoft-com:office:office" xmlns:r="http://schemas.openxmlformats.org/officeDocument/2006/relationships" xmlns:m="http://schemas.openxmlformats.org/officeDocument/2006/math" xmlns:v="urn:schemas-microsoft-com:vml" xmlns:wp14="http://schemas.microsoft.com/office/word/2010/wordprocessingDrawing" xmlns:wp="http://schemas.openxmlformats.org/drawingml/2006/wordprocessingDrawing" xmlns:w10="urn:schemas-microsoft-com:office:word" xmlns:w="http://schemas.openxmlformats.org/wordprocessingml/2006/main" xmlns:w14="http://schemas.microsoft.com/office/word/2010/wordml" xmlns:wpg="http://schemas.microsoft.com/office/word/2010/wordprocessingGroup" xmlns:wpi="http://schemas.microsoft.com/office/word/2010/wordprocessingInk" xmlns:wne="http://schemas.microsoft.com/office/word/2006/wordml" xmlns:wps="http://schemas.microsoft.com/office/word/2010/wordprocessingShape" mc:Ignorable="w14 wp14">
+<w:endnotes xmlns:wpc="http://schemas.microsoft.com/office/word/2010/wordprocessingCanvas" xmlns:mo="http://schemas.microsoft.com/office/mac/office/2008/main" xmlns:mc="http://schemas.openxmlformats.org/markup-compatibility/2006" xmlns:mv="urn:schemas-microsoft-com:mac:vml" xmlns:o="urn:schemas-microsoft-com:office:office" xmlns:r="http://schemas.openxmlformats.org/officeDocument/2006/relationships" xmlns:m="http://schemas.openxmlformats.org/officeDocument/2006/math" xmlns:v="urn:schemas-microsoft-com:vml" xmlns:wp14="http://schemas.microsoft.com/office/word/2010/wordprocessingDrawing" xmlns:wp="http://schemas.openxmlformats.org/drawingml/2006/wordprocessingDrawing" xmlns:w10="urn:schemas-microsoft-com:office:word" xmlns:w="http://schemas.openxmlformats.org/wordprocessingml/2006/main" xmlns:w14="http://schemas.microsoft.com/office/word/2010/wordml" xmlns:w15="http://schemas.microsoft.com/office/word/2012/wordml" xmlns:wpg="http://schemas.microsoft.com/office/word/2010/wordprocessingGroup" xmlns:wpi="http://schemas.microsoft.com/office/word/2010/wordprocessingInk" xmlns:wne="http://schemas.microsoft.com/office/word/2006/wordml" xmlns:wps="http://schemas.microsoft.com/office/word/2010/wordprocessingShape" mc:Ignorable="w14 w15 wp14">
   <w:endnote w:type="separator" w:id="-1">
     <w:p>
       <w:pPr>
@@ -29501,7 +35897,7 @@
 </file>
 
 <file path=word/footnotes.xml><?xml version="1.0" encoding="utf-8"?>
-<w:footnotes xmlns:wpc="http://schemas.microsoft.com/office/word/2010/wordprocessingCanvas" xmlns:mc="http://schemas.openxmlformats.org/markup-compatibility/2006" xmlns:o="urn:schemas-microsoft-com:office:office" xmlns:r="http://schemas.openxmlformats.org/officeDocument/2006/relationships" xmlns:m="http://schemas.openxmlformats.org/officeDocument/2006/math" xmlns:v="urn:schemas-microsoft-com:vml" xmlns:wp14="http://schemas.microsoft.com/office/word/2010/wordprocessingDrawing" xmlns:wp="http://schemas.openxmlformats.org/drawingml/2006/wordprocessingDrawing" xmlns:w10="urn:schemas-microsoft-com:office:word" xmlns:w="http://schemas.openxmlformats.org/wordprocessingml/2006/main" xmlns:w14="http://schemas.microsoft.com/office/word/2010/wordml" xmlns:wpg="http://schemas.microsoft.com/office/word/2010/wordprocessingGroup" xmlns:wpi="http://schemas.microsoft.com/office/word/2010/wordprocessingInk" xmlns:wne="http://schemas.microsoft.com/office/word/2006/wordml" xmlns:wps="http://schemas.microsoft.com/office/word/2010/wordprocessingShape" mc:Ignorable="w14 wp14">
+<w:footnotes xmlns:wpc="http://schemas.microsoft.com/office/word/2010/wordprocessingCanvas" xmlns:mo="http://schemas.microsoft.com/office/mac/office/2008/main" xmlns:mc="http://schemas.openxmlformats.org/markup-compatibility/2006" xmlns:mv="urn:schemas-microsoft-com:mac:vml" xmlns:o="urn:schemas-microsoft-com:office:office" xmlns:r="http://schemas.openxmlformats.org/officeDocument/2006/relationships" xmlns:m="http://schemas.openxmlformats.org/officeDocument/2006/math" xmlns:v="urn:schemas-microsoft-com:vml" xmlns:wp14="http://schemas.microsoft.com/office/word/2010/wordprocessingDrawing" xmlns:wp="http://schemas.openxmlformats.org/drawingml/2006/wordprocessingDrawing" xmlns:w10="urn:schemas-microsoft-com:office:word" xmlns:w="http://schemas.openxmlformats.org/wordprocessingml/2006/main" xmlns:w14="http://schemas.microsoft.com/office/word/2010/wordml" xmlns:w15="http://schemas.microsoft.com/office/word/2012/wordml" xmlns:wpg="http://schemas.microsoft.com/office/word/2010/wordprocessingGroup" xmlns:wpi="http://schemas.microsoft.com/office/word/2010/wordprocessingInk" xmlns:wne="http://schemas.microsoft.com/office/word/2006/wordml" xmlns:wps="http://schemas.microsoft.com/office/word/2010/wordprocessingShape" mc:Ignorable="w14 w15 wp14">
   <w:footnote w:type="separator" w:id="-1">
     <w:p>
       <w:pPr>
@@ -29526,7 +35922,7 @@
 </file>
 
 <file path=word/numbering.xml><?xml version="1.0" encoding="utf-8"?>
-<w:numbering xmlns:wpc="http://schemas.microsoft.com/office/word/2010/wordprocessingCanvas" xmlns:mc="http://schemas.openxmlformats.org/markup-compatibility/2006" xmlns:o="urn:schemas-microsoft-com:office:office" xmlns:r="http://schemas.openxmlformats.org/officeDocument/2006/relationships" xmlns:m="http://schemas.openxmlformats.org/officeDocument/2006/math" xmlns:v="urn:schemas-microsoft-com:vml" xmlns:wp14="http://schemas.microsoft.com/office/word/2010/wordprocessingDrawing" xmlns:wp="http://schemas.openxmlformats.org/drawingml/2006/wordprocessingDrawing" xmlns:w10="urn:schemas-microsoft-com:office:word" xmlns:w="http://schemas.openxmlformats.org/wordprocessingml/2006/main" xmlns:w14="http://schemas.microsoft.com/office/word/2010/wordml" xmlns:wpg="http://schemas.microsoft.com/office/word/2010/wordprocessingGroup" xmlns:wpi="http://schemas.microsoft.com/office/word/2010/wordprocessingInk" xmlns:wne="http://schemas.microsoft.com/office/word/2006/wordml" xmlns:wps="http://schemas.microsoft.com/office/word/2010/wordprocessingShape" mc:Ignorable="w14 wp14">
+<w:numbering xmlns:wpc="http://schemas.microsoft.com/office/word/2010/wordprocessingCanvas" xmlns:mo="http://schemas.microsoft.com/office/mac/office/2008/main" xmlns:mc="http://schemas.openxmlformats.org/markup-compatibility/2006" xmlns:mv="urn:schemas-microsoft-com:mac:vml" xmlns:o="urn:schemas-microsoft-com:office:office" xmlns:r="http://schemas.openxmlformats.org/officeDocument/2006/relationships" xmlns:m="http://schemas.openxmlformats.org/officeDocument/2006/math" xmlns:v="urn:schemas-microsoft-com:vml" xmlns:wp14="http://schemas.microsoft.com/office/word/2010/wordprocessingDrawing" xmlns:wp="http://schemas.openxmlformats.org/drawingml/2006/wordprocessingDrawing" xmlns:w10="urn:schemas-microsoft-com:office:word" xmlns:w="http://schemas.openxmlformats.org/wordprocessingml/2006/main" xmlns:w14="http://schemas.microsoft.com/office/word/2010/wordml" xmlns:w15="http://schemas.microsoft.com/office/word/2012/wordml" xmlns:wpg="http://schemas.microsoft.com/office/word/2010/wordprocessingGroup" xmlns:wpi="http://schemas.microsoft.com/office/word/2010/wordprocessingInk" xmlns:wne="http://schemas.microsoft.com/office/word/2006/wordml" xmlns:wps="http://schemas.microsoft.com/office/word/2010/wordprocessingShape" mc:Ignorable="w14 w15 wp14">
   <w:abstractNum w:abstractNumId="0">
     <w:nsid w:val="FFFFFF1D"/>
     <w:multiLevelType w:val="multilevel"/>
@@ -29674,7 +36070,7 @@
 </file>
 
 <file path=word/styles.xml><?xml version="1.0" encoding="utf-8"?>
-<w:styles xmlns:mc="http://schemas.openxmlformats.org/markup-compatibility/2006" xmlns:r="http://schemas.openxmlformats.org/officeDocument/2006/relationships" xmlns:w="http://schemas.openxmlformats.org/wordprocessingml/2006/main" xmlns:w14="http://schemas.microsoft.com/office/word/2010/wordml" mc:Ignorable="w14">
+<w:styles xmlns:mc="http://schemas.openxmlformats.org/markup-compatibility/2006" xmlns:r="http://schemas.openxmlformats.org/officeDocument/2006/relationships" xmlns:w="http://schemas.openxmlformats.org/wordprocessingml/2006/main" xmlns:w14="http://schemas.microsoft.com/office/word/2010/wordml" xmlns:w15="http://schemas.microsoft.com/office/word/2012/wordml" mc:Ignorable="w14 w15">
   <w:docDefaults>
     <w:rPrDefault>
       <w:rPr>
@@ -29690,149 +36086,388 @@
       </w:pPr>
     </w:pPrDefault>
   </w:docDefaults>
-  <w:latentStyles w:defLockedState="0" w:defUIPriority="99" w:defSemiHidden="1" w:defUnhideWhenUsed="1" w:defQFormat="0" w:count="267">
-    <w:lsdException w:name="Normal" w:semiHidden="0" w:uiPriority="0" w:unhideWhenUsed="0" w:qFormat="1"/>
-    <w:lsdException w:name="heading 1" w:semiHidden="0" w:uiPriority="5" w:unhideWhenUsed="0" w:qFormat="1"/>
-    <w:lsdException w:name="heading 2" w:semiHidden="0" w:uiPriority="6" w:unhideWhenUsed="0" w:qFormat="1"/>
-    <w:lsdException w:name="heading 3" w:uiPriority="7" w:unhideWhenUsed="0" w:qFormat="1"/>
-    <w:lsdException w:name="heading 4" w:uiPriority="8" w:unhideWhenUsed="0" w:qFormat="1"/>
-    <w:lsdException w:name="heading 5" w:uiPriority="9" w:unhideWhenUsed="0" w:qFormat="1"/>
-    <w:lsdException w:name="heading 6" w:uiPriority="10" w:unhideWhenUsed="0" w:qFormat="1"/>
-    <w:lsdException w:name="heading 7" w:uiPriority="2" w:qFormat="1"/>
-    <w:lsdException w:name="heading 8" w:uiPriority="2" w:qFormat="1"/>
-    <w:lsdException w:name="heading 9" w:uiPriority="2" w:qFormat="1"/>
-    <w:lsdException w:name="toc 1" w:uiPriority="39" w:qFormat="1"/>
-    <w:lsdException w:name="toc 2" w:uiPriority="39" w:qFormat="1"/>
-    <w:lsdException w:name="toc 3" w:uiPriority="39" w:qFormat="1"/>
-    <w:lsdException w:name="toc 4" w:uiPriority="39" w:qFormat="1"/>
-    <w:lsdException w:name="toc 5" w:uiPriority="39" w:qFormat="1"/>
-    <w:lsdException w:name="toc 6" w:uiPriority="39" w:qFormat="1"/>
-    <w:lsdException w:name="toc 7" w:uiPriority="39" w:qFormat="1"/>
-    <w:lsdException w:name="toc 8" w:uiPriority="39" w:qFormat="1"/>
-    <w:lsdException w:name="toc 9" w:uiPriority="39" w:qFormat="1"/>
-    <w:lsdException w:name="caption" w:uiPriority="35" w:qFormat="1"/>
-    <w:lsdException w:name="List Number" w:unhideWhenUsed="0"/>
-    <w:lsdException w:name="List 4" w:unhideWhenUsed="0"/>
-    <w:lsdException w:name="List 5" w:unhideWhenUsed="0"/>
-    <w:lsdException w:name="Title" w:semiHidden="0" w:uiPriority="10" w:unhideWhenUsed="0" w:qFormat="1"/>
-    <w:lsdException w:name="Subtitle" w:uiPriority="11" w:unhideWhenUsed="0" w:qFormat="1"/>
-    <w:lsdException w:name="Salutation" w:unhideWhenUsed="0"/>
-    <w:lsdException w:name="Date" w:unhideWhenUsed="0"/>
-    <w:lsdException w:name="Body Text First Indent" w:unhideWhenUsed="0"/>
-    <w:lsdException w:name="Strong" w:semiHidden="0" w:uiPriority="22" w:unhideWhenUsed="0" w:qFormat="1"/>
-    <w:lsdException w:name="Emphasis" w:semiHidden="0" w:uiPriority="20" w:unhideWhenUsed="0" w:qFormat="1"/>
-    <w:lsdException w:name="HTML Preformatted" w:semiHidden="0" w:qFormat="1"/>
-    <w:lsdException w:name="Table Grid" w:semiHidden="0" w:uiPriority="59" w:unhideWhenUsed="0"/>
-    <w:lsdException w:name="Placeholder Text" w:unhideWhenUsed="0"/>
-    <w:lsdException w:name="No Spacing" w:uiPriority="1" w:unhideWhenUsed="0" w:qFormat="1"/>
-    <w:lsdException w:name="Light Shading" w:semiHidden="0" w:uiPriority="60" w:unhideWhenUsed="0"/>
-    <w:lsdException w:name="Light List" w:semiHidden="0" w:uiPriority="61" w:unhideWhenUsed="0"/>
-    <w:lsdException w:name="Light Grid" w:semiHidden="0" w:uiPriority="62" w:unhideWhenUsed="0"/>
-    <w:lsdException w:name="Medium Shading 1" w:semiHidden="0" w:uiPriority="63" w:unhideWhenUsed="0"/>
-    <w:lsdException w:name="Medium Shading 2" w:semiHidden="0" w:uiPriority="64" w:unhideWhenUsed="0"/>
-    <w:lsdException w:name="Medium List 1" w:semiHidden="0" w:uiPriority="65" w:unhideWhenUsed="0"/>
-    <w:lsdException w:name="Medium List 2" w:semiHidden="0" w:uiPriority="66" w:unhideWhenUsed="0"/>
-    <w:lsdException w:name="Medium Grid 1" w:semiHidden="0" w:uiPriority="67" w:unhideWhenUsed="0"/>
-    <w:lsdException w:name="Medium Grid 2" w:semiHidden="0" w:uiPriority="68" w:unhideWhenUsed="0"/>
-    <w:lsdException w:name="Medium Grid 3" w:semiHidden="0" w:uiPriority="69" w:unhideWhenUsed="0"/>
-    <w:lsdException w:name="Dark List" w:semiHidden="0" w:uiPriority="70" w:unhideWhenUsed="0"/>
-    <w:lsdException w:name="Colorful Shading" w:semiHidden="0" w:uiPriority="71" w:unhideWhenUsed="0"/>
-    <w:lsdException w:name="Colorful List" w:semiHidden="0" w:uiPriority="72" w:unhideWhenUsed="0"/>
-    <w:lsdException w:name="Colorful Grid" w:semiHidden="0" w:uiPriority="73" w:unhideWhenUsed="0"/>
-    <w:lsdException w:name="Light Shading Accent 1" w:semiHidden="0" w:uiPriority="60" w:unhideWhenUsed="0"/>
-    <w:lsdException w:name="Light List Accent 1" w:semiHidden="0" w:uiPriority="61" w:unhideWhenUsed="0"/>
-    <w:lsdException w:name="Light Grid Accent 1" w:semiHidden="0" w:uiPriority="62" w:unhideWhenUsed="0"/>
-    <w:lsdException w:name="Medium Shading 1 Accent 1" w:semiHidden="0" w:uiPriority="63" w:unhideWhenUsed="0"/>
-    <w:lsdException w:name="Medium Shading 2 Accent 1" w:semiHidden="0" w:uiPriority="64" w:unhideWhenUsed="0"/>
-    <w:lsdException w:name="Medium List 1 Accent 1" w:semiHidden="0" w:uiPriority="65" w:unhideWhenUsed="0"/>
-    <w:lsdException w:name="Revision" w:unhideWhenUsed="0"/>
-    <w:lsdException w:name="List Paragraph" w:semiHidden="0" w:uiPriority="34" w:unhideWhenUsed="0" w:qFormat="1"/>
-    <w:lsdException w:name="Quote" w:semiHidden="0" w:uiPriority="1" w:unhideWhenUsed="0" w:qFormat="1"/>
-    <w:lsdException w:name="Intense Quote" w:semiHidden="0" w:uiPriority="30" w:unhideWhenUsed="0" w:qFormat="1"/>
-    <w:lsdException w:name="Medium List 2 Accent 1" w:semiHidden="0" w:uiPriority="66" w:unhideWhenUsed="0"/>
-    <w:lsdException w:name="Medium Grid 1 Accent 1" w:semiHidden="0" w:uiPriority="67" w:unhideWhenUsed="0"/>
-    <w:lsdException w:name="Medium Grid 2 Accent 1" w:semiHidden="0" w:uiPriority="68" w:unhideWhenUsed="0"/>
-    <w:lsdException w:name="Medium Grid 3 Accent 1" w:semiHidden="0" w:uiPriority="69" w:unhideWhenUsed="0"/>
-    <w:lsdException w:name="Dark List Accent 1" w:semiHidden="0" w:uiPriority="70" w:unhideWhenUsed="0"/>
-    <w:lsdException w:name="Colorful Shading Accent 1" w:semiHidden="0" w:uiPriority="71" w:unhideWhenUsed="0"/>
-    <w:lsdException w:name="Colorful List Accent 1" w:semiHidden="0" w:uiPriority="72" w:unhideWhenUsed="0"/>
-    <w:lsdException w:name="Colorful Grid Accent 1" w:semiHidden="0" w:uiPriority="73" w:unhideWhenUsed="0"/>
-    <w:lsdException w:name="Light Shading Accent 2" w:semiHidden="0" w:uiPriority="60" w:unhideWhenUsed="0"/>
-    <w:lsdException w:name="Light List Accent 2" w:semiHidden="0" w:uiPriority="61" w:unhideWhenUsed="0"/>
-    <w:lsdException w:name="Light Grid Accent 2" w:semiHidden="0" w:uiPriority="62" w:unhideWhenUsed="0"/>
-    <w:lsdException w:name="Medium Shading 1 Accent 2" w:semiHidden="0" w:uiPriority="63" w:unhideWhenUsed="0"/>
-    <w:lsdException w:name="Medium Shading 2 Accent 2" w:semiHidden="0" w:uiPriority="64" w:unhideWhenUsed="0"/>
-    <w:lsdException w:name="Medium List 1 Accent 2" w:semiHidden="0" w:uiPriority="65" w:unhideWhenUsed="0"/>
-    <w:lsdException w:name="Medium List 2 Accent 2" w:semiHidden="0" w:uiPriority="66" w:unhideWhenUsed="0"/>
-    <w:lsdException w:name="Medium Grid 1 Accent 2" w:semiHidden="0" w:uiPriority="67" w:unhideWhenUsed="0"/>
-    <w:lsdException w:name="Medium Grid 2 Accent 2" w:semiHidden="0" w:uiPriority="68" w:unhideWhenUsed="0"/>
-    <w:lsdException w:name="Medium Grid 3 Accent 2" w:semiHidden="0" w:uiPriority="69" w:unhideWhenUsed="0"/>
-    <w:lsdException w:name="Dark List Accent 2" w:semiHidden="0" w:uiPriority="70" w:unhideWhenUsed="0"/>
-    <w:lsdException w:name="Colorful Shading Accent 2" w:semiHidden="0" w:uiPriority="71" w:unhideWhenUsed="0"/>
-    <w:lsdException w:name="Colorful List Accent 2" w:semiHidden="0" w:uiPriority="72" w:unhideWhenUsed="0"/>
-    <w:lsdException w:name="Colorful Grid Accent 2" w:semiHidden="0" w:uiPriority="73" w:unhideWhenUsed="0"/>
-    <w:lsdException w:name="Light Shading Accent 3" w:semiHidden="0" w:uiPriority="60" w:unhideWhenUsed="0"/>
-    <w:lsdException w:name="Light List Accent 3" w:semiHidden="0" w:uiPriority="61" w:unhideWhenUsed="0"/>
-    <w:lsdException w:name="Light Grid Accent 3" w:semiHidden="0" w:uiPriority="62" w:unhideWhenUsed="0"/>
-    <w:lsdException w:name="Medium Shading 1 Accent 3" w:semiHidden="0" w:uiPriority="63" w:unhideWhenUsed="0"/>
-    <w:lsdException w:name="Medium Shading 2 Accent 3" w:semiHidden="0" w:uiPriority="64" w:unhideWhenUsed="0"/>
-    <w:lsdException w:name="Medium List 1 Accent 3" w:semiHidden="0" w:uiPriority="65" w:unhideWhenUsed="0"/>
-    <w:lsdException w:name="Medium List 2 Accent 3" w:semiHidden="0" w:uiPriority="66" w:unhideWhenUsed="0"/>
-    <w:lsdException w:name="Medium Grid 1 Accent 3" w:semiHidden="0" w:uiPriority="67" w:unhideWhenUsed="0"/>
-    <w:lsdException w:name="Medium Grid 2 Accent 3" w:semiHidden="0" w:uiPriority="68" w:unhideWhenUsed="0"/>
-    <w:lsdException w:name="Medium Grid 3 Accent 3" w:semiHidden="0" w:uiPriority="69" w:unhideWhenUsed="0"/>
-    <w:lsdException w:name="Dark List Accent 3" w:semiHidden="0" w:uiPriority="70" w:unhideWhenUsed="0"/>
-    <w:lsdException w:name="Colorful Shading Accent 3" w:semiHidden="0" w:uiPriority="71" w:unhideWhenUsed="0"/>
-    <w:lsdException w:name="Colorful List Accent 3" w:semiHidden="0" w:uiPriority="72" w:unhideWhenUsed="0"/>
-    <w:lsdException w:name="Colorful Grid Accent 3" w:semiHidden="0" w:uiPriority="73" w:unhideWhenUsed="0"/>
-    <w:lsdException w:name="Light Shading Accent 4" w:semiHidden="0" w:uiPriority="60" w:unhideWhenUsed="0"/>
-    <w:lsdException w:name="Light List Accent 4" w:semiHidden="0" w:uiPriority="61" w:unhideWhenUsed="0"/>
-    <w:lsdException w:name="Light Grid Accent 4" w:semiHidden="0" w:uiPriority="62" w:unhideWhenUsed="0"/>
-    <w:lsdException w:name="Medium Shading 1 Accent 4" w:semiHidden="0" w:uiPriority="63" w:unhideWhenUsed="0"/>
-    <w:lsdException w:name="Medium Shading 2 Accent 4" w:semiHidden="0" w:uiPriority="64" w:unhideWhenUsed="0"/>
-    <w:lsdException w:name="Medium List 1 Accent 4" w:semiHidden="0" w:uiPriority="65" w:unhideWhenUsed="0"/>
-    <w:lsdException w:name="Medium List 2 Accent 4" w:semiHidden="0" w:uiPriority="66" w:unhideWhenUsed="0"/>
-    <w:lsdException w:name="Medium Grid 1 Accent 4" w:semiHidden="0" w:uiPriority="67" w:unhideWhenUsed="0"/>
-    <w:lsdException w:name="Medium Grid 2 Accent 4" w:semiHidden="0" w:uiPriority="68" w:unhideWhenUsed="0"/>
-    <w:lsdException w:name="Medium Grid 3 Accent 4" w:semiHidden="0" w:uiPriority="69" w:unhideWhenUsed="0"/>
-    <w:lsdException w:name="Dark List Accent 4" w:semiHidden="0" w:uiPriority="70" w:unhideWhenUsed="0"/>
-    <w:lsdException w:name="Colorful Shading Accent 4" w:semiHidden="0" w:uiPriority="71" w:unhideWhenUsed="0"/>
-    <w:lsdException w:name="Colorful List Accent 4" w:semiHidden="0" w:uiPriority="72" w:unhideWhenUsed="0"/>
-    <w:lsdException w:name="Colorful Grid Accent 4" w:semiHidden="0" w:uiPriority="73" w:unhideWhenUsed="0"/>
-    <w:lsdException w:name="Light Shading Accent 5" w:semiHidden="0" w:uiPriority="60" w:unhideWhenUsed="0"/>
-    <w:lsdException w:name="Light List Accent 5" w:semiHidden="0" w:uiPriority="61" w:unhideWhenUsed="0"/>
-    <w:lsdException w:name="Light Grid Accent 5" w:semiHidden="0" w:uiPriority="62" w:unhideWhenUsed="0"/>
-    <w:lsdException w:name="Medium Shading 1 Accent 5" w:semiHidden="0" w:uiPriority="63" w:unhideWhenUsed="0"/>
-    <w:lsdException w:name="Medium Shading 2 Accent 5" w:semiHidden="0" w:uiPriority="64" w:unhideWhenUsed="0"/>
-    <w:lsdException w:name="Medium List 1 Accent 5" w:semiHidden="0" w:uiPriority="65" w:unhideWhenUsed="0"/>
-    <w:lsdException w:name="Medium List 2 Accent 5" w:semiHidden="0" w:uiPriority="66" w:unhideWhenUsed="0"/>
-    <w:lsdException w:name="Medium Grid 1 Accent 5" w:semiHidden="0" w:uiPriority="67" w:unhideWhenUsed="0"/>
-    <w:lsdException w:name="Medium Grid 2 Accent 5" w:semiHidden="0" w:uiPriority="68" w:unhideWhenUsed="0"/>
-    <w:lsdException w:name="Medium Grid 3 Accent 5" w:semiHidden="0" w:uiPriority="69" w:unhideWhenUsed="0"/>
-    <w:lsdException w:name="Dark List Accent 5" w:semiHidden="0" w:uiPriority="70" w:unhideWhenUsed="0"/>
-    <w:lsdException w:name="Colorful Shading Accent 5" w:semiHidden="0" w:uiPriority="71" w:unhideWhenUsed="0"/>
-    <w:lsdException w:name="Colorful List Accent 5" w:semiHidden="0" w:uiPriority="72" w:unhideWhenUsed="0"/>
-    <w:lsdException w:name="Colorful Grid Accent 5" w:semiHidden="0" w:uiPriority="73" w:unhideWhenUsed="0"/>
-    <w:lsdException w:name="Light Shading Accent 6" w:semiHidden="0" w:uiPriority="60" w:unhideWhenUsed="0"/>
-    <w:lsdException w:name="Light List Accent 6" w:semiHidden="0" w:uiPriority="61" w:unhideWhenUsed="0"/>
-    <w:lsdException w:name="Light Grid Accent 6" w:semiHidden="0" w:uiPriority="62" w:unhideWhenUsed="0"/>
-    <w:lsdException w:name="Medium Shading 1 Accent 6" w:semiHidden="0" w:uiPriority="63" w:unhideWhenUsed="0"/>
-    <w:lsdException w:name="Medium Shading 2 Accent 6" w:semiHidden="0" w:uiPriority="64" w:unhideWhenUsed="0"/>
-    <w:lsdException w:name="Medium List 1 Accent 6" w:semiHidden="0" w:uiPriority="65" w:unhideWhenUsed="0"/>
-    <w:lsdException w:name="Medium List 2 Accent 6" w:semiHidden="0" w:uiPriority="66" w:unhideWhenUsed="0"/>
-    <w:lsdException w:name="Medium Grid 1 Accent 6" w:semiHidden="0" w:uiPriority="67" w:unhideWhenUsed="0"/>
-    <w:lsdException w:name="Medium Grid 2 Accent 6" w:semiHidden="0" w:uiPriority="68" w:unhideWhenUsed="0"/>
-    <w:lsdException w:name="Medium Grid 3 Accent 6" w:semiHidden="0" w:uiPriority="69" w:unhideWhenUsed="0"/>
-    <w:lsdException w:name="Dark List Accent 6" w:semiHidden="0" w:uiPriority="70" w:unhideWhenUsed="0"/>
-    <w:lsdException w:name="Colorful Shading Accent 6" w:semiHidden="0" w:uiPriority="71" w:unhideWhenUsed="0"/>
-    <w:lsdException w:name="Colorful List Accent 6" w:semiHidden="0" w:uiPriority="72" w:unhideWhenUsed="0"/>
-    <w:lsdException w:name="Colorful Grid Accent 6" w:semiHidden="0" w:uiPriority="73" w:unhideWhenUsed="0"/>
-    <w:lsdException w:name="Subtle Emphasis" w:semiHidden="0" w:uiPriority="19" w:unhideWhenUsed="0" w:qFormat="1"/>
-    <w:lsdException w:name="Intense Emphasis" w:semiHidden="0" w:uiPriority="21" w:unhideWhenUsed="0" w:qFormat="1"/>
-    <w:lsdException w:name="Subtle Reference" w:semiHidden="0" w:uiPriority="31" w:unhideWhenUsed="0" w:qFormat="1"/>
-    <w:lsdException w:name="Intense Reference" w:semiHidden="0" w:uiPriority="32" w:unhideWhenUsed="0" w:qFormat="1"/>
-    <w:lsdException w:name="Book Title" w:semiHidden="0" w:uiPriority="33" w:unhideWhenUsed="0" w:qFormat="1"/>
-    <w:lsdException w:name="Bibliography" w:uiPriority="37"/>
+  <w:latentStyles w:defLockedState="0" w:defUIPriority="99" w:defSemiHidden="0" w:defUnhideWhenUsed="0" w:defQFormat="0" w:count="381">
+    <w:lsdException w:name="Normal" w:uiPriority="0" w:qFormat="1"/>
+    <w:lsdException w:name="heading 1" w:uiPriority="5" w:qFormat="1"/>
+    <w:lsdException w:name="heading 2" w:uiPriority="6" w:qFormat="1"/>
+    <w:lsdException w:name="heading 3" w:semiHidden="1" w:uiPriority="7" w:qFormat="1"/>
+    <w:lsdException w:name="heading 4" w:semiHidden="1" w:uiPriority="8" w:qFormat="1"/>
+    <w:lsdException w:name="heading 5" w:semiHidden="1" w:uiPriority="9" w:qFormat="1"/>
+    <w:lsdException w:name="heading 6" w:semiHidden="1" w:uiPriority="10" w:qFormat="1"/>
+    <w:lsdException w:name="heading 7" w:semiHidden="1" w:uiPriority="2" w:unhideWhenUsed="1" w:qFormat="1"/>
+    <w:lsdException w:name="heading 8" w:semiHidden="1" w:uiPriority="2" w:unhideWhenUsed="1" w:qFormat="1"/>
+    <w:lsdException w:name="heading 9" w:semiHidden="1" w:uiPriority="2" w:unhideWhenUsed="1" w:qFormat="1"/>
+    <w:lsdException w:name="index 1" w:semiHidden="1" w:unhideWhenUsed="1"/>
+    <w:lsdException w:name="index 2" w:semiHidden="1" w:unhideWhenUsed="1"/>
+    <w:lsdException w:name="index 3" w:semiHidden="1" w:unhideWhenUsed="1"/>
+    <w:lsdException w:name="index 4" w:semiHidden="1" w:unhideWhenUsed="1"/>
+    <w:lsdException w:name="index 5" w:semiHidden="1" w:unhideWhenUsed="1"/>
+    <w:lsdException w:name="index 6" w:semiHidden="1" w:unhideWhenUsed="1"/>
+    <w:lsdException w:name="index 7" w:semiHidden="1" w:unhideWhenUsed="1"/>
+    <w:lsdException w:name="index 8" w:semiHidden="1" w:unhideWhenUsed="1"/>
+    <w:lsdException w:name="index 9" w:semiHidden="1" w:unhideWhenUsed="1"/>
+    <w:lsdException w:name="toc 1" w:semiHidden="1" w:uiPriority="39" w:unhideWhenUsed="1" w:qFormat="1"/>
+    <w:lsdException w:name="toc 2" w:semiHidden="1" w:uiPriority="39" w:unhideWhenUsed="1" w:qFormat="1"/>
+    <w:lsdException w:name="toc 3" w:semiHidden="1" w:uiPriority="39" w:unhideWhenUsed="1" w:qFormat="1"/>
+    <w:lsdException w:name="toc 4" w:semiHidden="1" w:uiPriority="39" w:unhideWhenUsed="1" w:qFormat="1"/>
+    <w:lsdException w:name="toc 5" w:semiHidden="1" w:uiPriority="39" w:unhideWhenUsed="1" w:qFormat="1"/>
+    <w:lsdException w:name="toc 6" w:semiHidden="1" w:uiPriority="39" w:unhideWhenUsed="1" w:qFormat="1"/>
+    <w:lsdException w:name="toc 7" w:semiHidden="1" w:uiPriority="39" w:unhideWhenUsed="1" w:qFormat="1"/>
+    <w:lsdException w:name="toc 8" w:semiHidden="1" w:uiPriority="39" w:unhideWhenUsed="1" w:qFormat="1"/>
+    <w:lsdException w:name="toc 9" w:semiHidden="1" w:uiPriority="39" w:unhideWhenUsed="1" w:qFormat="1"/>
+    <w:lsdException w:name="Normal Indent" w:semiHidden="1" w:unhideWhenUsed="1"/>
+    <w:lsdException w:name="footnote text" w:semiHidden="1" w:unhideWhenUsed="1"/>
+    <w:lsdException w:name="annotation text" w:semiHidden="1" w:unhideWhenUsed="1"/>
+    <w:lsdException w:name="header" w:semiHidden="1" w:unhideWhenUsed="1"/>
+    <w:lsdException w:name="footer" w:semiHidden="1" w:unhideWhenUsed="1"/>
+    <w:lsdException w:name="index heading" w:semiHidden="1" w:unhideWhenUsed="1"/>
+    <w:lsdException w:name="caption" w:semiHidden="1" w:uiPriority="35" w:unhideWhenUsed="1" w:qFormat="1"/>
+    <w:lsdException w:name="table of figures" w:semiHidden="1" w:unhideWhenUsed="1"/>
+    <w:lsdException w:name="envelope address" w:semiHidden="1" w:unhideWhenUsed="1"/>
+    <w:lsdException w:name="envelope return" w:semiHidden="1" w:unhideWhenUsed="1"/>
+    <w:lsdException w:name="footnote reference" w:semiHidden="1" w:unhideWhenUsed="1"/>
+    <w:lsdException w:name="annotation reference" w:semiHidden="1" w:unhideWhenUsed="1"/>
+    <w:lsdException w:name="line number" w:semiHidden="1" w:unhideWhenUsed="1"/>
+    <w:lsdException w:name="page number" w:semiHidden="1" w:unhideWhenUsed="1"/>
+    <w:lsdException w:name="endnote reference" w:semiHidden="1" w:unhideWhenUsed="1"/>
+    <w:lsdException w:name="endnote text" w:semiHidden="1" w:unhideWhenUsed="1"/>
+    <w:lsdException w:name="table of authorities" w:semiHidden="1" w:unhideWhenUsed="1"/>
+    <w:lsdException w:name="macro" w:semiHidden="1" w:unhideWhenUsed="1"/>
+    <w:lsdException w:name="toa heading" w:semiHidden="1" w:unhideWhenUsed="1"/>
+    <w:lsdException w:name="List" w:semiHidden="1" w:unhideWhenUsed="1"/>
+    <w:lsdException w:name="List Bullet" w:semiHidden="1" w:unhideWhenUsed="1"/>
+    <w:lsdException w:name="List Number" w:semiHidden="1"/>
+    <w:lsdException w:name="List 2" w:semiHidden="1" w:unhideWhenUsed="1"/>
+    <w:lsdException w:name="List 3" w:semiHidden="1" w:unhideWhenUsed="1"/>
+    <w:lsdException w:name="List 4" w:semiHidden="1"/>
+    <w:lsdException w:name="List 5" w:semiHidden="1"/>
+    <w:lsdException w:name="List Bullet 2" w:semiHidden="1" w:unhideWhenUsed="1"/>
+    <w:lsdException w:name="List Bullet 3" w:semiHidden="1" w:unhideWhenUsed="1"/>
+    <w:lsdException w:name="List Bullet 4" w:semiHidden="1" w:unhideWhenUsed="1"/>
+    <w:lsdException w:name="List Bullet 5" w:semiHidden="1" w:unhideWhenUsed="1"/>
+    <w:lsdException w:name="List Number 2" w:semiHidden="1" w:unhideWhenUsed="1"/>
+    <w:lsdException w:name="List Number 3" w:semiHidden="1" w:unhideWhenUsed="1"/>
+    <w:lsdException w:name="List Number 4" w:semiHidden="1" w:unhideWhenUsed="1"/>
+    <w:lsdException w:name="List Number 5" w:semiHidden="1" w:unhideWhenUsed="1"/>
+    <w:lsdException w:name="Title" w:uiPriority="10" w:qFormat="1"/>
+    <w:lsdException w:name="Closing" w:semiHidden="1" w:unhideWhenUsed="1"/>
+    <w:lsdException w:name="Signature" w:semiHidden="1" w:unhideWhenUsed="1"/>
+    <w:lsdException w:name="Default Paragraph Font" w:semiHidden="1" w:unhideWhenUsed="1"/>
+    <w:lsdException w:name="Body Text" w:semiHidden="1" w:unhideWhenUsed="1"/>
+    <w:lsdException w:name="Body Text Indent" w:semiHidden="1" w:unhideWhenUsed="1"/>
+    <w:lsdException w:name="List Continue" w:semiHidden="1" w:unhideWhenUsed="1"/>
+    <w:lsdException w:name="List Continue 2" w:semiHidden="1" w:unhideWhenUsed="1"/>
+    <w:lsdException w:name="List Continue 3" w:semiHidden="1" w:unhideWhenUsed="1"/>
+    <w:lsdException w:name="List Continue 4" w:semiHidden="1" w:unhideWhenUsed="1"/>
+    <w:lsdException w:name="List Continue 5" w:semiHidden="1" w:unhideWhenUsed="1"/>
+    <w:lsdException w:name="Message Header" w:semiHidden="1" w:unhideWhenUsed="1"/>
+    <w:lsdException w:name="Subtitle" w:uiPriority="11" w:qFormat="1"/>
+    <w:lsdException w:name="Salutation" w:semiHidden="1"/>
+    <w:lsdException w:name="Date" w:semiHidden="1"/>
+    <w:lsdException w:name="Body Text First Indent" w:semiHidden="1"/>
+    <w:lsdException w:name="Body Text First Indent 2" w:semiHidden="1" w:unhideWhenUsed="1"/>
+    <w:lsdException w:name="Note Heading" w:semiHidden="1" w:unhideWhenUsed="1"/>
+    <w:lsdException w:name="Body Text 2" w:semiHidden="1" w:unhideWhenUsed="1"/>
+    <w:lsdException w:name="Body Text 3" w:semiHidden="1" w:unhideWhenUsed="1"/>
+    <w:lsdException w:name="Body Text Indent 2" w:semiHidden="1" w:unhideWhenUsed="1"/>
+    <w:lsdException w:name="Body Text Indent 3" w:semiHidden="1" w:unhideWhenUsed="1"/>
+    <w:lsdException w:name="Block Text" w:semiHidden="1" w:unhideWhenUsed="1"/>
+    <w:lsdException w:name="Hyperlink" w:semiHidden="1" w:unhideWhenUsed="1"/>
+    <w:lsdException w:name="FollowedHyperlink" w:semiHidden="1" w:unhideWhenUsed="1"/>
+    <w:lsdException w:name="Strong" w:uiPriority="22" w:qFormat="1"/>
+    <w:lsdException w:name="Emphasis" w:uiPriority="20" w:qFormat="1"/>
+    <w:lsdException w:name="Document Map" w:semiHidden="1" w:unhideWhenUsed="1"/>
+    <w:lsdException w:name="Plain Text" w:semiHidden="1" w:unhideWhenUsed="1"/>
+    <w:lsdException w:name="E-mail Signature" w:semiHidden="1" w:unhideWhenUsed="1"/>
+    <w:lsdException w:name="HTML Top of Form" w:semiHidden="1" w:unhideWhenUsed="1"/>
+    <w:lsdException w:name="HTML Bottom of Form" w:semiHidden="1" w:unhideWhenUsed="1"/>
+    <w:lsdException w:name="Normal (Web)" w:semiHidden="1" w:unhideWhenUsed="1"/>
+    <w:lsdException w:name="HTML Acronym" w:semiHidden="1" w:unhideWhenUsed="1"/>
+    <w:lsdException w:name="HTML Address" w:semiHidden="1" w:unhideWhenUsed="1"/>
+    <w:lsdException w:name="HTML Cite" w:semiHidden="1" w:unhideWhenUsed="1"/>
+    <w:lsdException w:name="HTML Code" w:semiHidden="1" w:unhideWhenUsed="1"/>
+    <w:lsdException w:name="HTML Definition" w:semiHidden="1" w:unhideWhenUsed="1"/>
+    <w:lsdException w:name="HTML Keyboard" w:semiHidden="1" w:unhideWhenUsed="1"/>
+    <w:lsdException w:name="HTML Preformatted" w:unhideWhenUsed="1" w:qFormat="1"/>
+    <w:lsdException w:name="HTML Sample" w:semiHidden="1" w:unhideWhenUsed="1"/>
+    <w:lsdException w:name="HTML Typewriter" w:semiHidden="1" w:unhideWhenUsed="1"/>
+    <w:lsdException w:name="HTML Variable" w:semiHidden="1" w:unhideWhenUsed="1"/>
+    <w:lsdException w:name="Normal Table" w:semiHidden="1" w:unhideWhenUsed="1"/>
+    <w:lsdException w:name="annotation subject" w:semiHidden="1" w:unhideWhenUsed="1"/>
+    <w:lsdException w:name="No List" w:semiHidden="1" w:unhideWhenUsed="1"/>
+    <w:lsdException w:name="Outline List 1" w:semiHidden="1" w:unhideWhenUsed="1"/>
+    <w:lsdException w:name="Outline List 2" w:semiHidden="1" w:unhideWhenUsed="1"/>
+    <w:lsdException w:name="Outline List 3" w:semiHidden="1" w:unhideWhenUsed="1"/>
+    <w:lsdException w:name="Table Simple 1" w:semiHidden="1" w:unhideWhenUsed="1"/>
+    <w:lsdException w:name="Table Simple 2" w:semiHidden="1" w:unhideWhenUsed="1"/>
+    <w:lsdException w:name="Table Simple 3" w:semiHidden="1" w:unhideWhenUsed="1"/>
+    <w:lsdException w:name="Table Classic 1" w:semiHidden="1" w:unhideWhenUsed="1"/>
+    <w:lsdException w:name="Table Classic 2" w:semiHidden="1" w:unhideWhenUsed="1"/>
+    <w:lsdException w:name="Table Classic 3" w:semiHidden="1" w:unhideWhenUsed="1"/>
+    <w:lsdException w:name="Table Classic 4" w:semiHidden="1" w:unhideWhenUsed="1"/>
+    <w:lsdException w:name="Table Colorful 1" w:semiHidden="1" w:unhideWhenUsed="1"/>
+    <w:lsdException w:name="Table Colorful 2" w:semiHidden="1" w:unhideWhenUsed="1"/>
+    <w:lsdException w:name="Table Colorful 3" w:semiHidden="1" w:unhideWhenUsed="1"/>
+    <w:lsdException w:name="Table Columns 1" w:semiHidden="1" w:unhideWhenUsed="1"/>
+    <w:lsdException w:name="Table Columns 2" w:semiHidden="1" w:unhideWhenUsed="1"/>
+    <w:lsdException w:name="Table Columns 3" w:semiHidden="1" w:unhideWhenUsed="1"/>
+    <w:lsdException w:name="Table Columns 4" w:semiHidden="1" w:unhideWhenUsed="1"/>
+    <w:lsdException w:name="Table Columns 5" w:semiHidden="1" w:unhideWhenUsed="1"/>
+    <w:lsdException w:name="Table Grid 1" w:semiHidden="1" w:unhideWhenUsed="1"/>
+    <w:lsdException w:name="Table Grid 2" w:semiHidden="1" w:unhideWhenUsed="1"/>
+    <w:lsdException w:name="Table Grid 3" w:semiHidden="1" w:unhideWhenUsed="1"/>
+    <w:lsdException w:name="Table Grid 4" w:semiHidden="1" w:unhideWhenUsed="1"/>
+    <w:lsdException w:name="Table Grid 5" w:semiHidden="1" w:unhideWhenUsed="1"/>
+    <w:lsdException w:name="Table Grid 6" w:semiHidden="1" w:unhideWhenUsed="1"/>
+    <w:lsdException w:name="Table Grid 7" w:semiHidden="1" w:unhideWhenUsed="1"/>
+    <w:lsdException w:name="Table Grid 8" w:semiHidden="1" w:unhideWhenUsed="1"/>
+    <w:lsdException w:name="Table List 1" w:semiHidden="1" w:unhideWhenUsed="1"/>
+    <w:lsdException w:name="Table List 2" w:semiHidden="1" w:unhideWhenUsed="1"/>
+    <w:lsdException w:name="Table List 3" w:semiHidden="1" w:unhideWhenUsed="1"/>
+    <w:lsdException w:name="Table List 4" w:semiHidden="1" w:unhideWhenUsed="1"/>
+    <w:lsdException w:name="Table List 5" w:semiHidden="1" w:unhideWhenUsed="1"/>
+    <w:lsdException w:name="Table List 6" w:semiHidden="1" w:unhideWhenUsed="1"/>
+    <w:lsdException w:name="Table List 7" w:semiHidden="1" w:unhideWhenUsed="1"/>
+    <w:lsdException w:name="Table List 8" w:semiHidden="1" w:unhideWhenUsed="1"/>
+    <w:lsdException w:name="Table 3D effects 1" w:semiHidden="1" w:unhideWhenUsed="1"/>
+    <w:lsdException w:name="Table 3D effects 2" w:semiHidden="1" w:unhideWhenUsed="1"/>
+    <w:lsdException w:name="Table 3D effects 3" w:semiHidden="1" w:unhideWhenUsed="1"/>
+    <w:lsdException w:name="Table Contemporary" w:semiHidden="1" w:unhideWhenUsed="1"/>
+    <w:lsdException w:name="Table Elegant" w:semiHidden="1" w:unhideWhenUsed="1"/>
+    <w:lsdException w:name="Table Professional" w:semiHidden="1" w:unhideWhenUsed="1"/>
+    <w:lsdException w:name="Table Subtle 1" w:semiHidden="1" w:unhideWhenUsed="1"/>
+    <w:lsdException w:name="Table Subtle 2" w:semiHidden="1" w:unhideWhenUsed="1"/>
+    <w:lsdException w:name="Table Web 1" w:semiHidden="1" w:unhideWhenUsed="1"/>
+    <w:lsdException w:name="Table Web 2" w:semiHidden="1" w:unhideWhenUsed="1"/>
+    <w:lsdException w:name="Table Web 3" w:semiHidden="1" w:unhideWhenUsed="1"/>
+    <w:lsdException w:name="Balloon Text" w:semiHidden="1" w:unhideWhenUsed="1"/>
+    <w:lsdException w:name="Table Grid" w:uiPriority="59"/>
+    <w:lsdException w:name="Table Theme" w:semiHidden="1" w:unhideWhenUsed="1"/>
+    <w:lsdException w:name="Note Level 1" w:semiHidden="1" w:unhideWhenUsed="1"/>
+    <w:lsdException w:name="Note Level 2" w:semiHidden="1" w:unhideWhenUsed="1"/>
+    <w:lsdException w:name="Note Level 3" w:semiHidden="1" w:unhideWhenUsed="1"/>
+    <w:lsdException w:name="Note Level 4" w:semiHidden="1" w:unhideWhenUsed="1"/>
+    <w:lsdException w:name="Note Level 5" w:semiHidden="1" w:unhideWhenUsed="1"/>
+    <w:lsdException w:name="Note Level 6" w:semiHidden="1" w:unhideWhenUsed="1"/>
+    <w:lsdException w:name="Note Level 7" w:semiHidden="1" w:unhideWhenUsed="1"/>
+    <w:lsdException w:name="Note Level 8" w:semiHidden="1" w:unhideWhenUsed="1"/>
+    <w:lsdException w:name="Note Level 9" w:semiHidden="1" w:unhideWhenUsed="1"/>
+    <w:lsdException w:name="Placeholder Text" w:semiHidden="1"/>
+    <w:lsdException w:name="No Spacing" w:semiHidden="1" w:uiPriority="1" w:qFormat="1"/>
+    <w:lsdException w:name="Light Shading" w:uiPriority="60"/>
+    <w:lsdException w:name="Light List" w:uiPriority="61"/>
+    <w:lsdException w:name="Light Grid" w:uiPriority="62"/>
+    <w:lsdException w:name="Medium Shading 1" w:uiPriority="63"/>
+    <w:lsdException w:name="Medium Shading 2" w:uiPriority="64"/>
+    <w:lsdException w:name="Medium List 1" w:uiPriority="65"/>
+    <w:lsdException w:name="Medium List 2" w:uiPriority="66"/>
+    <w:lsdException w:name="Medium Grid 1" w:uiPriority="67"/>
+    <w:lsdException w:name="Medium Grid 2" w:uiPriority="68"/>
+    <w:lsdException w:name="Medium Grid 3" w:uiPriority="69"/>
+    <w:lsdException w:name="Dark List" w:uiPriority="70"/>
+    <w:lsdException w:name="Colorful Shading" w:uiPriority="71"/>
+    <w:lsdException w:name="Colorful List" w:uiPriority="72"/>
+    <w:lsdException w:name="Colorful Grid" w:uiPriority="73"/>
+    <w:lsdException w:name="Light Shading Accent 1" w:uiPriority="60"/>
+    <w:lsdException w:name="Light List Accent 1" w:uiPriority="61"/>
+    <w:lsdException w:name="Light Grid Accent 1" w:uiPriority="62"/>
+    <w:lsdException w:name="Medium Shading 1 Accent 1" w:uiPriority="63"/>
+    <w:lsdException w:name="Medium Shading 2 Accent 1" w:uiPriority="64"/>
+    <w:lsdException w:name="Medium List 1 Accent 1" w:uiPriority="65"/>
+    <w:lsdException w:name="Revision" w:semiHidden="1"/>
+    <w:lsdException w:name="List Paragraph" w:uiPriority="34" w:qFormat="1"/>
+    <w:lsdException w:name="Quote" w:uiPriority="1" w:qFormat="1"/>
+    <w:lsdException w:name="Intense Quote" w:uiPriority="30" w:qFormat="1"/>
+    <w:lsdException w:name="Medium List 2 Accent 1" w:uiPriority="66"/>
+    <w:lsdException w:name="Medium Grid 1 Accent 1" w:uiPriority="67"/>
+    <w:lsdException w:name="Medium Grid 2 Accent 1" w:uiPriority="68"/>
+    <w:lsdException w:name="Medium Grid 3 Accent 1" w:uiPriority="69"/>
+    <w:lsdException w:name="Dark List Accent 1" w:uiPriority="70"/>
+    <w:lsdException w:name="Colorful Shading Accent 1" w:uiPriority="71"/>
+    <w:lsdException w:name="Colorful List Accent 1" w:uiPriority="72"/>
+    <w:lsdException w:name="Colorful Grid Accent 1" w:uiPriority="73"/>
+    <w:lsdException w:name="Light Shading Accent 2" w:uiPriority="60"/>
+    <w:lsdException w:name="Light List Accent 2" w:uiPriority="61"/>
+    <w:lsdException w:name="Light Grid Accent 2" w:uiPriority="62"/>
+    <w:lsdException w:name="Medium Shading 1 Accent 2" w:uiPriority="63"/>
+    <w:lsdException w:name="Medium Shading 2 Accent 2" w:uiPriority="64"/>
+    <w:lsdException w:name="Medium List 1 Accent 2" w:uiPriority="65"/>
+    <w:lsdException w:name="Medium List 2 Accent 2" w:uiPriority="66"/>
+    <w:lsdException w:name="Medium Grid 1 Accent 2" w:uiPriority="67"/>
+    <w:lsdException w:name="Medium Grid 2 Accent 2" w:uiPriority="68"/>
+    <w:lsdException w:name="Medium Grid 3 Accent 2" w:uiPriority="69"/>
+    <w:lsdException w:name="Dark List Accent 2" w:uiPriority="70"/>
+    <w:lsdException w:name="Colorful Shading Accent 2" w:uiPriority="71"/>
+    <w:lsdException w:name="Colorful List Accent 2" w:uiPriority="72"/>
+    <w:lsdException w:name="Colorful Grid Accent 2" w:uiPriority="73"/>
+    <w:lsdException w:name="Light Shading Accent 3" w:uiPriority="60"/>
+    <w:lsdException w:name="Light List Accent 3" w:uiPriority="61"/>
+    <w:lsdException w:name="Light Grid Accent 3" w:uiPriority="62"/>
+    <w:lsdException w:name="Medium Shading 1 Accent 3" w:uiPriority="63"/>
+    <w:lsdException w:name="Medium Shading 2 Accent 3" w:uiPriority="64"/>
+    <w:lsdException w:name="Medium List 1 Accent 3" w:uiPriority="65"/>
+    <w:lsdException w:name="Medium List 2 Accent 3" w:uiPriority="66"/>
+    <w:lsdException w:name="Medium Grid 1 Accent 3" w:uiPriority="67"/>
+    <w:lsdException w:name="Medium Grid 2 Accent 3" w:uiPriority="68"/>
+    <w:lsdException w:name="Medium Grid 3 Accent 3" w:uiPriority="69"/>
+    <w:lsdException w:name="Dark List Accent 3" w:uiPriority="70"/>
+    <w:lsdException w:name="Colorful Shading Accent 3" w:uiPriority="71"/>
+    <w:lsdException w:name="Colorful List Accent 3" w:uiPriority="72"/>
+    <w:lsdException w:name="Colorful Grid Accent 3" w:uiPriority="73"/>
+    <w:lsdException w:name="Light Shading Accent 4" w:uiPriority="60"/>
+    <w:lsdException w:name="Light List Accent 4" w:uiPriority="61"/>
+    <w:lsdException w:name="Light Grid Accent 4" w:uiPriority="62"/>
+    <w:lsdException w:name="Medium Shading 1 Accent 4" w:uiPriority="63"/>
+    <w:lsdException w:name="Medium Shading 2 Accent 4" w:uiPriority="64"/>
+    <w:lsdException w:name="Medium List 1 Accent 4" w:uiPriority="65"/>
+    <w:lsdException w:name="Medium List 2 Accent 4" w:uiPriority="66"/>
+    <w:lsdException w:name="Medium Grid 1 Accent 4" w:uiPriority="67"/>
+    <w:lsdException w:name="Medium Grid 2 Accent 4" w:uiPriority="68"/>
+    <w:lsdException w:name="Medium Grid 3 Accent 4" w:uiPriority="69"/>
+    <w:lsdException w:name="Dark List Accent 4" w:uiPriority="70"/>
+    <w:lsdException w:name="Colorful Shading Accent 4" w:uiPriority="71"/>
+    <w:lsdException w:name="Colorful List Accent 4" w:uiPriority="72"/>
+    <w:lsdException w:name="Colorful Grid Accent 4" w:uiPriority="73"/>
+    <w:lsdException w:name="Light Shading Accent 5" w:uiPriority="60"/>
+    <w:lsdException w:name="Light List Accent 5" w:uiPriority="61"/>
+    <w:lsdException w:name="Light Grid Accent 5" w:uiPriority="62"/>
+    <w:lsdException w:name="Medium Shading 1 Accent 5" w:uiPriority="63"/>
+    <w:lsdException w:name="Medium Shading 2 Accent 5" w:uiPriority="64"/>
+    <w:lsdException w:name="Medium List 1 Accent 5" w:uiPriority="65"/>
+    <w:lsdException w:name="Medium List 2 Accent 5" w:uiPriority="66"/>
+    <w:lsdException w:name="Medium Grid 1 Accent 5" w:uiPriority="67"/>
+    <w:lsdException w:name="Medium Grid 2 Accent 5" w:uiPriority="68"/>
+    <w:lsdException w:name="Medium Grid 3 Accent 5" w:uiPriority="69"/>
+    <w:lsdException w:name="Dark List Accent 5" w:uiPriority="70"/>
+    <w:lsdException w:name="Colorful Shading Accent 5" w:uiPriority="71"/>
+    <w:lsdException w:name="Colorful List Accent 5" w:uiPriority="72"/>
+    <w:lsdException w:name="Colorful Grid Accent 5" w:uiPriority="73"/>
+    <w:lsdException w:name="Light Shading Accent 6" w:uiPriority="60"/>
+    <w:lsdException w:name="Light List Accent 6" w:uiPriority="61"/>
+    <w:lsdException w:name="Light Grid Accent 6" w:uiPriority="62"/>
+    <w:lsdException w:name="Medium Shading 1 Accent 6" w:uiPriority="63"/>
+    <w:lsdException w:name="Medium Shading 2 Accent 6" w:uiPriority="64"/>
+    <w:lsdException w:name="Medium List 1 Accent 6" w:uiPriority="65"/>
+    <w:lsdException w:name="Medium List 2 Accent 6" w:uiPriority="66"/>
+    <w:lsdException w:name="Medium Grid 1 Accent 6" w:uiPriority="67"/>
+    <w:lsdException w:name="Medium Grid 2 Accent 6" w:uiPriority="68"/>
+    <w:lsdException w:name="Medium Grid 3 Accent 6" w:uiPriority="69"/>
+    <w:lsdException w:name="Dark List Accent 6" w:uiPriority="70"/>
+    <w:lsdException w:name="Colorful Shading Accent 6" w:uiPriority="71"/>
+    <w:lsdException w:name="Colorful List Accent 6" w:uiPriority="72"/>
+    <w:lsdException w:name="Colorful Grid Accent 6" w:uiPriority="73"/>
+    <w:lsdException w:name="Subtle Emphasis" w:uiPriority="19" w:qFormat="1"/>
+    <w:lsdException w:name="Intense Emphasis" w:uiPriority="21" w:qFormat="1"/>
+    <w:lsdException w:name="Subtle Reference" w:uiPriority="31" w:qFormat="1"/>
+    <w:lsdException w:name="Intense Reference" w:uiPriority="32" w:qFormat="1"/>
+    <w:lsdException w:name="Book Title" w:uiPriority="33" w:qFormat="1"/>
+    <w:lsdException w:name="Bibliography" w:semiHidden="1" w:uiPriority="37" w:unhideWhenUsed="1"/>
+    <w:lsdException w:name="TOC Heading" w:semiHidden="1" w:unhideWhenUsed="1"/>
+    <w:lsdException w:name="Plain Table 1" w:uiPriority="41"/>
+    <w:lsdException w:name="Plain Table 2" w:uiPriority="42"/>
+    <w:lsdException w:name="Plain Table 3" w:uiPriority="43"/>
+    <w:lsdException w:name="Plain Table 4" w:uiPriority="44"/>
+    <w:lsdException w:name="Plain Table 5" w:uiPriority="45"/>
+    <w:lsdException w:name="Grid Table Light" w:uiPriority="40"/>
+    <w:lsdException w:name="Grid Table 1 Light" w:uiPriority="46"/>
+    <w:lsdException w:name="Grid Table 2" w:uiPriority="47"/>
+    <w:lsdException w:name="Grid Table 3" w:uiPriority="48"/>
+    <w:lsdException w:name="Grid Table 4" w:uiPriority="49"/>
+    <w:lsdException w:name="Grid Table 5 Dark" w:uiPriority="50"/>
+    <w:lsdException w:name="Grid Table 6 Colorful" w:uiPriority="51"/>
+    <w:lsdException w:name="Grid Table 7 Colorful" w:uiPriority="52"/>
+    <w:lsdException w:name="Grid Table 1 Light Accent 1" w:uiPriority="46"/>
+    <w:lsdException w:name="Grid Table 2 Accent 1" w:uiPriority="47"/>
+    <w:lsdException w:name="Grid Table 3 Accent 1" w:uiPriority="48"/>
+    <w:lsdException w:name="Grid Table 4 Accent 1" w:uiPriority="49"/>
+    <w:lsdException w:name="Grid Table 5 Dark Accent 1" w:uiPriority="50"/>
+    <w:lsdException w:name="Grid Table 6 Colorful Accent 1" w:uiPriority="51"/>
+    <w:lsdException w:name="Grid Table 7 Colorful Accent 1" w:uiPriority="52"/>
+    <w:lsdException w:name="Grid Table 1 Light Accent 2" w:uiPriority="46"/>
+    <w:lsdException w:name="Grid Table 2 Accent 2" w:uiPriority="47"/>
+    <w:lsdException w:name="Grid Table 3 Accent 2" w:uiPriority="48"/>
+    <w:lsdException w:name="Grid Table 4 Accent 2" w:uiPriority="49"/>
+    <w:lsdException w:name="Grid Table 5 Dark Accent 2" w:uiPriority="50"/>
+    <w:lsdException w:name="Grid Table 6 Colorful Accent 2" w:uiPriority="51"/>
+    <w:lsdException w:name="Grid Table 7 Colorful Accent 2" w:uiPriority="52"/>
+    <w:lsdException w:name="Grid Table 1 Light Accent 3" w:uiPriority="46"/>
+    <w:lsdException w:name="Grid Table 2 Accent 3" w:uiPriority="47"/>
+    <w:lsdException w:name="Grid Table 3 Accent 3" w:uiPriority="48"/>
+    <w:lsdException w:name="Grid Table 4 Accent 3" w:uiPriority="49"/>
+    <w:lsdException w:name="Grid Table 5 Dark Accent 3" w:uiPriority="50"/>
+    <w:lsdException w:name="Grid Table 6 Colorful Accent 3" w:uiPriority="51"/>
+    <w:lsdException w:name="Grid Table 7 Colorful Accent 3" w:uiPriority="52"/>
+    <w:lsdException w:name="Grid Table 1 Light Accent 4" w:uiPriority="46"/>
+    <w:lsdException w:name="Grid Table 2 Accent 4" w:uiPriority="47"/>
+    <w:lsdException w:name="Grid Table 3 Accent 4" w:uiPriority="48"/>
+    <w:lsdException w:name="Grid Table 4 Accent 4" w:uiPriority="49"/>
+    <w:lsdException w:name="Grid Table 5 Dark Accent 4" w:uiPriority="50"/>
+    <w:lsdException w:name="Grid Table 6 Colorful Accent 4" w:uiPriority="51"/>
+    <w:lsdException w:name="Grid Table 7 Colorful Accent 4" w:uiPriority="52"/>
+    <w:lsdException w:name="Grid Table 1 Light Accent 5" w:uiPriority="46"/>
+    <w:lsdException w:name="Grid Table 2 Accent 5" w:uiPriority="47"/>
+    <w:lsdException w:name="Grid Table 3 Accent 5" w:uiPriority="48"/>
+    <w:lsdException w:name="Grid Table 4 Accent 5" w:uiPriority="49"/>
+    <w:lsdException w:name="Grid Table 5 Dark Accent 5" w:uiPriority="50"/>
+    <w:lsdException w:name="Grid Table 6 Colorful Accent 5" w:uiPriority="51"/>
+    <w:lsdException w:name="Grid Table 7 Colorful Accent 5" w:uiPriority="52"/>
+    <w:lsdException w:name="Grid Table 1 Light Accent 6" w:uiPriority="46"/>
+    <w:lsdException w:name="Grid Table 2 Accent 6" w:uiPriority="47"/>
+    <w:lsdException w:name="Grid Table 3 Accent 6" w:uiPriority="48"/>
+    <w:lsdException w:name="Grid Table 4 Accent 6" w:uiPriority="49"/>
+    <w:lsdException w:name="Grid Table 5 Dark Accent 6" w:uiPriority="50"/>
+    <w:lsdException w:name="Grid Table 6 Colorful Accent 6" w:uiPriority="51"/>
+    <w:lsdException w:name="Grid Table 7 Colorful Accent 6" w:uiPriority="52"/>
+    <w:lsdException w:name="List Table 1 Light" w:uiPriority="46"/>
+    <w:lsdException w:name="List Table 2" w:uiPriority="47"/>
+    <w:lsdException w:name="List Table 3" w:uiPriority="48"/>
+    <w:lsdException w:name="List Table 4" w:uiPriority="49"/>
+    <w:lsdException w:name="List Table 5 Dark" w:uiPriority="50"/>
+    <w:lsdException w:name="List Table 6 Colorful" w:uiPriority="51"/>
+    <w:lsdException w:name="List Table 7 Colorful" w:uiPriority="52"/>
+    <w:lsdException w:name="List Table 1 Light Accent 1" w:uiPriority="46"/>
+    <w:lsdException w:name="List Table 2 Accent 1" w:uiPriority="47"/>
+    <w:lsdException w:name="List Table 3 Accent 1" w:uiPriority="48"/>
+    <w:lsdException w:name="List Table 4 Accent 1" w:uiPriority="49"/>
+    <w:lsdException w:name="List Table 5 Dark Accent 1" w:uiPriority="50"/>
+    <w:lsdException w:name="List Table 6 Colorful Accent 1" w:uiPriority="51"/>
+    <w:lsdException w:name="List Table 7 Colorful Accent 1" w:uiPriority="52"/>
+    <w:lsdException w:name="List Table 1 Light Accent 2" w:uiPriority="46"/>
+    <w:lsdException w:name="List Table 2 Accent 2" w:uiPriority="47"/>
+    <w:lsdException w:name="List Table 3 Accent 2" w:uiPriority="48"/>
+    <w:lsdException w:name="List Table 4 Accent 2" w:uiPriority="49"/>
+    <w:lsdException w:name="List Table 5 Dark Accent 2" w:uiPriority="50"/>
+    <w:lsdException w:name="List Table 6 Colorful Accent 2" w:uiPriority="51"/>
+    <w:lsdException w:name="List Table 7 Colorful Accent 2" w:uiPriority="52"/>
+    <w:lsdException w:name="List Table 1 Light Accent 3" w:uiPriority="46"/>
+    <w:lsdException w:name="List Table 2 Accent 3" w:uiPriority="47"/>
+    <w:lsdException w:name="List Table 3 Accent 3" w:uiPriority="48"/>
+    <w:lsdException w:name="List Table 4 Accent 3" w:uiPriority="49"/>
+    <w:lsdException w:name="List Table 5 Dark Accent 3" w:uiPriority="50"/>
+    <w:lsdException w:name="List Table 6 Colorful Accent 3" w:uiPriority="51"/>
+    <w:lsdException w:name="List Table 7 Colorful Accent 3" w:uiPriority="52"/>
+    <w:lsdException w:name="List Table 1 Light Accent 4" w:uiPriority="46"/>
+    <w:lsdException w:name="List Table 2 Accent 4" w:uiPriority="47"/>
+    <w:lsdException w:name="List Table 3 Accent 4" w:uiPriority="48"/>
+    <w:lsdException w:name="List Table 4 Accent 4" w:uiPriority="49"/>
+    <w:lsdException w:name="List Table 5 Dark Accent 4" w:uiPriority="50"/>
+    <w:lsdException w:name="List Table 6 Colorful Accent 4" w:uiPriority="51"/>
+    <w:lsdException w:name="List Table 7 Colorful Accent 4" w:uiPriority="52"/>
+    <w:lsdException w:name="List Table 1 Light Accent 5" w:uiPriority="46"/>
+    <w:lsdException w:name="List Table 2 Accent 5" w:uiPriority="47"/>
+    <w:lsdException w:name="List Table 3 Accent 5" w:uiPriority="48"/>
+    <w:lsdException w:name="List Table 4 Accent 5" w:uiPriority="49"/>
+    <w:lsdException w:name="List Table 5 Dark Accent 5" w:uiPriority="50"/>
+    <w:lsdException w:name="List Table 6 Colorful Accent 5" w:uiPriority="51"/>
+    <w:lsdException w:name="List Table 7 Colorful Accent 5" w:uiPriority="52"/>
+    <w:lsdException w:name="List Table 1 Light Accent 6" w:uiPriority="46"/>
+    <w:lsdException w:name="List Table 2 Accent 6" w:uiPriority="47"/>
+    <w:lsdException w:name="List Table 3 Accent 6" w:uiPriority="48"/>
+    <w:lsdException w:name="List Table 4 Accent 6" w:uiPriority="49"/>
+    <w:lsdException w:name="List Table 5 Dark Accent 6" w:uiPriority="50"/>
+    <w:lsdException w:name="List Table 6 Colorful Accent 6" w:uiPriority="51"/>
+    <w:lsdException w:name="List Table 7 Colorful Accent 6" w:uiPriority="52"/>
+    <w:lsdException w:name="Mention" w:semiHidden="1" w:unhideWhenUsed="1"/>
   </w:latentStyles>
   <w:style w:type="paragraph" w:default="1" w:styleId="a">
     <w:name w:val="Normal"/>
@@ -30163,7 +36798,7 @@
   <w:style w:type="paragraph" w:styleId="a9">
     <w:name w:val="Balloon Text"/>
     <w:basedOn w:val="a"/>
-    <w:link w:val="Char"/>
+    <w:link w:val="aa"/>
     <w:uiPriority w:val="99"/>
     <w:semiHidden/>
     <w:rsid w:val="00FA45B7"/>
@@ -30175,8 +36810,8 @@
       <w:szCs w:val="18"/>
     </w:rPr>
   </w:style>
-  <w:style w:type="character" w:customStyle="1" w:styleId="Char">
-    <w:name w:val="批注框文本 Char"/>
+  <w:style w:type="character" w:customStyle="1" w:styleId="aa">
+    <w:name w:val="批注框文本字符"/>
     <w:basedOn w:val="a0"/>
     <w:link w:val="a9"/>
     <w:uiPriority w:val="99"/>
@@ -30200,7 +36835,7 @@
       <w:szCs w:val="24"/>
     </w:rPr>
   </w:style>
-  <w:style w:type="character" w:styleId="aa">
+  <w:style w:type="character" w:styleId="ab">
     <w:name w:val="Hyperlink"/>
     <w:basedOn w:val="a0"/>
     <w:uiPriority w:val="99"/>
@@ -30214,7 +36849,7 @@
   <w:style w:type="paragraph" w:styleId="HTML0">
     <w:name w:val="HTML Preformatted"/>
     <w:basedOn w:val="a"/>
-    <w:link w:val="HTMLChar"/>
+    <w:link w:val="HTML1"/>
     <w:uiPriority w:val="99"/>
     <w:unhideWhenUsed/>
     <w:rsid w:val="00FC17A6"/>
@@ -30245,8 +36880,8 @@
       <w:szCs w:val="24"/>
     </w:rPr>
   </w:style>
-  <w:style w:type="character" w:customStyle="1" w:styleId="HTMLChar">
-    <w:name w:val="HTML 预设格式 Char"/>
+  <w:style w:type="character" w:customStyle="1" w:styleId="HTML1">
+    <w:name w:val="HTML 预设格式字符"/>
     <w:basedOn w:val="a0"/>
     <w:link w:val="HTML0"/>
     <w:uiPriority w:val="99"/>
@@ -30257,10 +36892,10 @@
       <w:szCs w:val="24"/>
     </w:rPr>
   </w:style>
-  <w:style w:type="paragraph" w:styleId="ab">
+  <w:style w:type="paragraph" w:styleId="ac">
     <w:name w:val="header"/>
     <w:basedOn w:val="a"/>
-    <w:link w:val="Char0"/>
+    <w:link w:val="ad"/>
     <w:uiPriority w:val="99"/>
     <w:unhideWhenUsed/>
     <w:rsid w:val="00D80637"/>
@@ -30280,10 +36915,10 @@
       <w:szCs w:val="18"/>
     </w:rPr>
   </w:style>
-  <w:style w:type="character" w:customStyle="1" w:styleId="Char0">
-    <w:name w:val="页眉 Char"/>
+  <w:style w:type="character" w:customStyle="1" w:styleId="ad">
+    <w:name w:val="页眉字符"/>
     <w:basedOn w:val="a0"/>
-    <w:link w:val="ab"/>
+    <w:link w:val="ac"/>
     <w:uiPriority w:val="99"/>
     <w:rsid w:val="00D80637"/>
     <w:rPr>
@@ -30291,10 +36926,10 @@
       <w:szCs w:val="18"/>
     </w:rPr>
   </w:style>
-  <w:style w:type="paragraph" w:styleId="ac">
+  <w:style w:type="paragraph" w:styleId="ae">
     <w:name w:val="footer"/>
     <w:basedOn w:val="a"/>
-    <w:link w:val="Char1"/>
+    <w:link w:val="af"/>
     <w:uiPriority w:val="99"/>
     <w:unhideWhenUsed/>
     <w:rsid w:val="00D80637"/>
@@ -30310,10 +36945,10 @@
       <w:szCs w:val="18"/>
     </w:rPr>
   </w:style>
-  <w:style w:type="character" w:customStyle="1" w:styleId="Char1">
-    <w:name w:val="页脚 Char"/>
+  <w:style w:type="character" w:customStyle="1" w:styleId="af">
+    <w:name w:val="页脚字符"/>
     <w:basedOn w:val="a0"/>
-    <w:link w:val="ac"/>
+    <w:link w:val="ae"/>
     <w:uiPriority w:val="99"/>
     <w:rsid w:val="00D80637"/>
     <w:rPr>
@@ -30321,10 +36956,10 @@
       <w:szCs w:val="18"/>
     </w:rPr>
   </w:style>
-  <w:style w:type="paragraph" w:styleId="ad">
+  <w:style w:type="paragraph" w:styleId="af0">
     <w:name w:val="Document Map"/>
     <w:basedOn w:val="a"/>
-    <w:link w:val="Char2"/>
+    <w:link w:val="af1"/>
     <w:uiPriority w:val="99"/>
     <w:semiHidden/>
     <w:unhideWhenUsed/>
@@ -30335,10 +36970,10 @@
       <w:szCs w:val="24"/>
     </w:rPr>
   </w:style>
-  <w:style w:type="character" w:customStyle="1" w:styleId="Char2">
-    <w:name w:val="文档结构图 Char"/>
+  <w:style w:type="character" w:customStyle="1" w:styleId="af1">
+    <w:name w:val="文档结构图字符"/>
     <w:basedOn w:val="a0"/>
-    <w:link w:val="ad"/>
+    <w:link w:val="af0"/>
     <w:uiPriority w:val="99"/>
     <w:semiHidden/>
     <w:rsid w:val="0095692C"/>
@@ -30348,697 +36983,7 @@
       <w:szCs w:val="24"/>
     </w:rPr>
   </w:style>
-  <w:style w:type="character" w:styleId="ae">
-    <w:name w:val="FollowedHyperlink"/>
-    <w:basedOn w:val="a0"/>
-    <w:uiPriority w:val="99"/>
-    <w:semiHidden/>
-    <w:unhideWhenUsed/>
-    <w:rsid w:val="0095692C"/>
-    <w:rPr>
-      <w:color w:val="800080" w:themeColor="followedHyperlink"/>
-      <w:u w:val="single"/>
-    </w:rPr>
-  </w:style>
-</w:styles>
-</file>
-
-<file path=word/stylesWithEffects.xml><?xml version="1.0" encoding="utf-8"?>
-<w:styles xmlns:wpc="http://schemas.microsoft.com/office/word/2010/wordprocessingCanvas" xmlns:mc="http://schemas.openxmlformats.org/markup-compatibility/2006" xmlns:o="urn:schemas-microsoft-com:office:office" xmlns:r="http://schemas.openxmlformats.org/officeDocument/2006/relationships" xmlns:m="http://schemas.openxmlformats.org/officeDocument/2006/math" xmlns:v="urn:schemas-microsoft-com:vml" xmlns:wp14="http://schemas.microsoft.com/office/word/2010/wordprocessingDrawing" xmlns:wp="http://schemas.openxmlformats.org/drawingml/2006/wordprocessingDrawing" xmlns:w10="urn:schemas-microsoft-com:office:word" xmlns:w="http://schemas.openxmlformats.org/wordprocessingml/2006/main" xmlns:w14="http://schemas.microsoft.com/office/word/2010/wordml" xmlns:wpg="http://schemas.microsoft.com/office/word/2010/wordprocessingGroup" xmlns:wpi="http://schemas.microsoft.com/office/word/2010/wordprocessingInk" xmlns:wne="http://schemas.microsoft.com/office/word/2006/wordml" xmlns:wps="http://schemas.microsoft.com/office/word/2010/wordprocessingShape" mc:Ignorable="w14 wp14">
-  <w:docDefaults>
-    <w:rPrDefault>
-      <w:rPr>
-        <w:rFonts w:asciiTheme="minorHAnsi" w:eastAsiaTheme="minorEastAsia" w:hAnsiTheme="minorHAnsi" w:cstheme="minorBidi"/>
-        <w:sz w:val="22"/>
-        <w:szCs w:val="22"/>
-        <w:lang w:val="en-US" w:eastAsia="zh-CN" w:bidi="ar-SA"/>
-      </w:rPr>
-    </w:rPrDefault>
-    <w:pPrDefault>
-      <w:pPr>
-        <w:spacing w:after="200"/>
-      </w:pPr>
-    </w:pPrDefault>
-  </w:docDefaults>
-  <w:latentStyles w:defLockedState="0" w:defUIPriority="99" w:defSemiHidden="1" w:defUnhideWhenUsed="1" w:defQFormat="0" w:count="267">
-    <w:lsdException w:name="Normal" w:semiHidden="0" w:uiPriority="0" w:unhideWhenUsed="0" w:qFormat="1"/>
-    <w:lsdException w:name="heading 1" w:semiHidden="0" w:uiPriority="5" w:unhideWhenUsed="0" w:qFormat="1"/>
-    <w:lsdException w:name="heading 2" w:semiHidden="0" w:uiPriority="6" w:unhideWhenUsed="0" w:qFormat="1"/>
-    <w:lsdException w:name="heading 3" w:uiPriority="7" w:unhideWhenUsed="0" w:qFormat="1"/>
-    <w:lsdException w:name="heading 4" w:uiPriority="8" w:unhideWhenUsed="0" w:qFormat="1"/>
-    <w:lsdException w:name="heading 5" w:uiPriority="9" w:unhideWhenUsed="0" w:qFormat="1"/>
-    <w:lsdException w:name="heading 6" w:uiPriority="10" w:unhideWhenUsed="0" w:qFormat="1"/>
-    <w:lsdException w:name="heading 7" w:uiPriority="2" w:qFormat="1"/>
-    <w:lsdException w:name="heading 8" w:uiPriority="2" w:qFormat="1"/>
-    <w:lsdException w:name="heading 9" w:uiPriority="2" w:qFormat="1"/>
-    <w:lsdException w:name="toc 1" w:uiPriority="39" w:qFormat="1"/>
-    <w:lsdException w:name="toc 2" w:uiPriority="39" w:qFormat="1"/>
-    <w:lsdException w:name="toc 3" w:uiPriority="39" w:qFormat="1"/>
-    <w:lsdException w:name="toc 4" w:uiPriority="39" w:qFormat="1"/>
-    <w:lsdException w:name="toc 5" w:uiPriority="39" w:qFormat="1"/>
-    <w:lsdException w:name="toc 6" w:uiPriority="39" w:qFormat="1"/>
-    <w:lsdException w:name="toc 7" w:uiPriority="39" w:qFormat="1"/>
-    <w:lsdException w:name="toc 8" w:uiPriority="39" w:qFormat="1"/>
-    <w:lsdException w:name="toc 9" w:uiPriority="39" w:qFormat="1"/>
-    <w:lsdException w:name="caption" w:uiPriority="35" w:qFormat="1"/>
-    <w:lsdException w:name="List Number" w:unhideWhenUsed="0"/>
-    <w:lsdException w:name="List 4" w:unhideWhenUsed="0"/>
-    <w:lsdException w:name="List 5" w:unhideWhenUsed="0"/>
-    <w:lsdException w:name="Title" w:semiHidden="0" w:uiPriority="10" w:unhideWhenUsed="0" w:qFormat="1"/>
-    <w:lsdException w:name="Subtitle" w:uiPriority="11" w:unhideWhenUsed="0" w:qFormat="1"/>
-    <w:lsdException w:name="Salutation" w:unhideWhenUsed="0"/>
-    <w:lsdException w:name="Date" w:unhideWhenUsed="0"/>
-    <w:lsdException w:name="Body Text First Indent" w:unhideWhenUsed="0"/>
-    <w:lsdException w:name="Strong" w:semiHidden="0" w:uiPriority="22" w:unhideWhenUsed="0" w:qFormat="1"/>
-    <w:lsdException w:name="Emphasis" w:semiHidden="0" w:uiPriority="20" w:unhideWhenUsed="0" w:qFormat="1"/>
-    <w:lsdException w:name="HTML Preformatted" w:semiHidden="0" w:qFormat="1"/>
-    <w:lsdException w:name="Table Grid" w:semiHidden="0" w:uiPriority="59" w:unhideWhenUsed="0"/>
-    <w:lsdException w:name="Placeholder Text" w:unhideWhenUsed="0"/>
-    <w:lsdException w:name="No Spacing" w:uiPriority="1" w:unhideWhenUsed="0" w:qFormat="1"/>
-    <w:lsdException w:name="Light Shading" w:semiHidden="0" w:uiPriority="60" w:unhideWhenUsed="0"/>
-    <w:lsdException w:name="Light List" w:semiHidden="0" w:uiPriority="61" w:unhideWhenUsed="0"/>
-    <w:lsdException w:name="Light Grid" w:semiHidden="0" w:uiPriority="62" w:unhideWhenUsed="0"/>
-    <w:lsdException w:name="Medium Shading 1" w:semiHidden="0" w:uiPriority="63" w:unhideWhenUsed="0"/>
-    <w:lsdException w:name="Medium Shading 2" w:semiHidden="0" w:uiPriority="64" w:unhideWhenUsed="0"/>
-    <w:lsdException w:name="Medium List 1" w:semiHidden="0" w:uiPriority="65" w:unhideWhenUsed="0"/>
-    <w:lsdException w:name="Medium List 2" w:semiHidden="0" w:uiPriority="66" w:unhideWhenUsed="0"/>
-    <w:lsdException w:name="Medium Grid 1" w:semiHidden="0" w:uiPriority="67" w:unhideWhenUsed="0"/>
-    <w:lsdException w:name="Medium Grid 2" w:semiHidden="0" w:uiPriority="68" w:unhideWhenUsed="0"/>
-    <w:lsdException w:name="Medium Grid 3" w:semiHidden="0" w:uiPriority="69" w:unhideWhenUsed="0"/>
-    <w:lsdException w:name="Dark List" w:semiHidden="0" w:uiPriority="70" w:unhideWhenUsed="0"/>
-    <w:lsdException w:name="Colorful Shading" w:semiHidden="0" w:uiPriority="71" w:unhideWhenUsed="0"/>
-    <w:lsdException w:name="Colorful List" w:semiHidden="0" w:uiPriority="72" w:unhideWhenUsed="0"/>
-    <w:lsdException w:name="Colorful Grid" w:semiHidden="0" w:uiPriority="73" w:unhideWhenUsed="0"/>
-    <w:lsdException w:name="Light Shading Accent 1" w:semiHidden="0" w:uiPriority="60" w:unhideWhenUsed="0"/>
-    <w:lsdException w:name="Light List Accent 1" w:semiHidden="0" w:uiPriority="61" w:unhideWhenUsed="0"/>
-    <w:lsdException w:name="Light Grid Accent 1" w:semiHidden="0" w:uiPriority="62" w:unhideWhenUsed="0"/>
-    <w:lsdException w:name="Medium Shading 1 Accent 1" w:semiHidden="0" w:uiPriority="63" w:unhideWhenUsed="0"/>
-    <w:lsdException w:name="Medium Shading 2 Accent 1" w:semiHidden="0" w:uiPriority="64" w:unhideWhenUsed="0"/>
-    <w:lsdException w:name="Medium List 1 Accent 1" w:semiHidden="0" w:uiPriority="65" w:unhideWhenUsed="0"/>
-    <w:lsdException w:name="Revision" w:unhideWhenUsed="0"/>
-    <w:lsdException w:name="List Paragraph" w:semiHidden="0" w:uiPriority="34" w:unhideWhenUsed="0" w:qFormat="1"/>
-    <w:lsdException w:name="Quote" w:semiHidden="0" w:uiPriority="1" w:unhideWhenUsed="0" w:qFormat="1"/>
-    <w:lsdException w:name="Intense Quote" w:semiHidden="0" w:uiPriority="30" w:unhideWhenUsed="0" w:qFormat="1"/>
-    <w:lsdException w:name="Medium List 2 Accent 1" w:semiHidden="0" w:uiPriority="66" w:unhideWhenUsed="0"/>
-    <w:lsdException w:name="Medium Grid 1 Accent 1" w:semiHidden="0" w:uiPriority="67" w:unhideWhenUsed="0"/>
-    <w:lsdException w:name="Medium Grid 2 Accent 1" w:semiHidden="0" w:uiPriority="68" w:unhideWhenUsed="0"/>
-    <w:lsdException w:name="Medium Grid 3 Accent 1" w:semiHidden="0" w:uiPriority="69" w:unhideWhenUsed="0"/>
-    <w:lsdException w:name="Dark List Accent 1" w:semiHidden="0" w:uiPriority="70" w:unhideWhenUsed="0"/>
-    <w:lsdException w:name="Colorful Shading Accent 1" w:semiHidden="0" w:uiPriority="71" w:unhideWhenUsed="0"/>
-    <w:lsdException w:name="Colorful List Accent 1" w:semiHidden="0" w:uiPriority="72" w:unhideWhenUsed="0"/>
-    <w:lsdException w:name="Colorful Grid Accent 1" w:semiHidden="0" w:uiPriority="73" w:unhideWhenUsed="0"/>
-    <w:lsdException w:name="Light Shading Accent 2" w:semiHidden="0" w:uiPriority="60" w:unhideWhenUsed="0"/>
-    <w:lsdException w:name="Light List Accent 2" w:semiHidden="0" w:uiPriority="61" w:unhideWhenUsed="0"/>
-    <w:lsdException w:name="Light Grid Accent 2" w:semiHidden="0" w:uiPriority="62" w:unhideWhenUsed="0"/>
-    <w:lsdException w:name="Medium Shading 1 Accent 2" w:semiHidden="0" w:uiPriority="63" w:unhideWhenUsed="0"/>
-    <w:lsdException w:name="Medium Shading 2 Accent 2" w:semiHidden="0" w:uiPriority="64" w:unhideWhenUsed="0"/>
-    <w:lsdException w:name="Medium List 1 Accent 2" w:semiHidden="0" w:uiPriority="65" w:unhideWhenUsed="0"/>
-    <w:lsdException w:name="Medium List 2 Accent 2" w:semiHidden="0" w:uiPriority="66" w:unhideWhenUsed="0"/>
-    <w:lsdException w:name="Medium Grid 1 Accent 2" w:semiHidden="0" w:uiPriority="67" w:unhideWhenUsed="0"/>
-    <w:lsdException w:name="Medium Grid 2 Accent 2" w:semiHidden="0" w:uiPriority="68" w:unhideWhenUsed="0"/>
-    <w:lsdException w:name="Medium Grid 3 Accent 2" w:semiHidden="0" w:uiPriority="69" w:unhideWhenUsed="0"/>
-    <w:lsdException w:name="Dark List Accent 2" w:semiHidden="0" w:uiPriority="70" w:unhideWhenUsed="0"/>
-    <w:lsdException w:name="Colorful Shading Accent 2" w:semiHidden="0" w:uiPriority="71" w:unhideWhenUsed="0"/>
-    <w:lsdException w:name="Colorful List Accent 2" w:semiHidden="0" w:uiPriority="72" w:unhideWhenUsed="0"/>
-    <w:lsdException w:name="Colorful Grid Accent 2" w:semiHidden="0" w:uiPriority="73" w:unhideWhenUsed="0"/>
-    <w:lsdException w:name="Light Shading Accent 3" w:semiHidden="0" w:uiPriority="60" w:unhideWhenUsed="0"/>
-    <w:lsdException w:name="Light List Accent 3" w:semiHidden="0" w:uiPriority="61" w:unhideWhenUsed="0"/>
-    <w:lsdException w:name="Light Grid Accent 3" w:semiHidden="0" w:uiPriority="62" w:unhideWhenUsed="0"/>
-    <w:lsdException w:name="Medium Shading 1 Accent 3" w:semiHidden="0" w:uiPriority="63" w:unhideWhenUsed="0"/>
-    <w:lsdException w:name="Medium Shading 2 Accent 3" w:semiHidden="0" w:uiPriority="64" w:unhideWhenUsed="0"/>
-    <w:lsdException w:name="Medium List 1 Accent 3" w:semiHidden="0" w:uiPriority="65" w:unhideWhenUsed="0"/>
-    <w:lsdException w:name="Medium List 2 Accent 3" w:semiHidden="0" w:uiPriority="66" w:unhideWhenUsed="0"/>
-    <w:lsdException w:name="Medium Grid 1 Accent 3" w:semiHidden="0" w:uiPriority="67" w:unhideWhenUsed="0"/>
-    <w:lsdException w:name="Medium Grid 2 Accent 3" w:semiHidden="0" w:uiPriority="68" w:unhideWhenUsed="0"/>
-    <w:lsdException w:name="Medium Grid 3 Accent 3" w:semiHidden="0" w:uiPriority="69" w:unhideWhenUsed="0"/>
-    <w:lsdException w:name="Dark List Accent 3" w:semiHidden="0" w:uiPriority="70" w:unhideWhenUsed="0"/>
-    <w:lsdException w:name="Colorful Shading Accent 3" w:semiHidden="0" w:uiPriority="71" w:unhideWhenUsed="0"/>
-    <w:lsdException w:name="Colorful List Accent 3" w:semiHidden="0" w:uiPriority="72" w:unhideWhenUsed="0"/>
-    <w:lsdException w:name="Colorful Grid Accent 3" w:semiHidden="0" w:uiPriority="73" w:unhideWhenUsed="0"/>
-    <w:lsdException w:name="Light Shading Accent 4" w:semiHidden="0" w:uiPriority="60" w:unhideWhenUsed="0"/>
-    <w:lsdException w:name="Light List Accent 4" w:semiHidden="0" w:uiPriority="61" w:unhideWhenUsed="0"/>
-    <w:lsdException w:name="Light Grid Accent 4" w:semiHidden="0" w:uiPriority="62" w:unhideWhenUsed="0"/>
-    <w:lsdException w:name="Medium Shading 1 Accent 4" w:semiHidden="0" w:uiPriority="63" w:unhideWhenUsed="0"/>
-    <w:lsdException w:name="Medium Shading 2 Accent 4" w:semiHidden="0" w:uiPriority="64" w:unhideWhenUsed="0"/>
-    <w:lsdException w:name="Medium List 1 Accent 4" w:semiHidden="0" w:uiPriority="65" w:unhideWhenUsed="0"/>
-    <w:lsdException w:name="Medium List 2 Accent 4" w:semiHidden="0" w:uiPriority="66" w:unhideWhenUsed="0"/>
-    <w:lsdException w:name="Medium Grid 1 Accent 4" w:semiHidden="0" w:uiPriority="67" w:unhideWhenUsed="0"/>
-    <w:lsdException w:name="Medium Grid 2 Accent 4" w:semiHidden="0" w:uiPriority="68" w:unhideWhenUsed="0"/>
-    <w:lsdException w:name="Medium Grid 3 Accent 4" w:semiHidden="0" w:uiPriority="69" w:unhideWhenUsed="0"/>
-    <w:lsdException w:name="Dark List Accent 4" w:semiHidden="0" w:uiPriority="70" w:unhideWhenUsed="0"/>
-    <w:lsdException w:name="Colorful Shading Accent 4" w:semiHidden="0" w:uiPriority="71" w:unhideWhenUsed="0"/>
-    <w:lsdException w:name="Colorful List Accent 4" w:semiHidden="0" w:uiPriority="72" w:unhideWhenUsed="0"/>
-    <w:lsdException w:name="Colorful Grid Accent 4" w:semiHidden="0" w:uiPriority="73" w:unhideWhenUsed="0"/>
-    <w:lsdException w:name="Light Shading Accent 5" w:semiHidden="0" w:uiPriority="60" w:unhideWhenUsed="0"/>
-    <w:lsdException w:name="Light List Accent 5" w:semiHidden="0" w:uiPriority="61" w:unhideWhenUsed="0"/>
-    <w:lsdException w:name="Light Grid Accent 5" w:semiHidden="0" w:uiPriority="62" w:unhideWhenUsed="0"/>
-    <w:lsdException w:name="Medium Shading 1 Accent 5" w:semiHidden="0" w:uiPriority="63" w:unhideWhenUsed="0"/>
-    <w:lsdException w:name="Medium Shading 2 Accent 5" w:semiHidden="0" w:uiPriority="64" w:unhideWhenUsed="0"/>
-    <w:lsdException w:name="Medium List 1 Accent 5" w:semiHidden="0" w:uiPriority="65" w:unhideWhenUsed="0"/>
-    <w:lsdException w:name="Medium List 2 Accent 5" w:semiHidden="0" w:uiPriority="66" w:unhideWhenUsed="0"/>
-    <w:lsdException w:name="Medium Grid 1 Accent 5" w:semiHidden="0" w:uiPriority="67" w:unhideWhenUsed="0"/>
-    <w:lsdException w:name="Medium Grid 2 Accent 5" w:semiHidden="0" w:uiPriority="68" w:unhideWhenUsed="0"/>
-    <w:lsdException w:name="Medium Grid 3 Accent 5" w:semiHidden="0" w:uiPriority="69" w:unhideWhenUsed="0"/>
-    <w:lsdException w:name="Dark List Accent 5" w:semiHidden="0" w:uiPriority="70" w:unhideWhenUsed="0"/>
-    <w:lsdException w:name="Colorful Shading Accent 5" w:semiHidden="0" w:uiPriority="71" w:unhideWhenUsed="0"/>
-    <w:lsdException w:name="Colorful List Accent 5" w:semiHidden="0" w:uiPriority="72" w:unhideWhenUsed="0"/>
-    <w:lsdException w:name="Colorful Grid Accent 5" w:semiHidden="0" w:uiPriority="73" w:unhideWhenUsed="0"/>
-    <w:lsdException w:name="Light Shading Accent 6" w:semiHidden="0" w:uiPriority="60" w:unhideWhenUsed="0"/>
-    <w:lsdException w:name="Light List Accent 6" w:semiHidden="0" w:uiPriority="61" w:unhideWhenUsed="0"/>
-    <w:lsdException w:name="Light Grid Accent 6" w:semiHidden="0" w:uiPriority="62" w:unhideWhenUsed="0"/>
-    <w:lsdException w:name="Medium Shading 1 Accent 6" w:semiHidden="0" w:uiPriority="63" w:unhideWhenUsed="0"/>
-    <w:lsdException w:name="Medium Shading 2 Accent 6" w:semiHidden="0" w:uiPriority="64" w:unhideWhenUsed="0"/>
-    <w:lsdException w:name="Medium List 1 Accent 6" w:semiHidden="0" w:uiPriority="65" w:unhideWhenUsed="0"/>
-    <w:lsdException w:name="Medium List 2 Accent 6" w:semiHidden="0" w:uiPriority="66" w:unhideWhenUsed="0"/>
-    <w:lsdException w:name="Medium Grid 1 Accent 6" w:semiHidden="0" w:uiPriority="67" w:unhideWhenUsed="0"/>
-    <w:lsdException w:name="Medium Grid 2 Accent 6" w:semiHidden="0" w:uiPriority="68" w:unhideWhenUsed="0"/>
-    <w:lsdException w:name="Medium Grid 3 Accent 6" w:semiHidden="0" w:uiPriority="69" w:unhideWhenUsed="0"/>
-    <w:lsdException w:name="Dark List Accent 6" w:semiHidden="0" w:uiPriority="70" w:unhideWhenUsed="0"/>
-    <w:lsdException w:name="Colorful Shading Accent 6" w:semiHidden="0" w:uiPriority="71" w:unhideWhenUsed="0"/>
-    <w:lsdException w:name="Colorful List Accent 6" w:semiHidden="0" w:uiPriority="72" w:unhideWhenUsed="0"/>
-    <w:lsdException w:name="Colorful Grid Accent 6" w:semiHidden="0" w:uiPriority="73" w:unhideWhenUsed="0"/>
-    <w:lsdException w:name="Subtle Emphasis" w:semiHidden="0" w:uiPriority="19" w:unhideWhenUsed="0" w:qFormat="1"/>
-    <w:lsdException w:name="Intense Emphasis" w:semiHidden="0" w:uiPriority="21" w:unhideWhenUsed="0" w:qFormat="1"/>
-    <w:lsdException w:name="Subtle Reference" w:semiHidden="0" w:uiPriority="31" w:unhideWhenUsed="0" w:qFormat="1"/>
-    <w:lsdException w:name="Intense Reference" w:semiHidden="0" w:uiPriority="32" w:unhideWhenUsed="0" w:qFormat="1"/>
-    <w:lsdException w:name="Book Title" w:semiHidden="0" w:uiPriority="33" w:unhideWhenUsed="0" w:qFormat="1"/>
-    <w:lsdException w:name="Bibliography" w:uiPriority="37"/>
-  </w:latentStyles>
-  <w:style w:type="paragraph" w:default="1" w:styleId="a">
-    <w:name w:val="Normal"/>
-    <w:uiPriority w:val="1"/>
-    <w:qFormat/>
-    <w:rsid w:val="00F33CF9"/>
-  </w:style>
-  <w:style w:type="paragraph" w:styleId="1">
-    <w:name w:val="heading 1"/>
-    <w:basedOn w:val="a"/>
-    <w:next w:val="a"/>
-    <w:uiPriority w:val="5"/>
-    <w:qFormat/>
-    <w:rsid w:val="00C73158"/>
-    <w:pPr>
-      <w:spacing w:before="200" w:after="0"/>
-      <w:outlineLvl w:val="0"/>
-    </w:pPr>
-    <w:rPr>
-      <w:rFonts w:asciiTheme="majorHAnsi" w:eastAsia="微软雅黑" w:hAnsiTheme="majorHAnsi" w:cstheme="majorBidi"/>
-      <w:b/>
-      <w:bCs/>
-      <w:color w:val="17365D" w:themeColor="text2" w:themeShade="BF"/>
-      <w:sz w:val="44"/>
-      <w:szCs w:val="36"/>
-    </w:rPr>
-  </w:style>
-  <w:style w:type="paragraph" w:styleId="2">
-    <w:name w:val="heading 2"/>
-    <w:basedOn w:val="a"/>
-    <w:next w:val="a"/>
-    <w:uiPriority w:val="6"/>
-    <w:qFormat/>
-    <w:rsid w:val="00705E54"/>
-    <w:pPr>
-      <w:spacing w:before="200" w:after="0"/>
-      <w:outlineLvl w:val="1"/>
-    </w:pPr>
-    <w:rPr>
-      <w:rFonts w:asciiTheme="majorHAnsi" w:eastAsia="微软雅黑" w:hAnsiTheme="majorHAnsi" w:cstheme="majorBidi"/>
-      <w:b/>
-      <w:bCs/>
-      <w:color w:val="17365D" w:themeColor="text2" w:themeShade="BF"/>
-      <w:sz w:val="40"/>
-      <w:szCs w:val="32"/>
-    </w:rPr>
-  </w:style>
-  <w:style w:type="paragraph" w:styleId="3">
-    <w:name w:val="heading 3"/>
-    <w:basedOn w:val="a"/>
-    <w:next w:val="a"/>
-    <w:uiPriority w:val="7"/>
-    <w:qFormat/>
-    <w:rsid w:val="00705E54"/>
-    <w:pPr>
-      <w:spacing w:before="200" w:after="0"/>
-      <w:outlineLvl w:val="2"/>
-    </w:pPr>
-    <w:rPr>
-      <w:rFonts w:asciiTheme="majorHAnsi" w:eastAsia="微软雅黑" w:hAnsiTheme="majorHAnsi" w:cstheme="majorBidi"/>
-      <w:b/>
-      <w:bCs/>
-      <w:color w:val="17365D" w:themeColor="text2" w:themeShade="BF"/>
-      <w:sz w:val="36"/>
-      <w:szCs w:val="28"/>
-    </w:rPr>
-  </w:style>
-  <w:style w:type="paragraph" w:styleId="4">
-    <w:name w:val="heading 4"/>
-    <w:basedOn w:val="a"/>
-    <w:next w:val="a"/>
-    <w:uiPriority w:val="8"/>
-    <w:qFormat/>
-    <w:rsid w:val="00705E54"/>
-    <w:pPr>
-      <w:spacing w:before="200" w:after="0"/>
-      <w:outlineLvl w:val="3"/>
-    </w:pPr>
-    <w:rPr>
-      <w:rFonts w:asciiTheme="majorHAnsi" w:eastAsia="微软雅黑" w:hAnsiTheme="majorHAnsi" w:cstheme="majorBidi"/>
-      <w:b/>
-      <w:color w:val="17365D" w:themeColor="text2" w:themeShade="BF"/>
-      <w:sz w:val="32"/>
-      <w:szCs w:val="28"/>
-    </w:rPr>
-  </w:style>
-  <w:style w:type="paragraph" w:styleId="5">
-    <w:name w:val="heading 5"/>
-    <w:basedOn w:val="a"/>
-    <w:next w:val="a"/>
-    <w:uiPriority w:val="9"/>
-    <w:qFormat/>
-    <w:rsid w:val="00705E54"/>
-    <w:pPr>
-      <w:spacing w:before="200" w:after="0"/>
-      <w:outlineLvl w:val="4"/>
-    </w:pPr>
-    <w:rPr>
-      <w:rFonts w:asciiTheme="majorHAnsi" w:eastAsia="微软雅黑" w:hAnsiTheme="majorHAnsi" w:cstheme="majorBidi"/>
-      <w:b/>
-      <w:iCs/>
-      <w:color w:val="17365D" w:themeColor="text2" w:themeShade="BF"/>
-      <w:sz w:val="28"/>
-      <w:szCs w:val="28"/>
-    </w:rPr>
-  </w:style>
-  <w:style w:type="paragraph" w:styleId="6">
-    <w:name w:val="heading 6"/>
-    <w:basedOn w:val="a"/>
-    <w:next w:val="a"/>
-    <w:uiPriority w:val="10"/>
-    <w:qFormat/>
-    <w:rsid w:val="00705E54"/>
-    <w:pPr>
-      <w:spacing w:before="200" w:after="0"/>
-      <w:outlineLvl w:val="5"/>
-    </w:pPr>
-    <w:rPr>
-      <w:rFonts w:asciiTheme="majorHAnsi" w:eastAsia="微软雅黑" w:hAnsiTheme="majorHAnsi" w:cstheme="majorBidi"/>
-      <w:b/>
-      <w:bCs/>
-      <w:color w:val="17365D" w:themeColor="text2" w:themeShade="BF"/>
-      <w:sz w:val="20"/>
-      <w:szCs w:val="26"/>
-    </w:rPr>
-  </w:style>
-  <w:style w:type="character" w:default="1" w:styleId="a0">
-    <w:name w:val="Default Paragraph Font"/>
-    <w:uiPriority w:val="1"/>
-    <w:semiHidden/>
-    <w:unhideWhenUsed/>
-  </w:style>
-  <w:style w:type="table" w:default="1" w:styleId="a1">
-    <w:name w:val="Normal Table"/>
-    <w:uiPriority w:val="99"/>
-    <w:semiHidden/>
-    <w:unhideWhenUsed/>
-    <w:tblPr>
-      <w:tblInd w:w="0" w:type="dxa"/>
-      <w:tblCellMar>
-        <w:top w:w="0" w:type="dxa"/>
-        <w:left w:w="108" w:type="dxa"/>
-        <w:bottom w:w="0" w:type="dxa"/>
-        <w:right w:w="108" w:type="dxa"/>
-      </w:tblCellMar>
-    </w:tblPr>
-  </w:style>
-  <w:style w:type="numbering" w:default="1" w:styleId="a2">
-    <w:name w:val="No List"/>
-    <w:uiPriority w:val="99"/>
-    <w:semiHidden/>
-    <w:unhideWhenUsed/>
-  </w:style>
-  <w:style w:type="paragraph" w:customStyle="1" w:styleId="Publishwithline">
-    <w:name w:val="Publish with line"/>
-    <w:semiHidden/>
-    <w:qFormat/>
-    <w:pPr>
-      <w:spacing w:after="0"/>
-    </w:pPr>
-    <w:rPr>
-      <w:rFonts w:asciiTheme="majorHAnsi" w:eastAsiaTheme="majorEastAsia" w:hAnsiTheme="majorHAnsi" w:cstheme="majorBidi"/>
-      <w:b/>
-      <w:bCs/>
-      <w:color w:val="17365D" w:themeColor="text2" w:themeShade="BF"/>
-      <w:sz w:val="32"/>
-      <w:szCs w:val="38"/>
-    </w:rPr>
-  </w:style>
-  <w:style w:type="paragraph" w:customStyle="1" w:styleId="PublishStatus">
-    <w:name w:val="Publish Status"/>
-    <w:basedOn w:val="a"/>
-    <w:semiHidden/>
-    <w:pPr>
-      <w:pBdr>
-        <w:top w:val="single" w:sz="4" w:space="1" w:color="FDBD5E"/>
-        <w:left w:val="single" w:sz="4" w:space="4" w:color="FDBD5E"/>
-        <w:bottom w:val="single" w:sz="4" w:space="1" w:color="FDBD5E"/>
-        <w:right w:val="single" w:sz="4" w:space="4" w:color="FDBD5E"/>
-      </w:pBdr>
-      <w:shd w:val="clear" w:color="auto" w:fill="FDEB9F"/>
-      <w:spacing w:before="120" w:after="40"/>
-    </w:pPr>
-    <w:rPr>
-      <w:sz w:val="18"/>
-      <w:szCs w:val="26"/>
-    </w:rPr>
-  </w:style>
-  <w:style w:type="paragraph" w:customStyle="1" w:styleId="PublishStatusAccessible">
-    <w:name w:val="PublishStatus_Accessible"/>
-    <w:basedOn w:val="a"/>
-    <w:semiHidden/>
-    <w:pPr>
-      <w:pBdr>
-        <w:top w:val="single" w:sz="4" w:space="1" w:color="FDBD5E"/>
-        <w:left w:val="single" w:sz="4" w:space="4" w:color="FDBD5E"/>
-        <w:bottom w:val="single" w:sz="4" w:space="1" w:color="FDBD5E"/>
-        <w:right w:val="single" w:sz="4" w:space="4" w:color="FDBD5E"/>
-      </w:pBdr>
-      <w:spacing w:before="120" w:after="40"/>
-    </w:pPr>
-    <w:rPr>
-      <w:sz w:val="18"/>
-      <w:szCs w:val="26"/>
-    </w:rPr>
-  </w:style>
-  <w:style w:type="character" w:styleId="a3">
-    <w:name w:val="Placeholder Text"/>
-    <w:basedOn w:val="a0"/>
-    <w:uiPriority w:val="99"/>
-    <w:semiHidden/>
-    <w:rPr>
-      <w:color w:val="808080"/>
-    </w:rPr>
-  </w:style>
-  <w:style w:type="paragraph" w:customStyle="1" w:styleId="Account">
-    <w:name w:val="Account"/>
-    <w:semiHidden/>
-    <w:pPr>
-      <w:tabs>
-        <w:tab w:val="left" w:pos="72"/>
-        <w:tab w:val="left" w:pos="1267"/>
-      </w:tabs>
-      <w:spacing w:after="0"/>
-    </w:pPr>
-    <w:rPr>
-      <w:rFonts w:ascii="Segoe UI" w:eastAsia="Segoe UI" w:hAnsi="Segoe UI" w:cs="Segoe UI"/>
-      <w:color w:val="4F81BD"/>
-      <w:sz w:val="18"/>
-      <w:szCs w:val="24"/>
-    </w:rPr>
-  </w:style>
-  <w:style w:type="paragraph" w:customStyle="1" w:styleId="Categories">
-    <w:name w:val="Categories"/>
-    <w:basedOn w:val="Account"/>
-    <w:semiHidden/>
-  </w:style>
-  <w:style w:type="paragraph" w:styleId="a4">
-    <w:name w:val="List Paragraph"/>
-    <w:basedOn w:val="a"/>
-    <w:uiPriority w:val="34"/>
-    <w:semiHidden/>
-    <w:qFormat/>
-    <w:rsid w:val="0059004B"/>
-    <w:pPr>
-      <w:ind w:left="720"/>
-      <w:contextualSpacing/>
-    </w:pPr>
-  </w:style>
-  <w:style w:type="paragraph" w:customStyle="1" w:styleId="PadderBetweenTitleandProperties">
-    <w:name w:val="Padder Between Title and Properties"/>
-    <w:basedOn w:val="a"/>
-    <w:semiHidden/>
-    <w:pPr>
-      <w:spacing w:after="20"/>
-    </w:pPr>
-    <w:rPr>
-      <w:sz w:val="2"/>
-      <w:szCs w:val="2"/>
-    </w:rPr>
-  </w:style>
-  <w:style w:type="paragraph" w:customStyle="1" w:styleId="PadderBetweenControlandBody">
-    <w:name w:val="Padder Between Control and Body"/>
-    <w:basedOn w:val="a"/>
-    <w:next w:val="a"/>
-    <w:semiHidden/>
-    <w:pPr>
-      <w:spacing w:after="120"/>
-    </w:pPr>
-    <w:rPr>
-      <w:sz w:val="2"/>
-      <w:szCs w:val="2"/>
-    </w:rPr>
-  </w:style>
-  <w:style w:type="character" w:styleId="a5">
-    <w:name w:val="Emphasis"/>
-    <w:basedOn w:val="a0"/>
-    <w:uiPriority w:val="22"/>
-    <w:qFormat/>
-    <w:rPr>
-      <w:i/>
-      <w:iCs/>
-    </w:rPr>
-  </w:style>
-  <w:style w:type="character" w:styleId="a6">
-    <w:name w:val="Strong"/>
-    <w:basedOn w:val="a0"/>
-    <w:uiPriority w:val="22"/>
-    <w:qFormat/>
-    <w:rPr>
-      <w:b/>
-      <w:bCs/>
-    </w:rPr>
-  </w:style>
-  <w:style w:type="paragraph" w:customStyle="1" w:styleId="underline">
-    <w:name w:val="underline"/>
-    <w:semiHidden/>
-    <w:pPr>
-      <w:pBdr>
-        <w:bottom w:val="single" w:sz="8" w:space="2" w:color="4F81BD" w:themeColor="accent1"/>
-      </w:pBdr>
-      <w:spacing w:before="40" w:after="0"/>
-    </w:pPr>
-    <w:rPr>
-      <w:sz w:val="2"/>
-      <w:szCs w:val="2"/>
-    </w:rPr>
-  </w:style>
-  <w:style w:type="paragraph" w:styleId="a7">
-    <w:name w:val="Quote"/>
-    <w:basedOn w:val="a"/>
-    <w:next w:val="a"/>
-    <w:uiPriority w:val="1"/>
-    <w:qFormat/>
-    <w:pPr>
-      <w:ind w:left="720" w:right="720"/>
-    </w:pPr>
-    <w:rPr>
-      <w:color w:val="000000" w:themeColor="text1"/>
-    </w:rPr>
-  </w:style>
-  <w:style w:type="paragraph" w:styleId="a8">
-    <w:name w:val="Normal (Web)"/>
-    <w:basedOn w:val="a"/>
-    <w:uiPriority w:val="99"/>
-    <w:rsid w:val="001A4199"/>
-  </w:style>
-  <w:style w:type="paragraph" w:styleId="a9">
-    <w:name w:val="Balloon Text"/>
-    <w:basedOn w:val="a"/>
-    <w:link w:val="Char"/>
-    <w:uiPriority w:val="99"/>
-    <w:semiHidden/>
-    <w:rsid w:val="00FA45B7"/>
-    <w:pPr>
-      <w:spacing w:after="0"/>
-    </w:pPr>
-    <w:rPr>
-      <w:sz w:val="18"/>
-      <w:szCs w:val="18"/>
-    </w:rPr>
-  </w:style>
-  <w:style w:type="character" w:customStyle="1" w:styleId="Char">
-    <w:name w:val="批注框文本 Char"/>
-    <w:basedOn w:val="a0"/>
-    <w:link w:val="a9"/>
-    <w:uiPriority w:val="99"/>
-    <w:semiHidden/>
-    <w:rsid w:val="00FA45B7"/>
-    <w:rPr>
-      <w:sz w:val="18"/>
-      <w:szCs w:val="18"/>
-    </w:rPr>
-  </w:style>
-  <w:style w:type="character" w:styleId="HTML">
-    <w:name w:val="HTML Code"/>
-    <w:basedOn w:val="a0"/>
-    <w:uiPriority w:val="99"/>
-    <w:semiHidden/>
-    <w:unhideWhenUsed/>
-    <w:rsid w:val="0016713A"/>
-    <w:rPr>
-      <w:rFonts w:ascii="宋体" w:eastAsia="宋体" w:hAnsi="宋体" w:cs="宋体"/>
-      <w:sz w:val="24"/>
-      <w:szCs w:val="24"/>
-    </w:rPr>
-  </w:style>
-  <w:style w:type="character" w:styleId="aa">
-    <w:name w:val="Hyperlink"/>
-    <w:basedOn w:val="a0"/>
-    <w:uiPriority w:val="99"/>
-    <w:semiHidden/>
-    <w:rsid w:val="0016713A"/>
-    <w:rPr>
-      <w:color w:val="0000FF" w:themeColor="hyperlink"/>
-      <w:u w:val="single"/>
-    </w:rPr>
-  </w:style>
-  <w:style w:type="paragraph" w:styleId="HTML0">
-    <w:name w:val="HTML Preformatted"/>
-    <w:basedOn w:val="a"/>
-    <w:link w:val="HTMLChar"/>
-    <w:uiPriority w:val="99"/>
-    <w:unhideWhenUsed/>
-    <w:rsid w:val="00FC17A6"/>
-    <w:pPr>
-      <w:tabs>
-        <w:tab w:val="left" w:pos="916"/>
-        <w:tab w:val="left" w:pos="1832"/>
-        <w:tab w:val="left" w:pos="2748"/>
-        <w:tab w:val="left" w:pos="3664"/>
-        <w:tab w:val="left" w:pos="4580"/>
-        <w:tab w:val="left" w:pos="5496"/>
-        <w:tab w:val="left" w:pos="6412"/>
-        <w:tab w:val="left" w:pos="7328"/>
-        <w:tab w:val="left" w:pos="8244"/>
-        <w:tab w:val="left" w:pos="9160"/>
-        <w:tab w:val="left" w:pos="10076"/>
-        <w:tab w:val="left" w:pos="10992"/>
-        <w:tab w:val="left" w:pos="11908"/>
-        <w:tab w:val="left" w:pos="12824"/>
-        <w:tab w:val="left" w:pos="13740"/>
-        <w:tab w:val="left" w:pos="14656"/>
-      </w:tabs>
-      <w:spacing w:after="0"/>
-    </w:pPr>
-    <w:rPr>
-      <w:rFonts w:ascii="宋体" w:eastAsia="宋体" w:hAnsi="宋体" w:cs="宋体"/>
-      <w:sz w:val="24"/>
-      <w:szCs w:val="24"/>
-    </w:rPr>
-  </w:style>
-  <w:style w:type="character" w:customStyle="1" w:styleId="HTMLChar">
-    <w:name w:val="HTML 预设格式 Char"/>
-    <w:basedOn w:val="a0"/>
-    <w:link w:val="HTML0"/>
-    <w:uiPriority w:val="99"/>
-    <w:rsid w:val="00FC17A6"/>
-    <w:rPr>
-      <w:rFonts w:ascii="宋体" w:eastAsia="宋体" w:hAnsi="宋体" w:cs="宋体"/>
-      <w:sz w:val="24"/>
-      <w:szCs w:val="24"/>
-    </w:rPr>
-  </w:style>
-  <w:style w:type="paragraph" w:styleId="ab">
-    <w:name w:val="header"/>
-    <w:basedOn w:val="a"/>
-    <w:link w:val="Char0"/>
-    <w:uiPriority w:val="99"/>
-    <w:unhideWhenUsed/>
-    <w:rsid w:val="00D80637"/>
-    <w:pPr>
-      <w:pBdr>
-        <w:bottom w:val="single" w:sz="6" w:space="1" w:color="auto"/>
-      </w:pBdr>
-      <w:tabs>
-        <w:tab w:val="center" w:pos="4153"/>
-        <w:tab w:val="right" w:pos="8306"/>
-      </w:tabs>
-      <w:snapToGrid w:val="0"/>
-      <w:jc w:val="center"/>
-    </w:pPr>
-    <w:rPr>
-      <w:sz w:val="18"/>
-      <w:szCs w:val="18"/>
-    </w:rPr>
-  </w:style>
-  <w:style w:type="character" w:customStyle="1" w:styleId="Char0">
-    <w:name w:val="页眉 Char"/>
-    <w:basedOn w:val="a0"/>
-    <w:link w:val="ab"/>
-    <w:uiPriority w:val="99"/>
-    <w:rsid w:val="00D80637"/>
-    <w:rPr>
-      <w:sz w:val="18"/>
-      <w:szCs w:val="18"/>
-    </w:rPr>
-  </w:style>
-  <w:style w:type="paragraph" w:styleId="ac">
-    <w:name w:val="footer"/>
-    <w:basedOn w:val="a"/>
-    <w:link w:val="Char1"/>
-    <w:uiPriority w:val="99"/>
-    <w:unhideWhenUsed/>
-    <w:rsid w:val="00D80637"/>
-    <w:pPr>
-      <w:tabs>
-        <w:tab w:val="center" w:pos="4153"/>
-        <w:tab w:val="right" w:pos="8306"/>
-      </w:tabs>
-      <w:snapToGrid w:val="0"/>
-    </w:pPr>
-    <w:rPr>
-      <w:sz w:val="18"/>
-      <w:szCs w:val="18"/>
-    </w:rPr>
-  </w:style>
-  <w:style w:type="character" w:customStyle="1" w:styleId="Char1">
-    <w:name w:val="页脚 Char"/>
-    <w:basedOn w:val="a0"/>
-    <w:link w:val="ac"/>
-    <w:uiPriority w:val="99"/>
-    <w:rsid w:val="00D80637"/>
-    <w:rPr>
-      <w:sz w:val="18"/>
-      <w:szCs w:val="18"/>
-    </w:rPr>
-  </w:style>
-  <w:style w:type="paragraph" w:styleId="ad">
-    <w:name w:val="Document Map"/>
-    <w:basedOn w:val="a"/>
-    <w:link w:val="Char2"/>
-    <w:uiPriority w:val="99"/>
-    <w:semiHidden/>
-    <w:unhideWhenUsed/>
-    <w:rsid w:val="0095692C"/>
-    <w:rPr>
-      <w:rFonts w:ascii="宋体" w:eastAsia="宋体"/>
-      <w:sz w:val="24"/>
-      <w:szCs w:val="24"/>
-    </w:rPr>
-  </w:style>
-  <w:style w:type="character" w:customStyle="1" w:styleId="Char2">
-    <w:name w:val="文档结构图 Char"/>
-    <w:basedOn w:val="a0"/>
-    <w:link w:val="ad"/>
-    <w:uiPriority w:val="99"/>
-    <w:semiHidden/>
-    <w:rsid w:val="0095692C"/>
-    <w:rPr>
-      <w:rFonts w:ascii="宋体" w:eastAsia="宋体"/>
-      <w:sz w:val="24"/>
-      <w:szCs w:val="24"/>
-    </w:rPr>
-  </w:style>
-  <w:style w:type="character" w:styleId="ae">
+  <w:style w:type="character" w:styleId="af2">
     <w:name w:val="FollowedHyperlink"/>
     <w:basedOn w:val="a0"/>
     <w:uiPriority w:val="99"/>
@@ -31054,7 +36999,7 @@
 </file>
 
 <file path=word/glossary/document.xml><?xml version="1.0" encoding="utf-8"?>
-<w:glossaryDocument xmlns:wpc="http://schemas.microsoft.com/office/word/2010/wordprocessingCanvas" xmlns:mc="http://schemas.openxmlformats.org/markup-compatibility/2006" xmlns:o="urn:schemas-microsoft-com:office:office" xmlns:r="http://schemas.openxmlformats.org/officeDocument/2006/relationships" xmlns:m="http://schemas.openxmlformats.org/officeDocument/2006/math" xmlns:v="urn:schemas-microsoft-com:vml" xmlns:wp14="http://schemas.microsoft.com/office/word/2010/wordprocessingDrawing" xmlns:wp="http://schemas.openxmlformats.org/drawingml/2006/wordprocessingDrawing" xmlns:w10="urn:schemas-microsoft-com:office:word" xmlns:w="http://schemas.openxmlformats.org/wordprocessingml/2006/main" xmlns:w14="http://schemas.microsoft.com/office/word/2010/wordml" xmlns:wpg="http://schemas.microsoft.com/office/word/2010/wordprocessingGroup" xmlns:wpi="http://schemas.microsoft.com/office/word/2010/wordprocessingInk" xmlns:wne="http://schemas.microsoft.com/office/word/2006/wordml" xmlns:wps="http://schemas.microsoft.com/office/word/2010/wordprocessingShape" mc:Ignorable="w14 wp14">
+<w:glossaryDocument xmlns:wpc="http://schemas.microsoft.com/office/word/2010/wordprocessingCanvas" xmlns:mo="http://schemas.microsoft.com/office/mac/office/2008/main" xmlns:mc="http://schemas.openxmlformats.org/markup-compatibility/2006" xmlns:mv="urn:schemas-microsoft-com:mac:vml" xmlns:o="urn:schemas-microsoft-com:office:office" xmlns:r="http://schemas.openxmlformats.org/officeDocument/2006/relationships" xmlns:m="http://schemas.openxmlformats.org/officeDocument/2006/math" xmlns:v="urn:schemas-microsoft-com:vml" xmlns:wp14="http://schemas.microsoft.com/office/word/2010/wordprocessingDrawing" xmlns:wp="http://schemas.openxmlformats.org/drawingml/2006/wordprocessingDrawing" xmlns:w10="urn:schemas-microsoft-com:office:word" xmlns:w="http://schemas.openxmlformats.org/wordprocessingml/2006/main" xmlns:w14="http://schemas.microsoft.com/office/word/2010/wordml" xmlns:w15="http://schemas.microsoft.com/office/word/2012/wordml" xmlns:wpg="http://schemas.microsoft.com/office/word/2010/wordprocessingGroup" xmlns:wpi="http://schemas.microsoft.com/office/word/2010/wordprocessingInk" xmlns:wne="http://schemas.microsoft.com/office/word/2006/wordml" xmlns:wps="http://schemas.microsoft.com/office/word/2010/wordprocessingShape" mc:Ignorable="w14 w15 wp14">
   <w:docParts>
     <w:docPart>
       <w:docPartPr>
@@ -31078,62 +37023,7 @@
               <w:rStyle w:val="a3"/>
               <w:rFonts w:hint="eastAsia"/>
             </w:rPr>
-            <w:t>[</w:t>
-          </w:r>
-          <w:r>
-            <w:rPr>
-              <w:rStyle w:val="a3"/>
-              <w:rFonts w:hint="eastAsia"/>
-            </w:rPr>
-            <w:t>在此处输入文章标题</w:t>
-          </w:r>
-          <w:r>
-            <w:rPr>
-              <w:rStyle w:val="a3"/>
-              <w:rFonts w:hint="eastAsia"/>
-            </w:rPr>
-            <w:t>]</w:t>
-          </w:r>
-        </w:p>
-      </w:docPartBody>
-    </w:docPart>
-    <w:docPart>
-      <w:docPartPr>
-        <w:name w:val="2710291984"/>
-        <w:category>
-          <w:name w:val="常规"/>
-          <w:gallery w:val="placeholder"/>
-        </w:category>
-        <w:types>
-          <w:type w:val="bbPlcHdr"/>
-        </w:types>
-        <w:behaviors>
-          <w:behavior w:val="content"/>
-        </w:behaviors>
-        <w:guid w:val="{A8FC8A18-154D-4F74-B8E8-6EB49F3F8624}"/>
-      </w:docPartPr>
-      <w:docPartBody>
-        <w:p>
-          <w:r>
-            <w:rPr>
-              <w:rStyle w:val="a3"/>
-              <w:rFonts w:hint="eastAsia"/>
-            </w:rPr>
-            <w:t>[</w:t>
-          </w:r>
-          <w:r>
-            <w:rPr>
-              <w:rStyle w:val="a3"/>
-              <w:rFonts w:hint="eastAsia"/>
-            </w:rPr>
-            <w:t>选择一个类别或键入一个新类别</w:t>
-          </w:r>
-          <w:r>
-            <w:rPr>
-              <w:rStyle w:val="a3"/>
-              <w:rFonts w:hint="eastAsia"/>
-            </w:rPr>
-            <w:t>]</w:t>
+            <w:t>[在此处输入文章标题]</w:t>
           </w:r>
         </w:p>
       </w:docPartBody>
@@ -31143,7 +37033,7 @@
 </file>
 
 <file path=word/glossary/fontTable.xml><?xml version="1.0" encoding="utf-8"?>
-<w:fonts xmlns:mc="http://schemas.openxmlformats.org/markup-compatibility/2006" xmlns:r="http://schemas.openxmlformats.org/officeDocument/2006/relationships" xmlns:w="http://schemas.openxmlformats.org/wordprocessingml/2006/main" xmlns:w14="http://schemas.microsoft.com/office/word/2010/wordml" mc:Ignorable="w14">
+<w:fonts xmlns:mc="http://schemas.openxmlformats.org/markup-compatibility/2006" xmlns:r="http://schemas.openxmlformats.org/officeDocument/2006/relationships" xmlns:w="http://schemas.openxmlformats.org/wordprocessingml/2006/main" xmlns:w14="http://schemas.microsoft.com/office/word/2010/wordml" xmlns:w15="http://schemas.microsoft.com/office/word/2012/wordml" mc:Ignorable="w14 w15">
   <w:font w:name="Wingdings">
     <w:panose1 w:val="05000000000000000000"/>
     <w:charset w:val="02"/>
@@ -31154,73 +37044,83 @@
   <w:font w:name="Times New Roman">
     <w:panose1 w:val="02020603050405020304"/>
     <w:charset w:val="00"/>
-    <w:family w:val="roman"/>
+    <w:family w:val="auto"/>
     <w:pitch w:val="variable"/>
-    <w:sig w:usb0="E0002EFF" w:usb1="C0007843" w:usb2="00000009" w:usb3="00000000" w:csb0="000001FF" w:csb1="00000000"/>
+    <w:sig w:usb0="E0002AEF" w:usb1="C0007841" w:usb2="00000009" w:usb3="00000000" w:csb0="000001FF" w:csb1="00000000"/>
   </w:font>
   <w:font w:name="Symbol">
     <w:panose1 w:val="05050102010706020507"/>
     <w:charset w:val="02"/>
-    <w:family w:val="roman"/>
+    <w:family w:val="auto"/>
     <w:pitch w:val="variable"/>
     <w:sig w:usb0="00000000" w:usb1="10000000" w:usb2="00000000" w:usb3="00000000" w:csb0="80000000" w:csb1="00000000"/>
   </w:font>
   <w:font w:name="Courier New">
     <w:panose1 w:val="02070309020205020404"/>
     <w:charset w:val="00"/>
-    <w:family w:val="modern"/>
-    <w:pitch w:val="fixed"/>
-    <w:sig w:usb0="E0002EFF" w:usb1="C0007843" w:usb2="00000009" w:usb3="00000000" w:csb0="000001FF" w:csb1="00000000"/>
+    <w:family w:val="auto"/>
+    <w:pitch w:val="variable"/>
+    <w:sig w:usb0="E0002AFF" w:usb1="C0007843" w:usb2="00000009" w:usb3="00000000" w:csb0="000001FF" w:csb1="00000000"/>
   </w:font>
   <w:font w:name="Calibri">
     <w:panose1 w:val="020F0502020204030204"/>
     <w:charset w:val="00"/>
-    <w:family w:val="swiss"/>
+    <w:family w:val="auto"/>
     <w:pitch w:val="variable"/>
     <w:sig w:usb0="E00002FF" w:usb1="4000ACFF" w:usb2="00000001" w:usb3="00000000" w:csb0="0000019F" w:csb1="00000000"/>
   </w:font>
   <w:font w:name="宋体">
-    <w:altName w:val="SimSun"/>
-    <w:panose1 w:val="02010600030101010101"/>
     <w:charset w:val="86"/>
     <w:family w:val="auto"/>
     <w:pitch w:val="variable"/>
     <w:sig w:usb0="00000003" w:usb1="288F0000" w:usb2="00000016" w:usb3="00000000" w:csb0="00040001" w:csb1="00000000"/>
   </w:font>
   <w:font w:name="微软雅黑">
-    <w:panose1 w:val="020B0503020204020204"/>
     <w:charset w:val="86"/>
-    <w:family w:val="swiss"/>
+    <w:family w:val="auto"/>
     <w:pitch w:val="variable"/>
     <w:sig w:usb0="80000287" w:usb1="28CF3C52" w:usb2="00000016" w:usb3="00000000" w:csb0="0004001F" w:csb1="00000000"/>
   </w:font>
   <w:font w:name="Segoe UI">
     <w:altName w:val="Calibri"/>
-    <w:panose1 w:val="020B0502040204020203"/>
     <w:charset w:val="00"/>
     <w:family w:val="swiss"/>
     <w:pitch w:val="variable"/>
     <w:sig w:usb0="E4002EFF" w:usb1="C000E47F" w:usb2="00000009" w:usb3="00000000" w:csb0="000001FF" w:csb1="00000000"/>
   </w:font>
   <w:font w:name="Menlo">
-    <w:altName w:val="DejaVu Sans Mono"/>
+    <w:panose1 w:val="020B0609030804020204"/>
     <w:charset w:val="00"/>
     <w:family w:val="auto"/>
     <w:pitch w:val="variable"/>
-    <w:sig w:usb0="00000000" w:usb1="D200F9FB" w:usb2="02000028" w:usb3="00000000" w:csb0="000001DF" w:csb1="00000000"/>
+    <w:sig w:usb0="E60022FF" w:usb1="D200F9FB" w:usb2="02000028" w:usb3="00000000" w:csb0="000001DF" w:csb1="00000000"/>
   </w:font>
-  <w:font w:name="Cambria">
-    <w:panose1 w:val="02040503050406030204"/>
+  <w:font w:name="Arial">
+    <w:panose1 w:val="020B0604020202020204"/>
     <w:charset w:val="00"/>
-    <w:family w:val="roman"/>
+    <w:family w:val="auto"/>
     <w:pitch w:val="variable"/>
-    <w:sig w:usb0="E00002FF" w:usb1="400004FF" w:usb2="00000000" w:usb3="00000000" w:csb0="0000019F" w:csb1="00000000"/>
+    <w:sig w:usb0="E0002AFF" w:usb1="C0007843" w:usb2="00000009" w:usb3="00000000" w:csb0="000001FF" w:csb1="00000000"/>
+  </w:font>
+  <w:font w:name="DengXian">
+    <w:panose1 w:val="02010600030101010101"/>
+    <w:charset w:val="86"/>
+    <w:family w:val="auto"/>
+    <w:pitch w:val="variable"/>
+    <w:sig w:usb0="A00002BF" w:usb1="38CF7CFA" w:usb2="00000016" w:usb3="00000000" w:csb0="0004000F" w:csb1="00000000"/>
+  </w:font>
+  <w:font w:name="DengXian Light">
+    <w:panose1 w:val="02010600030101010101"/>
+    <w:charset w:val="86"/>
+    <w:family w:val="auto"/>
+    <w:pitch w:val="variable"/>
+    <w:sig w:usb0="A00002BF" w:usb1="38CF7CFA" w:usb2="00000016" w:usb3="00000000" w:csb0="0004000F" w:csb1="00000000"/>
   </w:font>
 </w:fonts>
 </file>
 
 <file path=word/glossary/settings.xml><?xml version="1.0" encoding="utf-8"?>
-<w:settings xmlns:mc="http://schemas.openxmlformats.org/markup-compatibility/2006" xmlns:o="urn:schemas-microsoft-com:office:office" xmlns:r="http://schemas.openxmlformats.org/officeDocument/2006/relationships" xmlns:m="http://schemas.openxmlformats.org/officeDocument/2006/math" xmlns:v="urn:schemas-microsoft-com:vml" xmlns:w10="urn:schemas-microsoft-com:office:word" xmlns:w="http://schemas.openxmlformats.org/wordprocessingml/2006/main" xmlns:w14="http://schemas.microsoft.com/office/word/2010/wordml" xmlns:sl="http://schemas.openxmlformats.org/schemaLibrary/2006/main" mc:Ignorable="w14">
+<w:settings xmlns:mc="http://schemas.openxmlformats.org/markup-compatibility/2006" xmlns:o="urn:schemas-microsoft-com:office:office" xmlns:r="http://schemas.openxmlformats.org/officeDocument/2006/relationships" xmlns:m="http://schemas.openxmlformats.org/officeDocument/2006/math" xmlns:v="urn:schemas-microsoft-com:vml" xmlns:w10="urn:schemas-microsoft-com:office:word" xmlns:w="http://schemas.openxmlformats.org/wordprocessingml/2006/main" xmlns:w14="http://schemas.microsoft.com/office/word/2010/wordml" xmlns:w15="http://schemas.microsoft.com/office/word/2012/wordml" xmlns:sl="http://schemas.openxmlformats.org/schemaLibrary/2006/main" mc:Ignorable="w14 w15">
   <w:view w:val="normal"/>
   <w:bordersDoNotSurroundHeader/>
   <w:bordersDoNotSurroundFooter/>
@@ -31245,6 +37145,8 @@
   <w:rsids>
     <w:rsidRoot w:val="00035E44"/>
     <w:rsid w:val="00035E44"/>
+    <w:rsid w:val="00341FC3"/>
+    <w:rsid w:val="005815E7"/>
     <w:rsid w:val="00F52A4A"/>
   </w:rsids>
   <m:mathPr>
@@ -31268,7 +37170,7 @@
 </file>
 
 <file path=word/glossary/styles.xml><?xml version="1.0" encoding="utf-8"?>
-<w:styles xmlns:mc="http://schemas.openxmlformats.org/markup-compatibility/2006" xmlns:r="http://schemas.openxmlformats.org/officeDocument/2006/relationships" xmlns:w="http://schemas.openxmlformats.org/wordprocessingml/2006/main" xmlns:w14="http://schemas.microsoft.com/office/word/2010/wordml" mc:Ignorable="w14">
+<w:styles xmlns:mc="http://schemas.openxmlformats.org/markup-compatibility/2006" xmlns:r="http://schemas.openxmlformats.org/officeDocument/2006/relationships" xmlns:w="http://schemas.openxmlformats.org/wordprocessingml/2006/main" xmlns:w14="http://schemas.microsoft.com/office/word/2010/wordml" xmlns:w15="http://schemas.microsoft.com/office/word/2012/wordml" mc:Ignorable="w14 w15">
   <w:docDefaults>
     <w:rPrDefault>
       <w:rPr>
@@ -31281,345 +37183,388 @@
     </w:rPrDefault>
     <w:pPrDefault/>
   </w:docDefaults>
-  <w:latentStyles w:defLockedState="0" w:defUIPriority="99" w:defSemiHidden="1" w:defUnhideWhenUsed="1" w:defQFormat="0" w:count="267">
-    <w:lsdException w:name="Normal" w:semiHidden="0" w:uiPriority="0" w:unhideWhenUsed="0" w:qFormat="1"/>
-    <w:lsdException w:name="heading 1" w:semiHidden="0" w:uiPriority="9" w:unhideWhenUsed="0" w:qFormat="1"/>
-    <w:lsdException w:name="heading 2" w:uiPriority="9" w:qFormat="1"/>
-    <w:lsdException w:name="heading 3" w:uiPriority="9" w:qFormat="1"/>
-    <w:lsdException w:name="heading 4" w:uiPriority="9" w:qFormat="1"/>
-    <w:lsdException w:name="heading 5" w:uiPriority="9" w:qFormat="1"/>
-    <w:lsdException w:name="heading 6" w:uiPriority="9" w:qFormat="1"/>
-    <w:lsdException w:name="heading 7" w:uiPriority="9" w:qFormat="1"/>
-    <w:lsdException w:name="heading 8" w:uiPriority="9" w:qFormat="1"/>
-    <w:lsdException w:name="heading 9" w:uiPriority="9" w:qFormat="1"/>
-    <w:lsdException w:name="toc 1" w:uiPriority="39"/>
-    <w:lsdException w:name="toc 2" w:uiPriority="39"/>
-    <w:lsdException w:name="toc 3" w:uiPriority="39"/>
-    <w:lsdException w:name="toc 4" w:uiPriority="39"/>
-    <w:lsdException w:name="toc 5" w:uiPriority="39"/>
-    <w:lsdException w:name="toc 6" w:uiPriority="39"/>
-    <w:lsdException w:name="toc 7" w:uiPriority="39"/>
-    <w:lsdException w:name="toc 8" w:uiPriority="39"/>
-    <w:lsdException w:name="toc 9" w:uiPriority="39"/>
-    <w:lsdException w:name="caption" w:uiPriority="35" w:qFormat="1"/>
-    <w:lsdException w:name="Title" w:semiHidden="0" w:uiPriority="10" w:unhideWhenUsed="0" w:qFormat="1"/>
-    <w:lsdException w:name="Default Paragraph Font" w:uiPriority="1"/>
-    <w:lsdException w:name="Subtitle" w:semiHidden="0" w:uiPriority="11" w:unhideWhenUsed="0" w:qFormat="1"/>
-    <w:lsdException w:name="Strong" w:semiHidden="0" w:uiPriority="22" w:unhideWhenUsed="0" w:qFormat="1"/>
-    <w:lsdException w:name="Emphasis" w:semiHidden="0" w:uiPriority="20" w:unhideWhenUsed="0" w:qFormat="1"/>
-    <w:lsdException w:name="Table Grid" w:semiHidden="0" w:uiPriority="59" w:unhideWhenUsed="0"/>
-    <w:lsdException w:name="Placeholder Text" w:unhideWhenUsed="0"/>
-    <w:lsdException w:name="No Spacing" w:semiHidden="0" w:uiPriority="1" w:unhideWhenUsed="0" w:qFormat="1"/>
-    <w:lsdException w:name="Light Shading" w:semiHidden="0" w:uiPriority="60" w:unhideWhenUsed="0"/>
-    <w:lsdException w:name="Light List" w:semiHidden="0" w:uiPriority="61" w:unhideWhenUsed="0"/>
-    <w:lsdException w:name="Light Grid" w:semiHidden="0" w:uiPriority="62" w:unhideWhenUsed="0"/>
-    <w:lsdException w:name="Medium Shading 1" w:semiHidden="0" w:uiPriority="63" w:unhideWhenUsed="0"/>
-    <w:lsdException w:name="Medium Shading 2" w:semiHidden="0" w:uiPriority="64" w:unhideWhenUsed="0"/>
-    <w:lsdException w:name="Medium List 1" w:semiHidden="0" w:uiPriority="65" w:unhideWhenUsed="0"/>
-    <w:lsdException w:name="Medium List 2" w:semiHidden="0" w:uiPriority="66" w:unhideWhenUsed="0"/>
-    <w:lsdException w:name="Medium Grid 1" w:semiHidden="0" w:uiPriority="67" w:unhideWhenUsed="0"/>
-    <w:lsdException w:name="Medium Grid 2" w:semiHidden="0" w:uiPriority="68" w:unhideWhenUsed="0"/>
-    <w:lsdException w:name="Medium Grid 3" w:semiHidden="0" w:uiPriority="69" w:unhideWhenUsed="0"/>
-    <w:lsdException w:name="Dark List" w:semiHidden="0" w:uiPriority="70" w:unhideWhenUsed="0"/>
-    <w:lsdException w:name="Colorful Shading" w:semiHidden="0" w:uiPriority="71" w:unhideWhenUsed="0"/>
-    <w:lsdException w:name="Colorful List" w:semiHidden="0" w:uiPriority="72" w:unhideWhenUsed="0"/>
-    <w:lsdException w:name="Colorful Grid" w:semiHidden="0" w:uiPriority="73" w:unhideWhenUsed="0"/>
-    <w:lsdException w:name="Light Shading Accent 1" w:semiHidden="0" w:uiPriority="60" w:unhideWhenUsed="0"/>
-    <w:lsdException w:name="Light List Accent 1" w:semiHidden="0" w:uiPriority="61" w:unhideWhenUsed="0"/>
-    <w:lsdException w:name="Light Grid Accent 1" w:semiHidden="0" w:uiPriority="62" w:unhideWhenUsed="0"/>
-    <w:lsdException w:name="Medium Shading 1 Accent 1" w:semiHidden="0" w:uiPriority="63" w:unhideWhenUsed="0"/>
-    <w:lsdException w:name="Medium Shading 2 Accent 1" w:semiHidden="0" w:uiPriority="64" w:unhideWhenUsed="0"/>
-    <w:lsdException w:name="Medium List 1 Accent 1" w:semiHidden="0" w:uiPriority="65" w:unhideWhenUsed="0"/>
-    <w:lsdException w:name="Revision" w:unhideWhenUsed="0"/>
-    <w:lsdException w:name="List Paragraph" w:semiHidden="0" w:uiPriority="34" w:unhideWhenUsed="0" w:qFormat="1"/>
-    <w:lsdException w:name="Quote" w:semiHidden="0" w:uiPriority="29" w:unhideWhenUsed="0" w:qFormat="1"/>
-    <w:lsdException w:name="Intense Quote" w:semiHidden="0" w:uiPriority="30" w:unhideWhenUsed="0" w:qFormat="1"/>
-    <w:lsdException w:name="Medium List 2 Accent 1" w:semiHidden="0" w:uiPriority="66" w:unhideWhenUsed="0"/>
-    <w:lsdException w:name="Medium Grid 1 Accent 1" w:semiHidden="0" w:uiPriority="67" w:unhideWhenUsed="0"/>
-    <w:lsdException w:name="Medium Grid 2 Accent 1" w:semiHidden="0" w:uiPriority="68" w:unhideWhenUsed="0"/>
-    <w:lsdException w:name="Medium Grid 3 Accent 1" w:semiHidden="0" w:uiPriority="69" w:unhideWhenUsed="0"/>
-    <w:lsdException w:name="Dark List Accent 1" w:semiHidden="0" w:uiPriority="70" w:unhideWhenUsed="0"/>
-    <w:lsdException w:name="Colorful Shading Accent 1" w:semiHidden="0" w:uiPriority="71" w:unhideWhenUsed="0"/>
-    <w:lsdException w:name="Colorful List Accent 1" w:semiHidden="0" w:uiPriority="72" w:unhideWhenUsed="0"/>
-    <w:lsdException w:name="Colorful Grid Accent 1" w:semiHidden="0" w:uiPriority="73" w:unhideWhenUsed="0"/>
-    <w:lsdException w:name="Light Shading Accent 2" w:semiHidden="0" w:uiPriority="60" w:unhideWhenUsed="0"/>
-    <w:lsdException w:name="Light List Accent 2" w:semiHidden="0" w:uiPriority="61" w:unhideWhenUsed="0"/>
-    <w:lsdException w:name="Light Grid Accent 2" w:semiHidden="0" w:uiPriority="62" w:unhideWhenUsed="0"/>
-    <w:lsdException w:name="Medium Shading 1 Accent 2" w:semiHidden="0" w:uiPriority="63" w:unhideWhenUsed="0"/>
-    <w:lsdException w:name="Medium Shading 2 Accent 2" w:semiHidden="0" w:uiPriority="64" w:unhideWhenUsed="0"/>
-    <w:lsdException w:name="Medium List 1 Accent 2" w:semiHidden="0" w:uiPriority="65" w:unhideWhenUsed="0"/>
-    <w:lsdException w:name="Medium List 2 Accent 2" w:semiHidden="0" w:uiPriority="66" w:unhideWhenUsed="0"/>
-    <w:lsdException w:name="Medium Grid 1 Accent 2" w:semiHidden="0" w:uiPriority="67" w:unhideWhenUsed="0"/>
-    <w:lsdException w:name="Medium Grid 2 Accent 2" w:semiHidden="0" w:uiPriority="68" w:unhideWhenUsed="0"/>
-    <w:lsdException w:name="Medium Grid 3 Accent 2" w:semiHidden="0" w:uiPriority="69" w:unhideWhenUsed="0"/>
-    <w:lsdException w:name="Dark List Accent 2" w:semiHidden="0" w:uiPriority="70" w:unhideWhenUsed="0"/>
-    <w:lsdException w:name="Colorful Shading Accent 2" w:semiHidden="0" w:uiPriority="71" w:unhideWhenUsed="0"/>
-    <w:lsdException w:name="Colorful List Accent 2" w:semiHidden="0" w:uiPriority="72" w:unhideWhenUsed="0"/>
-    <w:lsdException w:name="Colorful Grid Accent 2" w:semiHidden="0" w:uiPriority="73" w:unhideWhenUsed="0"/>
-    <w:lsdException w:name="Light Shading Accent 3" w:semiHidden="0" w:uiPriority="60" w:unhideWhenUsed="0"/>
-    <w:lsdException w:name="Light List Accent 3" w:semiHidden="0" w:uiPriority="61" w:unhideWhenUsed="0"/>
-    <w:lsdException w:name="Light Grid Accent 3" w:semiHidden="0" w:uiPriority="62" w:unhideWhenUsed="0"/>
-    <w:lsdException w:name="Medium Shading 1 Accent 3" w:semiHidden="0" w:uiPriority="63" w:unhideWhenUsed="0"/>
-    <w:lsdException w:name="Medium Shading 2 Accent 3" w:semiHidden="0" w:uiPriority="64" w:unhideWhenUsed="0"/>
-    <w:lsdException w:name="Medium List 1 Accent 3" w:semiHidden="0" w:uiPriority="65" w:unhideWhenUsed="0"/>
-    <w:lsdException w:name="Medium List 2 Accent 3" w:semiHidden="0" w:uiPriority="66" w:unhideWhenUsed="0"/>
-    <w:lsdException w:name="Medium Grid 1 Accent 3" w:semiHidden="0" w:uiPriority="67" w:unhideWhenUsed="0"/>
-    <w:lsdException w:name="Medium Grid 2 Accent 3" w:semiHidden="0" w:uiPriority="68" w:unhideWhenUsed="0"/>
-    <w:lsdException w:name="Medium Grid 3 Accent 3" w:semiHidden="0" w:uiPriority="69" w:unhideWhenUsed="0"/>
-    <w:lsdException w:name="Dark List Accent 3" w:semiHidden="0" w:uiPriority="70" w:unhideWhenUsed="0"/>
-    <w:lsdException w:name="Colorful Shading Accent 3" w:semiHidden="0" w:uiPriority="71" w:unhideWhenUsed="0"/>
-    <w:lsdException w:name="Colorful List Accent 3" w:semiHidden="0" w:uiPriority="72" w:unhideWhenUsed="0"/>
-    <w:lsdException w:name="Colorful Grid Accent 3" w:semiHidden="0" w:uiPriority="73" w:unhideWhenUsed="0"/>
-    <w:lsdException w:name="Light Shading Accent 4" w:semiHidden="0" w:uiPriority="60" w:unhideWhenUsed="0"/>
-    <w:lsdException w:name="Light List Accent 4" w:semiHidden="0" w:uiPriority="61" w:unhideWhenUsed="0"/>
-    <w:lsdException w:name="Light Grid Accent 4" w:semiHidden="0" w:uiPriority="62" w:unhideWhenUsed="0"/>
-    <w:lsdException w:name="Medium Shading 1 Accent 4" w:semiHidden="0" w:uiPriority="63" w:unhideWhenUsed="0"/>
-    <w:lsdException w:name="Medium Shading 2 Accent 4" w:semiHidden="0" w:uiPriority="64" w:unhideWhenUsed="0"/>
-    <w:lsdException w:name="Medium List 1 Accent 4" w:semiHidden="0" w:uiPriority="65" w:unhideWhenUsed="0"/>
-    <w:lsdException w:name="Medium List 2 Accent 4" w:semiHidden="0" w:uiPriority="66" w:unhideWhenUsed="0"/>
-    <w:lsdException w:name="Medium Grid 1 Accent 4" w:semiHidden="0" w:uiPriority="67" w:unhideWhenUsed="0"/>
-    <w:lsdException w:name="Medium Grid 2 Accent 4" w:semiHidden="0" w:uiPriority="68" w:unhideWhenUsed="0"/>
-    <w:lsdException w:name="Medium Grid 3 Accent 4" w:semiHidden="0" w:uiPriority="69" w:unhideWhenUsed="0"/>
-    <w:lsdException w:name="Dark List Accent 4" w:semiHidden="0" w:uiPriority="70" w:unhideWhenUsed="0"/>
-    <w:lsdException w:name="Colorful Shading Accent 4" w:semiHidden="0" w:uiPriority="71" w:unhideWhenUsed="0"/>
-    <w:lsdException w:name="Colorful List Accent 4" w:semiHidden="0" w:uiPriority="72" w:unhideWhenUsed="0"/>
-    <w:lsdException w:name="Colorful Grid Accent 4" w:semiHidden="0" w:uiPriority="73" w:unhideWhenUsed="0"/>
-    <w:lsdException w:name="Light Shading Accent 5" w:semiHidden="0" w:uiPriority="60" w:unhideWhenUsed="0"/>
-    <w:lsdException w:name="Light List Accent 5" w:semiHidden="0" w:uiPriority="61" w:unhideWhenUsed="0"/>
-    <w:lsdException w:name="Light Grid Accent 5" w:semiHidden="0" w:uiPriority="62" w:unhideWhenUsed="0"/>
-    <w:lsdException w:name="Medium Shading 1 Accent 5" w:semiHidden="0" w:uiPriority="63" w:unhideWhenUsed="0"/>
-    <w:lsdException w:name="Medium Shading 2 Accent 5" w:semiHidden="0" w:uiPriority="64" w:unhideWhenUsed="0"/>
-    <w:lsdException w:name="Medium List 1 Accent 5" w:semiHidden="0" w:uiPriority="65" w:unhideWhenUsed="0"/>
-    <w:lsdException w:name="Medium List 2 Accent 5" w:semiHidden="0" w:uiPriority="66" w:unhideWhenUsed="0"/>
-    <w:lsdException w:name="Medium Grid 1 Accent 5" w:semiHidden="0" w:uiPriority="67" w:unhideWhenUsed="0"/>
-    <w:lsdException w:name="Medium Grid 2 Accent 5" w:semiHidden="0" w:uiPriority="68" w:unhideWhenUsed="0"/>
-    <w:lsdException w:name="Medium Grid 3 Accent 5" w:semiHidden="0" w:uiPriority="69" w:unhideWhenUsed="0"/>
-    <w:lsdException w:name="Dark List Accent 5" w:semiHidden="0" w:uiPriority="70" w:unhideWhenUsed="0"/>
-    <w:lsdException w:name="Colorful Shading Accent 5" w:semiHidden="0" w:uiPriority="71" w:unhideWhenUsed="0"/>
-    <w:lsdException w:name="Colorful List Accent 5" w:semiHidden="0" w:uiPriority="72" w:unhideWhenUsed="0"/>
-    <w:lsdException w:name="Colorful Grid Accent 5" w:semiHidden="0" w:uiPriority="73" w:unhideWhenUsed="0"/>
-    <w:lsdException w:name="Light Shading Accent 6" w:semiHidden="0" w:uiPriority="60" w:unhideWhenUsed="0"/>
-    <w:lsdException w:name="Light List Accent 6" w:semiHidden="0" w:uiPriority="61" w:unhideWhenUsed="0"/>
-    <w:lsdException w:name="Light Grid Accent 6" w:semiHidden="0" w:uiPriority="62" w:unhideWhenUsed="0"/>
-    <w:lsdException w:name="Medium Shading 1 Accent 6" w:semiHidden="0" w:uiPriority="63" w:unhideWhenUsed="0"/>
-    <w:lsdException w:name="Medium Shading 2 Accent 6" w:semiHidden="0" w:uiPriority="64" w:unhideWhenUsed="0"/>
-    <w:lsdException w:name="Medium List 1 Accent 6" w:semiHidden="0" w:uiPriority="65" w:unhideWhenUsed="0"/>
-    <w:lsdException w:name="Medium List 2 Accent 6" w:semiHidden="0" w:uiPriority="66" w:unhideWhenUsed="0"/>
-    <w:lsdException w:name="Medium Grid 1 Accent 6" w:semiHidden="0" w:uiPriority="67" w:unhideWhenUsed="0"/>
-    <w:lsdException w:name="Medium Grid 2 Accent 6" w:semiHidden="0" w:uiPriority="68" w:unhideWhenUsed="0"/>
-    <w:lsdException w:name="Medium Grid 3 Accent 6" w:semiHidden="0" w:uiPriority="69" w:unhideWhenUsed="0"/>
-    <w:lsdException w:name="Dark List Accent 6" w:semiHidden="0" w:uiPriority="70" w:unhideWhenUsed="0"/>
-    <w:lsdException w:name="Colorful Shading Accent 6" w:semiHidden="0" w:uiPriority="71" w:unhideWhenUsed="0"/>
-    <w:lsdException w:name="Colorful List Accent 6" w:semiHidden="0" w:uiPriority="72" w:unhideWhenUsed="0"/>
-    <w:lsdException w:name="Colorful Grid Accent 6" w:semiHidden="0" w:uiPriority="73" w:unhideWhenUsed="0"/>
-    <w:lsdException w:name="Subtle Emphasis" w:semiHidden="0" w:uiPriority="19" w:unhideWhenUsed="0" w:qFormat="1"/>
-    <w:lsdException w:name="Intense Emphasis" w:semiHidden="0" w:uiPriority="21" w:unhideWhenUsed="0" w:qFormat="1"/>
-    <w:lsdException w:name="Subtle Reference" w:semiHidden="0" w:uiPriority="31" w:unhideWhenUsed="0" w:qFormat="1"/>
-    <w:lsdException w:name="Intense Reference" w:semiHidden="0" w:uiPriority="32" w:unhideWhenUsed="0" w:qFormat="1"/>
-    <w:lsdException w:name="Book Title" w:semiHidden="0" w:uiPriority="33" w:unhideWhenUsed="0" w:qFormat="1"/>
-    <w:lsdException w:name="Bibliography" w:uiPriority="37"/>
-    <w:lsdException w:name="TOC Heading" w:uiPriority="39" w:qFormat="1"/>
-  </w:latentStyles>
-  <w:style w:type="paragraph" w:default="1" w:styleId="a">
-    <w:name w:val="Normal"/>
-    <w:qFormat/>
-    <w:pPr>
-      <w:widowControl w:val="0"/>
-      <w:jc w:val="both"/>
-    </w:pPr>
-  </w:style>
-  <w:style w:type="character" w:default="1" w:styleId="a0">
-    <w:name w:val="Default Paragraph Font"/>
-    <w:uiPriority w:val="1"/>
-    <w:semiHidden/>
-    <w:unhideWhenUsed/>
-  </w:style>
-  <w:style w:type="table" w:default="1" w:styleId="a1">
-    <w:name w:val="Normal Table"/>
-    <w:uiPriority w:val="99"/>
-    <w:semiHidden/>
-    <w:unhideWhenUsed/>
-    <w:tblPr>
-      <w:tblInd w:w="0" w:type="dxa"/>
-      <w:tblCellMar>
-        <w:top w:w="0" w:type="dxa"/>
-        <w:left w:w="108" w:type="dxa"/>
-        <w:bottom w:w="0" w:type="dxa"/>
-        <w:right w:w="108" w:type="dxa"/>
-      </w:tblCellMar>
-    </w:tblPr>
-  </w:style>
-  <w:style w:type="numbering" w:default="1" w:styleId="a2">
-    <w:name w:val="No List"/>
-    <w:uiPriority w:val="99"/>
-    <w:semiHidden/>
-    <w:unhideWhenUsed/>
-  </w:style>
-  <w:style w:type="character" w:styleId="a3">
-    <w:name w:val="Placeholder Text"/>
-    <w:basedOn w:val="a0"/>
-    <w:uiPriority w:val="99"/>
-    <w:semiHidden/>
-    <w:rsid w:val="00035E44"/>
-    <w:rPr>
-      <w:color w:val="808080"/>
-    </w:rPr>
-  </w:style>
-</w:styles>
-</file>
-
-<file path=word/glossary/stylesWithEffects.xml><?xml version="1.0" encoding="utf-8"?>
-<w:styles xmlns:wpc="http://schemas.microsoft.com/office/word/2010/wordprocessingCanvas" xmlns:mc="http://schemas.openxmlformats.org/markup-compatibility/2006" xmlns:o="urn:schemas-microsoft-com:office:office" xmlns:r="http://schemas.openxmlformats.org/officeDocument/2006/relationships" xmlns:m="http://schemas.openxmlformats.org/officeDocument/2006/math" xmlns:v="urn:schemas-microsoft-com:vml" xmlns:wp14="http://schemas.microsoft.com/office/word/2010/wordprocessingDrawing" xmlns:wp="http://schemas.openxmlformats.org/drawingml/2006/wordprocessingDrawing" xmlns:w10="urn:schemas-microsoft-com:office:word" xmlns:w="http://schemas.openxmlformats.org/wordprocessingml/2006/main" xmlns:w14="http://schemas.microsoft.com/office/word/2010/wordml" xmlns:wpg="http://schemas.microsoft.com/office/word/2010/wordprocessingGroup" xmlns:wpi="http://schemas.microsoft.com/office/word/2010/wordprocessingInk" xmlns:wne="http://schemas.microsoft.com/office/word/2006/wordml" xmlns:wps="http://schemas.microsoft.com/office/word/2010/wordprocessingShape" mc:Ignorable="w14 wp14">
-  <w:docDefaults>
-    <w:rPrDefault>
-      <w:rPr>
-        <w:rFonts w:asciiTheme="minorHAnsi" w:eastAsiaTheme="minorEastAsia" w:hAnsiTheme="minorHAnsi" w:cstheme="minorBidi"/>
-        <w:kern w:val="2"/>
-        <w:sz w:val="21"/>
-        <w:szCs w:val="22"/>
-        <w:lang w:val="en-US" w:eastAsia="zh-CN" w:bidi="ar-SA"/>
-      </w:rPr>
-    </w:rPrDefault>
-    <w:pPrDefault/>
-  </w:docDefaults>
-  <w:latentStyles w:defLockedState="0" w:defUIPriority="99" w:defSemiHidden="1" w:defUnhideWhenUsed="1" w:defQFormat="0" w:count="267">
-    <w:lsdException w:name="Normal" w:semiHidden="0" w:uiPriority="0" w:unhideWhenUsed="0" w:qFormat="1"/>
-    <w:lsdException w:name="heading 1" w:semiHidden="0" w:uiPriority="9" w:unhideWhenUsed="0" w:qFormat="1"/>
-    <w:lsdException w:name="heading 2" w:uiPriority="9" w:qFormat="1"/>
-    <w:lsdException w:name="heading 3" w:uiPriority="9" w:qFormat="1"/>
-    <w:lsdException w:name="heading 4" w:uiPriority="9" w:qFormat="1"/>
-    <w:lsdException w:name="heading 5" w:uiPriority="9" w:qFormat="1"/>
-    <w:lsdException w:name="heading 6" w:uiPriority="9" w:qFormat="1"/>
-    <w:lsdException w:name="heading 7" w:uiPriority="9" w:qFormat="1"/>
-    <w:lsdException w:name="heading 8" w:uiPriority="9" w:qFormat="1"/>
-    <w:lsdException w:name="heading 9" w:uiPriority="9" w:qFormat="1"/>
-    <w:lsdException w:name="toc 1" w:uiPriority="39"/>
-    <w:lsdException w:name="toc 2" w:uiPriority="39"/>
-    <w:lsdException w:name="toc 3" w:uiPriority="39"/>
-    <w:lsdException w:name="toc 4" w:uiPriority="39"/>
-    <w:lsdException w:name="toc 5" w:uiPriority="39"/>
-    <w:lsdException w:name="toc 6" w:uiPriority="39"/>
-    <w:lsdException w:name="toc 7" w:uiPriority="39"/>
-    <w:lsdException w:name="toc 8" w:uiPriority="39"/>
-    <w:lsdException w:name="toc 9" w:uiPriority="39"/>
-    <w:lsdException w:name="caption" w:uiPriority="35" w:qFormat="1"/>
-    <w:lsdException w:name="Title" w:semiHidden="0" w:uiPriority="10" w:unhideWhenUsed="0" w:qFormat="1"/>
-    <w:lsdException w:name="Default Paragraph Font" w:uiPriority="1"/>
-    <w:lsdException w:name="Subtitle" w:semiHidden="0" w:uiPriority="11" w:unhideWhenUsed="0" w:qFormat="1"/>
-    <w:lsdException w:name="Strong" w:semiHidden="0" w:uiPriority="22" w:unhideWhenUsed="0" w:qFormat="1"/>
-    <w:lsdException w:name="Emphasis" w:semiHidden="0" w:uiPriority="20" w:unhideWhenUsed="0" w:qFormat="1"/>
-    <w:lsdException w:name="Table Grid" w:semiHidden="0" w:uiPriority="59" w:unhideWhenUsed="0"/>
-    <w:lsdException w:name="Placeholder Text" w:unhideWhenUsed="0"/>
-    <w:lsdException w:name="No Spacing" w:semiHidden="0" w:uiPriority="1" w:unhideWhenUsed="0" w:qFormat="1"/>
-    <w:lsdException w:name="Light Shading" w:semiHidden="0" w:uiPriority="60" w:unhideWhenUsed="0"/>
-    <w:lsdException w:name="Light List" w:semiHidden="0" w:uiPriority="61" w:unhideWhenUsed="0"/>
-    <w:lsdException w:name="Light Grid" w:semiHidden="0" w:uiPriority="62" w:unhideWhenUsed="0"/>
-    <w:lsdException w:name="Medium Shading 1" w:semiHidden="0" w:uiPriority="63" w:unhideWhenUsed="0"/>
-    <w:lsdException w:name="Medium Shading 2" w:semiHidden="0" w:uiPriority="64" w:unhideWhenUsed="0"/>
-    <w:lsdException w:name="Medium List 1" w:semiHidden="0" w:uiPriority="65" w:unhideWhenUsed="0"/>
-    <w:lsdException w:name="Medium List 2" w:semiHidden="0" w:uiPriority="66" w:unhideWhenUsed="0"/>
-    <w:lsdException w:name="Medium Grid 1" w:semiHidden="0" w:uiPriority="67" w:unhideWhenUsed="0"/>
-    <w:lsdException w:name="Medium Grid 2" w:semiHidden="0" w:uiPriority="68" w:unhideWhenUsed="0"/>
-    <w:lsdException w:name="Medium Grid 3" w:semiHidden="0" w:uiPriority="69" w:unhideWhenUsed="0"/>
-    <w:lsdException w:name="Dark List" w:semiHidden="0" w:uiPriority="70" w:unhideWhenUsed="0"/>
-    <w:lsdException w:name="Colorful Shading" w:semiHidden="0" w:uiPriority="71" w:unhideWhenUsed="0"/>
-    <w:lsdException w:name="Colorful List" w:semiHidden="0" w:uiPriority="72" w:unhideWhenUsed="0"/>
-    <w:lsdException w:name="Colorful Grid" w:semiHidden="0" w:uiPriority="73" w:unhideWhenUsed="0"/>
-    <w:lsdException w:name="Light Shading Accent 1" w:semiHidden="0" w:uiPriority="60" w:unhideWhenUsed="0"/>
-    <w:lsdException w:name="Light List Accent 1" w:semiHidden="0" w:uiPriority="61" w:unhideWhenUsed="0"/>
-    <w:lsdException w:name="Light Grid Accent 1" w:semiHidden="0" w:uiPriority="62" w:unhideWhenUsed="0"/>
-    <w:lsdException w:name="Medium Shading 1 Accent 1" w:semiHidden="0" w:uiPriority="63" w:unhideWhenUsed="0"/>
-    <w:lsdException w:name="Medium Shading 2 Accent 1" w:semiHidden="0" w:uiPriority="64" w:unhideWhenUsed="0"/>
-    <w:lsdException w:name="Medium List 1 Accent 1" w:semiHidden="0" w:uiPriority="65" w:unhideWhenUsed="0"/>
-    <w:lsdException w:name="Revision" w:unhideWhenUsed="0"/>
-    <w:lsdException w:name="List Paragraph" w:semiHidden="0" w:uiPriority="34" w:unhideWhenUsed="0" w:qFormat="1"/>
-    <w:lsdException w:name="Quote" w:semiHidden="0" w:uiPriority="29" w:unhideWhenUsed="0" w:qFormat="1"/>
-    <w:lsdException w:name="Intense Quote" w:semiHidden="0" w:uiPriority="30" w:unhideWhenUsed="0" w:qFormat="1"/>
-    <w:lsdException w:name="Medium List 2 Accent 1" w:semiHidden="0" w:uiPriority="66" w:unhideWhenUsed="0"/>
-    <w:lsdException w:name="Medium Grid 1 Accent 1" w:semiHidden="0" w:uiPriority="67" w:unhideWhenUsed="0"/>
-    <w:lsdException w:name="Medium Grid 2 Accent 1" w:semiHidden="0" w:uiPriority="68" w:unhideWhenUsed="0"/>
-    <w:lsdException w:name="Medium Grid 3 Accent 1" w:semiHidden="0" w:uiPriority="69" w:unhideWhenUsed="0"/>
-    <w:lsdException w:name="Dark List Accent 1" w:semiHidden="0" w:uiPriority="70" w:unhideWhenUsed="0"/>
-    <w:lsdException w:name="Colorful Shading Accent 1" w:semiHidden="0" w:uiPriority="71" w:unhideWhenUsed="0"/>
-    <w:lsdException w:name="Colorful List Accent 1" w:semiHidden="0" w:uiPriority="72" w:unhideWhenUsed="0"/>
-    <w:lsdException w:name="Colorful Grid Accent 1" w:semiHidden="0" w:uiPriority="73" w:unhideWhenUsed="0"/>
-    <w:lsdException w:name="Light Shading Accent 2" w:semiHidden="0" w:uiPriority="60" w:unhideWhenUsed="0"/>
-    <w:lsdException w:name="Light List Accent 2" w:semiHidden="0" w:uiPriority="61" w:unhideWhenUsed="0"/>
-    <w:lsdException w:name="Light Grid Accent 2" w:semiHidden="0" w:uiPriority="62" w:unhideWhenUsed="0"/>
-    <w:lsdException w:name="Medium Shading 1 Accent 2" w:semiHidden="0" w:uiPriority="63" w:unhideWhenUsed="0"/>
-    <w:lsdException w:name="Medium Shading 2 Accent 2" w:semiHidden="0" w:uiPriority="64" w:unhideWhenUsed="0"/>
-    <w:lsdException w:name="Medium List 1 Accent 2" w:semiHidden="0" w:uiPriority="65" w:unhideWhenUsed="0"/>
-    <w:lsdException w:name="Medium List 2 Accent 2" w:semiHidden="0" w:uiPriority="66" w:unhideWhenUsed="0"/>
-    <w:lsdException w:name="Medium Grid 1 Accent 2" w:semiHidden="0" w:uiPriority="67" w:unhideWhenUsed="0"/>
-    <w:lsdException w:name="Medium Grid 2 Accent 2" w:semiHidden="0" w:uiPriority="68" w:unhideWhenUsed="0"/>
-    <w:lsdException w:name="Medium Grid 3 Accent 2" w:semiHidden="0" w:uiPriority="69" w:unhideWhenUsed="0"/>
-    <w:lsdException w:name="Dark List Accent 2" w:semiHidden="0" w:uiPriority="70" w:unhideWhenUsed="0"/>
-    <w:lsdException w:name="Colorful Shading Accent 2" w:semiHidden="0" w:uiPriority="71" w:unhideWhenUsed="0"/>
-    <w:lsdException w:name="Colorful List Accent 2" w:semiHidden="0" w:uiPriority="72" w:unhideWhenUsed="0"/>
-    <w:lsdException w:name="Colorful Grid Accent 2" w:semiHidden="0" w:uiPriority="73" w:unhideWhenUsed="0"/>
-    <w:lsdException w:name="Light Shading Accent 3" w:semiHidden="0" w:uiPriority="60" w:unhideWhenUsed="0"/>
-    <w:lsdException w:name="Light List Accent 3" w:semiHidden="0" w:uiPriority="61" w:unhideWhenUsed="0"/>
-    <w:lsdException w:name="Light Grid Accent 3" w:semiHidden="0" w:uiPriority="62" w:unhideWhenUsed="0"/>
-    <w:lsdException w:name="Medium Shading 1 Accent 3" w:semiHidden="0" w:uiPriority="63" w:unhideWhenUsed="0"/>
-    <w:lsdException w:name="Medium Shading 2 Accent 3" w:semiHidden="0" w:uiPriority="64" w:unhideWhenUsed="0"/>
-    <w:lsdException w:name="Medium List 1 Accent 3" w:semiHidden="0" w:uiPriority="65" w:unhideWhenUsed="0"/>
-    <w:lsdException w:name="Medium List 2 Accent 3" w:semiHidden="0" w:uiPriority="66" w:unhideWhenUsed="0"/>
-    <w:lsdException w:name="Medium Grid 1 Accent 3" w:semiHidden="0" w:uiPriority="67" w:unhideWhenUsed="0"/>
-    <w:lsdException w:name="Medium Grid 2 Accent 3" w:semiHidden="0" w:uiPriority="68" w:unhideWhenUsed="0"/>
-    <w:lsdException w:name="Medium Grid 3 Accent 3" w:semiHidden="0" w:uiPriority="69" w:unhideWhenUsed="0"/>
-    <w:lsdException w:name="Dark List Accent 3" w:semiHidden="0" w:uiPriority="70" w:unhideWhenUsed="0"/>
-    <w:lsdException w:name="Colorful Shading Accent 3" w:semiHidden="0" w:uiPriority="71" w:unhideWhenUsed="0"/>
-    <w:lsdException w:name="Colorful List Accent 3" w:semiHidden="0" w:uiPriority="72" w:unhideWhenUsed="0"/>
-    <w:lsdException w:name="Colorful Grid Accent 3" w:semiHidden="0" w:uiPriority="73" w:unhideWhenUsed="0"/>
-    <w:lsdException w:name="Light Shading Accent 4" w:semiHidden="0" w:uiPriority="60" w:unhideWhenUsed="0"/>
-    <w:lsdException w:name="Light List Accent 4" w:semiHidden="0" w:uiPriority="61" w:unhideWhenUsed="0"/>
-    <w:lsdException w:name="Light Grid Accent 4" w:semiHidden="0" w:uiPriority="62" w:unhideWhenUsed="0"/>
-    <w:lsdException w:name="Medium Shading 1 Accent 4" w:semiHidden="0" w:uiPriority="63" w:unhideWhenUsed="0"/>
-    <w:lsdException w:name="Medium Shading 2 Accent 4" w:semiHidden="0" w:uiPriority="64" w:unhideWhenUsed="0"/>
-    <w:lsdException w:name="Medium List 1 Accent 4" w:semiHidden="0" w:uiPriority="65" w:unhideWhenUsed="0"/>
-    <w:lsdException w:name="Medium List 2 Accent 4" w:semiHidden="0" w:uiPriority="66" w:unhideWhenUsed="0"/>
-    <w:lsdException w:name="Medium Grid 1 Accent 4" w:semiHidden="0" w:uiPriority="67" w:unhideWhenUsed="0"/>
-    <w:lsdException w:name="Medium Grid 2 Accent 4" w:semiHidden="0" w:uiPriority="68" w:unhideWhenUsed="0"/>
-    <w:lsdException w:name="Medium Grid 3 Accent 4" w:semiHidden="0" w:uiPriority="69" w:unhideWhenUsed="0"/>
-    <w:lsdException w:name="Dark List Accent 4" w:semiHidden="0" w:uiPriority="70" w:unhideWhenUsed="0"/>
-    <w:lsdException w:name="Colorful Shading Accent 4" w:semiHidden="0" w:uiPriority="71" w:unhideWhenUsed="0"/>
-    <w:lsdException w:name="Colorful List Accent 4" w:semiHidden="0" w:uiPriority="72" w:unhideWhenUsed="0"/>
-    <w:lsdException w:name="Colorful Grid Accent 4" w:semiHidden="0" w:uiPriority="73" w:unhideWhenUsed="0"/>
-    <w:lsdException w:name="Light Shading Accent 5" w:semiHidden="0" w:uiPriority="60" w:unhideWhenUsed="0"/>
-    <w:lsdException w:name="Light List Accent 5" w:semiHidden="0" w:uiPriority="61" w:unhideWhenUsed="0"/>
-    <w:lsdException w:name="Light Grid Accent 5" w:semiHidden="0" w:uiPriority="62" w:unhideWhenUsed="0"/>
-    <w:lsdException w:name="Medium Shading 1 Accent 5" w:semiHidden="0" w:uiPriority="63" w:unhideWhenUsed="0"/>
-    <w:lsdException w:name="Medium Shading 2 Accent 5" w:semiHidden="0" w:uiPriority="64" w:unhideWhenUsed="0"/>
-    <w:lsdException w:name="Medium List 1 Accent 5" w:semiHidden="0" w:uiPriority="65" w:unhideWhenUsed="0"/>
-    <w:lsdException w:name="Medium List 2 Accent 5" w:semiHidden="0" w:uiPriority="66" w:unhideWhenUsed="0"/>
-    <w:lsdException w:name="Medium Grid 1 Accent 5" w:semiHidden="0" w:uiPriority="67" w:unhideWhenUsed="0"/>
-    <w:lsdException w:name="Medium Grid 2 Accent 5" w:semiHidden="0" w:uiPriority="68" w:unhideWhenUsed="0"/>
-    <w:lsdException w:name="Medium Grid 3 Accent 5" w:semiHidden="0" w:uiPriority="69" w:unhideWhenUsed="0"/>
-    <w:lsdException w:name="Dark List Accent 5" w:semiHidden="0" w:uiPriority="70" w:unhideWhenUsed="0"/>
-    <w:lsdException w:name="Colorful Shading Accent 5" w:semiHidden="0" w:uiPriority="71" w:unhideWhenUsed="0"/>
-    <w:lsdException w:name="Colorful List Accent 5" w:semiHidden="0" w:uiPriority="72" w:unhideWhenUsed="0"/>
-    <w:lsdException w:name="Colorful Grid Accent 5" w:semiHidden="0" w:uiPriority="73" w:unhideWhenUsed="0"/>
-    <w:lsdException w:name="Light Shading Accent 6" w:semiHidden="0" w:uiPriority="60" w:unhideWhenUsed="0"/>
-    <w:lsdException w:name="Light List Accent 6" w:semiHidden="0" w:uiPriority="61" w:unhideWhenUsed="0"/>
-    <w:lsdException w:name="Light Grid Accent 6" w:semiHidden="0" w:uiPriority="62" w:unhideWhenUsed="0"/>
-    <w:lsdException w:name="Medium Shading 1 Accent 6" w:semiHidden="0" w:uiPriority="63" w:unhideWhenUsed="0"/>
-    <w:lsdException w:name="Medium Shading 2 Accent 6" w:semiHidden="0" w:uiPriority="64" w:unhideWhenUsed="0"/>
-    <w:lsdException w:name="Medium List 1 Accent 6" w:semiHidden="0" w:uiPriority="65" w:unhideWhenUsed="0"/>
-    <w:lsdException w:name="Medium List 2 Accent 6" w:semiHidden="0" w:uiPriority="66" w:unhideWhenUsed="0"/>
-    <w:lsdException w:name="Medium Grid 1 Accent 6" w:semiHidden="0" w:uiPriority="67" w:unhideWhenUsed="0"/>
-    <w:lsdException w:name="Medium Grid 2 Accent 6" w:semiHidden="0" w:uiPriority="68" w:unhideWhenUsed="0"/>
-    <w:lsdException w:name="Medium Grid 3 Accent 6" w:semiHidden="0" w:uiPriority="69" w:unhideWhenUsed="0"/>
-    <w:lsdException w:name="Dark List Accent 6" w:semiHidden="0" w:uiPriority="70" w:unhideWhenUsed="0"/>
-    <w:lsdException w:name="Colorful Shading Accent 6" w:semiHidden="0" w:uiPriority="71" w:unhideWhenUsed="0"/>
-    <w:lsdException w:name="Colorful List Accent 6" w:semiHidden="0" w:uiPriority="72" w:unhideWhenUsed="0"/>
-    <w:lsdException w:name="Colorful Grid Accent 6" w:semiHidden="0" w:uiPriority="73" w:unhideWhenUsed="0"/>
-    <w:lsdException w:name="Subtle Emphasis" w:semiHidden="0" w:uiPriority="19" w:unhideWhenUsed="0" w:qFormat="1"/>
-    <w:lsdException w:name="Intense Emphasis" w:semiHidden="0" w:uiPriority="21" w:unhideWhenUsed="0" w:qFormat="1"/>
-    <w:lsdException w:name="Subtle Reference" w:semiHidden="0" w:uiPriority="31" w:unhideWhenUsed="0" w:qFormat="1"/>
-    <w:lsdException w:name="Intense Reference" w:semiHidden="0" w:uiPriority="32" w:unhideWhenUsed="0" w:qFormat="1"/>
-    <w:lsdException w:name="Book Title" w:semiHidden="0" w:uiPriority="33" w:unhideWhenUsed="0" w:qFormat="1"/>
-    <w:lsdException w:name="Bibliography" w:uiPriority="37"/>
-    <w:lsdException w:name="TOC Heading" w:uiPriority="39" w:qFormat="1"/>
+  <w:latentStyles w:defLockedState="0" w:defUIPriority="99" w:defSemiHidden="0" w:defUnhideWhenUsed="0" w:defQFormat="0" w:count="381">
+    <w:lsdException w:name="Normal" w:uiPriority="0" w:qFormat="1"/>
+    <w:lsdException w:name="heading 1" w:uiPriority="9" w:qFormat="1"/>
+    <w:lsdException w:name="heading 2" w:semiHidden="1" w:uiPriority="9" w:unhideWhenUsed="1" w:qFormat="1"/>
+    <w:lsdException w:name="heading 3" w:semiHidden="1" w:uiPriority="9" w:unhideWhenUsed="1" w:qFormat="1"/>
+    <w:lsdException w:name="heading 4" w:semiHidden="1" w:uiPriority="9" w:unhideWhenUsed="1" w:qFormat="1"/>
+    <w:lsdException w:name="heading 5" w:semiHidden="1" w:uiPriority="9" w:unhideWhenUsed="1" w:qFormat="1"/>
+    <w:lsdException w:name="heading 6" w:semiHidden="1" w:uiPriority="9" w:unhideWhenUsed="1" w:qFormat="1"/>
+    <w:lsdException w:name="heading 7" w:semiHidden="1" w:uiPriority="9" w:unhideWhenUsed="1" w:qFormat="1"/>
+    <w:lsdException w:name="heading 8" w:semiHidden="1" w:uiPriority="9" w:unhideWhenUsed="1" w:qFormat="1"/>
+    <w:lsdException w:name="heading 9" w:semiHidden="1" w:uiPriority="9" w:unhideWhenUsed="1" w:qFormat="1"/>
+    <w:lsdException w:name="index 1" w:semiHidden="1" w:unhideWhenUsed="1"/>
+    <w:lsdException w:name="index 2" w:semiHidden="1" w:unhideWhenUsed="1"/>
+    <w:lsdException w:name="index 3" w:semiHidden="1" w:unhideWhenUsed="1"/>
+    <w:lsdException w:name="index 4" w:semiHidden="1" w:unhideWhenUsed="1"/>
+    <w:lsdException w:name="index 5" w:semiHidden="1" w:unhideWhenUsed="1"/>
+    <w:lsdException w:name="index 6" w:semiHidden="1" w:unhideWhenUsed="1"/>
+    <w:lsdException w:name="index 7" w:semiHidden="1" w:unhideWhenUsed="1"/>
+    <w:lsdException w:name="index 8" w:semiHidden="1" w:unhideWhenUsed="1"/>
+    <w:lsdException w:name="index 9" w:semiHidden="1" w:unhideWhenUsed="1"/>
+    <w:lsdException w:name="toc 1" w:semiHidden="1" w:uiPriority="39" w:unhideWhenUsed="1"/>
+    <w:lsdException w:name="toc 2" w:semiHidden="1" w:uiPriority="39" w:unhideWhenUsed="1"/>
+    <w:lsdException w:name="toc 3" w:semiHidden="1" w:uiPriority="39" w:unhideWhenUsed="1"/>
+    <w:lsdException w:name="toc 4" w:semiHidden="1" w:uiPriority="39" w:unhideWhenUsed="1"/>
+    <w:lsdException w:name="toc 5" w:semiHidden="1" w:uiPriority="39" w:unhideWhenUsed="1"/>
+    <w:lsdException w:name="toc 6" w:semiHidden="1" w:uiPriority="39" w:unhideWhenUsed="1"/>
+    <w:lsdException w:name="toc 7" w:semiHidden="1" w:uiPriority="39" w:unhideWhenUsed="1"/>
+    <w:lsdException w:name="toc 8" w:semiHidden="1" w:uiPriority="39" w:unhideWhenUsed="1"/>
+    <w:lsdException w:name="toc 9" w:semiHidden="1" w:uiPriority="39" w:unhideWhenUsed="1"/>
+    <w:lsdException w:name="Normal Indent" w:semiHidden="1" w:unhideWhenUsed="1"/>
+    <w:lsdException w:name="footnote text" w:semiHidden="1" w:unhideWhenUsed="1"/>
+    <w:lsdException w:name="annotation text" w:semiHidden="1" w:unhideWhenUsed="1"/>
+    <w:lsdException w:name="header" w:semiHidden="1" w:unhideWhenUsed="1"/>
+    <w:lsdException w:name="footer" w:semiHidden="1" w:unhideWhenUsed="1"/>
+    <w:lsdException w:name="index heading" w:semiHidden="1" w:unhideWhenUsed="1"/>
+    <w:lsdException w:name="caption" w:semiHidden="1" w:uiPriority="35" w:unhideWhenUsed="1" w:qFormat="1"/>
+    <w:lsdException w:name="table of figures" w:semiHidden="1" w:unhideWhenUsed="1"/>
+    <w:lsdException w:name="envelope address" w:semiHidden="1" w:unhideWhenUsed="1"/>
+    <w:lsdException w:name="envelope return" w:semiHidden="1" w:unhideWhenUsed="1"/>
+    <w:lsdException w:name="footnote reference" w:semiHidden="1" w:unhideWhenUsed="1"/>
+    <w:lsdException w:name="annotation reference" w:semiHidden="1" w:unhideWhenUsed="1"/>
+    <w:lsdException w:name="line number" w:semiHidden="1" w:unhideWhenUsed="1"/>
+    <w:lsdException w:name="page number" w:semiHidden="1" w:unhideWhenUsed="1"/>
+    <w:lsdException w:name="endnote reference" w:semiHidden="1" w:unhideWhenUsed="1"/>
+    <w:lsdException w:name="endnote text" w:semiHidden="1" w:unhideWhenUsed="1"/>
+    <w:lsdException w:name="table of authorities" w:semiHidden="1" w:unhideWhenUsed="1"/>
+    <w:lsdException w:name="macro" w:semiHidden="1" w:unhideWhenUsed="1"/>
+    <w:lsdException w:name="toa heading" w:semiHidden="1" w:unhideWhenUsed="1"/>
+    <w:lsdException w:name="List" w:semiHidden="1" w:unhideWhenUsed="1"/>
+    <w:lsdException w:name="List Bullet" w:semiHidden="1" w:unhideWhenUsed="1"/>
+    <w:lsdException w:name="List Number" w:semiHidden="1" w:unhideWhenUsed="1"/>
+    <w:lsdException w:name="List 2" w:semiHidden="1" w:unhideWhenUsed="1"/>
+    <w:lsdException w:name="List 3" w:semiHidden="1" w:unhideWhenUsed="1"/>
+    <w:lsdException w:name="List 4" w:semiHidden="1" w:unhideWhenUsed="1"/>
+    <w:lsdException w:name="List 5" w:semiHidden="1" w:unhideWhenUsed="1"/>
+    <w:lsdException w:name="List Bullet 2" w:semiHidden="1" w:unhideWhenUsed="1"/>
+    <w:lsdException w:name="List Bullet 3" w:semiHidden="1" w:unhideWhenUsed="1"/>
+    <w:lsdException w:name="List Bullet 4" w:semiHidden="1" w:unhideWhenUsed="1"/>
+    <w:lsdException w:name="List Bullet 5" w:semiHidden="1" w:unhideWhenUsed="1"/>
+    <w:lsdException w:name="List Number 2" w:semiHidden="1" w:unhideWhenUsed="1"/>
+    <w:lsdException w:name="List Number 3" w:semiHidden="1" w:unhideWhenUsed="1"/>
+    <w:lsdException w:name="List Number 4" w:semiHidden="1" w:unhideWhenUsed="1"/>
+    <w:lsdException w:name="List Number 5" w:semiHidden="1" w:unhideWhenUsed="1"/>
+    <w:lsdException w:name="Title" w:uiPriority="10" w:qFormat="1"/>
+    <w:lsdException w:name="Closing" w:semiHidden="1" w:unhideWhenUsed="1"/>
+    <w:lsdException w:name="Signature" w:semiHidden="1" w:unhideWhenUsed="1"/>
+    <w:lsdException w:name="Default Paragraph Font" w:semiHidden="1" w:uiPriority="1" w:unhideWhenUsed="1"/>
+    <w:lsdException w:name="Body Text" w:semiHidden="1" w:unhideWhenUsed="1"/>
+    <w:lsdException w:name="Body Text Indent" w:semiHidden="1" w:unhideWhenUsed="1"/>
+    <w:lsdException w:name="List Continue" w:semiHidden="1" w:unhideWhenUsed="1"/>
+    <w:lsdException w:name="List Continue 2" w:semiHidden="1" w:unhideWhenUsed="1"/>
+    <w:lsdException w:name="List Continue 3" w:semiHidden="1" w:unhideWhenUsed="1"/>
+    <w:lsdException w:name="List Continue 4" w:semiHidden="1" w:unhideWhenUsed="1"/>
+    <w:lsdException w:name="List Continue 5" w:semiHidden="1" w:unhideWhenUsed="1"/>
+    <w:lsdException w:name="Message Header" w:semiHidden="1" w:unhideWhenUsed="1"/>
+    <w:lsdException w:name="Subtitle" w:uiPriority="11" w:qFormat="1"/>
+    <w:lsdException w:name="Salutation" w:semiHidden="1" w:unhideWhenUsed="1"/>
+    <w:lsdException w:name="Date" w:semiHidden="1" w:unhideWhenUsed="1"/>
+    <w:lsdException w:name="Body Text First Indent" w:semiHidden="1" w:unhideWhenUsed="1"/>
+    <w:lsdException w:name="Body Text First Indent 2" w:semiHidden="1" w:unhideWhenUsed="1"/>
+    <w:lsdException w:name="Note Heading" w:semiHidden="1" w:unhideWhenUsed="1"/>
+    <w:lsdException w:name="Body Text 2" w:semiHidden="1" w:unhideWhenUsed="1"/>
+    <w:lsdException w:name="Body Text 3" w:semiHidden="1" w:unhideWhenUsed="1"/>
+    <w:lsdException w:name="Body Text Indent 2" w:semiHidden="1" w:unhideWhenUsed="1"/>
+    <w:lsdException w:name="Body Text Indent 3" w:semiHidden="1" w:unhideWhenUsed="1"/>
+    <w:lsdException w:name="Block Text" w:semiHidden="1" w:unhideWhenUsed="1"/>
+    <w:lsdException w:name="Hyperlink" w:semiHidden="1" w:unhideWhenUsed="1"/>
+    <w:lsdException w:name="FollowedHyperlink" w:semiHidden="1" w:unhideWhenUsed="1"/>
+    <w:lsdException w:name="Strong" w:uiPriority="22" w:qFormat="1"/>
+    <w:lsdException w:name="Emphasis" w:uiPriority="20" w:qFormat="1"/>
+    <w:lsdException w:name="Document Map" w:semiHidden="1" w:unhideWhenUsed="1"/>
+    <w:lsdException w:name="Plain Text" w:semiHidden="1" w:unhideWhenUsed="1"/>
+    <w:lsdException w:name="E-mail Signature" w:semiHidden="1" w:unhideWhenUsed="1"/>
+    <w:lsdException w:name="HTML Top of Form" w:semiHidden="1" w:unhideWhenUsed="1"/>
+    <w:lsdException w:name="HTML Bottom of Form" w:semiHidden="1" w:unhideWhenUsed="1"/>
+    <w:lsdException w:name="Normal (Web)" w:semiHidden="1" w:unhideWhenUsed="1"/>
+    <w:lsdException w:name="HTML Acronym" w:semiHidden="1" w:unhideWhenUsed="1"/>
+    <w:lsdException w:name="HTML Address" w:semiHidden="1" w:unhideWhenUsed="1"/>
+    <w:lsdException w:name="HTML Cite" w:semiHidden="1" w:unhideWhenUsed="1"/>
+    <w:lsdException w:name="HTML Code" w:semiHidden="1" w:unhideWhenUsed="1"/>
+    <w:lsdException w:name="HTML Definition" w:semiHidden="1" w:unhideWhenUsed="1"/>
+    <w:lsdException w:name="HTML Keyboard" w:semiHidden="1" w:unhideWhenUsed="1"/>
+    <w:lsdException w:name="HTML Preformatted" w:semiHidden="1" w:unhideWhenUsed="1"/>
+    <w:lsdException w:name="HTML Sample" w:semiHidden="1" w:unhideWhenUsed="1"/>
+    <w:lsdException w:name="HTML Typewriter" w:semiHidden="1" w:unhideWhenUsed="1"/>
+    <w:lsdException w:name="HTML Variable" w:semiHidden="1" w:unhideWhenUsed="1"/>
+    <w:lsdException w:name="Normal Table" w:semiHidden="1" w:unhideWhenUsed="1"/>
+    <w:lsdException w:name="annotation subject" w:semiHidden="1" w:unhideWhenUsed="1"/>
+    <w:lsdException w:name="No List" w:semiHidden="1" w:unhideWhenUsed="1"/>
+    <w:lsdException w:name="Outline List 1" w:semiHidden="1" w:unhideWhenUsed="1"/>
+    <w:lsdException w:name="Outline List 2" w:semiHidden="1" w:unhideWhenUsed="1"/>
+    <w:lsdException w:name="Outline List 3" w:semiHidden="1" w:unhideWhenUsed="1"/>
+    <w:lsdException w:name="Table Simple 1" w:semiHidden="1" w:unhideWhenUsed="1"/>
+    <w:lsdException w:name="Table Simple 2" w:semiHidden="1" w:unhideWhenUsed="1"/>
+    <w:lsdException w:name="Table Simple 3" w:semiHidden="1" w:unhideWhenUsed="1"/>
+    <w:lsdException w:name="Table Classic 1" w:semiHidden="1" w:unhideWhenUsed="1"/>
+    <w:lsdException w:name="Table Classic 2" w:semiHidden="1" w:unhideWhenUsed="1"/>
+    <w:lsdException w:name="Table Classic 3" w:semiHidden="1" w:unhideWhenUsed="1"/>
+    <w:lsdException w:name="Table Classic 4" w:semiHidden="1" w:unhideWhenUsed="1"/>
+    <w:lsdException w:name="Table Colorful 1" w:semiHidden="1" w:unhideWhenUsed="1"/>
+    <w:lsdException w:name="Table Colorful 2" w:semiHidden="1" w:unhideWhenUsed="1"/>
+    <w:lsdException w:name="Table Colorful 3" w:semiHidden="1" w:unhideWhenUsed="1"/>
+    <w:lsdException w:name="Table Columns 1" w:semiHidden="1" w:unhideWhenUsed="1"/>
+    <w:lsdException w:name="Table Columns 2" w:semiHidden="1" w:unhideWhenUsed="1"/>
+    <w:lsdException w:name="Table Columns 3" w:semiHidden="1" w:unhideWhenUsed="1"/>
+    <w:lsdException w:name="Table Columns 4" w:semiHidden="1" w:unhideWhenUsed="1"/>
+    <w:lsdException w:name="Table Columns 5" w:semiHidden="1" w:unhideWhenUsed="1"/>
+    <w:lsdException w:name="Table Grid 1" w:semiHidden="1" w:unhideWhenUsed="1"/>
+    <w:lsdException w:name="Table Grid 2" w:semiHidden="1" w:unhideWhenUsed="1"/>
+    <w:lsdException w:name="Table Grid 3" w:semiHidden="1" w:unhideWhenUsed="1"/>
+    <w:lsdException w:name="Table Grid 4" w:semiHidden="1" w:unhideWhenUsed="1"/>
+    <w:lsdException w:name="Table Grid 5" w:semiHidden="1" w:unhideWhenUsed="1"/>
+    <w:lsdException w:name="Table Grid 6" w:semiHidden="1" w:unhideWhenUsed="1"/>
+    <w:lsdException w:name="Table Grid 7" w:semiHidden="1" w:unhideWhenUsed="1"/>
+    <w:lsdException w:name="Table Grid 8" w:semiHidden="1" w:unhideWhenUsed="1"/>
+    <w:lsdException w:name="Table List 1" w:semiHidden="1" w:unhideWhenUsed="1"/>
+    <w:lsdException w:name="Table List 2" w:semiHidden="1" w:unhideWhenUsed="1"/>
+    <w:lsdException w:name="Table List 3" w:semiHidden="1" w:unhideWhenUsed="1"/>
+    <w:lsdException w:name="Table List 4" w:semiHidden="1" w:unhideWhenUsed="1"/>
+    <w:lsdException w:name="Table List 5" w:semiHidden="1" w:unhideWhenUsed="1"/>
+    <w:lsdException w:name="Table List 6" w:semiHidden="1" w:unhideWhenUsed="1"/>
+    <w:lsdException w:name="Table List 7" w:semiHidden="1" w:unhideWhenUsed="1"/>
+    <w:lsdException w:name="Table List 8" w:semiHidden="1" w:unhideWhenUsed="1"/>
+    <w:lsdException w:name="Table 3D effects 1" w:semiHidden="1" w:unhideWhenUsed="1"/>
+    <w:lsdException w:name="Table 3D effects 2" w:semiHidden="1" w:unhideWhenUsed="1"/>
+    <w:lsdException w:name="Table 3D effects 3" w:semiHidden="1" w:unhideWhenUsed="1"/>
+    <w:lsdException w:name="Table Contemporary" w:semiHidden="1" w:unhideWhenUsed="1"/>
+    <w:lsdException w:name="Table Elegant" w:semiHidden="1" w:unhideWhenUsed="1"/>
+    <w:lsdException w:name="Table Professional" w:semiHidden="1" w:unhideWhenUsed="1"/>
+    <w:lsdException w:name="Table Subtle 1" w:semiHidden="1" w:unhideWhenUsed="1"/>
+    <w:lsdException w:name="Table Subtle 2" w:semiHidden="1" w:unhideWhenUsed="1"/>
+    <w:lsdException w:name="Table Web 1" w:semiHidden="1" w:unhideWhenUsed="1"/>
+    <w:lsdException w:name="Table Web 2" w:semiHidden="1" w:unhideWhenUsed="1"/>
+    <w:lsdException w:name="Table Web 3" w:semiHidden="1" w:unhideWhenUsed="1"/>
+    <w:lsdException w:name="Balloon Text" w:semiHidden="1" w:unhideWhenUsed="1"/>
+    <w:lsdException w:name="Table Grid" w:uiPriority="59"/>
+    <w:lsdException w:name="Table Theme" w:semiHidden="1" w:unhideWhenUsed="1"/>
+    <w:lsdException w:name="Note Level 1" w:semiHidden="1" w:unhideWhenUsed="1"/>
+    <w:lsdException w:name="Note Level 2" w:semiHidden="1" w:unhideWhenUsed="1"/>
+    <w:lsdException w:name="Note Level 3" w:semiHidden="1" w:unhideWhenUsed="1"/>
+    <w:lsdException w:name="Note Level 4" w:semiHidden="1" w:unhideWhenUsed="1"/>
+    <w:lsdException w:name="Note Level 5" w:semiHidden="1" w:unhideWhenUsed="1"/>
+    <w:lsdException w:name="Note Level 6" w:semiHidden="1" w:unhideWhenUsed="1"/>
+    <w:lsdException w:name="Note Level 7" w:semiHidden="1" w:unhideWhenUsed="1"/>
+    <w:lsdException w:name="Note Level 8" w:semiHidden="1" w:unhideWhenUsed="1"/>
+    <w:lsdException w:name="Note Level 9" w:semiHidden="1" w:unhideWhenUsed="1"/>
+    <w:lsdException w:name="Placeholder Text" w:semiHidden="1"/>
+    <w:lsdException w:name="No Spacing" w:uiPriority="1" w:qFormat="1"/>
+    <w:lsdException w:name="Light Shading" w:uiPriority="60"/>
+    <w:lsdException w:name="Light List" w:uiPriority="61"/>
+    <w:lsdException w:name="Light Grid" w:uiPriority="62"/>
+    <w:lsdException w:name="Medium Shading 1" w:uiPriority="63"/>
+    <w:lsdException w:name="Medium Shading 2" w:uiPriority="64"/>
+    <w:lsdException w:name="Medium List 1" w:uiPriority="65"/>
+    <w:lsdException w:name="Medium List 2" w:uiPriority="66"/>
+    <w:lsdException w:name="Medium Grid 1" w:uiPriority="67"/>
+    <w:lsdException w:name="Medium Grid 2" w:uiPriority="68"/>
+    <w:lsdException w:name="Medium Grid 3" w:uiPriority="69"/>
+    <w:lsdException w:name="Dark List" w:uiPriority="70"/>
+    <w:lsdException w:name="Colorful Shading" w:uiPriority="71"/>
+    <w:lsdException w:name="Colorful List" w:uiPriority="72"/>
+    <w:lsdException w:name="Colorful Grid" w:uiPriority="73"/>
+    <w:lsdException w:name="Light Shading Accent 1" w:uiPriority="60"/>
+    <w:lsdException w:name="Light List Accent 1" w:uiPriority="61"/>
+    <w:lsdException w:name="Light Grid Accent 1" w:uiPriority="62"/>
+    <w:lsdException w:name="Medium Shading 1 Accent 1" w:uiPriority="63"/>
+    <w:lsdException w:name="Medium Shading 2 Accent 1" w:uiPriority="64"/>
+    <w:lsdException w:name="Medium List 1 Accent 1" w:uiPriority="65"/>
+    <w:lsdException w:name="Revision" w:semiHidden="1"/>
+    <w:lsdException w:name="List Paragraph" w:uiPriority="34" w:qFormat="1"/>
+    <w:lsdException w:name="Quote" w:uiPriority="29" w:qFormat="1"/>
+    <w:lsdException w:name="Intense Quote" w:uiPriority="30" w:qFormat="1"/>
+    <w:lsdException w:name="Medium List 2 Accent 1" w:uiPriority="66"/>
+    <w:lsdException w:name="Medium Grid 1 Accent 1" w:uiPriority="67"/>
+    <w:lsdException w:name="Medium Grid 2 Accent 1" w:uiPriority="68"/>
+    <w:lsdException w:name="Medium Grid 3 Accent 1" w:uiPriority="69"/>
+    <w:lsdException w:name="Dark List Accent 1" w:uiPriority="70"/>
+    <w:lsdException w:name="Colorful Shading Accent 1" w:uiPriority="71"/>
+    <w:lsdException w:name="Colorful List Accent 1" w:uiPriority="72"/>
+    <w:lsdException w:name="Colorful Grid Accent 1" w:uiPriority="73"/>
+    <w:lsdException w:name="Light Shading Accent 2" w:uiPriority="60"/>
+    <w:lsdException w:name="Light List Accent 2" w:uiPriority="61"/>
+    <w:lsdException w:name="Light Grid Accent 2" w:uiPriority="62"/>
+    <w:lsdException w:name="Medium Shading 1 Accent 2" w:uiPriority="63"/>
+    <w:lsdException w:name="Medium Shading 2 Accent 2" w:uiPriority="64"/>
+    <w:lsdException w:name="Medium List 1 Accent 2" w:uiPriority="65"/>
+    <w:lsdException w:name="Medium List 2 Accent 2" w:uiPriority="66"/>
+    <w:lsdException w:name="Medium Grid 1 Accent 2" w:uiPriority="67"/>
+    <w:lsdException w:name="Medium Grid 2 Accent 2" w:uiPriority="68"/>
+    <w:lsdException w:name="Medium Grid 3 Accent 2" w:uiPriority="69"/>
+    <w:lsdException w:name="Dark List Accent 2" w:uiPriority="70"/>
+    <w:lsdException w:name="Colorful Shading Accent 2" w:uiPriority="71"/>
+    <w:lsdException w:name="Colorful List Accent 2" w:uiPriority="72"/>
+    <w:lsdException w:name="Colorful Grid Accent 2" w:uiPriority="73"/>
+    <w:lsdException w:name="Light Shading Accent 3" w:uiPriority="60"/>
+    <w:lsdException w:name="Light List Accent 3" w:uiPriority="61"/>
+    <w:lsdException w:name="Light Grid Accent 3" w:uiPriority="62"/>
+    <w:lsdException w:name="Medium Shading 1 Accent 3" w:uiPriority="63"/>
+    <w:lsdException w:name="Medium Shading 2 Accent 3" w:uiPriority="64"/>
+    <w:lsdException w:name="Medium List 1 Accent 3" w:uiPriority="65"/>
+    <w:lsdException w:name="Medium List 2 Accent 3" w:uiPriority="66"/>
+    <w:lsdException w:name="Medium Grid 1 Accent 3" w:uiPriority="67"/>
+    <w:lsdException w:name="Medium Grid 2 Accent 3" w:uiPriority="68"/>
+    <w:lsdException w:name="Medium Grid 3 Accent 3" w:uiPriority="69"/>
+    <w:lsdException w:name="Dark List Accent 3" w:uiPriority="70"/>
+    <w:lsdException w:name="Colorful Shading Accent 3" w:uiPriority="71"/>
+    <w:lsdException w:name="Colorful List Accent 3" w:uiPriority="72"/>
+    <w:lsdException w:name="Colorful Grid Accent 3" w:uiPriority="73"/>
+    <w:lsdException w:name="Light Shading Accent 4" w:uiPriority="60"/>
+    <w:lsdException w:name="Light List Accent 4" w:uiPriority="61"/>
+    <w:lsdException w:name="Light Grid Accent 4" w:uiPriority="62"/>
+    <w:lsdException w:name="Medium Shading 1 Accent 4" w:uiPriority="63"/>
+    <w:lsdException w:name="Medium Shading 2 Accent 4" w:uiPriority="64"/>
+    <w:lsdException w:name="Medium List 1 Accent 4" w:uiPriority="65"/>
+    <w:lsdException w:name="Medium List 2 Accent 4" w:uiPriority="66"/>
+    <w:lsdException w:name="Medium Grid 1 Accent 4" w:uiPriority="67"/>
+    <w:lsdException w:name="Medium Grid 2 Accent 4" w:uiPriority="68"/>
+    <w:lsdException w:name="Medium Grid 3 Accent 4" w:uiPriority="69"/>
+    <w:lsdException w:name="Dark List Accent 4" w:uiPriority="70"/>
+    <w:lsdException w:name="Colorful Shading Accent 4" w:uiPriority="71"/>
+    <w:lsdException w:name="Colorful List Accent 4" w:uiPriority="72"/>
+    <w:lsdException w:name="Colorful Grid Accent 4" w:uiPriority="73"/>
+    <w:lsdException w:name="Light Shading Accent 5" w:uiPriority="60"/>
+    <w:lsdException w:name="Light List Accent 5" w:uiPriority="61"/>
+    <w:lsdException w:name="Light Grid Accent 5" w:uiPriority="62"/>
+    <w:lsdException w:name="Medium Shading 1 Accent 5" w:uiPriority="63"/>
+    <w:lsdException w:name="Medium Shading 2 Accent 5" w:uiPriority="64"/>
+    <w:lsdException w:name="Medium List 1 Accent 5" w:uiPriority="65"/>
+    <w:lsdException w:name="Medium List 2 Accent 5" w:uiPriority="66"/>
+    <w:lsdException w:name="Medium Grid 1 Accent 5" w:uiPriority="67"/>
+    <w:lsdException w:name="Medium Grid 2 Accent 5" w:uiPriority="68"/>
+    <w:lsdException w:name="Medium Grid 3 Accent 5" w:uiPriority="69"/>
+    <w:lsdException w:name="Dark List Accent 5" w:uiPriority="70"/>
+    <w:lsdException w:name="Colorful Shading Accent 5" w:uiPriority="71"/>
+    <w:lsdException w:name="Colorful List Accent 5" w:uiPriority="72"/>
+    <w:lsdException w:name="Colorful Grid Accent 5" w:uiPriority="73"/>
+    <w:lsdException w:name="Light Shading Accent 6" w:uiPriority="60"/>
+    <w:lsdException w:name="Light List Accent 6" w:uiPriority="61"/>
+    <w:lsdException w:name="Light Grid Accent 6" w:uiPriority="62"/>
+    <w:lsdException w:name="Medium Shading 1 Accent 6" w:uiPriority="63"/>
+    <w:lsdException w:name="Medium Shading 2 Accent 6" w:uiPriority="64"/>
+    <w:lsdException w:name="Medium List 1 Accent 6" w:uiPriority="65"/>
+    <w:lsdException w:name="Medium List 2 Accent 6" w:uiPriority="66"/>
+    <w:lsdException w:name="Medium Grid 1 Accent 6" w:uiPriority="67"/>
+    <w:lsdException w:name="Medium Grid 2 Accent 6" w:uiPriority="68"/>
+    <w:lsdException w:name="Medium Grid 3 Accent 6" w:uiPriority="69"/>
+    <w:lsdException w:name="Dark List Accent 6" w:uiPriority="70"/>
+    <w:lsdException w:name="Colorful Shading Accent 6" w:uiPriority="71"/>
+    <w:lsdException w:name="Colorful List Accent 6" w:uiPriority="72"/>
+    <w:lsdException w:name="Colorful Grid Accent 6" w:uiPriority="73"/>
+    <w:lsdException w:name="Subtle Emphasis" w:uiPriority="19" w:qFormat="1"/>
+    <w:lsdException w:name="Intense Emphasis" w:uiPriority="21" w:qFormat="1"/>
+    <w:lsdException w:name="Subtle Reference" w:uiPriority="31" w:qFormat="1"/>
+    <w:lsdException w:name="Intense Reference" w:uiPriority="32" w:qFormat="1"/>
+    <w:lsdException w:name="Book Title" w:uiPriority="33" w:qFormat="1"/>
+    <w:lsdException w:name="Bibliography" w:semiHidden="1" w:uiPriority="37" w:unhideWhenUsed="1"/>
+    <w:lsdException w:name="TOC Heading" w:semiHidden="1" w:uiPriority="39" w:unhideWhenUsed="1" w:qFormat="1"/>
+    <w:lsdException w:name="Plain Table 1" w:uiPriority="41"/>
+    <w:lsdException w:name="Plain Table 2" w:uiPriority="42"/>
+    <w:lsdException w:name="Plain Table 3" w:uiPriority="43"/>
+    <w:lsdException w:name="Plain Table 4" w:uiPriority="44"/>
+    <w:lsdException w:name="Plain Table 5" w:uiPriority="45"/>
+    <w:lsdException w:name="Grid Table Light" w:uiPriority="40"/>
+    <w:lsdException w:name="Grid Table 1 Light" w:uiPriority="46"/>
+    <w:lsdException w:name="Grid Table 2" w:uiPriority="47"/>
+    <w:lsdException w:name="Grid Table 3" w:uiPriority="48"/>
+    <w:lsdException w:name="Grid Table 4" w:uiPriority="49"/>
+    <w:lsdException w:name="Grid Table 5 Dark" w:uiPriority="50"/>
+    <w:lsdException w:name="Grid Table 6 Colorful" w:uiPriority="51"/>
+    <w:lsdException w:name="Grid Table 7 Colorful" w:uiPriority="52"/>
+    <w:lsdException w:name="Grid Table 1 Light Accent 1" w:uiPriority="46"/>
+    <w:lsdException w:name="Grid Table 2 Accent 1" w:uiPriority="47"/>
+    <w:lsdException w:name="Grid Table 3 Accent 1" w:uiPriority="48"/>
+    <w:lsdException w:name="Grid Table 4 Accent 1" w:uiPriority="49"/>
+    <w:lsdException w:name="Grid Table 5 Dark Accent 1" w:uiPriority="50"/>
+    <w:lsdException w:name="Grid Table 6 Colorful Accent 1" w:uiPriority="51"/>
+    <w:lsdException w:name="Grid Table 7 Colorful Accent 1" w:uiPriority="52"/>
+    <w:lsdException w:name="Grid Table 1 Light Accent 2" w:uiPriority="46"/>
+    <w:lsdException w:name="Grid Table 2 Accent 2" w:uiPriority="47"/>
+    <w:lsdException w:name="Grid Table 3 Accent 2" w:uiPriority="48"/>
+    <w:lsdException w:name="Grid Table 4 Accent 2" w:uiPriority="49"/>
+    <w:lsdException w:name="Grid Table 5 Dark Accent 2" w:uiPriority="50"/>
+    <w:lsdException w:name="Grid Table 6 Colorful Accent 2" w:uiPriority="51"/>
+    <w:lsdException w:name="Grid Table 7 Colorful Accent 2" w:uiPriority="52"/>
+    <w:lsdException w:name="Grid Table 1 Light Accent 3" w:uiPriority="46"/>
+    <w:lsdException w:name="Grid Table 2 Accent 3" w:uiPriority="47"/>
+    <w:lsdException w:name="Grid Table 3 Accent 3" w:uiPriority="48"/>
+    <w:lsdException w:name="Grid Table 4 Accent 3" w:uiPriority="49"/>
+    <w:lsdException w:name="Grid Table 5 Dark Accent 3" w:uiPriority="50"/>
+    <w:lsdException w:name="Grid Table 6 Colorful Accent 3" w:uiPriority="51"/>
+    <w:lsdException w:name="Grid Table 7 Colorful Accent 3" w:uiPriority="52"/>
+    <w:lsdException w:name="Grid Table 1 Light Accent 4" w:uiPriority="46"/>
+    <w:lsdException w:name="Grid Table 2 Accent 4" w:uiPriority="47"/>
+    <w:lsdException w:name="Grid Table 3 Accent 4" w:uiPriority="48"/>
+    <w:lsdException w:name="Grid Table 4 Accent 4" w:uiPriority="49"/>
+    <w:lsdException w:name="Grid Table 5 Dark Accent 4" w:uiPriority="50"/>
+    <w:lsdException w:name="Grid Table 6 Colorful Accent 4" w:uiPriority="51"/>
+    <w:lsdException w:name="Grid Table 7 Colorful Accent 4" w:uiPriority="52"/>
+    <w:lsdException w:name="Grid Table 1 Light Accent 5" w:uiPriority="46"/>
+    <w:lsdException w:name="Grid Table 2 Accent 5" w:uiPriority="47"/>
+    <w:lsdException w:name="Grid Table 3 Accent 5" w:uiPriority="48"/>
+    <w:lsdException w:name="Grid Table 4 Accent 5" w:uiPriority="49"/>
+    <w:lsdException w:name="Grid Table 5 Dark Accent 5" w:uiPriority="50"/>
+    <w:lsdException w:name="Grid Table 6 Colorful Accent 5" w:uiPriority="51"/>
+    <w:lsdException w:name="Grid Table 7 Colorful Accent 5" w:uiPriority="52"/>
+    <w:lsdException w:name="Grid Table 1 Light Accent 6" w:uiPriority="46"/>
+    <w:lsdException w:name="Grid Table 2 Accent 6" w:uiPriority="47"/>
+    <w:lsdException w:name="Grid Table 3 Accent 6" w:uiPriority="48"/>
+    <w:lsdException w:name="Grid Table 4 Accent 6" w:uiPriority="49"/>
+    <w:lsdException w:name="Grid Table 5 Dark Accent 6" w:uiPriority="50"/>
+    <w:lsdException w:name="Grid Table 6 Colorful Accent 6" w:uiPriority="51"/>
+    <w:lsdException w:name="Grid Table 7 Colorful Accent 6" w:uiPriority="52"/>
+    <w:lsdException w:name="List Table 1 Light" w:uiPriority="46"/>
+    <w:lsdException w:name="List Table 2" w:uiPriority="47"/>
+    <w:lsdException w:name="List Table 3" w:uiPriority="48"/>
+    <w:lsdException w:name="List Table 4" w:uiPriority="49"/>
+    <w:lsdException w:name="List Table 5 Dark" w:uiPriority="50"/>
+    <w:lsdException w:name="List Table 6 Colorful" w:uiPriority="51"/>
+    <w:lsdException w:name="List Table 7 Colorful" w:uiPriority="52"/>
+    <w:lsdException w:name="List Table 1 Light Accent 1" w:uiPriority="46"/>
+    <w:lsdException w:name="List Table 2 Accent 1" w:uiPriority="47"/>
+    <w:lsdException w:name="List Table 3 Accent 1" w:uiPriority="48"/>
+    <w:lsdException w:name="List Table 4 Accent 1" w:uiPriority="49"/>
+    <w:lsdException w:name="List Table 5 Dark Accent 1" w:uiPriority="50"/>
+    <w:lsdException w:name="List Table 6 Colorful Accent 1" w:uiPriority="51"/>
+    <w:lsdException w:name="List Table 7 Colorful Accent 1" w:uiPriority="52"/>
+    <w:lsdException w:name="List Table 1 Light Accent 2" w:uiPriority="46"/>
+    <w:lsdException w:name="List Table 2 Accent 2" w:uiPriority="47"/>
+    <w:lsdException w:name="List Table 3 Accent 2" w:uiPriority="48"/>
+    <w:lsdException w:name="List Table 4 Accent 2" w:uiPriority="49"/>
+    <w:lsdException w:name="List Table 5 Dark Accent 2" w:uiPriority="50"/>
+    <w:lsdException w:name="List Table 6 Colorful Accent 2" w:uiPriority="51"/>
+    <w:lsdException w:name="List Table 7 Colorful Accent 2" w:uiPriority="52"/>
+    <w:lsdException w:name="List Table 1 Light Accent 3" w:uiPriority="46"/>
+    <w:lsdException w:name="List Table 2 Accent 3" w:uiPriority="47"/>
+    <w:lsdException w:name="List Table 3 Accent 3" w:uiPriority="48"/>
+    <w:lsdException w:name="List Table 4 Accent 3" w:uiPriority="49"/>
+    <w:lsdException w:name="List Table 5 Dark Accent 3" w:uiPriority="50"/>
+    <w:lsdException w:name="List Table 6 Colorful Accent 3" w:uiPriority="51"/>
+    <w:lsdException w:name="List Table 7 Colorful Accent 3" w:uiPriority="52"/>
+    <w:lsdException w:name="List Table 1 Light Accent 4" w:uiPriority="46"/>
+    <w:lsdException w:name="List Table 2 Accent 4" w:uiPriority="47"/>
+    <w:lsdException w:name="List Table 3 Accent 4" w:uiPriority="48"/>
+    <w:lsdException w:name="List Table 4 Accent 4" w:uiPriority="49"/>
+    <w:lsdException w:name="List Table 5 Dark Accent 4" w:uiPriority="50"/>
+    <w:lsdException w:name="List Table 6 Colorful Accent 4" w:uiPriority="51"/>
+    <w:lsdException w:name="List Table 7 Colorful Accent 4" w:uiPriority="52"/>
+    <w:lsdException w:name="List Table 1 Light Accent 5" w:uiPriority="46"/>
+    <w:lsdException w:name="List Table 2 Accent 5" w:uiPriority="47"/>
+    <w:lsdException w:name="List Table 3 Accent 5" w:uiPriority="48"/>
+    <w:lsdException w:name="List Table 4 Accent 5" w:uiPriority="49"/>
+    <w:lsdException w:name="List Table 5 Dark Accent 5" w:uiPriority="50"/>
+    <w:lsdException w:name="List Table 6 Colorful Accent 5" w:uiPriority="51"/>
+    <w:lsdException w:name="List Table 7 Colorful Accent 5" w:uiPriority="52"/>
+    <w:lsdException w:name="List Table 1 Light Accent 6" w:uiPriority="46"/>
+    <w:lsdException w:name="List Table 2 Accent 6" w:uiPriority="47"/>
+    <w:lsdException w:name="List Table 3 Accent 6" w:uiPriority="48"/>
+    <w:lsdException w:name="List Table 4 Accent 6" w:uiPriority="49"/>
+    <w:lsdException w:name="List Table 5 Dark Accent 6" w:uiPriority="50"/>
+    <w:lsdException w:name="List Table 6 Colorful Accent 6" w:uiPriority="51"/>
+    <w:lsdException w:name="List Table 7 Colorful Accent 6" w:uiPriority="52"/>
+    <w:lsdException w:name="Mention" w:semiHidden="1" w:unhideWhenUsed="1"/>
   </w:latentStyles>
   <w:style w:type="paragraph" w:default="1" w:styleId="a">
     <w:name w:val="Normal"/>
@@ -31670,9 +37615,10 @@
 </file>
 
 <file path=word/glossary/webSettings.xml><?xml version="1.0" encoding="utf-8"?>
-<w:webSettings xmlns:mc="http://schemas.openxmlformats.org/markup-compatibility/2006" xmlns:r="http://schemas.openxmlformats.org/officeDocument/2006/relationships" xmlns:w="http://schemas.openxmlformats.org/wordprocessingml/2006/main" xmlns:w14="http://schemas.microsoft.com/office/word/2010/wordml" mc:Ignorable="w14">
+<w:webSettings xmlns:mc="http://schemas.openxmlformats.org/markup-compatibility/2006" xmlns:r="http://schemas.openxmlformats.org/officeDocument/2006/relationships" xmlns:w="http://schemas.openxmlformats.org/wordprocessingml/2006/main" xmlns:w14="http://schemas.microsoft.com/office/word/2010/wordml" xmlns:w15="http://schemas.microsoft.com/office/word/2012/wordml" mc:Ignorable="w14 w15">
   <w:optimizeForBrowser/>
   <w:allowPNG/>
+  <w:doNotSaveAsSingleFile/>
 </w:webSettings>
 </file>
 
